--- a/5.1.docx
+++ b/5.1.docx
@@ -1,10 +1,10 @@
 
 <file path=word/document.xml><?xml version="1.0" encoding="utf-8"?>
-<w:document xmlns:wpc="http://schemas.microsoft.com/office/word/2010/wordprocessingCanvas" xmlns:cx="http://schemas.microsoft.com/office/drawing/2014/chartex" xmlns:cx1="http://schemas.microsoft.com/office/drawing/2015/9/8/chartex" xmlns:cx2="http://schemas.microsoft.com/office/drawing/2015/10/21/chartex" xmlns:cx3="http://schemas.microsoft.com/office/drawing/2016/5/9/chartex" xmlns:cx4="http://schemas.microsoft.com/office/drawing/2016/5/10/chartex" xmlns:cx5="http://schemas.microsoft.com/office/drawing/2016/5/11/chartex" xmlns:cx6="http://schemas.microsoft.com/office/drawing/2016/5/12/chartex" xmlns:cx7="http://schemas.microsoft.com/office/drawing/2016/5/13/chartex" xmlns:cx8="http://schemas.microsoft.com/office/drawing/2016/5/14/chartex" xmlns:mc="http://schemas.openxmlformats.org/markup-compatibility/2006" xmlns:aink="http://schemas.microsoft.com/office/drawing/2016/ink" xmlns:am3d="http://schemas.microsoft.com/office/drawing/2017/model3d" xmlns:o="urn:schemas-microsoft-com:office:office" xmlns:r="http://schemas.openxmlformats.org/officeDocument/2006/relationships" xmlns:m="http://schemas.openxmlformats.org/officeDocument/2006/math" xmlns:v="urn:schemas-microsoft-com:vml" xmlns:wp14="http://schemas.microsoft.com/office/word/2010/wordprocessingDrawing" xmlns:wp="http://schemas.openxmlformats.org/drawingml/2006/wordprocessingDrawing" xmlns:w10="urn:schemas-microsoft-com:office:word" xmlns:w="http://schemas.openxmlformats.org/wordprocessingml/2006/main" xmlns:w14="http://schemas.microsoft.com/office/word/2010/wordml" xmlns:w15="http://schemas.microsoft.com/office/word/2012/wordml" xmlns:w16cid="http://schemas.microsoft.com/office/word/2016/wordml/cid" xmlns:w16se="http://schemas.microsoft.com/office/word/2015/wordml/symex" xmlns:wpg="http://schemas.microsoft.com/office/word/2010/wordprocessingGroup" xmlns:wpi="http://schemas.microsoft.com/office/word/2010/wordprocessingInk" xmlns:wne="http://schemas.microsoft.com/office/word/2006/wordml" xmlns:wps="http://schemas.microsoft.com/office/word/2010/wordprocessingShape" mc:Ignorable="w14 w15 w16se w16cid wp14">
+<w:document xmlns:wpc="http://schemas.microsoft.com/office/word/2010/wordprocessingCanvas" xmlns:mc="http://schemas.openxmlformats.org/markup-compatibility/2006" xmlns:o="urn:schemas-microsoft-com:office:office" xmlns:r="http://schemas.openxmlformats.org/officeDocument/2006/relationships" xmlns:m="http://schemas.openxmlformats.org/officeDocument/2006/math" xmlns:v="urn:schemas-microsoft-com:vml" xmlns:wp14="http://schemas.microsoft.com/office/word/2010/wordprocessingDrawing" xmlns:wp="http://schemas.openxmlformats.org/drawingml/2006/wordprocessingDrawing" xmlns:w="http://schemas.openxmlformats.org/wordprocessingml/2006/main" xmlns:w14="http://schemas.microsoft.com/office/word/2010/wordml" xmlns:w10="urn:schemas-microsoft-com:office:word" xmlns:w15="http://schemas.microsoft.com/office/word/2012/wordml" xmlns:wpg="http://schemas.microsoft.com/office/word/2010/wordprocessingGroup" xmlns:wpi="http://schemas.microsoft.com/office/word/2010/wordprocessingInk" xmlns:wne="http://schemas.microsoft.com/office/word/2006/wordml" xmlns:wps="http://schemas.microsoft.com/office/word/2010/wordprocessingShape" xmlns:wpsCustomData="http://www.wps.cn/officeDocument/2013/wpsCustomData" mc:Ignorable="w14 w15 wp14">
   <w:body>
     <w:p>
       <w:pPr>
-        <w:pStyle w:val="Heading2"/>
+        <w:pStyle w:val="2"/>
       </w:pPr>
       <w:r>
         <w:rPr>
@@ -15,12 +15,12 @@
     </w:p>
     <w:p>
       <w:pPr>
-        <w:pStyle w:val="WPSOffice1"/>
+        <w:pStyle w:val="10"/>
         <w:tabs>
           <w:tab w:val="right" w:leader="dot" w:pos="8306"/>
         </w:tabs>
         <w:spacing w:line="360" w:lineRule="auto"/>
-        <w:ind w:firstLineChars="200" w:firstLine="480"/>
+        <w:ind w:firstLine="480" w:firstLineChars="200"/>
         <w:jc w:val="both"/>
         <w:rPr>
           <w:rFonts w:asciiTheme="minorHAnsi" w:hAnsiTheme="minorHAnsi" w:cstheme="minorBidi"/>
@@ -31,7 +31,7 @@
       </w:pPr>
       <w:r>
         <w:rPr>
-          <w:rFonts w:asciiTheme="minorHAnsi" w:hAnsiTheme="minorHAnsi" w:cstheme="minorBidi" w:hint="eastAsia"/>
+          <w:rFonts w:hint="eastAsia" w:asciiTheme="minorHAnsi" w:hAnsiTheme="minorHAnsi" w:cstheme="minorBidi"/>
           <w:kern w:val="2"/>
           <w:sz w:val="24"/>
           <w:szCs w:val="24"/>
@@ -41,15 +41,15 @@
     </w:p>
     <w:p>
       <w:pPr>
-        <w:pStyle w:val="WPSOffice1"/>
+        <w:pStyle w:val="10"/>
         <w:tabs>
           <w:tab w:val="right" w:leader="dot" w:pos="8306"/>
         </w:tabs>
         <w:spacing w:line="360" w:lineRule="auto"/>
-        <w:ind w:firstLineChars="200" w:firstLine="480"/>
+        <w:ind w:firstLine="480" w:firstLineChars="200"/>
         <w:jc w:val="both"/>
         <w:rPr>
-          <w:rFonts w:asciiTheme="minorHAnsi" w:hAnsiTheme="minorHAnsi" w:cstheme="minorBidi" w:hint="eastAsia"/>
+          <w:rFonts w:hint="eastAsia" w:asciiTheme="minorHAnsi" w:hAnsiTheme="minorHAnsi" w:cstheme="minorBidi"/>
           <w:kern w:val="2"/>
           <w:sz w:val="24"/>
           <w:szCs w:val="24"/>
@@ -62,16 +62,17 @@
           <w:sz w:val="24"/>
           <w:szCs w:val="24"/>
         </w:rPr>
-        <w:t xml:space="preserve">In order to construct a structured passing network, which is used to analyze the tacit understanding of passing between players, it should be analyzed </w:t>
+        <w:t xml:space="preserve">In order to construct a structured passing network, which is used to analyze the tacit understanding of passing between players, it should be analyzed in different dimensions and states. For example, from the behavior between two players at the micro level, to the behavior between multiple players at the macro level; and the time </w:t>
       </w:r>
       <w:r>
         <w:rPr>
           <w:rFonts w:asciiTheme="minorHAnsi" w:hAnsiTheme="minorHAnsi" w:cstheme="minorBidi"/>
-          <w:kern w:val="2"/>
-          <w:sz w:val="24"/>
-          <w:szCs w:val="24"/>
-        </w:rPr>
-        <w:t>in different dimensions and states</w:t>
+          <w:color w:val="auto"/>
+          <w:kern w:val="2"/>
+          <w:sz w:val="24"/>
+          <w:szCs w:val="24"/>
+        </w:rPr>
+        <w:t xml:space="preserve">scale </w:t>
       </w:r>
       <w:r>
         <w:rPr>
@@ -80,67 +81,12 @@
           <w:sz w:val="24"/>
           <w:szCs w:val="24"/>
         </w:rPr>
-        <w:t>. For example, from the behavior between two players at the micro level</w:t>
-      </w:r>
-      <w:r>
-        <w:rPr>
-          <w:rFonts w:asciiTheme="minorHAnsi" w:hAnsiTheme="minorHAnsi" w:cstheme="minorBidi"/>
-          <w:kern w:val="2"/>
-          <w:sz w:val="24"/>
-          <w:szCs w:val="24"/>
-        </w:rPr>
-        <w:t xml:space="preserve">, </w:t>
-      </w:r>
-      <w:r>
-        <w:rPr>
-          <w:rFonts w:asciiTheme="minorHAnsi" w:hAnsiTheme="minorHAnsi" w:cstheme="minorBidi"/>
-          <w:kern w:val="2"/>
-          <w:sz w:val="24"/>
-          <w:szCs w:val="24"/>
-        </w:rPr>
-        <w:t xml:space="preserve">to the behavior between multiple players at the macro level; and the time </w:t>
-      </w:r>
-      <w:r>
-        <w:rPr>
-          <w:rFonts w:asciiTheme="minorHAnsi" w:hAnsiTheme="minorHAnsi" w:cstheme="minorBidi"/>
-          <w:color w:val="00B0F0"/>
-          <w:kern w:val="2"/>
-          <w:sz w:val="24"/>
-          <w:szCs w:val="24"/>
-        </w:rPr>
-        <w:t>scale</w:t>
-      </w:r>
-      <w:r>
-        <w:rPr>
-          <w:rFonts w:asciiTheme="minorHAnsi" w:hAnsiTheme="minorHAnsi" w:cstheme="minorBidi"/>
-          <w:kern w:val="2"/>
-          <w:sz w:val="24"/>
-          <w:szCs w:val="24"/>
-        </w:rPr>
-        <w:t xml:space="preserve"> from the unit</w:t>
-      </w:r>
-      <w:r>
-        <w:rPr>
-          <w:rFonts w:asciiTheme="minorHAnsi" w:hAnsiTheme="minorHAnsi" w:cstheme="minorBidi"/>
-          <w:kern w:val="2"/>
-          <w:sz w:val="24"/>
-          <w:szCs w:val="24"/>
-        </w:rPr>
-        <w:t xml:space="preserve"> time</w:t>
-      </w:r>
-      <w:r>
-        <w:rPr>
-          <w:rFonts w:asciiTheme="minorHAnsi" w:hAnsiTheme="minorHAnsi" w:cstheme="minorBidi"/>
-          <w:kern w:val="2"/>
-          <w:sz w:val="24"/>
-          <w:szCs w:val="24"/>
-        </w:rPr>
-        <w:t xml:space="preserve"> in the game to the entire season.</w:t>
+        <w:t>from the unit time in the game to the entire season.</w:t>
       </w:r>
     </w:p>
     <w:p>
       <w:pPr>
-        <w:pStyle w:val="Heading3"/>
+        <w:pStyle w:val="3"/>
       </w:pPr>
       <w:r>
         <w:rPr>
@@ -161,7 +107,7 @@
     <w:p>
       <w:pPr>
         <w:spacing w:line="360" w:lineRule="auto"/>
-        <w:ind w:firstLineChars="200" w:firstLine="480"/>
+        <w:ind w:firstLine="480" w:firstLineChars="200"/>
         <w:rPr>
           <w:sz w:val="24"/>
         </w:rPr>
@@ -176,7 +122,7 @@
       <m:oMath>
         <m:r>
           <w:rPr>
-            <w:rFonts w:ascii="Cambria Math" w:hAnsi="Cambria Math" w:hint="eastAsia"/>
+            <w:rFonts w:hint="eastAsia" w:ascii="Cambria Math" w:hAnsi="Cambria Math"/>
             <w:sz w:val="24"/>
           </w:rPr>
           <m:t>PassValue</m:t>
@@ -206,6 +152,13 @@
               </w:rPr>
               <m:t>p</m:t>
             </m:r>
+            <m:ctrlPr>
+              <w:rPr>
+                <w:rFonts w:ascii="Cambria Math" w:hAnsi="Cambria Math"/>
+                <w:i/>
+                <w:sz w:val="24"/>
+              </w:rPr>
+            </m:ctrlPr>
           </m:e>
           <m:sub>
             <m:r>
@@ -215,6 +168,13 @@
               </w:rPr>
               <m:t>i</m:t>
             </m:r>
+            <m:ctrlPr>
+              <w:rPr>
+                <w:rFonts w:ascii="Cambria Math" w:hAnsi="Cambria Math"/>
+                <w:i/>
+                <w:sz w:val="24"/>
+              </w:rPr>
+            </m:ctrlPr>
           </m:sub>
         </m:sSub>
         <m:r>
@@ -242,6 +202,13 @@
               </w:rPr>
               <m:t>p</m:t>
             </m:r>
+            <m:ctrlPr>
+              <w:rPr>
+                <w:rFonts w:ascii="Cambria Math" w:hAnsi="Cambria Math"/>
+                <w:i/>
+                <w:sz w:val="24"/>
+              </w:rPr>
+            </m:ctrlPr>
           </m:e>
           <m:sub>
             <m:r>
@@ -251,6 +218,13 @@
               </w:rPr>
               <m:t>j</m:t>
             </m:r>
+            <m:ctrlPr>
+              <w:rPr>
+                <w:rFonts w:ascii="Cambria Math" w:hAnsi="Cambria Math"/>
+                <w:i/>
+                <w:sz w:val="24"/>
+              </w:rPr>
+            </m:ctrlPr>
           </m:sub>
         </m:sSub>
         <m:r>
@@ -278,7 +252,7 @@
         </m:r>
         <m:r>
           <w:rPr>
-            <w:rFonts w:ascii="Cambria Math" w:hAnsi="Cambria Math" w:hint="eastAsia"/>
+            <w:rFonts w:hint="eastAsia" w:ascii="Cambria Math" w:hAnsi="Cambria Math"/>
             <w:sz w:val="24"/>
           </w:rPr>
           <m:t>assValue</m:t>
@@ -312,6 +286,13 @@
                   </w:rPr>
                   <m:t>p</m:t>
                 </m:r>
+                <m:ctrlPr>
+                  <w:rPr>
+                    <w:rFonts w:ascii="Cambria Math" w:hAnsi="Cambria Math"/>
+                    <w:i/>
+                    <w:sz w:val="24"/>
+                  </w:rPr>
+                </m:ctrlPr>
               </m:e>
               <m:sub>
                 <m:r>
@@ -321,6 +302,13 @@
                   </w:rPr>
                   <m:t>i</m:t>
                 </m:r>
+                <m:ctrlPr>
+                  <w:rPr>
+                    <w:rFonts w:ascii="Cambria Math" w:hAnsi="Cambria Math"/>
+                    <w:i/>
+                    <w:sz w:val="24"/>
+                  </w:rPr>
+                </m:ctrlPr>
               </m:sub>
             </m:sSub>
             <m:r>
@@ -348,6 +336,13 @@
                   </w:rPr>
                   <m:t>p</m:t>
                 </m:r>
+                <m:ctrlPr>
+                  <w:rPr>
+                    <w:rFonts w:ascii="Cambria Math" w:hAnsi="Cambria Math"/>
+                    <w:i/>
+                    <w:sz w:val="24"/>
+                  </w:rPr>
+                </m:ctrlPr>
               </m:e>
               <m:sub>
                 <m:r>
@@ -357,8 +352,22 @@
                   </w:rPr>
                   <m:t>j</m:t>
                 </m:r>
+                <m:ctrlPr>
+                  <w:rPr>
+                    <w:rFonts w:ascii="Cambria Math" w:hAnsi="Cambria Math"/>
+                    <w:i/>
+                    <w:sz w:val="24"/>
+                  </w:rPr>
+                </m:ctrlPr>
               </m:sub>
             </m:sSub>
+            <m:ctrlPr>
+              <w:rPr>
+                <w:rFonts w:ascii="Cambria Math" w:hAnsi="Cambria Math"/>
+                <w:i/>
+                <w:sz w:val="24"/>
+              </w:rPr>
+            </m:ctrlPr>
           </m:e>
         </m:d>
       </m:oMath>
@@ -367,27 +376,13 @@
           <w:rFonts w:hint="eastAsia"/>
           <w:sz w:val="24"/>
         </w:rPr>
-        <w:t>作为2人的传球评价指数。</w:t>
-      </w:r>
-      <w:r>
-        <w:rPr>
-          <w:rFonts w:hint="eastAsia"/>
-          <w:sz w:val="24"/>
-        </w:rPr>
-        <w:t>在多人传球</w:t>
-      </w:r>
-      <w:r>
-        <w:rPr>
-          <w:rFonts w:hint="eastAsia"/>
-          <w:sz w:val="24"/>
-        </w:rPr>
-        <w:t>评价体系中，将三个节点连接成闭合环路，边权之和即为3人传球评价指数。</w:t>
+        <w:t>作为2人的传球评价指数。在多人传球评价体系中，将三个节点连接成闭合环路，边权之和即为3人传球评价指数。</w:t>
       </w:r>
     </w:p>
     <w:p>
       <w:pPr>
         <w:spacing w:line="360" w:lineRule="auto"/>
-        <w:ind w:firstLineChars="200" w:firstLine="480"/>
+        <w:ind w:firstLine="480" w:firstLineChars="200"/>
         <w:rPr>
           <w:rFonts w:hint="eastAsia"/>
           <w:sz w:val="24"/>
@@ -397,33 +392,14 @@
         <w:rPr>
           <w:sz w:val="24"/>
         </w:rPr>
-        <w:t>The evaluation index</w:t>
-      </w:r>
-      <w:r>
-        <w:rPr>
-          <w:sz w:val="24"/>
-        </w:rPr>
-        <w:t xml:space="preserve"> </w:t>
-      </w:r>
-      <w:r>
-        <w:rPr>
-          <w:sz w:val="24"/>
-        </w:rPr>
-        <w:t xml:space="preserve">of </w:t>
-      </w:r>
-      <w:r>
-        <w:rPr>
-          <w:color w:val="00B0F0"/>
-          <w:sz w:val="24"/>
-        </w:rPr>
-        <w:t xml:space="preserve">pass </w:t>
-      </w:r>
-      <w:r>
-        <w:rPr>
-          <w:color w:val="00B0F0"/>
-          <w:sz w:val="24"/>
-        </w:rPr>
-        <w:t>between two players</w:t>
+        <w:t>The evaluation index of</w:t>
+      </w:r>
+      <w:r>
+        <w:rPr>
+          <w:color w:val="auto"/>
+          <w:sz w:val="24"/>
+        </w:rPr>
+        <w:t xml:space="preserve"> pass between two players</w:t>
       </w:r>
       <w:r>
         <w:rPr>
@@ -434,7 +410,7 @@
       <m:oMath>
         <m:r>
           <w:rPr>
-            <w:rFonts w:ascii="Cambria Math" w:hAnsi="Cambria Math" w:hint="eastAsia"/>
+            <w:rFonts w:hint="eastAsia" w:ascii="Cambria Math" w:hAnsi="Cambria Math"/>
             <w:sz w:val="24"/>
           </w:rPr>
           <m:t>PassValue</m:t>
@@ -464,6 +440,13 @@
               </w:rPr>
               <m:t>p</m:t>
             </m:r>
+            <m:ctrlPr>
+              <w:rPr>
+                <w:rFonts w:ascii="Cambria Math" w:hAnsi="Cambria Math"/>
+                <w:i/>
+                <w:sz w:val="24"/>
+              </w:rPr>
+            </m:ctrlPr>
           </m:e>
           <m:sub>
             <m:r>
@@ -473,6 +456,13 @@
               </w:rPr>
               <m:t>i</m:t>
             </m:r>
+            <m:ctrlPr>
+              <w:rPr>
+                <w:rFonts w:ascii="Cambria Math" w:hAnsi="Cambria Math"/>
+                <w:i/>
+                <w:sz w:val="24"/>
+              </w:rPr>
+            </m:ctrlPr>
           </m:sub>
         </m:sSub>
         <m:r>
@@ -500,6 +490,13 @@
               </w:rPr>
               <m:t>p</m:t>
             </m:r>
+            <m:ctrlPr>
+              <w:rPr>
+                <w:rFonts w:ascii="Cambria Math" w:hAnsi="Cambria Math"/>
+                <w:i/>
+                <w:sz w:val="24"/>
+              </w:rPr>
+            </m:ctrlPr>
           </m:e>
           <m:sub>
             <m:r>
@@ -509,6 +506,13 @@
               </w:rPr>
               <m:t>j</m:t>
             </m:r>
+            <m:ctrlPr>
+              <w:rPr>
+                <w:rFonts w:ascii="Cambria Math" w:hAnsi="Cambria Math"/>
+                <w:i/>
+                <w:sz w:val="24"/>
+              </w:rPr>
+            </m:ctrlPr>
           </m:sub>
         </m:sSub>
         <m:r>
@@ -523,44 +527,20 @@
         <w:rPr>
           <w:sz w:val="24"/>
         </w:rPr>
-        <w:t xml:space="preserve">is used to evaluate the </w:t>
-      </w:r>
-      <w:r>
-        <w:rPr>
-          <w:color w:val="00B0F0"/>
-          <w:sz w:val="24"/>
-        </w:rPr>
-        <w:t>degree of cooperation</w:t>
-      </w:r>
-      <w:r>
-        <w:rPr>
-          <w:sz w:val="24"/>
-        </w:rPr>
-        <w:t xml:space="preserve"> between the</w:t>
-      </w:r>
-      <w:r>
-        <w:rPr>
-          <w:sz w:val="24"/>
-        </w:rPr>
-        <w:t>m</w:t>
-      </w:r>
-      <w:r>
-        <w:rPr>
-          <w:sz w:val="24"/>
-        </w:rPr>
-        <w:t xml:space="preserve">. In a game, from a macro perspective, players can be regarded as nodes, the </w:t>
-      </w:r>
-      <w:r>
-        <w:rPr>
-          <w:sz w:val="24"/>
-        </w:rPr>
-        <w:t>field</w:t>
-      </w:r>
-      <w:r>
-        <w:rPr>
-          <w:sz w:val="24"/>
-        </w:rPr>
-        <w:t xml:space="preserve"> can be considered as a network, and each pass can be considered as the connection between the nodes. </w:t>
+        <w:t>is used to evaluate the</w:t>
+      </w:r>
+      <w:r>
+        <w:rPr>
+          <w:color w:val="auto"/>
+          <w:sz w:val="24"/>
+        </w:rPr>
+        <w:t xml:space="preserve"> degree of cooperation betwe</w:t>
+      </w:r>
+      <w:r>
+        <w:rPr>
+          <w:sz w:val="24"/>
+        </w:rPr>
+        <w:t xml:space="preserve">en them. In a game, from a macro perspective, players can be regarded as nodes, the field can be considered as a network, and each pass can be considered as the connection between the nodes. </w:t>
       </w:r>
       <w:r>
         <w:rPr>
@@ -580,7 +560,7 @@
         </m:r>
         <m:r>
           <w:rPr>
-            <w:rFonts w:ascii="Cambria Math" w:hAnsi="Cambria Math" w:hint="eastAsia"/>
+            <w:rFonts w:hint="eastAsia" w:ascii="Cambria Math" w:hAnsi="Cambria Math"/>
             <w:color w:val="00B0F0"/>
             <w:sz w:val="24"/>
           </w:rPr>
@@ -618,6 +598,14 @@
                   </w:rPr>
                   <m:t>p</m:t>
                 </m:r>
+                <m:ctrlPr>
+                  <w:rPr>
+                    <w:rFonts w:ascii="Cambria Math" w:hAnsi="Cambria Math"/>
+                    <w:i/>
+                    <w:color w:val="00B0F0"/>
+                    <w:sz w:val="24"/>
+                  </w:rPr>
+                </m:ctrlPr>
               </m:e>
               <m:sub>
                 <m:r>
@@ -628,6 +616,14 @@
                   </w:rPr>
                   <m:t>i</m:t>
                 </m:r>
+                <m:ctrlPr>
+                  <w:rPr>
+                    <w:rFonts w:ascii="Cambria Math" w:hAnsi="Cambria Math"/>
+                    <w:i/>
+                    <w:color w:val="00B0F0"/>
+                    <w:sz w:val="24"/>
+                  </w:rPr>
+                </m:ctrlPr>
               </m:sub>
             </m:sSub>
             <m:r>
@@ -658,6 +654,14 @@
                   </w:rPr>
                   <m:t>p</m:t>
                 </m:r>
+                <m:ctrlPr>
+                  <w:rPr>
+                    <w:rFonts w:ascii="Cambria Math" w:hAnsi="Cambria Math"/>
+                    <w:i/>
+                    <w:color w:val="00B0F0"/>
+                    <w:sz w:val="24"/>
+                  </w:rPr>
+                </m:ctrlPr>
               </m:e>
               <m:sub>
                 <m:r>
@@ -668,8 +672,24 @@
                   </w:rPr>
                   <m:t>j</m:t>
                 </m:r>
+                <m:ctrlPr>
+                  <w:rPr>
+                    <w:rFonts w:ascii="Cambria Math" w:hAnsi="Cambria Math"/>
+                    <w:i/>
+                    <w:color w:val="00B0F0"/>
+                    <w:sz w:val="24"/>
+                  </w:rPr>
+                </m:ctrlPr>
               </m:sub>
             </m:sSub>
+            <m:ctrlPr>
+              <w:rPr>
+                <w:rFonts w:ascii="Cambria Math" w:hAnsi="Cambria Math"/>
+                <w:i/>
+                <w:color w:val="00B0F0"/>
+                <w:sz w:val="24"/>
+              </w:rPr>
+            </m:ctrlPr>
           </m:e>
         </m:d>
       </m:oMath>
@@ -678,79 +698,19 @@
           <w:color w:val="00B0F0"/>
           <w:sz w:val="24"/>
         </w:rPr>
-        <w:t xml:space="preserve"> </w:t>
-      </w:r>
-      <w:r>
-        <w:rPr>
-          <w:color w:val="00B0F0"/>
-          <w:sz w:val="24"/>
-        </w:rPr>
-        <w:t xml:space="preserve">, </w:t>
-      </w:r>
-      <w:r>
-        <w:rPr>
-          <w:color w:val="00B0F0"/>
-          <w:sz w:val="24"/>
-        </w:rPr>
-        <w:t>cumulatively evaluated for each pass</w:t>
-      </w:r>
-      <w:r>
-        <w:rPr>
-          <w:color w:val="00B0F0"/>
-          <w:sz w:val="24"/>
-        </w:rPr>
-        <w:t>,</w:t>
-      </w:r>
-      <w:r>
-        <w:rPr>
-          <w:color w:val="00B0F0"/>
-          <w:sz w:val="24"/>
-        </w:rPr>
-        <w:t xml:space="preserve"> as the pass </w:t>
-      </w:r>
-      <w:r>
-        <w:rPr>
-          <w:color w:val="00B0F0"/>
-          <w:sz w:val="24"/>
-        </w:rPr>
-        <w:lastRenderedPageBreak/>
-        <w:t>evaluation index</w:t>
-      </w:r>
-      <w:r>
-        <w:rPr>
-          <w:sz w:val="24"/>
-        </w:rPr>
-        <w:t xml:space="preserve">. </w:t>
-      </w:r>
-      <w:r>
-        <w:rPr>
-          <w:sz w:val="24"/>
-        </w:rPr>
-        <w:t>In a multiplayer pass evaluation system</w:t>
-      </w:r>
-      <w:r>
-        <w:rPr>
-          <w:sz w:val="24"/>
-        </w:rPr>
-        <w:t>, three nodes are connected into a closed loop, and the sum of edge weights is the 3-</w:t>
-      </w:r>
-      <w:r>
-        <w:rPr>
-          <w:sz w:val="24"/>
-        </w:rPr>
-        <w:t>player</w:t>
-      </w:r>
-      <w:r>
-        <w:rPr>
-          <w:sz w:val="24"/>
-        </w:rPr>
-        <w:t xml:space="preserve"> pass evaluation index.</w:t>
+        <w:t xml:space="preserve"> , cumulatively evaluated for each pass, as the pass evaluation index</w:t>
+      </w:r>
+      <w:r>
+        <w:rPr>
+          <w:sz w:val="24"/>
+        </w:rPr>
+        <w:t>. In a multiplayer pass evaluation system, three nodes are connected into a closed loop, and the sum of edge weights is the 3-player pass evaluation index.</w:t>
       </w:r>
     </w:p>
     <w:p>
       <w:pPr>
         <w:spacing w:line="360" w:lineRule="auto"/>
-        <w:ind w:firstLineChars="200" w:firstLine="480"/>
+        <w:ind w:firstLine="480" w:firstLineChars="200"/>
         <w:rPr>
           <w:sz w:val="24"/>
         </w:rPr>
@@ -759,7 +719,7 @@
         <m:oMath>
           <m:r>
             <w:rPr>
-              <w:rFonts w:ascii="Cambria Math" w:hAnsi="Cambria Math" w:hint="eastAsia"/>
+              <w:rFonts w:hint="eastAsia" w:ascii="Cambria Math" w:hAnsi="Cambria Math"/>
               <w:sz w:val="24"/>
             </w:rPr>
             <m:t>Pass</m:t>
@@ -800,6 +760,13 @@
                     </w:rPr>
                     <m:t>p</m:t>
                   </m:r>
+                  <m:ctrlPr>
+                    <w:rPr>
+                      <w:rFonts w:ascii="Cambria Math" w:hAnsi="Cambria Math"/>
+                      <w:i/>
+                      <w:sz w:val="24"/>
+                    </w:rPr>
+                  </m:ctrlPr>
                 </m:e>
                 <m:sub>
                   <m:r>
@@ -809,6 +776,13 @@
                     </w:rPr>
                     <m:t>i</m:t>
                   </m:r>
+                  <m:ctrlPr>
+                    <w:rPr>
+                      <w:rFonts w:ascii="Cambria Math" w:hAnsi="Cambria Math"/>
+                      <w:i/>
+                      <w:sz w:val="24"/>
+                    </w:rPr>
+                  </m:ctrlPr>
                 </m:sub>
               </m:sSub>
               <m:r>
@@ -836,6 +810,13 @@
                     </w:rPr>
                     <m:t>p</m:t>
                   </m:r>
+                  <m:ctrlPr>
+                    <w:rPr>
+                      <w:rFonts w:ascii="Cambria Math" w:hAnsi="Cambria Math"/>
+                      <w:i/>
+                      <w:sz w:val="24"/>
+                    </w:rPr>
+                  </m:ctrlPr>
                 </m:e>
                 <m:sub>
                   <m:r>
@@ -845,6 +826,13 @@
                     </w:rPr>
                     <m:t>j</m:t>
                   </m:r>
+                  <m:ctrlPr>
+                    <w:rPr>
+                      <w:rFonts w:ascii="Cambria Math" w:hAnsi="Cambria Math"/>
+                      <w:i/>
+                      <w:sz w:val="24"/>
+                    </w:rPr>
+                  </m:ctrlPr>
                 </m:sub>
               </m:sSub>
               <m:r>
@@ -872,6 +860,13 @@
                     </w:rPr>
                     <m:t>p</m:t>
                   </m:r>
+                  <m:ctrlPr>
+                    <w:rPr>
+                      <w:rFonts w:ascii="Cambria Math" w:hAnsi="Cambria Math"/>
+                      <w:i/>
+                      <w:sz w:val="24"/>
+                    </w:rPr>
+                  </m:ctrlPr>
                 </m:e>
                 <m:sub>
                   <m:r>
@@ -881,8 +876,22 @@
                     </w:rPr>
                     <m:t>k</m:t>
                   </m:r>
+                  <m:ctrlPr>
+                    <w:rPr>
+                      <w:rFonts w:ascii="Cambria Math" w:hAnsi="Cambria Math"/>
+                      <w:i/>
+                      <w:sz w:val="24"/>
+                    </w:rPr>
+                  </m:ctrlPr>
                 </m:sub>
               </m:sSub>
+              <m:ctrlPr>
+                <w:rPr>
+                  <w:rFonts w:ascii="Cambria Math" w:hAnsi="Cambria Math"/>
+                  <w:i/>
+                  <w:sz w:val="24"/>
+                </w:rPr>
+              </m:ctrlPr>
             </m:e>
           </m:d>
           <m:r>
@@ -910,6 +919,13 @@
                 </w:rPr>
                 <m:t>i,j</m:t>
               </m:r>
+              <m:ctrlPr>
+                <w:rPr>
+                  <w:rFonts w:ascii="Cambria Math" w:hAnsi="Cambria Math"/>
+                  <w:i/>
+                  <w:sz w:val="24"/>
+                </w:rPr>
+              </m:ctrlPr>
             </m:e>
           </m:d>
           <m:r>
@@ -937,6 +953,13 @@
                 </w:rPr>
                 <m:t>i,k</m:t>
               </m:r>
+              <m:ctrlPr>
+                <w:rPr>
+                  <w:rFonts w:ascii="Cambria Math" w:hAnsi="Cambria Math"/>
+                  <w:i/>
+                  <w:sz w:val="24"/>
+                </w:rPr>
+              </m:ctrlPr>
             </m:e>
           </m:d>
           <m:r>
@@ -964,6 +987,13 @@
                 </w:rPr>
                 <m:t>j,k</m:t>
               </m:r>
+              <m:ctrlPr>
+                <w:rPr>
+                  <w:rFonts w:ascii="Cambria Math" w:hAnsi="Cambria Math"/>
+                  <w:i/>
+                  <w:sz w:val="24"/>
+                </w:rPr>
+              </m:ctrlPr>
             </m:e>
           </m:d>
         </m:oMath>
@@ -971,12 +1001,12 @@
     </w:p>
     <w:p>
       <w:pPr>
-        <w:pStyle w:val="WPSOffice1"/>
+        <w:pStyle w:val="10"/>
         <w:tabs>
           <w:tab w:val="right" w:leader="dot" w:pos="8306"/>
         </w:tabs>
         <w:spacing w:line="360" w:lineRule="auto"/>
-        <w:ind w:firstLineChars="200" w:firstLine="480"/>
+        <w:ind w:firstLine="480" w:firstLineChars="200"/>
         <w:jc w:val="both"/>
         <w:rPr>
           <w:rFonts w:asciiTheme="minorHAnsi" w:hAnsiTheme="minorHAnsi" w:cstheme="minorBidi"/>
@@ -987,7 +1017,7 @@
       </w:pPr>
       <w:r>
         <w:rPr>
-          <w:rFonts w:asciiTheme="minorHAnsi" w:hAnsiTheme="minorHAnsi" w:cstheme="minorBidi" w:hint="eastAsia"/>
+          <w:rFonts w:hint="eastAsia" w:asciiTheme="minorHAnsi" w:hAnsiTheme="minorHAnsi" w:cstheme="minorBidi"/>
           <w:kern w:val="2"/>
           <w:sz w:val="24"/>
           <w:szCs w:val="24"/>
@@ -997,15 +1027,15 @@
     </w:p>
     <w:p>
       <w:pPr>
-        <w:pStyle w:val="WPSOffice1"/>
+        <w:pStyle w:val="10"/>
         <w:tabs>
           <w:tab w:val="right" w:leader="dot" w:pos="8306"/>
         </w:tabs>
         <w:spacing w:line="360" w:lineRule="auto"/>
-        <w:ind w:firstLineChars="200" w:firstLine="480"/>
+        <w:ind w:firstLine="480" w:firstLineChars="200"/>
         <w:jc w:val="both"/>
         <w:rPr>
-          <w:rFonts w:asciiTheme="minorHAnsi" w:hAnsiTheme="minorHAnsi" w:cstheme="minorBidi" w:hint="eastAsia"/>
+          <w:rFonts w:hint="eastAsia" w:asciiTheme="minorHAnsi" w:hAnsiTheme="minorHAnsi" w:cstheme="minorBidi"/>
           <w:kern w:val="2"/>
           <w:sz w:val="24"/>
           <w:szCs w:val="24"/>
@@ -1013,13 +1043,31 @@
       </w:pPr>
       <w:r>
         <w:rPr>
+          <w:rFonts w:hint="eastAsia" w:asciiTheme="minorHAnsi" w:hAnsiTheme="minorHAnsi" w:cstheme="minorBidi"/>
+          <w:kern w:val="2"/>
+          <w:sz w:val="24"/>
+          <w:szCs w:val="24"/>
+          <w:lang w:val="en-US" w:eastAsia="zh-CN"/>
+        </w:rPr>
+        <w:t>According to</w:t>
+      </w:r>
+      <w:r>
+        <w:rPr>
           <w:rFonts w:asciiTheme="minorHAnsi" w:hAnsiTheme="minorHAnsi" w:cstheme="minorBidi"/>
-          <w:color w:val="00B0F0"/>
-          <w:kern w:val="2"/>
-          <w:sz w:val="24"/>
-          <w:szCs w:val="24"/>
-        </w:rPr>
-        <w:t>Through</w:t>
+          <w:kern w:val="2"/>
+          <w:sz w:val="24"/>
+          <w:szCs w:val="24"/>
+        </w:rPr>
+        <w:t xml:space="preserve"> the experience of life and the rules discovered by data mining, a PEI calculation model can be constructed</w:t>
+      </w:r>
+      <w:r>
+        <w:rPr>
+          <w:rFonts w:hint="eastAsia" w:asciiTheme="minorHAnsi" w:hAnsiTheme="minorHAnsi" w:cstheme="minorBidi"/>
+          <w:kern w:val="2"/>
+          <w:sz w:val="24"/>
+          <w:szCs w:val="24"/>
+        </w:rPr>
+        <w:t xml:space="preserve"> </w:t>
       </w:r>
       <w:r>
         <w:rPr>
@@ -1028,39 +1076,12 @@
           <w:sz w:val="24"/>
           <w:szCs w:val="24"/>
         </w:rPr>
-        <w:t xml:space="preserve"> the experience of life and the rules discovered by data mining, a PEI calculation model can be constructed</w:t>
-      </w:r>
-      <w:r>
-        <w:rPr>
-          <w:rFonts w:asciiTheme="minorHAnsi" w:hAnsiTheme="minorHAnsi" w:cstheme="minorBidi" w:hint="eastAsia"/>
-          <w:kern w:val="2"/>
-          <w:sz w:val="24"/>
-          <w:szCs w:val="24"/>
-        </w:rPr>
-        <w:t xml:space="preserve"> </w:t>
-      </w:r>
-      <w:r>
-        <w:rPr>
-          <w:rFonts w:asciiTheme="minorHAnsi" w:hAnsiTheme="minorHAnsi" w:cstheme="minorBidi"/>
-          <w:kern w:val="2"/>
-          <w:sz w:val="24"/>
-          <w:szCs w:val="24"/>
-        </w:rPr>
-        <w:t>as follows</w:t>
-      </w:r>
-      <w:r>
-        <w:rPr>
-          <w:rFonts w:asciiTheme="minorHAnsi" w:hAnsiTheme="minorHAnsi" w:cstheme="minorBidi"/>
-          <w:kern w:val="2"/>
-          <w:sz w:val="24"/>
-          <w:szCs w:val="24"/>
-        </w:rPr>
-        <w:t>:</w:t>
+        <w:t>as follows:</w:t>
       </w:r>
     </w:p>
     <w:p>
       <w:pPr>
-        <w:pStyle w:val="WPSOffice1"/>
+        <w:pStyle w:val="10"/>
         <w:numPr>
           <w:ilvl w:val="0"/>
           <w:numId w:val="1"/>
@@ -1069,7 +1090,7 @@
           <w:tab w:val="right" w:leader="dot" w:pos="8306"/>
         </w:tabs>
         <w:spacing w:line="360" w:lineRule="auto"/>
-        <w:ind w:firstLineChars="200" w:firstLine="480"/>
+        <w:ind w:firstLine="480" w:firstLineChars="200"/>
         <w:jc w:val="both"/>
         <w:rPr>
           <w:rFonts w:asciiTheme="minorHAnsi" w:hAnsiTheme="minorHAnsi" w:cstheme="minorBidi"/>
@@ -1080,7 +1101,7 @@
       </w:pPr>
       <w:r>
         <w:rPr>
-          <w:rFonts w:asciiTheme="minorHAnsi" w:hAnsiTheme="minorHAnsi" w:cstheme="minorBidi" w:hint="eastAsia"/>
+          <w:rFonts w:hint="eastAsia" w:asciiTheme="minorHAnsi" w:hAnsiTheme="minorHAnsi" w:cstheme="minorBidi"/>
           <w:kern w:val="2"/>
           <w:sz w:val="24"/>
           <w:szCs w:val="24"/>
@@ -1099,7 +1120,7 @@
     </w:p>
     <w:p>
       <w:pPr>
-        <w:pStyle w:val="WPSOffice1"/>
+        <w:pStyle w:val="10"/>
         <w:tabs>
           <w:tab w:val="right" w:leader="dot" w:pos="8306"/>
         </w:tabs>
@@ -1107,7 +1128,7 @@
         <w:ind w:left="480"/>
         <w:jc w:val="both"/>
         <w:rPr>
-          <w:rFonts w:asciiTheme="minorHAnsi" w:hAnsiTheme="minorHAnsi" w:cstheme="minorBidi" w:hint="eastAsia"/>
+          <w:rFonts w:hint="eastAsia" w:asciiTheme="minorHAnsi" w:hAnsiTheme="minorHAnsi" w:cstheme="minorBidi"/>
           <w:kern w:val="2"/>
           <w:sz w:val="24"/>
           <w:szCs w:val="24"/>
@@ -1115,7 +1136,7 @@
       </w:pPr>
       <w:r>
         <w:rPr>
-          <w:rFonts w:asciiTheme="minorHAnsi" w:hAnsiTheme="minorHAnsi" w:cstheme="minorBidi" w:hint="eastAsia"/>
+          <w:rFonts w:hint="eastAsia" w:asciiTheme="minorHAnsi" w:hAnsiTheme="minorHAnsi" w:cstheme="minorBidi"/>
           <w:kern w:val="2"/>
           <w:sz w:val="24"/>
           <w:szCs w:val="24"/>
@@ -1141,21 +1162,12 @@
           <w:sz w:val="24"/>
           <w:szCs w:val="24"/>
         </w:rPr>
-        <w:t>Weight table of pass types</w:t>
-      </w:r>
-      <w:r>
-        <w:rPr>
-          <w:rFonts w:asciiTheme="minorHAnsi" w:hAnsiTheme="minorHAnsi" w:cstheme="minorBidi"/>
-          <w:kern w:val="2"/>
-          <w:sz w:val="24"/>
-          <w:szCs w:val="24"/>
-        </w:rPr>
-        <w:t>:</w:t>
+        <w:t>Weight table of pass types:</w:t>
       </w:r>
     </w:p>
     <w:p>
       <w:pPr>
-        <w:pStyle w:val="WPSOffice1"/>
+        <w:pStyle w:val="10"/>
         <w:tabs>
           <w:tab w:val="right" w:leader="dot" w:pos="8306"/>
         </w:tabs>
@@ -1193,6 +1205,15 @@
                 </w:rPr>
                 <m:t>α</m:t>
               </m:r>
+              <m:ctrlPr>
+                <w:rPr>
+                  <w:rFonts w:ascii="Cambria Math" w:hAnsi="Cambria Math" w:cstheme="minorBidi"/>
+                  <w:i/>
+                  <w:kern w:val="2"/>
+                  <w:sz w:val="24"/>
+                  <w:szCs w:val="24"/>
+                </w:rPr>
+              </m:ctrlPr>
             </m:e>
             <m:sub>
               <m:r>
@@ -1204,6 +1225,15 @@
                 </w:rPr>
                 <m:t>i</m:t>
               </m:r>
+              <m:ctrlPr>
+                <w:rPr>
+                  <w:rFonts w:ascii="Cambria Math" w:hAnsi="Cambria Math" w:cstheme="minorBidi"/>
+                  <w:i/>
+                  <w:kern w:val="2"/>
+                  <w:sz w:val="24"/>
+                  <w:szCs w:val="24"/>
+                </w:rPr>
+              </m:ctrlPr>
             </m:sub>
           </m:sSub>
           <m:r>
@@ -1220,11 +1250,11 @@
     </w:p>
     <w:p>
       <w:pPr>
-        <w:pStyle w:val="WPSOffice1"/>
+        <w:pStyle w:val="10"/>
         <w:tabs>
           <w:tab w:val="right" w:leader="dot" w:pos="8306"/>
         </w:tabs>
-        <w:ind w:leftChars="200" w:left="420"/>
+        <w:ind w:left="420" w:leftChars="200"/>
         <w:jc w:val="center"/>
         <w:rPr>
           <w:rFonts w:asciiTheme="minorHAnsi" w:hAnsiTheme="minorHAnsi" w:cstheme="minorBidi"/>
@@ -1235,14 +1265,13 @@
       </w:pPr>
       <w:r>
         <w:rPr>
-          <w:rFonts w:asciiTheme="minorHAnsi" w:hAnsiTheme="minorHAnsi" w:cstheme="minorBidi" w:hint="eastAsia"/>
-          <w:noProof/>
+          <w:rFonts w:hint="eastAsia" w:asciiTheme="minorHAnsi" w:hAnsiTheme="minorHAnsi" w:cstheme="minorBidi"/>
           <w:kern w:val="2"/>
           <w:sz w:val="28"/>
           <w:szCs w:val="28"/>
         </w:rPr>
         <w:drawing>
-          <wp:inline distT="0" distB="0" distL="114300" distR="114300" wp14:anchorId="75B482C8" wp14:editId="290A2D8A">
+          <wp:inline distT="0" distB="0" distL="114300" distR="114300">
             <wp:extent cx="4319905" cy="955675"/>
             <wp:effectExtent l="0" t="0" r="10795" b="9525"/>
             <wp:docPr id="1" name="图片 1" descr="PassType"/>
@@ -1259,7 +1288,7 @@
                     </pic:cNvPicPr>
                   </pic:nvPicPr>
                   <pic:blipFill>
-                    <a:blip r:embed="rId5"/>
+                    <a:blip r:embed="rId4"/>
                     <a:stretch>
                       <a:fillRect/>
                     </a:stretch>
@@ -1282,7 +1311,7 @@
     </w:p>
     <w:p>
       <w:pPr>
-        <w:pStyle w:val="WPSOffice1"/>
+        <w:pStyle w:val="10"/>
         <w:numPr>
           <w:ilvl w:val="0"/>
           <w:numId w:val="1"/>
@@ -1291,7 +1320,7 @@
           <w:tab w:val="right" w:leader="dot" w:pos="8306"/>
         </w:tabs>
         <w:spacing w:line="360" w:lineRule="auto"/>
-        <w:ind w:firstLineChars="200" w:firstLine="480"/>
+        <w:ind w:firstLine="480" w:firstLineChars="200"/>
         <w:jc w:val="both"/>
         <w:rPr>
           <w:rFonts w:asciiTheme="minorHAnsi" w:hAnsiTheme="minorHAnsi" w:cstheme="minorBidi"/>
@@ -1302,7 +1331,7 @@
       </w:pPr>
       <w:r>
         <w:rPr>
-          <w:rFonts w:asciiTheme="minorHAnsi" w:hAnsiTheme="minorHAnsi" w:cstheme="minorBidi" w:hint="eastAsia"/>
+          <w:rFonts w:hint="eastAsia" w:asciiTheme="minorHAnsi" w:hAnsiTheme="minorHAnsi" w:cstheme="minorBidi"/>
           <w:kern w:val="2"/>
           <w:sz w:val="24"/>
           <w:szCs w:val="24"/>
@@ -1312,7 +1341,7 @@
       <m:oMath>
         <m:r>
           <w:rPr>
-            <w:rFonts w:ascii="Cambria Math" w:hAnsi="Cambria Math" w:cstheme="minorBidi" w:hint="eastAsia"/>
+            <w:rFonts w:hint="eastAsia" w:ascii="Cambria Math" w:hAnsi="Cambria Math" w:cstheme="minorBidi"/>
             <w:kern w:val="2"/>
             <w:sz w:val="24"/>
             <w:szCs w:val="24"/>
@@ -1356,33 +1385,60 @@
               <m:e>
                 <m:r>
                   <w:rPr>
-                    <w:rFonts w:ascii="Cambria Math" w:hAnsi="Cambria Math" w:cstheme="minorBidi" w:hint="eastAsia"/>
+                    <w:rFonts w:hint="eastAsia" w:ascii="Cambria Math" w:hAnsi="Cambria Math" w:cstheme="minorBidi"/>
                     <w:kern w:val="2"/>
                     <w:sz w:val="24"/>
                     <w:szCs w:val="24"/>
                   </w:rPr>
                   <m:t>p</m:t>
                 </m:r>
+                <m:ctrlPr>
+                  <w:rPr>
+                    <w:rFonts w:ascii="Cambria Math" w:hAnsi="Cambria Math" w:cstheme="minorBidi"/>
+                    <w:i/>
+                    <w:kern w:val="2"/>
+                    <w:sz w:val="24"/>
+                    <w:szCs w:val="24"/>
+                  </w:rPr>
+                </m:ctrlPr>
               </m:e>
               <m:sub>
                 <m:r>
                   <w:rPr>
-                    <w:rFonts w:ascii="Cambria Math" w:hAnsi="Cambria Math" w:cstheme="minorBidi" w:hint="eastAsia"/>
+                    <w:rFonts w:hint="eastAsia" w:ascii="Cambria Math" w:hAnsi="Cambria Math" w:cstheme="minorBidi"/>
                     <w:kern w:val="2"/>
                     <w:sz w:val="24"/>
                     <w:szCs w:val="24"/>
                   </w:rPr>
                   <m:t>i</m:t>
                 </m:r>
+                <m:ctrlPr>
+                  <w:rPr>
+                    <w:rFonts w:ascii="Cambria Math" w:hAnsi="Cambria Math" w:cstheme="minorBidi"/>
+                    <w:i/>
+                    <w:kern w:val="2"/>
+                    <w:sz w:val="24"/>
+                    <w:szCs w:val="24"/>
+                  </w:rPr>
+                </m:ctrlPr>
               </m:sub>
             </m:sSub>
+            <m:ctrlPr>
+              <w:rPr>
+                <w:rFonts w:ascii="Cambria Math" w:hAnsi="Cambria Math" w:cstheme="minorBidi"/>
+                <w:i/>
+                <w:kern w:val="2"/>
+                <w:sz w:val="24"/>
+                <w:szCs w:val="24"/>
+              </w:rPr>
+            </m:ctrlPr>
           </m:e>
         </m:d>
       </m:oMath>
     </w:p>
     <w:p>
       <w:pPr>
-        <w:pStyle w:val="WPSOffice1"/>
+        <w:pStyle w:val="10"/>
         <w:tabs>
           <w:tab w:val="right" w:leader="dot" w:pos="8306"/>
         </w:tabs>
@@ -1390,7 +1446,7 @@
         <w:ind w:left="480"/>
         <w:jc w:val="both"/>
         <w:rPr>
-          <w:rFonts w:asciiTheme="minorHAnsi" w:hAnsiTheme="minorHAnsi" w:cstheme="minorBidi" w:hint="eastAsia"/>
+          <w:rFonts w:hint="eastAsia" w:asciiTheme="minorHAnsi" w:hAnsiTheme="minorHAnsi" w:cstheme="minorBidi"/>
           <w:kern w:val="2"/>
           <w:sz w:val="24"/>
           <w:szCs w:val="24"/>
@@ -1398,7 +1454,7 @@
       </w:pPr>
       <w:r>
         <w:rPr>
-          <w:rFonts w:asciiTheme="minorHAnsi" w:hAnsiTheme="minorHAnsi" w:cstheme="minorBidi" w:hint="eastAsia"/>
+          <w:rFonts w:hint="eastAsia" w:asciiTheme="minorHAnsi" w:hAnsiTheme="minorHAnsi" w:cstheme="minorBidi"/>
           <w:kern w:val="2"/>
           <w:sz w:val="24"/>
           <w:szCs w:val="24"/>
@@ -1424,30 +1480,12 @@
           <w:sz w:val="24"/>
           <w:szCs w:val="24"/>
         </w:rPr>
-        <w:t xml:space="preserve">Calculate pressure </w:t>
-      </w:r>
-      <w:r>
-        <w:rPr>
-          <w:rFonts w:asciiTheme="minorHAnsi" w:hAnsiTheme="minorHAnsi" w:cstheme="minorBidi"/>
-          <w:kern w:val="2"/>
-          <w:sz w:val="24"/>
-          <w:szCs w:val="24"/>
-        </w:rPr>
-        <w:t xml:space="preserve">from defenders </w:t>
-      </w:r>
-      <w:r>
-        <w:rPr>
-          <w:rFonts w:asciiTheme="minorHAnsi" w:hAnsiTheme="minorHAnsi" w:cstheme="minorBidi"/>
-          <w:kern w:val="2"/>
-          <w:sz w:val="24"/>
-          <w:szCs w:val="24"/>
-        </w:rPr>
-        <w:t>when passing or receiving</w:t>
+        <w:t>Calculate pressure from defenders when passing or receiving</w:t>
       </w:r>
     </w:p>
     <w:p>
       <w:pPr>
-        <w:pStyle w:val="WPSOffice1"/>
+        <w:pStyle w:val="10"/>
         <w:tabs>
           <w:tab w:val="right" w:leader="dot" w:pos="8306"/>
         </w:tabs>
@@ -1465,7 +1503,7 @@
         <m:oMath>
           <m:r>
             <w:rPr>
-              <w:rFonts w:ascii="Cambria Math" w:hAnsi="Cambria Math" w:cstheme="minorBidi" w:hint="eastAsia"/>
+              <w:rFonts w:hint="eastAsia" w:ascii="Cambria Math" w:hAnsi="Cambria Math" w:cstheme="minorBidi"/>
               <w:kern w:val="2"/>
               <w:sz w:val="24"/>
               <w:szCs w:val="24"/>
@@ -1509,26 +1547,53 @@
                 <m:e>
                   <m:r>
                     <w:rPr>
-                      <w:rFonts w:ascii="Cambria Math" w:hAnsi="Cambria Math" w:cstheme="minorBidi" w:hint="eastAsia"/>
+                      <w:rFonts w:hint="eastAsia" w:ascii="Cambria Math" w:hAnsi="Cambria Math" w:cstheme="minorBidi"/>
                       <w:kern w:val="2"/>
                       <w:sz w:val="24"/>
                       <w:szCs w:val="24"/>
                     </w:rPr>
                     <m:t>p</m:t>
                   </m:r>
+                  <m:ctrlPr>
+                    <w:rPr>
+                      <w:rFonts w:ascii="Cambria Math" w:hAnsi="Cambria Math" w:cstheme="minorBidi"/>
+                      <w:i/>
+                      <w:kern w:val="2"/>
+                      <w:sz w:val="24"/>
+                      <w:szCs w:val="24"/>
+                    </w:rPr>
+                  </m:ctrlPr>
                 </m:e>
                 <m:sub>
                   <m:r>
                     <w:rPr>
-                      <w:rFonts w:ascii="Cambria Math" w:hAnsi="Cambria Math" w:cstheme="minorBidi" w:hint="eastAsia"/>
+                      <w:rFonts w:hint="eastAsia" w:ascii="Cambria Math" w:hAnsi="Cambria Math" w:cstheme="minorBidi"/>
                       <w:kern w:val="2"/>
                       <w:sz w:val="24"/>
                       <w:szCs w:val="24"/>
                     </w:rPr>
                     <m:t>i</m:t>
                   </m:r>
+                  <m:ctrlPr>
+                    <w:rPr>
+                      <w:rFonts w:ascii="Cambria Math" w:hAnsi="Cambria Math" w:cstheme="minorBidi"/>
+                      <w:i/>
+                      <w:kern w:val="2"/>
+                      <w:sz w:val="24"/>
+                      <w:szCs w:val="24"/>
+                    </w:rPr>
+                  </m:ctrlPr>
                 </m:sub>
               </m:sSub>
+              <m:ctrlPr>
+                <w:rPr>
+                  <w:rFonts w:ascii="Cambria Math" w:hAnsi="Cambria Math" w:cstheme="minorBidi"/>
+                  <w:i/>
+                  <w:kern w:val="2"/>
+                  <w:sz w:val="24"/>
+                  <w:szCs w:val="24"/>
+                </w:rPr>
+              </m:ctrlPr>
             </m:e>
           </m:d>
           <m:r>
@@ -1562,6 +1627,15 @@
                 </w:rPr>
                 <m:t>1</m:t>
               </m:r>
+              <m:ctrlPr>
+                <w:rPr>
+                  <w:rFonts w:ascii="Cambria Math" w:hAnsi="Cambria Math" w:cstheme="minorBidi"/>
+                  <w:i/>
+                  <w:kern w:val="2"/>
+                  <w:sz w:val="24"/>
+                  <w:szCs w:val="24"/>
+                </w:rPr>
+              </m:ctrlPr>
             </m:num>
             <m:den>
               <m:r>
@@ -1573,6 +1647,15 @@
                 </w:rPr>
                 <m:t>2</m:t>
               </m:r>
+              <m:ctrlPr>
+                <w:rPr>
+                  <w:rFonts w:ascii="Cambria Math" w:hAnsi="Cambria Math" w:cstheme="minorBidi"/>
+                  <w:i/>
+                  <w:kern w:val="2"/>
+                  <w:sz w:val="24"/>
+                  <w:szCs w:val="24"/>
+                </w:rPr>
+              </m:ctrlPr>
             </m:den>
           </m:f>
           <m:func>
@@ -1598,6 +1681,14 @@
                 </w:rPr>
                 <m:t>tan</m:t>
               </m:r>
+              <m:ctrlPr>
+                <w:rPr>
+                  <w:rFonts w:ascii="Cambria Math" w:hAnsi="Cambria Math" w:cstheme="minorBidi"/>
+                  <w:kern w:val="2"/>
+                  <w:sz w:val="24"/>
+                  <w:szCs w:val="24"/>
+                </w:rPr>
+              </m:ctrlPr>
             </m:fName>
             <m:e>
               <m:r>
@@ -1631,6 +1722,15 @@
                     </w:rPr>
                     <m:t>11</m:t>
                   </m:r>
+                  <m:ctrlPr>
+                    <w:rPr>
+                      <w:rFonts w:ascii="Cambria Math" w:hAnsi="Cambria Math" w:cstheme="minorBidi"/>
+                      <w:i/>
+                      <w:kern w:val="2"/>
+                      <w:sz w:val="24"/>
+                      <w:szCs w:val="24"/>
+                    </w:rPr>
+                  </m:ctrlPr>
                 </m:num>
                 <m:den>
                   <m:r>
@@ -1642,6 +1742,15 @@
                     </w:rPr>
                     <m:t>6</m:t>
                   </m:r>
+                  <m:ctrlPr>
+                    <w:rPr>
+                      <w:rFonts w:ascii="Cambria Math" w:hAnsi="Cambria Math" w:cstheme="minorBidi"/>
+                      <w:i/>
+                      <w:kern w:val="2"/>
+                      <w:sz w:val="24"/>
+                      <w:szCs w:val="24"/>
+                    </w:rPr>
+                  </m:ctrlPr>
                 </m:den>
               </m:f>
               <m:r>
@@ -1688,6 +1797,15 @@
                         </w:rPr>
                         <m:t>x</m:t>
                       </m:r>
+                      <m:ctrlPr>
+                        <w:rPr>
+                          <w:rFonts w:ascii="Cambria Math" w:hAnsi="Cambria Math" w:cstheme="minorBidi"/>
+                          <w:i/>
+                          <w:kern w:val="2"/>
+                          <w:sz w:val="24"/>
+                          <w:szCs w:val="24"/>
+                        </w:rPr>
+                      </m:ctrlPr>
                     </m:e>
                     <m:sub>
                       <m:sSub>
@@ -1705,28 +1823,64 @@
                         <m:e>
                           <m:r>
                             <w:rPr>
-                              <w:rFonts w:ascii="Cambria Math" w:hAnsi="Cambria Math" w:cstheme="minorBidi" w:hint="eastAsia"/>
+                              <w:rFonts w:hint="eastAsia" w:ascii="Cambria Math" w:hAnsi="Cambria Math" w:cstheme="minorBidi"/>
                               <w:kern w:val="2"/>
                               <w:sz w:val="24"/>
                               <w:szCs w:val="24"/>
                             </w:rPr>
                             <m:t>p</m:t>
                           </m:r>
+                          <m:ctrlPr>
+                            <w:rPr>
+                              <w:rFonts w:ascii="Cambria Math" w:hAnsi="Cambria Math" w:cstheme="minorBidi"/>
+                              <w:i/>
+                              <w:kern w:val="2"/>
+                              <w:sz w:val="24"/>
+                              <w:szCs w:val="24"/>
+                            </w:rPr>
+                          </m:ctrlPr>
                         </m:e>
                         <m:sub>
                           <m:r>
                             <w:rPr>
-                              <w:rFonts w:ascii="Cambria Math" w:hAnsi="Cambria Math" w:cstheme="minorBidi" w:hint="eastAsia"/>
+                              <w:rFonts w:hint="eastAsia" w:ascii="Cambria Math" w:hAnsi="Cambria Math" w:cstheme="minorBidi"/>
                               <w:kern w:val="2"/>
                               <w:sz w:val="24"/>
                               <w:szCs w:val="24"/>
                             </w:rPr>
                             <m:t>i</m:t>
                           </m:r>
+                          <m:ctrlPr>
+                            <w:rPr>
+                              <w:rFonts w:ascii="Cambria Math" w:hAnsi="Cambria Math" w:cstheme="minorBidi"/>
+                              <w:i/>
+                              <w:kern w:val="2"/>
+                              <w:sz w:val="24"/>
+                              <w:szCs w:val="24"/>
+                            </w:rPr>
+                          </m:ctrlPr>
                         </m:sub>
                       </m:sSub>
+                      <m:ctrlPr>
+                        <w:rPr>
+                          <w:rFonts w:ascii="Cambria Math" w:hAnsi="Cambria Math" w:cstheme="minorBidi"/>
+                          <w:i/>
+                          <w:kern w:val="2"/>
+                          <w:sz w:val="24"/>
+                          <w:szCs w:val="24"/>
+                        </w:rPr>
+                      </m:ctrlPr>
                     </m:sub>
                   </m:sSub>
+                  <m:ctrlPr>
+                    <w:rPr>
+                      <w:rFonts w:ascii="Cambria Math" w:hAnsi="Cambria Math" w:cstheme="minorBidi"/>
+                      <w:i/>
+                      <w:kern w:val="2"/>
+                      <w:sz w:val="24"/>
+                      <w:szCs w:val="24"/>
+                    </w:rPr>
+                  </m:ctrlPr>
                 </m:num>
                 <m:den>
                   <m:r>
@@ -1738,6 +1892,15 @@
                     </w:rPr>
                     <m:t>100</m:t>
                   </m:r>
+                  <m:ctrlPr>
+                    <w:rPr>
+                      <w:rFonts w:ascii="Cambria Math" w:hAnsi="Cambria Math" w:cstheme="minorBidi"/>
+                      <w:i/>
+                      <w:kern w:val="2"/>
+                      <w:sz w:val="24"/>
+                      <w:szCs w:val="24"/>
+                    </w:rPr>
+                  </m:ctrlPr>
                 </m:den>
               </m:f>
               <m:r>
@@ -1749,6 +1912,14 @@
                 </w:rPr>
                 <m:t>-0.6)]</m:t>
               </m:r>
+              <m:ctrlPr>
+                <w:rPr>
+                  <w:rFonts w:ascii="Cambria Math" w:hAnsi="Cambria Math" w:cstheme="minorBidi"/>
+                  <w:kern w:val="2"/>
+                  <w:sz w:val="24"/>
+                  <w:szCs w:val="24"/>
+                </w:rPr>
+              </m:ctrlPr>
             </m:e>
           </m:func>
         </m:oMath>
@@ -1756,7 +1927,7 @@
     </w:p>
     <w:p>
       <w:pPr>
-        <w:pStyle w:val="WPSOffice1"/>
+        <w:pStyle w:val="10"/>
         <w:tabs>
           <w:tab w:val="right" w:leader="dot" w:pos="8306"/>
         </w:tabs>
@@ -1772,7 +1943,7 @@
       </w:pPr>
       <w:r>
         <w:rPr>
-          <w:rFonts w:asciiTheme="minorHAnsi" w:hAnsiTheme="minorHAnsi" w:cstheme="minorBidi" w:hint="eastAsia"/>
+          <w:rFonts w:hint="eastAsia" w:asciiTheme="minorHAnsi" w:hAnsiTheme="minorHAnsi" w:cstheme="minorBidi"/>
           <w:kern w:val="2"/>
           <w:sz w:val="24"/>
           <w:szCs w:val="24"/>
@@ -1782,7 +1953,7 @@
     </w:p>
     <w:p>
       <w:pPr>
-        <w:pStyle w:val="WPSOffice1"/>
+        <w:pStyle w:val="10"/>
         <w:tabs>
           <w:tab w:val="right" w:leader="dot" w:pos="8306"/>
         </w:tabs>
@@ -1790,7 +1961,7 @@
         <w:ind w:left="480"/>
         <w:jc w:val="both"/>
         <w:rPr>
-          <w:rFonts w:asciiTheme="minorHAnsi" w:hAnsiTheme="minorHAnsi" w:cstheme="minorBidi" w:hint="eastAsia"/>
+          <w:rFonts w:hint="eastAsia" w:asciiTheme="minorHAnsi" w:hAnsiTheme="minorHAnsi" w:cstheme="minorBidi"/>
           <w:kern w:val="2"/>
           <w:sz w:val="24"/>
           <w:szCs w:val="24"/>
@@ -1815,6 +1986,7 @@
         </w:rPr>
         <w:t xml:space="preserve">, </w:t>
       </w:r>
+      <w:bookmarkStart w:id="0" w:name="OLE_LINK1"/>
       <w:r>
         <w:rPr>
           <w:rFonts w:asciiTheme="minorHAnsi" w:hAnsiTheme="minorHAnsi" w:cstheme="minorBidi"/>
@@ -1822,18 +1994,18 @@
           <w:sz w:val="24"/>
           <w:szCs w:val="24"/>
         </w:rPr>
-        <w:t xml:space="preserve">x is the </w:t>
+        <w:t>x is the abscissa</w:t>
       </w:r>
       <w:r>
         <w:rPr>
           <w:rFonts w:asciiTheme="minorHAnsi" w:hAnsiTheme="minorHAnsi" w:cstheme="minorBidi"/>
-          <w:color w:val="00B0F0"/>
-          <w:kern w:val="2"/>
-          <w:sz w:val="24"/>
-          <w:szCs w:val="24"/>
-        </w:rPr>
-        <w:t>horizontal axis distance</w:t>
-      </w:r>
+          <w:kern w:val="2"/>
+          <w:sz w:val="24"/>
+          <w:szCs w:val="24"/>
+        </w:rPr>
+        <w:t xml:space="preserve"> from the player to the opponent's goal</w:t>
+      </w:r>
+      <w:bookmarkEnd w:id="0"/>
       <w:r>
         <w:rPr>
           <w:rFonts w:asciiTheme="minorHAnsi" w:hAnsiTheme="minorHAnsi" w:cstheme="minorBidi"/>
@@ -1841,39 +2013,12 @@
           <w:sz w:val="24"/>
           <w:szCs w:val="24"/>
         </w:rPr>
-        <w:t xml:space="preserve"> from the player to the opponent's goal</w:t>
-      </w:r>
-      <w:r>
-        <w:rPr>
-          <w:rFonts w:asciiTheme="minorHAnsi" w:hAnsiTheme="minorHAnsi" w:cstheme="minorBidi"/>
-          <w:kern w:val="2"/>
-          <w:sz w:val="24"/>
-          <w:szCs w:val="24"/>
-        </w:rPr>
-        <w:t>, and it is negatively related to the pressure</w:t>
-      </w:r>
-      <w:r>
-        <w:rPr>
-          <w:rFonts w:asciiTheme="minorHAnsi" w:hAnsiTheme="minorHAnsi" w:cstheme="minorBidi"/>
-          <w:kern w:val="2"/>
-          <w:sz w:val="24"/>
-          <w:szCs w:val="24"/>
-        </w:rPr>
-        <w:t xml:space="preserve"> from defenders</w:t>
-      </w:r>
-      <w:r>
-        <w:rPr>
-          <w:rFonts w:asciiTheme="minorHAnsi" w:hAnsiTheme="minorHAnsi" w:cstheme="minorBidi"/>
-          <w:kern w:val="2"/>
-          <w:sz w:val="24"/>
-          <w:szCs w:val="24"/>
-        </w:rPr>
-        <w:t>.</w:t>
+        <w:t>, and it is negatively related to the pressure from defenders.</w:t>
       </w:r>
     </w:p>
     <w:p>
       <w:pPr>
-        <w:pStyle w:val="WPSOffice1"/>
+        <w:pStyle w:val="10"/>
         <w:numPr>
           <w:ilvl w:val="0"/>
           <w:numId w:val="1"/>
@@ -1882,7 +2027,7 @@
           <w:tab w:val="right" w:leader="dot" w:pos="8306"/>
         </w:tabs>
         <w:spacing w:line="360" w:lineRule="auto"/>
-        <w:ind w:leftChars="200" w:left="420" w:firstLineChars="200" w:firstLine="480"/>
+        <w:ind w:left="420" w:leftChars="200" w:firstLine="480" w:firstLineChars="200"/>
         <w:jc w:val="both"/>
         <w:rPr>
           <w:rFonts w:asciiTheme="minorHAnsi" w:hAnsiTheme="minorHAnsi" w:cstheme="minorBidi"/>
@@ -1893,7 +2038,7 @@
       </w:pPr>
       <w:r>
         <w:rPr>
-          <w:rFonts w:asciiTheme="minorHAnsi" w:hAnsiTheme="minorHAnsi" w:cstheme="minorBidi" w:hint="eastAsia"/>
+          <w:rFonts w:hint="eastAsia" w:asciiTheme="minorHAnsi" w:hAnsiTheme="minorHAnsi" w:cstheme="minorBidi"/>
           <w:kern w:val="2"/>
           <w:sz w:val="24"/>
           <w:szCs w:val="24"/>
@@ -1926,12 +2071,19 @@
               </w:rPr>
               <m:t>i,j</m:t>
             </m:r>
+            <m:ctrlPr>
+              <w:rPr>
+                <w:rFonts w:ascii="Cambria Math" w:hAnsi="Cambria Math"/>
+                <w:i/>
+                <w:sz w:val="24"/>
+              </w:rPr>
+            </m:ctrlPr>
           </m:e>
         </m:d>
       </m:oMath>
       <w:r>
         <w:rPr>
-          <w:rFonts w:asciiTheme="minorHAnsi" w:hAnsiTheme="minorHAnsi" w:cstheme="minorBidi" w:hint="eastAsia"/>
+          <w:rFonts w:hint="eastAsia" w:asciiTheme="minorHAnsi" w:hAnsiTheme="minorHAnsi" w:cstheme="minorBidi"/>
           <w:kern w:val="2"/>
           <w:sz w:val="24"/>
           <w:szCs w:val="24"/>
@@ -1941,7 +2093,7 @@
     </w:p>
     <w:p>
       <w:pPr>
-        <w:pStyle w:val="WPSOffice1"/>
+        <w:pStyle w:val="10"/>
         <w:tabs>
           <w:tab w:val="right" w:leader="dot" w:pos="8306"/>
         </w:tabs>
@@ -1949,7 +2101,7 @@
         <w:ind w:left="900"/>
         <w:jc w:val="both"/>
         <w:rPr>
-          <w:rFonts w:asciiTheme="minorHAnsi" w:hAnsiTheme="minorHAnsi" w:cstheme="minorBidi" w:hint="eastAsia"/>
+          <w:rFonts w:hint="eastAsia" w:asciiTheme="minorHAnsi" w:hAnsiTheme="minorHAnsi" w:cstheme="minorBidi"/>
           <w:kern w:val="2"/>
           <w:sz w:val="24"/>
           <w:szCs w:val="24"/>
@@ -1957,12 +2109,11 @@
       </w:pPr>
       <w:r>
         <w:rPr>
-          <w:rFonts w:asciiTheme="minorHAnsi" w:hAnsiTheme="minorHAnsi" w:cstheme="minorBidi" w:hint="eastAsia"/>
-          <w:kern w:val="2"/>
-          <w:sz w:val="24"/>
-          <w:szCs w:val="24"/>
-        </w:rPr>
-        <w:lastRenderedPageBreak/>
+          <w:rFonts w:hint="eastAsia" w:asciiTheme="minorHAnsi" w:hAnsiTheme="minorHAnsi" w:cstheme="minorBidi"/>
+          <w:kern w:val="2"/>
+          <w:sz w:val="24"/>
+          <w:szCs w:val="24"/>
+        </w:rPr>
         <w:t>（3）</w:t>
       </w:r>
       <w:r>
@@ -1972,25 +2123,7 @@
           <w:sz w:val="24"/>
           <w:szCs w:val="24"/>
         </w:rPr>
-        <w:t>S</w:t>
-      </w:r>
-      <w:r>
-        <w:rPr>
-          <w:rFonts w:asciiTheme="minorHAnsi" w:hAnsiTheme="minorHAnsi" w:cstheme="minorBidi"/>
-          <w:kern w:val="2"/>
-          <w:sz w:val="24"/>
-          <w:szCs w:val="24"/>
-        </w:rPr>
-        <w:t>ingle pass evaluation</w:t>
-      </w:r>
-      <w:r>
-        <w:rPr>
-          <w:rFonts w:asciiTheme="minorHAnsi" w:hAnsiTheme="minorHAnsi" w:cstheme="minorBidi"/>
-          <w:kern w:val="2"/>
-          <w:sz w:val="24"/>
-          <w:szCs w:val="24"/>
-        </w:rPr>
-        <w:t xml:space="preserve">, </w:t>
+        <w:t xml:space="preserve">Single pass evaluation, </w:t>
       </w:r>
       <m:oMath>
         <m:r>
@@ -2018,6 +2151,13 @@
               </w:rPr>
               <m:t>i,j</m:t>
             </m:r>
+            <m:ctrlPr>
+              <w:rPr>
+                <w:rFonts w:ascii="Cambria Math" w:hAnsi="Cambria Math"/>
+                <w:i/>
+                <w:sz w:val="24"/>
+              </w:rPr>
+            </m:ctrlPr>
           </m:e>
         </m:d>
       </m:oMath>
@@ -2028,7 +2168,16 @@
           <w:sz w:val="24"/>
           <w:szCs w:val="24"/>
         </w:rPr>
-        <w:t xml:space="preserve">, is the weight of the pass type multiplied by </w:t>
+        <w:t xml:space="preserve">, is the weight of the pass type multiplied by weighted average </w:t>
+      </w:r>
+      <w:r>
+        <w:rPr>
+          <w:rFonts w:hint="eastAsia" w:asciiTheme="minorHAnsi" w:hAnsiTheme="minorHAnsi" w:cstheme="minorBidi"/>
+          <w:kern w:val="2"/>
+          <w:sz w:val="24"/>
+          <w:szCs w:val="24"/>
+        </w:rPr>
+        <w:t>o</w:t>
       </w:r>
       <w:r>
         <w:rPr>
@@ -2037,7 +2186,16 @@
           <w:sz w:val="24"/>
           <w:szCs w:val="24"/>
         </w:rPr>
-        <w:t>weighted average</w:t>
+        <w:t xml:space="preserve">f the pressure </w:t>
+      </w:r>
+      <w:r>
+        <w:rPr>
+          <w:rFonts w:hint="eastAsia" w:asciiTheme="minorHAnsi" w:hAnsiTheme="minorHAnsi" w:cstheme="minorBidi"/>
+          <w:kern w:val="2"/>
+          <w:sz w:val="24"/>
+          <w:szCs w:val="24"/>
+        </w:rPr>
+        <w:t>from</w:t>
       </w:r>
       <w:r>
         <w:rPr>
@@ -2046,25 +2204,17 @@
           <w:sz w:val="24"/>
           <w:szCs w:val="24"/>
         </w:rPr>
-        <w:t xml:space="preserve"> </w:t>
-      </w:r>
-      <w:r>
-        <w:rPr>
-          <w:rFonts w:asciiTheme="minorHAnsi" w:hAnsiTheme="minorHAnsi" w:cstheme="minorBidi" w:hint="eastAsia"/>
-          <w:kern w:val="2"/>
-          <w:sz w:val="24"/>
-          <w:szCs w:val="24"/>
-        </w:rPr>
-        <w:t>o</w:t>
+        <w:t xml:space="preserve"> defenders, </w:t>
       </w:r>
       <w:r>
         <w:rPr>
           <w:rFonts w:asciiTheme="minorHAnsi" w:hAnsiTheme="minorHAnsi" w:cstheme="minorBidi"/>
-          <w:kern w:val="2"/>
-          <w:sz w:val="24"/>
-          <w:szCs w:val="24"/>
-        </w:rPr>
-        <w:t xml:space="preserve">f </w:t>
+          <w:color w:val="auto"/>
+          <w:kern w:val="2"/>
+          <w:sz w:val="24"/>
+          <w:szCs w:val="24"/>
+        </w:rPr>
+        <w:t>quantified</w:t>
       </w:r>
       <w:r>
         <w:rPr>
@@ -2073,90 +2223,17 @@
           <w:sz w:val="24"/>
           <w:szCs w:val="24"/>
         </w:rPr>
-        <w:t>the</w:t>
-      </w:r>
-      <w:r>
-        <w:rPr>
-          <w:rFonts w:asciiTheme="minorHAnsi" w:hAnsiTheme="minorHAnsi" w:cstheme="minorBidi"/>
-          <w:kern w:val="2"/>
-          <w:sz w:val="24"/>
-          <w:szCs w:val="24"/>
-        </w:rPr>
-        <w:t xml:space="preserve"> </w:t>
-      </w:r>
-      <w:r>
-        <w:rPr>
-          <w:rFonts w:asciiTheme="minorHAnsi" w:hAnsiTheme="minorHAnsi" w:cstheme="minorBidi"/>
-          <w:kern w:val="2"/>
-          <w:sz w:val="24"/>
-          <w:szCs w:val="24"/>
-        </w:rPr>
-        <w:t xml:space="preserve">pressure </w:t>
-      </w:r>
-      <w:r>
-        <w:rPr>
-          <w:rFonts w:asciiTheme="minorHAnsi" w:hAnsiTheme="minorHAnsi" w:cstheme="minorBidi" w:hint="eastAsia"/>
-          <w:kern w:val="2"/>
-          <w:sz w:val="24"/>
-          <w:szCs w:val="24"/>
-        </w:rPr>
-        <w:t>from</w:t>
-      </w:r>
-      <w:r>
-        <w:rPr>
-          <w:rFonts w:asciiTheme="minorHAnsi" w:hAnsiTheme="minorHAnsi" w:cstheme="minorBidi"/>
-          <w:kern w:val="2"/>
-          <w:sz w:val="24"/>
-          <w:szCs w:val="24"/>
-        </w:rPr>
-        <w:t xml:space="preserve"> defenders</w:t>
-      </w:r>
-      <w:r>
-        <w:rPr>
-          <w:rFonts w:asciiTheme="minorHAnsi" w:hAnsiTheme="minorHAnsi" w:cstheme="minorBidi"/>
-          <w:kern w:val="2"/>
-          <w:sz w:val="24"/>
-          <w:szCs w:val="24"/>
-        </w:rPr>
-        <w:t xml:space="preserve">, </w:t>
-      </w:r>
-      <w:r>
-        <w:rPr>
-          <w:rFonts w:asciiTheme="minorHAnsi" w:hAnsiTheme="minorHAnsi" w:cstheme="minorBidi"/>
-          <w:color w:val="00B0F0"/>
-          <w:kern w:val="2"/>
-          <w:sz w:val="24"/>
-          <w:szCs w:val="24"/>
-        </w:rPr>
-        <w:t>quantified</w:t>
-      </w:r>
-      <w:r>
-        <w:rPr>
-          <w:rFonts w:asciiTheme="minorHAnsi" w:hAnsiTheme="minorHAnsi" w:cstheme="minorBidi"/>
-          <w:kern w:val="2"/>
-          <w:sz w:val="24"/>
-          <w:szCs w:val="24"/>
-        </w:rPr>
-        <w:t xml:space="preserve"> as the following formula</w:t>
-      </w:r>
-      <w:r>
-        <w:rPr>
-          <w:rFonts w:asciiTheme="minorHAnsi" w:hAnsiTheme="minorHAnsi" w:cstheme="minorBidi"/>
-          <w:kern w:val="2"/>
-          <w:sz w:val="24"/>
-          <w:szCs w:val="24"/>
-        </w:rPr>
-        <w:t>:</w:t>
+        <w:t xml:space="preserve"> as the following formula:</w:t>
       </w:r>
     </w:p>
     <w:p>
       <w:pPr>
-        <w:pStyle w:val="WPSOffice1"/>
+        <w:pStyle w:val="10"/>
         <w:tabs>
           <w:tab w:val="left" w:pos="6014"/>
         </w:tabs>
         <w:spacing w:line="360" w:lineRule="auto"/>
-        <w:ind w:leftChars="200" w:left="420"/>
+        <w:ind w:left="420" w:leftChars="200"/>
         <w:jc w:val="both"/>
         <w:rPr>
           <w:rFonts w:asciiTheme="minorHAnsi" w:hAnsiTheme="minorHAnsi" w:cstheme="minorBidi"/>
@@ -2220,6 +2297,13 @@
                         </w:rPr>
                         <m:t>i,j</m:t>
                       </m:r>
+                      <m:ctrlPr>
+                        <w:rPr>
+                          <w:rFonts w:ascii="Cambria Math" w:hAnsi="Cambria Math"/>
+                          <w:i/>
+                          <w:sz w:val="24"/>
+                        </w:rPr>
+                      </m:ctrlPr>
                     </m:e>
                   </m:d>
                   <m:r>
@@ -2231,7 +2315,7 @@
                   </m:r>
                   <m:r>
                     <w:rPr>
-                      <w:rFonts w:ascii="Cambria Math" w:hAnsi="Cambria Math" w:hint="eastAsia"/>
+                      <w:rFonts w:hint="eastAsia" w:ascii="Cambria Math" w:hAnsi="Cambria Math"/>
                       <w:sz w:val="24"/>
                     </w:rPr>
                     <m:t>assValue</m:t>
@@ -2267,6 +2351,15 @@
                             </w:rPr>
                             <m:t>p</m:t>
                           </m:r>
+                          <m:ctrlPr>
+                            <w:rPr>
+                              <w:rFonts w:ascii="Cambria Math" w:hAnsi="Cambria Math" w:cstheme="minorBidi"/>
+                              <w:i/>
+                              <w:kern w:val="2"/>
+                              <w:sz w:val="24"/>
+                              <w:szCs w:val="24"/>
+                            </w:rPr>
+                          </m:ctrlPr>
                         </m:e>
                         <m:sub>
                           <m:r>
@@ -2276,6 +2369,15 @@
                             </w:rPr>
                             <m:t>i</m:t>
                           </m:r>
+                          <m:ctrlPr>
+                            <w:rPr>
+                              <w:rFonts w:ascii="Cambria Math" w:hAnsi="Cambria Math" w:cstheme="minorBidi"/>
+                              <w:i/>
+                              <w:kern w:val="2"/>
+                              <w:sz w:val="24"/>
+                              <w:szCs w:val="24"/>
+                            </w:rPr>
+                          </m:ctrlPr>
                         </m:sub>
                       </m:sSub>
                       <m:r>
@@ -2305,6 +2407,15 @@
                             </w:rPr>
                             <m:t>p</m:t>
                           </m:r>
+                          <m:ctrlPr>
+                            <w:rPr>
+                              <w:rFonts w:ascii="Cambria Math" w:hAnsi="Cambria Math" w:cstheme="minorBidi"/>
+                              <w:i/>
+                              <w:kern w:val="2"/>
+                              <w:sz w:val="24"/>
+                              <w:szCs w:val="24"/>
+                            </w:rPr>
+                          </m:ctrlPr>
                         </m:e>
                         <m:sub>
                           <m:r>
@@ -2314,10 +2425,35 @@
                             </w:rPr>
                             <m:t>j</m:t>
                           </m:r>
+                          <m:ctrlPr>
+                            <w:rPr>
+                              <w:rFonts w:ascii="Cambria Math" w:hAnsi="Cambria Math" w:cstheme="minorBidi"/>
+                              <w:i/>
+                              <w:kern w:val="2"/>
+                              <w:sz w:val="24"/>
+                              <w:szCs w:val="24"/>
+                            </w:rPr>
+                          </m:ctrlPr>
                         </m:sub>
                       </m:sSub>
+                      <m:ctrlPr>
+                        <w:rPr>
+                          <w:rFonts w:ascii="Cambria Math" w:hAnsi="Cambria Math"/>
+                          <w:i/>
+                          <w:sz w:val="24"/>
+                        </w:rPr>
+                      </m:ctrlPr>
                     </m:e>
                   </m:d>
+                  <m:ctrlPr>
+                    <w:rPr>
+                      <w:rFonts w:ascii="Cambria Math" w:hAnsi="Cambria Math" w:cstheme="minorBidi"/>
+                      <w:i/>
+                      <w:kern w:val="2"/>
+                      <w:sz w:val="24"/>
+                      <w:szCs w:val="24"/>
+                    </w:rPr>
+                  </m:ctrlPr>
                 </m:e>
                 <m:e>
                   <m:r>
@@ -2329,7 +2465,7 @@
                   </m:r>
                   <m:r>
                     <w:rPr>
-                      <w:rFonts w:ascii="Cambria Math" w:hAnsi="Cambria Math" w:hint="eastAsia"/>
+                      <w:rFonts w:hint="eastAsia" w:ascii="Cambria Math" w:hAnsi="Cambria Math"/>
                       <w:sz w:val="24"/>
                     </w:rPr>
                     <m:t>assValue</m:t>
@@ -2365,6 +2501,15 @@
                             </w:rPr>
                             <m:t>p</m:t>
                           </m:r>
+                          <m:ctrlPr>
+                            <w:rPr>
+                              <w:rFonts w:ascii="Cambria Math" w:hAnsi="Cambria Math" w:cstheme="minorBidi"/>
+                              <w:i/>
+                              <w:kern w:val="2"/>
+                              <w:sz w:val="24"/>
+                              <w:szCs w:val="24"/>
+                            </w:rPr>
+                          </m:ctrlPr>
                         </m:e>
                         <m:sub>
                           <m:r>
@@ -2374,6 +2519,15 @@
                             </w:rPr>
                             <m:t>i</m:t>
                           </m:r>
+                          <m:ctrlPr>
+                            <w:rPr>
+                              <w:rFonts w:ascii="Cambria Math" w:hAnsi="Cambria Math" w:cstheme="minorBidi"/>
+                              <w:i/>
+                              <w:kern w:val="2"/>
+                              <w:sz w:val="24"/>
+                              <w:szCs w:val="24"/>
+                            </w:rPr>
+                          </m:ctrlPr>
                         </m:sub>
                       </m:sSub>
                       <m:r>
@@ -2403,6 +2557,15 @@
                             </w:rPr>
                             <m:t>p</m:t>
                           </m:r>
+                          <m:ctrlPr>
+                            <w:rPr>
+                              <w:rFonts w:ascii="Cambria Math" w:hAnsi="Cambria Math" w:cstheme="minorBidi"/>
+                              <w:i/>
+                              <w:kern w:val="2"/>
+                              <w:sz w:val="24"/>
+                              <w:szCs w:val="24"/>
+                            </w:rPr>
+                          </m:ctrlPr>
                         </m:e>
                         <m:sub>
                           <m:r>
@@ -2412,8 +2575,24 @@
                             </w:rPr>
                             <m:t>j</m:t>
                           </m:r>
+                          <m:ctrlPr>
+                            <w:rPr>
+                              <w:rFonts w:ascii="Cambria Math" w:hAnsi="Cambria Math" w:cstheme="minorBidi"/>
+                              <w:i/>
+                              <w:kern w:val="2"/>
+                              <w:sz w:val="24"/>
+                              <w:szCs w:val="24"/>
+                            </w:rPr>
+                          </m:ctrlPr>
                         </m:sub>
                       </m:sSub>
+                      <m:ctrlPr>
+                        <w:rPr>
+                          <w:rFonts w:ascii="Cambria Math" w:hAnsi="Cambria Math"/>
+                          <w:i/>
+                          <w:sz w:val="24"/>
+                        </w:rPr>
+                      </m:ctrlPr>
                     </m:e>
                   </m:d>
                   <m:r>
@@ -2439,7 +2618,7 @@
                     <m:sub>
                       <m:r>
                         <w:rPr>
-                          <w:rFonts w:ascii="Cambria Math" w:hAnsi="Cambria Math" w:hint="eastAsia"/>
+                          <w:rFonts w:hint="eastAsia" w:ascii="Cambria Math" w:hAnsi="Cambria Math"/>
                           <w:sz w:val="24"/>
                         </w:rPr>
                         <m:t>i</m:t>
@@ -2451,8 +2630,23 @@
                         </w:rPr>
                         <m:t xml:space="preserve"> in Pass</m:t>
                       </m:r>
+                      <m:ctrlPr>
+                        <w:rPr>
+                          <w:rFonts w:ascii="Cambria Math" w:hAnsi="Cambria Math"/>
+                          <w:i/>
+                          <w:sz w:val="24"/>
+                        </w:rPr>
+                      </m:ctrlPr>
                     </m:sub>
-                    <m:sup/>
+                    <m:sup>
+                      <m:ctrlPr>
+                        <w:rPr>
+                          <w:rFonts w:ascii="Cambria Math" w:hAnsi="Cambria Math"/>
+                          <w:i/>
+                          <w:sz w:val="24"/>
+                        </w:rPr>
+                      </m:ctrlPr>
+                    </m:sup>
                     <m:e>
                       <m:sSub>
                         <m:sSubPr>
@@ -2476,6 +2670,15 @@
                             </w:rPr>
                             <m:t>α</m:t>
                           </m:r>
+                          <m:ctrlPr>
+                            <w:rPr>
+                              <w:rFonts w:ascii="Cambria Math" w:hAnsiTheme="minorHAnsi" w:cstheme="minorBidi"/>
+                              <w:i/>
+                              <w:kern w:val="2"/>
+                              <w:sz w:val="24"/>
+                              <w:szCs w:val="24"/>
+                            </w:rPr>
+                          </m:ctrlPr>
                         </m:e>
                         <m:sub>
                           <m:r>
@@ -2487,6 +2690,15 @@
                             </w:rPr>
                             <m:t>i</m:t>
                           </m:r>
+                          <m:ctrlPr>
+                            <w:rPr>
+                              <w:rFonts w:ascii="Cambria Math" w:hAnsiTheme="minorHAnsi" w:cstheme="minorBidi"/>
+                              <w:i/>
+                              <w:kern w:val="2"/>
+                              <w:sz w:val="24"/>
+                              <w:szCs w:val="24"/>
+                            </w:rPr>
+                          </m:ctrlPr>
                         </m:sub>
                       </m:sSub>
                       <m:r>
@@ -2513,7 +2725,7 @@
                         <m:e>
                           <m:r>
                             <w:rPr>
-                              <w:rFonts w:ascii="Cambria Math" w:hAnsi="Cambria Math" w:cstheme="minorBidi" w:hint="eastAsia"/>
+                              <w:rFonts w:hint="eastAsia" w:ascii="Cambria Math" w:hAnsi="Cambria Math" w:cstheme="minorBidi"/>
                               <w:kern w:val="2"/>
                               <w:sz w:val="24"/>
                               <w:szCs w:val="24"/>
@@ -2557,18 +2769,27 @@
                                 <m:e>
                                   <m:r>
                                     <w:rPr>
-                                      <w:rFonts w:ascii="Cambria Math" w:hAnsi="Cambria Math" w:cstheme="minorBidi" w:hint="eastAsia"/>
+                                      <w:rFonts w:hint="eastAsia" w:ascii="Cambria Math" w:hAnsi="Cambria Math" w:cstheme="minorBidi"/>
                                       <w:kern w:val="2"/>
                                       <w:sz w:val="24"/>
                                       <w:szCs w:val="24"/>
                                     </w:rPr>
                                     <m:t>p</m:t>
                                   </m:r>
+                                  <m:ctrlPr>
+                                    <w:rPr>
+                                      <w:rFonts w:ascii="Cambria Math" w:hAnsi="Cambria Math" w:cstheme="minorBidi"/>
+                                      <w:i/>
+                                      <w:kern w:val="2"/>
+                                      <w:sz w:val="24"/>
+                                      <w:szCs w:val="24"/>
+                                    </w:rPr>
+                                  </m:ctrlPr>
                                 </m:e>
                                 <m:sub>
                                   <m:r>
                                     <w:rPr>
-                                      <w:rFonts w:ascii="Cambria Math" w:hAnsi="Cambria Math" w:cstheme="minorBidi" w:hint="eastAsia"/>
+                                      <w:rFonts w:hint="eastAsia" w:ascii="Cambria Math" w:hAnsi="Cambria Math" w:cstheme="minorBidi"/>
                                       <w:kern w:val="2"/>
                                       <w:sz w:val="24"/>
                                       <w:szCs w:val="24"/>
@@ -2577,7 +2798,7 @@
                                   </m:r>
                                   <m:r>
                                     <w:rPr>
-                                      <w:rFonts w:ascii="微软雅黑" w:eastAsia="微软雅黑" w:hAnsi="微软雅黑" w:cs="微软雅黑" w:hint="eastAsia"/>
+                                      <w:rFonts w:hint="eastAsia" w:ascii="微软雅黑" w:hAnsi="微软雅黑" w:eastAsia="微软雅黑" w:cs="微软雅黑"/>
                                       <w:kern w:val="2"/>
                                       <w:sz w:val="24"/>
                                       <w:szCs w:val="24"/>
@@ -2593,8 +2814,26 @@
                                     </w:rPr>
                                     <m:t>from</m:t>
                                   </m:r>
+                                  <m:ctrlPr>
+                                    <w:rPr>
+                                      <w:rFonts w:ascii="Cambria Math" w:hAnsi="Cambria Math" w:cstheme="minorBidi"/>
+                                      <w:i/>
+                                      <w:kern w:val="2"/>
+                                      <w:sz w:val="24"/>
+                                      <w:szCs w:val="24"/>
+                                    </w:rPr>
+                                  </m:ctrlPr>
                                 </m:sub>
                               </m:sSub>
+                              <m:ctrlPr>
+                                <w:rPr>
+                                  <w:rFonts w:ascii="Cambria Math" w:hAnsi="Cambria Math" w:cstheme="minorBidi"/>
+                                  <w:i/>
+                                  <w:kern w:val="2"/>
+                                  <w:sz w:val="24"/>
+                                  <w:szCs w:val="24"/>
+                                </w:rPr>
+                              </m:ctrlPr>
                             </m:e>
                           </m:d>
                           <m:r>
@@ -2604,20 +2843,11 @@
                               <w:sz w:val="24"/>
                               <w:szCs w:val="24"/>
                             </w:rPr>
-                            <m:t>*</m:t>
+                            <m:t>*0.3+</m:t>
                           </m:r>
                           <m:r>
                             <w:rPr>
-                              <w:rFonts w:ascii="Cambria Math" w:hAnsiTheme="minorHAnsi" w:cstheme="minorBidi"/>
-                              <w:kern w:val="2"/>
-                              <w:sz w:val="24"/>
-                              <w:szCs w:val="24"/>
-                            </w:rPr>
-                            <m:t>0.3+</m:t>
-                          </m:r>
-                          <m:r>
-                            <w:rPr>
-                              <w:rFonts w:ascii="Cambria Math" w:hAnsi="Cambria Math" w:cstheme="minorBidi" w:hint="eastAsia"/>
+                              <w:rFonts w:hint="eastAsia" w:ascii="Cambria Math" w:hAnsi="Cambria Math" w:cstheme="minorBidi"/>
                               <w:kern w:val="2"/>
                               <w:sz w:val="24"/>
                               <w:szCs w:val="24"/>
@@ -2661,13 +2891,22 @@
                                 <m:e>
                                   <m:r>
                                     <w:rPr>
-                                      <w:rFonts w:ascii="Cambria Math" w:hAnsi="Cambria Math" w:cstheme="minorBidi" w:hint="eastAsia"/>
+                                      <w:rFonts w:hint="eastAsia" w:ascii="Cambria Math" w:hAnsi="Cambria Math" w:cstheme="minorBidi"/>
                                       <w:kern w:val="2"/>
                                       <w:sz w:val="24"/>
                                       <w:szCs w:val="24"/>
                                     </w:rPr>
                                     <m:t>p</m:t>
                                   </m:r>
+                                  <m:ctrlPr>
+                                    <w:rPr>
+                                      <w:rFonts w:ascii="Cambria Math" w:hAnsi="Cambria Math" w:cstheme="minorBidi"/>
+                                      <w:i/>
+                                      <w:kern w:val="2"/>
+                                      <w:sz w:val="24"/>
+                                      <w:szCs w:val="24"/>
+                                    </w:rPr>
+                                  </m:ctrlPr>
                                 </m:e>
                                 <m:sub>
                                   <m:r>
@@ -2679,8 +2918,26 @@
                                     </w:rPr>
                                     <m:t>i-to</m:t>
                                   </m:r>
+                                  <m:ctrlPr>
+                                    <w:rPr>
+                                      <w:rFonts w:ascii="Cambria Math" w:hAnsi="Cambria Math" w:cstheme="minorBidi"/>
+                                      <w:i/>
+                                      <w:kern w:val="2"/>
+                                      <w:sz w:val="24"/>
+                                      <w:szCs w:val="24"/>
+                                    </w:rPr>
+                                  </m:ctrlPr>
                                 </m:sub>
                               </m:sSub>
+                              <m:ctrlPr>
+                                <w:rPr>
+                                  <w:rFonts w:ascii="Cambria Math" w:hAnsi="Cambria Math" w:cstheme="minorBidi"/>
+                                  <w:i/>
+                                  <w:kern w:val="2"/>
+                                  <w:sz w:val="24"/>
+                                  <w:szCs w:val="24"/>
+                                </w:rPr>
+                              </m:ctrlPr>
                             </m:e>
                           </m:d>
                           <m:r>
@@ -2690,23 +2947,48 @@
                               <w:sz w:val="24"/>
                               <w:szCs w:val="24"/>
                             </w:rPr>
-                            <m:t>*</m:t>
+                            <m:t>*0.7</m:t>
                           </m:r>
-                          <m:r>
+                          <m:ctrlPr>
                             <w:rPr>
                               <w:rFonts w:ascii="Cambria Math" w:hAnsiTheme="minorHAnsi" w:cstheme="minorBidi"/>
+                              <w:i/>
                               <w:kern w:val="2"/>
                               <w:sz w:val="24"/>
                               <w:szCs w:val="24"/>
                             </w:rPr>
-                            <m:t>0.7</m:t>
-                          </m:r>
+                          </m:ctrlPr>
                         </m:e>
                       </m:d>
+                      <m:ctrlPr>
+                        <w:rPr>
+                          <w:rFonts w:ascii="Cambria Math" w:hAnsi="Cambria Math"/>
+                          <w:i/>
+                          <w:sz w:val="24"/>
+                        </w:rPr>
+                      </m:ctrlPr>
                     </m:e>
                   </m:nary>
+                  <m:ctrlPr>
+                    <w:rPr>
+                      <w:rFonts w:ascii="Cambria Math" w:hAnsi="Cambria Math" w:cstheme="minorBidi"/>
+                      <w:i/>
+                      <w:kern w:val="2"/>
+                      <w:sz w:val="24"/>
+                      <w:szCs w:val="24"/>
+                    </w:rPr>
+                  </m:ctrlPr>
                 </m:e>
               </m:eqArr>
+              <m:ctrlPr>
+                <w:rPr>
+                  <w:rFonts w:ascii="Cambria Math" w:hAnsi="Cambria Math" w:cstheme="minorBidi"/>
+                  <w:i/>
+                  <w:kern w:val="2"/>
+                  <w:sz w:val="24"/>
+                  <w:szCs w:val="24"/>
+                </w:rPr>
+              </m:ctrlPr>
             </m:e>
           </m:d>
         </m:oMath>
@@ -2714,12 +2996,12 @@
     </w:p>
     <w:p>
       <w:pPr>
-        <w:pStyle w:val="WPSOffice1"/>
+        <w:pStyle w:val="10"/>
         <w:tabs>
           <w:tab w:val="right" w:leader="dot" w:pos="8306"/>
         </w:tabs>
         <w:spacing w:line="360" w:lineRule="auto"/>
-        <w:ind w:firstLineChars="200" w:firstLine="480"/>
+        <w:ind w:firstLine="480" w:firstLineChars="200"/>
         <w:jc w:val="both"/>
         <w:rPr>
           <w:rFonts w:asciiTheme="minorHAnsi" w:hAnsiTheme="minorHAnsi" w:cstheme="minorBidi"/>
@@ -2746,7 +3028,7 @@
       <m:oMath>
         <m:r>
           <w:rPr>
-            <w:rFonts w:ascii="Cambria Math" w:hAnsi="Cambria Math" w:hint="eastAsia"/>
+            <w:rFonts w:hint="eastAsia" w:ascii="Cambria Math" w:hAnsi="Cambria Math"/>
             <w:sz w:val="24"/>
             <w:szCs w:val="24"/>
           </w:rPr>
@@ -2788,7 +3070,7 @@
       </w:r>
       <w:r>
         <w:rPr>
-          <w:rFonts w:asciiTheme="minorHAnsi" w:hAnsiTheme="minorHAnsi" w:cstheme="minorBidi" w:hint="eastAsia"/>
+          <w:rFonts w:hint="eastAsia" w:asciiTheme="minorHAnsi" w:hAnsiTheme="minorHAnsi" w:cstheme="minorBidi"/>
           <w:kern w:val="2"/>
           <w:sz w:val="24"/>
           <w:szCs w:val="24"/>
@@ -2829,6 +3111,15 @@
               </w:rPr>
               <m:t>i, j</m:t>
             </m:r>
+            <m:ctrlPr>
+              <w:rPr>
+                <w:rFonts w:ascii="Cambria Math" w:hAnsi="Cambria Math" w:cstheme="minorBidi"/>
+                <w:i/>
+                <w:kern w:val="2"/>
+                <w:sz w:val="24"/>
+                <w:szCs w:val="24"/>
+              </w:rPr>
+            </m:ctrlPr>
           </m:e>
         </m:d>
         <m:r>
@@ -2849,7 +3140,7 @@
         </m:r>
         <m:r>
           <w:rPr>
-            <w:rFonts w:ascii="Cambria Math" w:hAnsi="Cambria Math" w:hint="eastAsia"/>
+            <w:rFonts w:hint="eastAsia" w:ascii="Cambria Math" w:hAnsi="Cambria Math"/>
             <w:sz w:val="24"/>
           </w:rPr>
           <m:t>assValue</m:t>
@@ -2885,6 +3176,15 @@
                   </w:rPr>
                   <m:t>p</m:t>
                 </m:r>
+                <m:ctrlPr>
+                  <w:rPr>
+                    <w:rFonts w:ascii="Cambria Math" w:hAnsi="Cambria Math" w:cstheme="minorBidi"/>
+                    <w:i/>
+                    <w:kern w:val="2"/>
+                    <w:sz w:val="24"/>
+                    <w:szCs w:val="24"/>
+                  </w:rPr>
+                </m:ctrlPr>
               </m:e>
               <m:sub>
                 <m:r>
@@ -2894,6 +3194,15 @@
                   </w:rPr>
                   <m:t>i</m:t>
                 </m:r>
+                <m:ctrlPr>
+                  <w:rPr>
+                    <w:rFonts w:ascii="Cambria Math" w:hAnsi="Cambria Math" w:cstheme="minorBidi"/>
+                    <w:i/>
+                    <w:kern w:val="2"/>
+                    <w:sz w:val="24"/>
+                    <w:szCs w:val="24"/>
+                  </w:rPr>
+                </m:ctrlPr>
               </m:sub>
             </m:sSub>
             <m:r>
@@ -2923,6 +3232,15 @@
                   </w:rPr>
                   <m:t>p</m:t>
                 </m:r>
+                <m:ctrlPr>
+                  <w:rPr>
+                    <w:rFonts w:ascii="Cambria Math" w:hAnsi="Cambria Math" w:cstheme="minorBidi"/>
+                    <w:i/>
+                    <w:kern w:val="2"/>
+                    <w:sz w:val="24"/>
+                    <w:szCs w:val="24"/>
+                  </w:rPr>
+                </m:ctrlPr>
               </m:e>
               <m:sub>
                 <m:r>
@@ -2932,45 +3250,52 @@
                   </w:rPr>
                   <m:t>j</m:t>
                 </m:r>
+                <m:ctrlPr>
+                  <w:rPr>
+                    <w:rFonts w:ascii="Cambria Math" w:hAnsi="Cambria Math" w:cstheme="minorBidi"/>
+                    <w:i/>
+                    <w:kern w:val="2"/>
+                    <w:sz w:val="24"/>
+                    <w:szCs w:val="24"/>
+                  </w:rPr>
+                </m:ctrlPr>
               </m:sub>
             </m:sSub>
+            <m:ctrlPr>
+              <w:rPr>
+                <w:rFonts w:ascii="Cambria Math" w:hAnsi="Cambria Math"/>
+                <w:i/>
+                <w:sz w:val="24"/>
+              </w:rPr>
+            </m:ctrlPr>
           </m:e>
         </m:d>
       </m:oMath>
       <w:r>
         <w:rPr>
-          <w:rFonts w:asciiTheme="minorHAnsi" w:hAnsiTheme="minorHAnsi" w:cstheme="minorBidi" w:hint="eastAsia"/>
+          <w:rFonts w:hint="eastAsia" w:asciiTheme="minorHAnsi" w:hAnsiTheme="minorHAnsi" w:cstheme="minorBidi"/>
           <w:sz w:val="24"/>
         </w:rPr>
         <w:t>得</w:t>
       </w:r>
       <w:r>
         <w:rPr>
-          <w:rFonts w:asciiTheme="minorHAnsi" w:hAnsiTheme="minorHAnsi" w:cstheme="minorBidi" w:hint="eastAsia"/>
-          <w:kern w:val="2"/>
-          <w:sz w:val="24"/>
-          <w:szCs w:val="24"/>
-        </w:rPr>
-        <w:t>每两人之间所有传球价值评价总和图</w:t>
-      </w:r>
-      <w:r>
-        <w:rPr>
-          <w:rFonts w:asciiTheme="minorHAnsi" w:hAnsiTheme="minorHAnsi" w:cstheme="minorBidi" w:hint="eastAsia"/>
-          <w:kern w:val="2"/>
-          <w:sz w:val="24"/>
-          <w:szCs w:val="24"/>
-        </w:rPr>
-        <w:t>:</w:t>
+          <w:rFonts w:hint="eastAsia" w:asciiTheme="minorHAnsi" w:hAnsiTheme="minorHAnsi" w:cstheme="minorBidi"/>
+          <w:kern w:val="2"/>
+          <w:sz w:val="24"/>
+          <w:szCs w:val="24"/>
+        </w:rPr>
+        <w:t>每两人之间所有传球价值评价总和图:</w:t>
       </w:r>
     </w:p>
     <w:p>
       <w:pPr>
-        <w:pStyle w:val="WPSOffice1"/>
+        <w:pStyle w:val="10"/>
         <w:tabs>
           <w:tab w:val="right" w:leader="dot" w:pos="8306"/>
         </w:tabs>
         <w:spacing w:line="360" w:lineRule="auto"/>
-        <w:ind w:firstLineChars="200" w:firstLine="480"/>
+        <w:ind w:firstLine="480" w:firstLineChars="200"/>
         <w:jc w:val="both"/>
         <w:rPr>
           <w:rFonts w:asciiTheme="minorEastAsia" w:hAnsiTheme="minorEastAsia"/>
@@ -2982,21 +3307,7 @@
           <w:rFonts w:asciiTheme="minorEastAsia" w:hAnsiTheme="minorEastAsia"/>
           <w:sz w:val="24"/>
         </w:rPr>
-        <w:t xml:space="preserve">According to this pass evaluation index model, </w:t>
-      </w:r>
-      <w:r>
-        <w:rPr>
-          <w:rFonts w:asciiTheme="minorEastAsia" w:hAnsiTheme="minorEastAsia"/>
-          <w:sz w:val="24"/>
-        </w:rPr>
-        <w:t>an</w:t>
-      </w:r>
-      <w:r>
-        <w:rPr>
-          <w:rFonts w:asciiTheme="minorEastAsia" w:hAnsiTheme="minorEastAsia"/>
-          <w:sz w:val="24"/>
-        </w:rPr>
-        <w:t xml:space="preserve"> adjacency matrix </w:t>
+        <w:t xml:space="preserve">According to this pass evaluation index model, an adjacency matrix </w:t>
       </w:r>
       <m:oMath>
         <m:r>
@@ -3050,6 +3361,15 @@
               </w:rPr>
               <m:t>i, j</m:t>
             </m:r>
+            <m:ctrlPr>
+              <w:rPr>
+                <w:rFonts w:ascii="Cambria Math" w:hAnsi="Cambria Math" w:cstheme="minorBidi"/>
+                <w:i/>
+                <w:kern w:val="2"/>
+                <w:sz w:val="24"/>
+                <w:szCs w:val="24"/>
+              </w:rPr>
+            </m:ctrlPr>
           </m:e>
         </m:d>
         <m:r>
@@ -3070,7 +3390,7 @@
         </m:r>
         <m:r>
           <w:rPr>
-            <w:rFonts w:ascii="Cambria Math" w:hAnsi="Cambria Math" w:hint="eastAsia"/>
+            <w:rFonts w:hint="eastAsia" w:ascii="Cambria Math" w:hAnsi="Cambria Math"/>
             <w:sz w:val="24"/>
           </w:rPr>
           <m:t>assValue</m:t>
@@ -3106,6 +3426,15 @@
                   </w:rPr>
                   <m:t>p</m:t>
                 </m:r>
+                <m:ctrlPr>
+                  <w:rPr>
+                    <w:rFonts w:ascii="Cambria Math" w:hAnsi="Cambria Math" w:cstheme="minorBidi"/>
+                    <w:i/>
+                    <w:kern w:val="2"/>
+                    <w:sz w:val="24"/>
+                    <w:szCs w:val="24"/>
+                  </w:rPr>
+                </m:ctrlPr>
               </m:e>
               <m:sub>
                 <m:r>
@@ -3115,6 +3444,15 @@
                   </w:rPr>
                   <m:t>i</m:t>
                 </m:r>
+                <m:ctrlPr>
+                  <w:rPr>
+                    <w:rFonts w:ascii="Cambria Math" w:hAnsi="Cambria Math" w:cstheme="minorBidi"/>
+                    <w:i/>
+                    <w:kern w:val="2"/>
+                    <w:sz w:val="24"/>
+                    <w:szCs w:val="24"/>
+                  </w:rPr>
+                </m:ctrlPr>
               </m:sub>
             </m:sSub>
             <m:r>
@@ -3144,6 +3482,15 @@
                   </w:rPr>
                   <m:t>p</m:t>
                 </m:r>
+                <m:ctrlPr>
+                  <w:rPr>
+                    <w:rFonts w:ascii="Cambria Math" w:hAnsi="Cambria Math" w:cstheme="minorBidi"/>
+                    <w:i/>
+                    <w:kern w:val="2"/>
+                    <w:sz w:val="24"/>
+                    <w:szCs w:val="24"/>
+                  </w:rPr>
+                </m:ctrlPr>
               </m:e>
               <m:sub>
                 <m:r>
@@ -3153,8 +3500,24 @@
                   </w:rPr>
                   <m:t>j</m:t>
                 </m:r>
+                <m:ctrlPr>
+                  <w:rPr>
+                    <w:rFonts w:ascii="Cambria Math" w:hAnsi="Cambria Math" w:cstheme="minorBidi"/>
+                    <w:i/>
+                    <w:kern w:val="2"/>
+                    <w:sz w:val="24"/>
+                    <w:szCs w:val="24"/>
+                  </w:rPr>
+                </m:ctrlPr>
               </m:sub>
             </m:sSub>
+            <m:ctrlPr>
+              <w:rPr>
+                <w:rFonts w:ascii="Cambria Math" w:hAnsi="Cambria Math"/>
+                <w:i/>
+                <w:sz w:val="24"/>
+              </w:rPr>
+            </m:ctrlPr>
           </m:e>
         </m:d>
       </m:oMath>
@@ -3163,21 +3526,7 @@
           <w:rFonts w:asciiTheme="minorEastAsia" w:hAnsiTheme="minorEastAsia"/>
           <w:sz w:val="24"/>
         </w:rPr>
-        <w:t xml:space="preserve">, </w:t>
-      </w:r>
-      <w:r>
-        <w:rPr>
-          <w:rFonts w:asciiTheme="minorEastAsia" w:hAnsiTheme="minorEastAsia"/>
-          <w:sz w:val="24"/>
-        </w:rPr>
-        <w:t xml:space="preserve">we can </w:t>
-      </w:r>
-      <w:r>
-        <w:rPr>
-          <w:rFonts w:asciiTheme="minorEastAsia" w:hAnsiTheme="minorEastAsia"/>
-          <w:sz w:val="24"/>
-        </w:rPr>
-        <w:t xml:space="preserve">get the sum of all </w:t>
+        <w:t xml:space="preserve">, we can get the sum of all </w:t>
       </w:r>
       <w:r>
         <w:rPr>
@@ -3185,45 +3534,31 @@
           <w:color w:val="00B0F0"/>
           <w:sz w:val="24"/>
         </w:rPr>
-        <w:t xml:space="preserve">values of </w:t>
+        <w:t>v</w:t>
       </w:r>
       <w:r>
         <w:rPr>
           <w:rFonts w:asciiTheme="minorEastAsia" w:hAnsiTheme="minorEastAsia"/>
-          <w:color w:val="00B0F0"/>
-          <w:sz w:val="24"/>
-        </w:rPr>
-        <w:t>pass evaluations</w:t>
+          <w:color w:val="auto"/>
+          <w:sz w:val="24"/>
+        </w:rPr>
+        <w:t>alues of pass evaluations</w:t>
       </w:r>
       <w:r>
         <w:rPr>
           <w:rFonts w:asciiTheme="minorEastAsia" w:hAnsiTheme="minorEastAsia"/>
           <w:sz w:val="24"/>
         </w:rPr>
-        <w:t xml:space="preserve"> between each two </w:t>
-      </w:r>
-      <w:r>
-        <w:rPr>
-          <w:rFonts w:asciiTheme="minorEastAsia" w:hAnsiTheme="minorEastAsia"/>
-          <w:sz w:val="24"/>
-        </w:rPr>
-        <w:t>players</w:t>
-      </w:r>
-      <w:r>
-        <w:rPr>
-          <w:rFonts w:asciiTheme="minorEastAsia" w:hAnsiTheme="minorEastAsia"/>
-          <w:sz w:val="24"/>
-        </w:rPr>
-        <w:t>:</w:t>
+        <w:t xml:space="preserve"> between each two players:</w:t>
       </w:r>
     </w:p>
     <w:p>
       <w:pPr>
-        <w:pStyle w:val="WPSOffice1"/>
+        <w:pStyle w:val="10"/>
         <w:tabs>
           <w:tab w:val="right" w:leader="dot" w:pos="8306"/>
         </w:tabs>
-        <w:ind w:firstLineChars="200" w:firstLine="560"/>
+        <w:ind w:firstLine="560" w:firstLineChars="200"/>
         <w:jc w:val="center"/>
         <w:rPr>
           <w:rFonts w:asciiTheme="minorHAnsi" w:hAnsiTheme="minorHAnsi" w:cstheme="minorBidi"/>
@@ -3234,15 +3569,13 @@
       </w:pPr>
       <w:r>
         <w:rPr>
-          <w:rFonts w:asciiTheme="minorHAnsi" w:hAnsiTheme="minorHAnsi" w:cstheme="minorBidi" w:hint="eastAsia"/>
-          <w:noProof/>
+          <w:rFonts w:hint="eastAsia" w:asciiTheme="minorHAnsi" w:hAnsiTheme="minorHAnsi" w:cstheme="minorBidi"/>
           <w:kern w:val="2"/>
           <w:sz w:val="28"/>
           <w:szCs w:val="28"/>
         </w:rPr>
-        <w:lastRenderedPageBreak/>
         <w:drawing>
-          <wp:inline distT="0" distB="0" distL="114300" distR="114300" wp14:anchorId="0681DCC8" wp14:editId="3EFF895F">
+          <wp:inline distT="0" distB="0" distL="114300" distR="114300">
             <wp:extent cx="4504055" cy="4808220"/>
             <wp:effectExtent l="0" t="0" r="0" b="0"/>
             <wp:docPr id="4" name="图片 4" descr="Total"/>
@@ -3259,7 +3592,7 @@
                     </pic:cNvPicPr>
                   </pic:nvPicPr>
                   <pic:blipFill>
-                    <a:blip r:embed="rId6"/>
+                    <a:blip r:embed="rId5"/>
                     <a:srcRect l="10658" t="10465" r="15626" b="10851"/>
                     <a:stretch>
                       <a:fillRect/>
@@ -3283,7 +3616,7 @@
     </w:p>
     <w:p>
       <w:pPr>
-        <w:pStyle w:val="WPSOffice1"/>
+        <w:pStyle w:val="10"/>
         <w:tabs>
           <w:tab w:val="right" w:leader="dot" w:pos="8306"/>
         </w:tabs>
@@ -3298,7 +3631,7 @@
       </w:pPr>
       <w:r>
         <w:rPr>
-          <w:rFonts w:asciiTheme="minorHAnsi" w:hAnsiTheme="minorHAnsi" w:cstheme="minorBidi" w:hint="eastAsia"/>
+          <w:rFonts w:hint="eastAsia" w:asciiTheme="minorHAnsi" w:hAnsiTheme="minorHAnsi" w:cstheme="minorBidi"/>
           <w:kern w:val="2"/>
           <w:sz w:val="24"/>
           <w:szCs w:val="24"/>
@@ -3308,7 +3641,7 @@
     </w:p>
     <w:p>
       <w:pPr>
-        <w:pStyle w:val="Heading3"/>
+        <w:pStyle w:val="3"/>
       </w:pPr>
       <w:r>
         <w:rPr>
@@ -3328,12 +3661,12 @@
     </w:p>
     <w:p>
       <w:pPr>
-        <w:pStyle w:val="WPSOffice1"/>
+        <w:pStyle w:val="10"/>
         <w:tabs>
           <w:tab w:val="right" w:leader="dot" w:pos="8306"/>
         </w:tabs>
         <w:spacing w:line="360" w:lineRule="auto"/>
-        <w:ind w:firstLineChars="200" w:firstLine="480"/>
+        <w:ind w:firstLine="480" w:firstLineChars="200"/>
         <w:rPr>
           <w:rFonts w:asciiTheme="minorHAnsi" w:hAnsiTheme="minorHAnsi" w:cstheme="minorBidi"/>
           <w:kern w:val="2"/>
@@ -3343,7 +3676,7 @@
       </w:pPr>
       <w:r>
         <w:rPr>
-          <w:rFonts w:asciiTheme="minorHAnsi" w:hAnsiTheme="minorHAnsi" w:cstheme="minorBidi" w:hint="eastAsia"/>
+          <w:rFonts w:hint="eastAsia" w:asciiTheme="minorHAnsi" w:hAnsiTheme="minorHAnsi" w:cstheme="minorBidi"/>
           <w:kern w:val="2"/>
           <w:sz w:val="24"/>
           <w:szCs w:val="24"/>
@@ -3361,169 +3694,211 @@
       </w:r>
       <w:r>
         <w:rPr>
-          <w:rFonts w:asciiTheme="minorHAnsi" w:hAnsiTheme="minorHAnsi" w:cstheme="minorBidi" w:hint="eastAsia"/>
-          <w:kern w:val="2"/>
-          <w:sz w:val="24"/>
-          <w:szCs w:val="24"/>
-        </w:rPr>
-        <w:t>传球网络可视化，用线的深浅表示</w:t>
-      </w:r>
+          <w:rFonts w:hint="eastAsia" w:asciiTheme="minorHAnsi" w:hAnsiTheme="minorHAnsi" w:cstheme="minorBidi"/>
+          <w:kern w:val="2"/>
+          <w:sz w:val="24"/>
+          <w:szCs w:val="24"/>
+        </w:rPr>
+        <w:t>传球网络可视化，</w:t>
+      </w:r>
+      <w:bookmarkStart w:id="1" w:name="OLE_LINK2"/>
+      <w:r>
+        <w:rPr>
+          <w:rFonts w:hint="eastAsia" w:asciiTheme="minorHAnsi" w:hAnsiTheme="minorHAnsi" w:cstheme="minorBidi"/>
+          <w:kern w:val="2"/>
+          <w:sz w:val="24"/>
+          <w:szCs w:val="24"/>
+        </w:rPr>
+        <w:t>用线的深浅表示</w:t>
+      </w:r>
+      <w:bookmarkEnd w:id="1"/>
     </w:p>
     <w:p>
       <w:pPr>
-        <w:pStyle w:val="WPSOffice1"/>
+        <w:pStyle w:val="5"/>
+        <w:keepNext w:val="0"/>
+        <w:keepLines w:val="0"/>
+        <w:widowControl/>
+        <w:suppressLineNumbers w:val="0"/>
+        <w:pBdr>
+          <w:top w:val="none" w:color="auto" w:sz="0" w:space="0"/>
+          <w:left w:val="none" w:color="auto" w:sz="0" w:space="0"/>
+          <w:bottom w:val="none" w:color="auto" w:sz="0" w:space="0"/>
+          <w:right w:val="none" w:color="auto" w:sz="0" w:space="0"/>
+        </w:pBdr>
+        <w:spacing w:before="0" w:beforeAutospacing="0" w:after="0" w:afterAutospacing="0" w:line="200" w:lineRule="atLeast"/>
+        <w:ind w:left="0" w:right="0" w:firstLine="480" w:firstLineChars="200"/>
+        <w:rPr>
+          <w:rFonts w:hint="eastAsia" w:eastAsiaTheme="minorEastAsia"/>
+          <w:lang w:val="en-US" w:eastAsia="zh-CN"/>
+        </w:rPr>
+      </w:pPr>
+      <w:r>
+        <w:rPr>
+          <w:rFonts w:asciiTheme="minorHAnsi" w:hAnsiTheme="minorHAnsi" w:cstheme="minorBidi"/>
+          <w:kern w:val="2"/>
+          <w:sz w:val="24"/>
+          <w:szCs w:val="24"/>
+        </w:rPr>
+        <w:t xml:space="preserve">The connection between two players on the network, </w:t>
+      </w:r>
+      <w:r>
+        <w:rPr>
+          <w:rFonts w:asciiTheme="minorHAnsi" w:hAnsiTheme="minorHAnsi" w:eastAsiaTheme="minorEastAsia" w:cstheme="minorBidi"/>
+          <w:kern w:val="2"/>
+          <w:sz w:val="24"/>
+          <w:szCs w:val="24"/>
+          <w:lang w:val="en-US" w:eastAsia="zh-CN" w:bidi="ar-SA"/>
+        </w:rPr>
+        <w:t>Macroscopically, it is the sum of the evaluation of passing between players</w:t>
+      </w:r>
+      <w:r>
+        <w:rPr>
+          <w:rFonts w:asciiTheme="minorHAnsi" w:hAnsiTheme="minorHAnsi" w:cstheme="minorBidi"/>
+          <w:kern w:val="2"/>
+          <w:sz w:val="24"/>
+          <w:szCs w:val="24"/>
+        </w:rPr>
+        <w:t>. Screen</w:t>
+      </w:r>
+      <w:r>
+        <w:rPr>
+          <w:rFonts w:hint="eastAsia" w:cstheme="minorBidi"/>
+          <w:kern w:val="2"/>
+          <w:sz w:val="24"/>
+          <w:szCs w:val="24"/>
+          <w:lang w:val="en-US" w:eastAsia="zh-CN"/>
+        </w:rPr>
+        <w:t>ing</w:t>
+      </w:r>
+      <w:r>
+        <w:rPr>
+          <w:rFonts w:asciiTheme="minorHAnsi" w:hAnsiTheme="minorHAnsi" w:cstheme="minorBidi"/>
+          <w:kern w:val="2"/>
+          <w:sz w:val="24"/>
+          <w:szCs w:val="24"/>
+        </w:rPr>
+        <w:t xml:space="preserve"> the edges whose pass evaluation exceeds a certain threshold, </w:t>
+      </w:r>
+      <w:r>
+        <w:rPr>
+          <w:rFonts w:asciiTheme="minorHAnsi" w:hAnsiTheme="minorHAnsi" w:cstheme="minorBidi"/>
+          <w:color w:val="auto"/>
+          <w:kern w:val="2"/>
+          <w:sz w:val="24"/>
+          <w:szCs w:val="24"/>
+        </w:rPr>
+        <w:t>us</w:t>
+      </w:r>
+      <w:r>
+        <w:rPr>
+          <w:rFonts w:hint="eastAsia" w:cstheme="minorBidi"/>
+          <w:color w:val="auto"/>
+          <w:kern w:val="2"/>
+          <w:sz w:val="24"/>
+          <w:szCs w:val="24"/>
+          <w:lang w:val="en-US" w:eastAsia="zh-CN"/>
+        </w:rPr>
+        <w:t>ing</w:t>
+      </w:r>
+      <w:r>
+        <w:rPr>
+          <w:rFonts w:asciiTheme="minorHAnsi" w:hAnsiTheme="minorHAnsi" w:cstheme="minorBidi"/>
+          <w:color w:val="auto"/>
+          <w:kern w:val="2"/>
+          <w:sz w:val="24"/>
+          <w:szCs w:val="24"/>
+        </w:rPr>
+        <w:t xml:space="preserve"> graph theory </w:t>
+      </w:r>
+      <w:r>
+        <w:rPr>
+          <w:rFonts w:hint="eastAsia" w:asciiTheme="minorHAnsi" w:hAnsiTheme="minorHAnsi" w:cstheme="minorBidi"/>
+          <w:color w:val="auto"/>
+          <w:kern w:val="2"/>
+          <w:sz w:val="24"/>
+          <w:szCs w:val="24"/>
+        </w:rPr>
+        <w:t>methods</w:t>
+      </w:r>
+      <w:r>
+        <w:rPr>
+          <w:rFonts w:asciiTheme="minorHAnsi" w:hAnsiTheme="minorHAnsi" w:cstheme="minorBidi"/>
+          <w:color w:val="auto"/>
+          <w:kern w:val="2"/>
+          <w:sz w:val="24"/>
+          <w:szCs w:val="24"/>
+        </w:rPr>
+        <w:t xml:space="preserve"> </w:t>
+      </w:r>
+      <w:r>
+        <w:rPr>
+          <w:rFonts w:asciiTheme="minorHAnsi" w:hAnsiTheme="minorHAnsi" w:cstheme="minorBidi"/>
+          <w:kern w:val="2"/>
+          <w:sz w:val="24"/>
+          <w:szCs w:val="24"/>
+        </w:rPr>
+        <w:t>to selectively remove the crossing edges, and visualize the line-up passing network constructed based on the pass evaluation index, which is expressed by the</w:t>
+      </w:r>
+      <w:r>
+        <w:rPr>
+          <w:rFonts w:asciiTheme="minorHAnsi" w:hAnsiTheme="minorHAnsi" w:cstheme="minorBidi"/>
+          <w:color w:val="auto"/>
+          <w:kern w:val="2"/>
+          <w:sz w:val="24"/>
+          <w:szCs w:val="24"/>
+        </w:rPr>
+        <w:t xml:space="preserve"> </w:t>
+      </w:r>
+      <w:r>
+        <w:rPr>
+          <w:rFonts w:hint="eastAsia" w:cstheme="minorBidi"/>
+          <w:color w:val="auto"/>
+          <w:kern w:val="2"/>
+          <w:sz w:val="24"/>
+          <w:szCs w:val="24"/>
+          <w:lang w:val="en-US" w:eastAsia="zh-CN"/>
+        </w:rPr>
+        <w:t>shades</w:t>
+      </w:r>
+      <w:r>
+        <w:rPr>
+          <w:rFonts w:asciiTheme="minorHAnsi" w:hAnsiTheme="minorHAnsi" w:cstheme="minorBidi"/>
+          <w:color w:val="auto"/>
+          <w:kern w:val="2"/>
+          <w:sz w:val="24"/>
+          <w:szCs w:val="24"/>
+        </w:rPr>
+        <w:t xml:space="preserve"> </w:t>
+      </w:r>
+      <w:r>
+        <w:rPr>
+          <w:rFonts w:asciiTheme="minorHAnsi" w:hAnsiTheme="minorHAnsi" w:cstheme="minorBidi"/>
+          <w:kern w:val="2"/>
+          <w:sz w:val="24"/>
+          <w:szCs w:val="24"/>
+        </w:rPr>
+        <w:t>of the line</w:t>
+      </w:r>
+      <w:r>
+        <w:rPr>
+          <w:rFonts w:hint="eastAsia" w:cstheme="minorBidi"/>
+          <w:kern w:val="2"/>
+          <w:sz w:val="24"/>
+          <w:szCs w:val="24"/>
+          <w:lang w:val="en-US" w:eastAsia="zh-CN"/>
+        </w:rPr>
+        <w:t>.</w:t>
+      </w:r>
+    </w:p>
+    <w:p>
+      <w:pPr>
+        <w:pStyle w:val="10"/>
         <w:tabs>
           <w:tab w:val="right" w:leader="dot" w:pos="8306"/>
         </w:tabs>
         <w:spacing w:line="360" w:lineRule="auto"/>
-        <w:ind w:firstLineChars="200" w:firstLine="480"/>
-        <w:rPr>
-          <w:rFonts w:asciiTheme="minorHAnsi" w:hAnsiTheme="minorHAnsi" w:cstheme="minorBidi"/>
-          <w:kern w:val="2"/>
-          <w:sz w:val="24"/>
-          <w:szCs w:val="24"/>
-        </w:rPr>
-      </w:pPr>
-      <w:r>
-        <w:rPr>
-          <w:rFonts w:asciiTheme="minorHAnsi" w:hAnsiTheme="minorHAnsi" w:cstheme="minorBidi"/>
-          <w:kern w:val="2"/>
-          <w:sz w:val="24"/>
-          <w:szCs w:val="24"/>
-        </w:rPr>
-        <w:t>The connection between two players on the network</w:t>
-      </w:r>
-      <w:r>
-        <w:rPr>
-          <w:rFonts w:asciiTheme="minorHAnsi" w:hAnsiTheme="minorHAnsi" w:cstheme="minorBidi"/>
-          <w:kern w:val="2"/>
-          <w:sz w:val="24"/>
-          <w:szCs w:val="24"/>
-        </w:rPr>
-        <w:t>,</w:t>
-      </w:r>
-      <w:r>
-        <w:rPr>
-          <w:rFonts w:asciiTheme="minorHAnsi" w:hAnsiTheme="minorHAnsi" w:cstheme="minorBidi"/>
-          <w:kern w:val="2"/>
-          <w:sz w:val="24"/>
-          <w:szCs w:val="24"/>
-        </w:rPr>
-        <w:t xml:space="preserve"> in the macro</w:t>
-      </w:r>
-      <w:r>
-        <w:rPr>
-          <w:rFonts w:asciiTheme="minorHAnsi" w:hAnsiTheme="minorHAnsi" w:cstheme="minorBidi"/>
-          <w:kern w:val="2"/>
-          <w:sz w:val="24"/>
-          <w:szCs w:val="24"/>
-        </w:rPr>
-        <w:t>,</w:t>
-      </w:r>
-      <w:r>
-        <w:rPr>
-          <w:rFonts w:asciiTheme="minorHAnsi" w:hAnsiTheme="minorHAnsi" w:cstheme="minorBidi"/>
-          <w:kern w:val="2"/>
-          <w:sz w:val="24"/>
-          <w:szCs w:val="24"/>
-        </w:rPr>
-        <w:t xml:space="preserve"> is reflected as the </w:t>
-      </w:r>
-      <w:r>
-        <w:rPr>
-          <w:rFonts w:asciiTheme="minorHAnsi" w:hAnsiTheme="minorHAnsi" w:cstheme="minorBidi"/>
-          <w:color w:val="00B0F0"/>
-          <w:kern w:val="2"/>
-          <w:sz w:val="24"/>
-          <w:szCs w:val="24"/>
-        </w:rPr>
-        <w:t>sum of the evaluations</w:t>
-      </w:r>
-      <w:r>
-        <w:rPr>
-          <w:rFonts w:asciiTheme="minorHAnsi" w:hAnsiTheme="minorHAnsi" w:cstheme="minorBidi"/>
-          <w:kern w:val="2"/>
-          <w:sz w:val="24"/>
-          <w:szCs w:val="24"/>
-        </w:rPr>
-        <w:t xml:space="preserve"> of the passes between players. Screen the edges whose pass evaluation exceeds a certain threshold, </w:t>
-      </w:r>
-      <w:r>
-        <w:rPr>
-          <w:rFonts w:asciiTheme="minorHAnsi" w:hAnsiTheme="minorHAnsi" w:cstheme="minorBidi"/>
-          <w:color w:val="00B0F0"/>
-          <w:kern w:val="2"/>
-          <w:sz w:val="24"/>
-          <w:szCs w:val="24"/>
-        </w:rPr>
-        <w:t xml:space="preserve">use graph theory </w:t>
-      </w:r>
-      <w:r>
-        <w:rPr>
-          <w:rFonts w:asciiTheme="minorHAnsi" w:hAnsiTheme="minorHAnsi" w:cstheme="minorBidi" w:hint="eastAsia"/>
-          <w:color w:val="00B0F0"/>
-          <w:kern w:val="2"/>
-          <w:sz w:val="24"/>
-          <w:szCs w:val="24"/>
-        </w:rPr>
-        <w:t>methods</w:t>
-      </w:r>
-      <w:r>
-        <w:rPr>
-          <w:rFonts w:asciiTheme="minorHAnsi" w:hAnsiTheme="minorHAnsi" w:cstheme="minorBidi"/>
-          <w:kern w:val="2"/>
-          <w:sz w:val="24"/>
-          <w:szCs w:val="24"/>
-        </w:rPr>
-        <w:t xml:space="preserve"> </w:t>
-      </w:r>
-      <w:r>
-        <w:rPr>
-          <w:rFonts w:asciiTheme="minorHAnsi" w:hAnsiTheme="minorHAnsi" w:cstheme="minorBidi"/>
-          <w:kern w:val="2"/>
-          <w:sz w:val="24"/>
-          <w:szCs w:val="24"/>
-        </w:rPr>
-        <w:t xml:space="preserve">to selectively remove the crossing edges, and visualize the line-up </w:t>
-      </w:r>
-      <w:r>
-        <w:rPr>
-          <w:rFonts w:asciiTheme="minorHAnsi" w:hAnsiTheme="minorHAnsi" w:cstheme="minorBidi"/>
-          <w:kern w:val="2"/>
-          <w:sz w:val="24"/>
-          <w:szCs w:val="24"/>
-        </w:rPr>
-        <w:lastRenderedPageBreak/>
-        <w:t xml:space="preserve">passing network constructed based on the pass evaluation index, which is expressed by the </w:t>
-      </w:r>
-      <w:r>
-        <w:rPr>
-          <w:rFonts w:asciiTheme="minorHAnsi" w:hAnsiTheme="minorHAnsi" w:cstheme="minorBidi"/>
-          <w:color w:val="00B050"/>
-          <w:kern w:val="2"/>
-          <w:sz w:val="24"/>
-          <w:szCs w:val="24"/>
-        </w:rPr>
-        <w:t>thickness</w:t>
-      </w:r>
-      <w:r>
-        <w:rPr>
-          <w:rFonts w:asciiTheme="minorHAnsi" w:hAnsiTheme="minorHAnsi" w:cstheme="minorBidi"/>
-          <w:kern w:val="2"/>
-          <w:sz w:val="24"/>
-          <w:szCs w:val="24"/>
-        </w:rPr>
-        <w:t xml:space="preserve"> of the line</w:t>
-      </w:r>
-    </w:p>
-    <w:p>
-      <w:pPr>
-        <w:pStyle w:val="WPSOffice1"/>
-        <w:tabs>
-          <w:tab w:val="right" w:leader="dot" w:pos="8306"/>
-        </w:tabs>
-        <w:spacing w:line="360" w:lineRule="auto"/>
-        <w:ind w:firstLineChars="200" w:firstLine="480"/>
+        <w:ind w:firstLine="480" w:firstLineChars="200"/>
         <w:rPr>
           <w:rFonts w:asciiTheme="minorHAnsi" w:hAnsiTheme="minorHAnsi" w:cstheme="minorBidi"/>
           <w:kern w:val="2"/>
@@ -3541,7 +3916,7 @@
         </m:r>
         <m:r>
           <w:rPr>
-            <w:rFonts w:ascii="Cambria Math" w:hAnsi="Cambria Math" w:hint="eastAsia"/>
+            <w:rFonts w:hint="eastAsia" w:ascii="Cambria Math" w:hAnsi="Cambria Math"/>
             <w:sz w:val="24"/>
           </w:rPr>
           <m:t>assValue</m:t>
@@ -3577,6 +3952,15 @@
                   </w:rPr>
                   <m:t>p</m:t>
                 </m:r>
+                <m:ctrlPr>
+                  <w:rPr>
+                    <w:rFonts w:ascii="Cambria Math" w:hAnsi="Cambria Math" w:cstheme="minorBidi"/>
+                    <w:i/>
+                    <w:kern w:val="2"/>
+                    <w:sz w:val="24"/>
+                    <w:szCs w:val="24"/>
+                  </w:rPr>
+                </m:ctrlPr>
               </m:e>
               <m:sub>
                 <m:r>
@@ -3586,6 +3970,15 @@
                   </w:rPr>
                   <m:t>i</m:t>
                 </m:r>
+                <m:ctrlPr>
+                  <w:rPr>
+                    <w:rFonts w:ascii="Cambria Math" w:hAnsi="Cambria Math" w:cstheme="minorBidi"/>
+                    <w:i/>
+                    <w:kern w:val="2"/>
+                    <w:sz w:val="24"/>
+                    <w:szCs w:val="24"/>
+                  </w:rPr>
+                </m:ctrlPr>
               </m:sub>
             </m:sSub>
             <m:r>
@@ -3615,6 +4008,15 @@
                   </w:rPr>
                   <m:t>p</m:t>
                 </m:r>
+                <m:ctrlPr>
+                  <w:rPr>
+                    <w:rFonts w:ascii="Cambria Math" w:hAnsi="Cambria Math" w:cstheme="minorBidi"/>
+                    <w:i/>
+                    <w:kern w:val="2"/>
+                    <w:sz w:val="24"/>
+                    <w:szCs w:val="24"/>
+                  </w:rPr>
+                </m:ctrlPr>
               </m:e>
               <m:sub>
                 <m:r>
@@ -3624,14 +4026,30 @@
                   </w:rPr>
                   <m:t>j</m:t>
                 </m:r>
+                <m:ctrlPr>
+                  <w:rPr>
+                    <w:rFonts w:ascii="Cambria Math" w:hAnsi="Cambria Math" w:cstheme="minorBidi"/>
+                    <w:i/>
+                    <w:kern w:val="2"/>
+                    <w:sz w:val="24"/>
+                    <w:szCs w:val="24"/>
+                  </w:rPr>
+                </m:ctrlPr>
               </m:sub>
             </m:sSub>
+            <m:ctrlPr>
+              <w:rPr>
+                <w:rFonts w:ascii="Cambria Math" w:hAnsi="Cambria Math"/>
+                <w:i/>
+                <w:sz w:val="24"/>
+              </w:rPr>
+            </m:ctrlPr>
           </m:e>
         </m:d>
       </m:oMath>
       <w:r>
         <w:rPr>
-          <w:rFonts w:asciiTheme="minorHAnsi" w:hAnsiTheme="minorHAnsi" w:cstheme="minorBidi" w:hint="eastAsia"/>
+          <w:rFonts w:hint="eastAsia" w:asciiTheme="minorHAnsi" w:hAnsiTheme="minorHAnsi" w:cstheme="minorBidi"/>
           <w:sz w:val="24"/>
         </w:rPr>
         <w:t>：</w:t>
@@ -3639,12 +4057,12 @@
     </w:p>
     <w:p>
       <w:pPr>
-        <w:pStyle w:val="WPSOffice1"/>
+        <w:pStyle w:val="10"/>
         <w:tabs>
           <w:tab w:val="right" w:leader="dot" w:pos="8306"/>
         </w:tabs>
         <w:spacing w:line="360" w:lineRule="auto"/>
-        <w:ind w:firstLineChars="200" w:firstLine="480"/>
+        <w:ind w:firstLine="480" w:firstLineChars="200"/>
         <w:rPr>
           <w:rFonts w:asciiTheme="minorHAnsi" w:hAnsiTheme="minorHAnsi" w:cstheme="minorBidi"/>
           <w:kern w:val="2"/>
@@ -3684,7 +4102,7 @@
                 <m:e>
                   <m:r>
                     <w:rPr>
-                      <w:rFonts w:ascii="Cambria Math" w:hAnsi="Cambria Math" w:cstheme="minorBidi" w:hint="eastAsia"/>
+                      <w:rFonts w:hint="eastAsia" w:ascii="Cambria Math" w:hAnsi="Cambria Math" w:cstheme="minorBidi"/>
                       <w:kern w:val="2"/>
                       <w:sz w:val="24"/>
                       <w:szCs w:val="24"/>
@@ -3693,7 +4111,7 @@
                   </m:r>
                   <m:r>
                     <w:rPr>
-                      <w:rFonts w:ascii="MS Gothic" w:eastAsia="MS Gothic" w:hAnsi="MS Gothic" w:cs="MS Gothic" w:hint="eastAsia"/>
+                      <w:rFonts w:hint="eastAsia" w:ascii="MS Gothic" w:hAnsi="MS Gothic" w:eastAsia="MS Gothic" w:cs="MS Gothic"/>
                       <w:kern w:val="2"/>
                       <w:sz w:val="24"/>
                       <w:szCs w:val="24"/>
@@ -3702,7 +4120,7 @@
                   </m:r>
                   <m:r>
                     <w:rPr>
-                      <w:rFonts w:ascii="Cambria Math" w:hAnsi="Cambria Math" w:cstheme="minorBidi" w:hint="eastAsia"/>
+                      <w:rFonts w:hint="eastAsia" w:ascii="Cambria Math" w:hAnsi="Cambria Math" w:cstheme="minorBidi"/>
                       <w:kern w:val="2"/>
                       <w:sz w:val="24"/>
                       <w:szCs w:val="24"/>
@@ -3727,7 +4145,7 @@
                   </m:r>
                   <m:r>
                     <w:rPr>
-                      <w:rFonts w:ascii="Cambria Math" w:hAnsi="Cambria Math" w:hint="eastAsia"/>
+                      <w:rFonts w:hint="eastAsia" w:ascii="Cambria Math" w:hAnsi="Cambria Math"/>
                       <w:sz w:val="24"/>
                     </w:rPr>
                     <m:t>assValue</m:t>
@@ -3763,6 +4181,15 @@
                             </w:rPr>
                             <m:t>p</m:t>
                           </m:r>
+                          <m:ctrlPr>
+                            <w:rPr>
+                              <w:rFonts w:ascii="Cambria Math" w:hAnsi="Cambria Math" w:cstheme="minorBidi"/>
+                              <w:i/>
+                              <w:kern w:val="2"/>
+                              <w:sz w:val="24"/>
+                              <w:szCs w:val="24"/>
+                            </w:rPr>
+                          </m:ctrlPr>
                         </m:e>
                         <m:sub>
                           <m:r>
@@ -3772,6 +4199,15 @@
                             </w:rPr>
                             <m:t>i</m:t>
                           </m:r>
+                          <m:ctrlPr>
+                            <w:rPr>
+                              <w:rFonts w:ascii="Cambria Math" w:hAnsi="Cambria Math" w:cstheme="minorBidi"/>
+                              <w:i/>
+                              <w:kern w:val="2"/>
+                              <w:sz w:val="24"/>
+                              <w:szCs w:val="24"/>
+                            </w:rPr>
+                          </m:ctrlPr>
                         </m:sub>
                       </m:sSub>
                       <m:r>
@@ -3801,6 +4237,15 @@
                             </w:rPr>
                             <m:t>p</m:t>
                           </m:r>
+                          <m:ctrlPr>
+                            <w:rPr>
+                              <w:rFonts w:ascii="Cambria Math" w:hAnsi="Cambria Math" w:cstheme="minorBidi"/>
+                              <w:i/>
+                              <w:kern w:val="2"/>
+                              <w:sz w:val="24"/>
+                              <w:szCs w:val="24"/>
+                            </w:rPr>
+                          </m:ctrlPr>
                         </m:e>
                         <m:sub>
                           <m:r>
@@ -3810,8 +4255,24 @@
                             </w:rPr>
                             <m:t>j</m:t>
                           </m:r>
+                          <m:ctrlPr>
+                            <w:rPr>
+                              <w:rFonts w:ascii="Cambria Math" w:hAnsi="Cambria Math" w:cstheme="minorBidi"/>
+                              <w:i/>
+                              <w:kern w:val="2"/>
+                              <w:sz w:val="24"/>
+                              <w:szCs w:val="24"/>
+                            </w:rPr>
+                          </m:ctrlPr>
                         </m:sub>
                       </m:sSub>
+                      <m:ctrlPr>
+                        <w:rPr>
+                          <w:rFonts w:ascii="Cambria Math" w:hAnsi="Cambria Math"/>
+                          <w:i/>
+                          <w:sz w:val="24"/>
+                        </w:rPr>
+                      </m:ctrlPr>
                     </m:e>
                   </m:d>
                   <m:r>
@@ -3821,6 +4282,15 @@
                     </w:rPr>
                     <m:t xml:space="preserve"> is less</m:t>
                   </m:r>
+                  <m:ctrlPr>
+                    <w:rPr>
+                      <w:rFonts w:ascii="Cambria Math" w:hAnsi="Cambria Math" w:cstheme="minorBidi"/>
+                      <w:i/>
+                      <w:kern w:val="2"/>
+                      <w:sz w:val="24"/>
+                      <w:szCs w:val="24"/>
+                    </w:rPr>
+                  </m:ctrlPr>
                 </m:e>
                 <m:e>
                   <m:r>
@@ -3841,7 +4311,7 @@
                   </m:r>
                   <m:r>
                     <w:rPr>
-                      <w:rFonts w:ascii="Cambria Math" w:hAnsi="Cambria Math" w:hint="eastAsia"/>
+                      <w:rFonts w:hint="eastAsia" w:ascii="Cambria Math" w:hAnsi="Cambria Math"/>
                       <w:sz w:val="24"/>
                     </w:rPr>
                     <m:t>assValue</m:t>
@@ -3877,6 +4347,15 @@
                             </w:rPr>
                             <m:t>p</m:t>
                           </m:r>
+                          <m:ctrlPr>
+                            <w:rPr>
+                              <w:rFonts w:ascii="Cambria Math" w:hAnsi="Cambria Math" w:cstheme="minorBidi"/>
+                              <w:i/>
+                              <w:kern w:val="2"/>
+                              <w:sz w:val="24"/>
+                              <w:szCs w:val="24"/>
+                            </w:rPr>
+                          </m:ctrlPr>
                         </m:e>
                         <m:sub>
                           <m:r>
@@ -3886,6 +4365,15 @@
                             </w:rPr>
                             <m:t>i</m:t>
                           </m:r>
+                          <m:ctrlPr>
+                            <w:rPr>
+                              <w:rFonts w:ascii="Cambria Math" w:hAnsi="Cambria Math" w:cstheme="minorBidi"/>
+                              <w:i/>
+                              <w:kern w:val="2"/>
+                              <w:sz w:val="24"/>
+                              <w:szCs w:val="24"/>
+                            </w:rPr>
+                          </m:ctrlPr>
                         </m:sub>
                       </m:sSub>
                       <m:r>
@@ -3915,6 +4403,15 @@
                             </w:rPr>
                             <m:t>p</m:t>
                           </m:r>
+                          <m:ctrlPr>
+                            <w:rPr>
+                              <w:rFonts w:ascii="Cambria Math" w:hAnsi="Cambria Math" w:cstheme="minorBidi"/>
+                              <w:i/>
+                              <w:kern w:val="2"/>
+                              <w:sz w:val="24"/>
+                              <w:szCs w:val="24"/>
+                            </w:rPr>
+                          </m:ctrlPr>
                         </m:e>
                         <m:sub>
                           <m:r>
@@ -3924,8 +4421,24 @@
                             </w:rPr>
                             <m:t>j</m:t>
                           </m:r>
+                          <m:ctrlPr>
+                            <w:rPr>
+                              <w:rFonts w:ascii="Cambria Math" w:hAnsi="Cambria Math" w:cstheme="minorBidi"/>
+                              <w:i/>
+                              <w:kern w:val="2"/>
+                              <w:sz w:val="24"/>
+                              <w:szCs w:val="24"/>
+                            </w:rPr>
+                          </m:ctrlPr>
                         </m:sub>
                       </m:sSub>
+                      <m:ctrlPr>
+                        <w:rPr>
+                          <w:rFonts w:ascii="Cambria Math" w:hAnsi="Cambria Math"/>
+                          <w:i/>
+                          <w:sz w:val="24"/>
+                        </w:rPr>
+                      </m:ctrlPr>
                     </m:e>
                   </m:d>
                   <m:r>
@@ -3935,8 +4448,26 @@
                     </w:rPr>
                     <m:t>is more</m:t>
                   </m:r>
+                  <m:ctrlPr>
+                    <w:rPr>
+                      <w:rFonts w:ascii="Cambria Math" w:hAnsi="Cambria Math" w:cstheme="minorBidi"/>
+                      <w:i/>
+                      <w:kern w:val="2"/>
+                      <w:sz w:val="24"/>
+                      <w:szCs w:val="24"/>
+                    </w:rPr>
+                  </m:ctrlPr>
                 </m:e>
               </m:eqArr>
+              <m:ctrlPr>
+                <w:rPr>
+                  <w:rFonts w:ascii="Cambria Math" w:hAnsi="Cambria Math" w:cstheme="minorBidi"/>
+                  <w:i/>
+                  <w:kern w:val="2"/>
+                  <w:sz w:val="24"/>
+                  <w:szCs w:val="24"/>
+                </w:rPr>
+              </m:ctrlPr>
             </m:e>
           </m:d>
         </m:oMath>
@@ -3944,12 +4475,12 @@
     </w:p>
     <w:p>
       <w:pPr>
-        <w:pStyle w:val="WPSOffice1"/>
+        <w:pStyle w:val="10"/>
         <w:tabs>
           <w:tab w:val="right" w:leader="dot" w:pos="8306"/>
         </w:tabs>
         <w:spacing w:line="360" w:lineRule="auto"/>
-        <w:ind w:firstLineChars="200" w:firstLine="400"/>
+        <w:ind w:firstLine="400" w:firstLineChars="200"/>
         <w:rPr>
           <w:rFonts w:asciiTheme="minorHAnsi" w:hAnsiTheme="minorHAnsi" w:cstheme="minorBidi"/>
           <w:kern w:val="2"/>
@@ -3977,6 +4508,13 @@
                 </w:rPr>
                 <m:t>Color</m:t>
               </m:r>
+              <m:ctrlPr>
+                <w:rPr>
+                  <w:rFonts w:ascii="Cambria Math" w:hAnsi="Cambria Math" w:cstheme="minorBidi"/>
+                  <w:i/>
+                  <w:kern w:val="2"/>
+                </w:rPr>
+              </m:ctrlPr>
             </m:e>
             <m:sub>
               <m:r>
@@ -3986,6 +4524,13 @@
                 </w:rPr>
                 <m:t>Pass</m:t>
               </m:r>
+              <m:ctrlPr>
+                <w:rPr>
+                  <w:rFonts w:ascii="Cambria Math" w:hAnsi="Cambria Math" w:cstheme="minorBidi"/>
+                  <w:i/>
+                  <w:kern w:val="2"/>
+                </w:rPr>
+              </m:ctrlPr>
             </m:sub>
           </m:sSub>
           <m:d>
@@ -4006,6 +4551,13 @@
                 </w:rPr>
                 <m:t>i,j</m:t>
               </m:r>
+              <m:ctrlPr>
+                <w:rPr>
+                  <w:rFonts w:ascii="Cambria Math" w:hAnsi="Cambria Math" w:cstheme="minorBidi"/>
+                  <w:i/>
+                  <w:kern w:val="2"/>
+                </w:rPr>
+              </m:ctrlPr>
             </m:e>
           </m:d>
           <m:r>
@@ -4046,7 +4598,7 @@
                   </m:r>
                   <m:r>
                     <w:rPr>
-                      <w:rFonts w:ascii="Cambria Math" w:hAnsi="Cambria Math" w:hint="eastAsia"/>
+                      <w:rFonts w:hint="eastAsia" w:ascii="Cambria Math" w:hAnsi="Cambria Math"/>
                       <w:szCs w:val="15"/>
                     </w:rPr>
                     <m:t>assValue</m:t>
@@ -4080,6 +4632,13 @@
                             </w:rPr>
                             <m:t>p</m:t>
                           </m:r>
+                          <m:ctrlPr>
+                            <w:rPr>
+                              <w:rFonts w:ascii="Cambria Math" w:hAnsi="Cambria Math" w:cstheme="minorBidi"/>
+                              <w:i/>
+                              <w:kern w:val="2"/>
+                            </w:rPr>
+                          </m:ctrlPr>
                         </m:e>
                         <m:sub>
                           <m:r>
@@ -4089,6 +4648,13 @@
                             </w:rPr>
                             <m:t>i</m:t>
                           </m:r>
+                          <m:ctrlPr>
+                            <w:rPr>
+                              <w:rFonts w:ascii="Cambria Math" w:hAnsi="Cambria Math" w:cstheme="minorBidi"/>
+                              <w:i/>
+                              <w:kern w:val="2"/>
+                            </w:rPr>
+                          </m:ctrlPr>
                         </m:sub>
                       </m:sSub>
                       <m:r>
@@ -4116,6 +4682,13 @@
                             </w:rPr>
                             <m:t>p</m:t>
                           </m:r>
+                          <m:ctrlPr>
+                            <w:rPr>
+                              <w:rFonts w:ascii="Cambria Math" w:hAnsi="Cambria Math" w:cstheme="minorBidi"/>
+                              <w:i/>
+                              <w:kern w:val="2"/>
+                            </w:rPr>
+                          </m:ctrlPr>
                         </m:e>
                         <m:sub>
                           <m:r>
@@ -4125,8 +4698,22 @@
                             </w:rPr>
                             <m:t>j</m:t>
                           </m:r>
+                          <m:ctrlPr>
+                            <w:rPr>
+                              <w:rFonts w:ascii="Cambria Math" w:hAnsi="Cambria Math" w:cstheme="minorBidi"/>
+                              <w:i/>
+                              <w:kern w:val="2"/>
+                            </w:rPr>
+                          </m:ctrlPr>
                         </m:sub>
                       </m:sSub>
+                      <m:ctrlPr>
+                        <w:rPr>
+                          <w:rFonts w:ascii="Cambria Math" w:hAnsi="Cambria Math"/>
+                          <w:i/>
+                          <w:szCs w:val="15"/>
+                        </w:rPr>
+                      </m:ctrlPr>
                     </m:e>
                   </m:d>
                   <m:r>
@@ -4168,6 +4755,13 @@
                             </w:rPr>
                             <m:t>min</m:t>
                           </m:r>
+                          <m:ctrlPr>
+                            <w:rPr>
+                              <w:rFonts w:ascii="Cambria Math" w:hAnsi="Cambria Math"/>
+                              <w:i/>
+                              <w:szCs w:val="15"/>
+                            </w:rPr>
+                          </m:ctrlPr>
                         </m:e>
                         <m:lim>
                           <m:d>
@@ -4201,6 +4795,13 @@
                                     </w:rPr>
                                     <m:t>a≠b</m:t>
                                   </m:r>
+                                  <m:ctrlPr>
+                                    <w:rPr>
+                                      <w:rFonts w:ascii="Cambria Math" w:hAnsi="Cambria Math"/>
+                                      <w:i/>
+                                      <w:szCs w:val="15"/>
+                                    </w:rPr>
+                                  </m:ctrlPr>
                                 </m:e>
                                 <m:e>
                                   <m:r>
@@ -4210,12 +4811,40 @@
                                     </w:rPr>
                                     <m:t>a,b in players</m:t>
                                   </m:r>
+                                  <m:ctrlPr>
+                                    <w:rPr>
+                                      <w:rFonts w:ascii="Cambria Math" w:hAnsi="Cambria Math"/>
+                                      <w:i/>
+                                      <w:szCs w:val="15"/>
+                                    </w:rPr>
+                                  </m:ctrlPr>
                                 </m:e>
                               </m:eqArr>
+                              <m:ctrlPr>
+                                <w:rPr>
+                                  <w:rFonts w:ascii="Cambria Math" w:hAnsi="Cambria Math"/>
+                                  <w:i/>
+                                  <w:szCs w:val="15"/>
+                                </w:rPr>
+                              </m:ctrlPr>
                             </m:e>
                           </m:d>
+                          <m:ctrlPr>
+                            <w:rPr>
+                              <w:rFonts w:ascii="Cambria Math" w:hAnsi="Cambria Math"/>
+                              <w:i/>
+                              <w:szCs w:val="15"/>
+                            </w:rPr>
+                          </m:ctrlPr>
                         </m:lim>
                       </m:limLow>
+                      <m:ctrlPr>
+                        <w:rPr>
+                          <w:rFonts w:ascii="Cambria Math" w:hAnsi="Cambria Math"/>
+                          <w:i/>
+                          <w:szCs w:val="15"/>
+                        </w:rPr>
+                      </m:ctrlPr>
                     </m:fName>
                     <m:e>
                       <m:r>
@@ -4227,7 +4856,7 @@
                       </m:r>
                       <m:r>
                         <w:rPr>
-                          <w:rFonts w:ascii="Cambria Math" w:hAnsi="Cambria Math" w:hint="eastAsia"/>
+                          <w:rFonts w:hint="eastAsia" w:ascii="Cambria Math" w:hAnsi="Cambria Math"/>
                           <w:szCs w:val="15"/>
                         </w:rPr>
                         <m:t>assValue</m:t>
@@ -4261,6 +4890,13 @@
                                 </w:rPr>
                                 <m:t>p</m:t>
                               </m:r>
+                              <m:ctrlPr>
+                                <w:rPr>
+                                  <w:rFonts w:ascii="Cambria Math" w:hAnsi="Cambria Math" w:cstheme="minorBidi"/>
+                                  <w:i/>
+                                  <w:kern w:val="2"/>
+                                </w:rPr>
+                              </m:ctrlPr>
                             </m:e>
                             <m:sub>
                               <m:r>
@@ -4270,6 +4906,13 @@
                                 </w:rPr>
                                 <m:t>a</m:t>
                               </m:r>
+                              <m:ctrlPr>
+                                <w:rPr>
+                                  <w:rFonts w:ascii="Cambria Math" w:hAnsi="Cambria Math" w:cstheme="minorBidi"/>
+                                  <w:i/>
+                                  <w:kern w:val="2"/>
+                                </w:rPr>
+                              </m:ctrlPr>
                             </m:sub>
                           </m:sSub>
                           <m:r>
@@ -4297,6 +4940,13 @@
                                 </w:rPr>
                                 <m:t>p</m:t>
                               </m:r>
+                              <m:ctrlPr>
+                                <w:rPr>
+                                  <w:rFonts w:ascii="Cambria Math" w:hAnsi="Cambria Math" w:cstheme="minorBidi"/>
+                                  <w:i/>
+                                  <w:kern w:val="2"/>
+                                </w:rPr>
+                              </m:ctrlPr>
                             </m:e>
                             <m:sub>
                               <m:r>
@@ -4306,12 +4956,40 @@
                                 </w:rPr>
                                 <m:t>b</m:t>
                               </m:r>
+                              <m:ctrlPr>
+                                <w:rPr>
+                                  <w:rFonts w:ascii="Cambria Math" w:hAnsi="Cambria Math" w:cstheme="minorBidi"/>
+                                  <w:i/>
+                                  <w:kern w:val="2"/>
+                                </w:rPr>
+                              </m:ctrlPr>
                             </m:sub>
                           </m:sSub>
+                          <m:ctrlPr>
+                            <w:rPr>
+                              <w:rFonts w:ascii="Cambria Math" w:hAnsi="Cambria Math"/>
+                              <w:i/>
+                              <w:szCs w:val="15"/>
+                            </w:rPr>
+                          </m:ctrlPr>
                         </m:e>
                       </m:d>
+                      <m:ctrlPr>
+                        <w:rPr>
+                          <w:rFonts w:ascii="Cambria Math" w:hAnsi="Cambria Math"/>
+                          <w:i/>
+                          <w:szCs w:val="15"/>
+                        </w:rPr>
+                      </m:ctrlPr>
                     </m:e>
                   </m:func>
+                  <m:ctrlPr>
+                    <w:rPr>
+                      <w:rFonts w:ascii="Cambria Math" w:hAnsi="Cambria Math" w:cstheme="minorBidi"/>
+                      <w:i/>
+                      <w:kern w:val="2"/>
+                    </w:rPr>
+                  </m:ctrlPr>
                 </m:num>
                 <m:den>
                   <m:func>
@@ -4346,6 +5024,13 @@
                             </w:rPr>
                             <m:t>max</m:t>
                           </m:r>
+                          <m:ctrlPr>
+                            <w:rPr>
+                              <w:rFonts w:ascii="Cambria Math" w:hAnsi="Cambria Math"/>
+                              <w:i/>
+                              <w:szCs w:val="15"/>
+                            </w:rPr>
+                          </m:ctrlPr>
                         </m:e>
                         <m:lim>
                           <m:d>
@@ -4379,6 +5064,13 @@
                                     </w:rPr>
                                     <m:t>a≠b</m:t>
                                   </m:r>
+                                  <m:ctrlPr>
+                                    <w:rPr>
+                                      <w:rFonts w:ascii="Cambria Math" w:hAnsi="Cambria Math"/>
+                                      <w:i/>
+                                      <w:szCs w:val="15"/>
+                                    </w:rPr>
+                                  </m:ctrlPr>
                                 </m:e>
                                 <m:e>
                                   <m:r>
@@ -4388,12 +5080,40 @@
                                     </w:rPr>
                                     <m:t>a,b in players</m:t>
                                   </m:r>
+                                  <m:ctrlPr>
+                                    <w:rPr>
+                                      <w:rFonts w:ascii="Cambria Math" w:hAnsi="Cambria Math"/>
+                                      <w:i/>
+                                      <w:szCs w:val="15"/>
+                                    </w:rPr>
+                                  </m:ctrlPr>
                                 </m:e>
                               </m:eqArr>
+                              <m:ctrlPr>
+                                <w:rPr>
+                                  <w:rFonts w:ascii="Cambria Math" w:hAnsi="Cambria Math"/>
+                                  <w:i/>
+                                  <w:szCs w:val="15"/>
+                                </w:rPr>
+                              </m:ctrlPr>
                             </m:e>
                           </m:d>
+                          <m:ctrlPr>
+                            <w:rPr>
+                              <w:rFonts w:ascii="Cambria Math" w:hAnsi="Cambria Math"/>
+                              <w:i/>
+                              <w:szCs w:val="15"/>
+                            </w:rPr>
+                          </m:ctrlPr>
                         </m:lim>
                       </m:limLow>
+                      <m:ctrlPr>
+                        <w:rPr>
+                          <w:rFonts w:ascii="Cambria Math" w:hAnsi="Cambria Math"/>
+                          <w:i/>
+                          <w:szCs w:val="15"/>
+                        </w:rPr>
+                      </m:ctrlPr>
                     </m:fName>
                     <m:e>
                       <m:r>
@@ -4405,7 +5125,7 @@
                       </m:r>
                       <m:r>
                         <w:rPr>
-                          <w:rFonts w:ascii="Cambria Math" w:hAnsi="Cambria Math" w:hint="eastAsia"/>
+                          <w:rFonts w:hint="eastAsia" w:ascii="Cambria Math" w:hAnsi="Cambria Math"/>
                           <w:szCs w:val="15"/>
                         </w:rPr>
                         <m:t>assValue</m:t>
@@ -4439,6 +5159,13 @@
                                 </w:rPr>
                                 <m:t>p</m:t>
                               </m:r>
+                              <m:ctrlPr>
+                                <w:rPr>
+                                  <w:rFonts w:ascii="Cambria Math" w:hAnsi="Cambria Math" w:cstheme="minorBidi"/>
+                                  <w:i/>
+                                  <w:kern w:val="2"/>
+                                </w:rPr>
+                              </m:ctrlPr>
                             </m:e>
                             <m:sub>
                               <m:r>
@@ -4448,6 +5175,13 @@
                                 </w:rPr>
                                 <m:t>a</m:t>
                               </m:r>
+                              <m:ctrlPr>
+                                <w:rPr>
+                                  <w:rFonts w:ascii="Cambria Math" w:hAnsi="Cambria Math" w:cstheme="minorBidi"/>
+                                  <w:i/>
+                                  <w:kern w:val="2"/>
+                                </w:rPr>
+                              </m:ctrlPr>
                             </m:sub>
                           </m:sSub>
                           <m:r>
@@ -4475,6 +5209,13 @@
                                 </w:rPr>
                                 <m:t>p</m:t>
                               </m:r>
+                              <m:ctrlPr>
+                                <w:rPr>
+                                  <w:rFonts w:ascii="Cambria Math" w:hAnsi="Cambria Math" w:cstheme="minorBidi"/>
+                                  <w:i/>
+                                  <w:kern w:val="2"/>
+                                </w:rPr>
+                              </m:ctrlPr>
                             </m:e>
                             <m:sub>
                               <m:r>
@@ -4484,10 +5225,31 @@
                                 </w:rPr>
                                 <m:t>b</m:t>
                               </m:r>
+                              <m:ctrlPr>
+                                <w:rPr>
+                                  <w:rFonts w:ascii="Cambria Math" w:hAnsi="Cambria Math" w:cstheme="minorBidi"/>
+                                  <w:i/>
+                                  <w:kern w:val="2"/>
+                                </w:rPr>
+                              </m:ctrlPr>
                             </m:sub>
                           </m:sSub>
+                          <m:ctrlPr>
+                            <w:rPr>
+                              <w:rFonts w:ascii="Cambria Math" w:hAnsi="Cambria Math"/>
+                              <w:i/>
+                              <w:szCs w:val="15"/>
+                            </w:rPr>
+                          </m:ctrlPr>
                         </m:e>
                       </m:d>
+                      <m:ctrlPr>
+                        <w:rPr>
+                          <w:rFonts w:ascii="Cambria Math" w:hAnsi="Cambria Math"/>
+                          <w:i/>
+                          <w:szCs w:val="15"/>
+                        </w:rPr>
+                      </m:ctrlPr>
                     </m:e>
                   </m:func>
                   <m:r>
@@ -4529,6 +5291,13 @@
                             </w:rPr>
                             <m:t>min</m:t>
                           </m:r>
+                          <m:ctrlPr>
+                            <w:rPr>
+                              <w:rFonts w:ascii="Cambria Math" w:hAnsi="Cambria Math"/>
+                              <w:i/>
+                              <w:szCs w:val="15"/>
+                            </w:rPr>
+                          </m:ctrlPr>
                         </m:e>
                         <m:lim>
                           <m:d>
@@ -4562,6 +5331,13 @@
                                     </w:rPr>
                                     <m:t>a≠b</m:t>
                                   </m:r>
+                                  <m:ctrlPr>
+                                    <w:rPr>
+                                      <w:rFonts w:ascii="Cambria Math" w:hAnsi="Cambria Math"/>
+                                      <w:i/>
+                                      <w:szCs w:val="15"/>
+                                    </w:rPr>
+                                  </m:ctrlPr>
                                 </m:e>
                                 <m:e>
                                   <m:r>
@@ -4571,12 +5347,40 @@
                                     </w:rPr>
                                     <m:t>a,b in players</m:t>
                                   </m:r>
+                                  <m:ctrlPr>
+                                    <w:rPr>
+                                      <w:rFonts w:ascii="Cambria Math" w:hAnsi="Cambria Math"/>
+                                      <w:i/>
+                                      <w:szCs w:val="15"/>
+                                    </w:rPr>
+                                  </m:ctrlPr>
                                 </m:e>
                               </m:eqArr>
+                              <m:ctrlPr>
+                                <w:rPr>
+                                  <w:rFonts w:ascii="Cambria Math" w:hAnsi="Cambria Math"/>
+                                  <w:i/>
+                                  <w:szCs w:val="15"/>
+                                </w:rPr>
+                              </m:ctrlPr>
                             </m:e>
                           </m:d>
+                          <m:ctrlPr>
+                            <w:rPr>
+                              <w:rFonts w:ascii="Cambria Math" w:hAnsi="Cambria Math"/>
+                              <w:i/>
+                              <w:szCs w:val="15"/>
+                            </w:rPr>
+                          </m:ctrlPr>
                         </m:lim>
                       </m:limLow>
+                      <m:ctrlPr>
+                        <w:rPr>
+                          <w:rFonts w:ascii="Cambria Math" w:hAnsi="Cambria Math"/>
+                          <w:i/>
+                          <w:szCs w:val="15"/>
+                        </w:rPr>
+                      </m:ctrlPr>
                     </m:fName>
                     <m:e>
                       <m:r>
@@ -4588,7 +5392,7 @@
                       </m:r>
                       <m:r>
                         <w:rPr>
-                          <w:rFonts w:ascii="Cambria Math" w:hAnsi="Cambria Math" w:hint="eastAsia"/>
+                          <w:rFonts w:hint="eastAsia" w:ascii="Cambria Math" w:hAnsi="Cambria Math"/>
                           <w:szCs w:val="15"/>
                         </w:rPr>
                         <m:t>assValue</m:t>
@@ -4622,6 +5426,13 @@
                                 </w:rPr>
                                 <m:t>p</m:t>
                               </m:r>
+                              <m:ctrlPr>
+                                <w:rPr>
+                                  <w:rFonts w:ascii="Cambria Math" w:hAnsi="Cambria Math" w:cstheme="minorBidi"/>
+                                  <w:i/>
+                                  <w:kern w:val="2"/>
+                                </w:rPr>
+                              </m:ctrlPr>
                             </m:e>
                             <m:sub>
                               <m:r>
@@ -4631,6 +5442,13 @@
                                 </w:rPr>
                                 <m:t>a</m:t>
                               </m:r>
+                              <m:ctrlPr>
+                                <w:rPr>
+                                  <w:rFonts w:ascii="Cambria Math" w:hAnsi="Cambria Math" w:cstheme="minorBidi"/>
+                                  <w:i/>
+                                  <w:kern w:val="2"/>
+                                </w:rPr>
+                              </m:ctrlPr>
                             </m:sub>
                           </m:sSub>
                           <m:r>
@@ -4658,6 +5476,13 @@
                                 </w:rPr>
                                 <m:t>p</m:t>
                               </m:r>
+                              <m:ctrlPr>
+                                <w:rPr>
+                                  <w:rFonts w:ascii="Cambria Math" w:hAnsi="Cambria Math" w:cstheme="minorBidi"/>
+                                  <w:i/>
+                                  <w:kern w:val="2"/>
+                                </w:rPr>
+                              </m:ctrlPr>
                             </m:e>
                             <m:sub>
                               <m:r>
@@ -4667,14 +5492,49 @@
                                 </w:rPr>
                                 <m:t>b</m:t>
                               </m:r>
+                              <m:ctrlPr>
+                                <w:rPr>
+                                  <w:rFonts w:ascii="Cambria Math" w:hAnsi="Cambria Math" w:cstheme="minorBidi"/>
+                                  <w:i/>
+                                  <w:kern w:val="2"/>
+                                </w:rPr>
+                              </m:ctrlPr>
                             </m:sub>
                           </m:sSub>
+                          <m:ctrlPr>
+                            <w:rPr>
+                              <w:rFonts w:ascii="Cambria Math" w:hAnsi="Cambria Math"/>
+                              <w:i/>
+                              <w:szCs w:val="15"/>
+                            </w:rPr>
+                          </m:ctrlPr>
                         </m:e>
                       </m:d>
+                      <m:ctrlPr>
+                        <w:rPr>
+                          <w:rFonts w:ascii="Cambria Math" w:hAnsi="Cambria Math"/>
+                          <w:i/>
+                          <w:szCs w:val="15"/>
+                        </w:rPr>
+                      </m:ctrlPr>
                     </m:e>
                   </m:func>
+                  <m:ctrlPr>
+                    <w:rPr>
+                      <w:rFonts w:ascii="Cambria Math" w:hAnsi="Cambria Math" w:cstheme="minorBidi"/>
+                      <w:i/>
+                      <w:kern w:val="2"/>
+                    </w:rPr>
+                  </m:ctrlPr>
                 </m:den>
               </m:f>
+              <m:ctrlPr>
+                <w:rPr>
+                  <w:rFonts w:ascii="Cambria Math" w:hAnsi="Cambria Math" w:cstheme="minorBidi"/>
+                  <w:i/>
+                  <w:kern w:val="2"/>
+                </w:rPr>
+              </m:ctrlPr>
             </m:e>
           </m:d>
         </m:oMath>
@@ -4682,7 +5542,7 @@
     </w:p>
     <w:p>
       <w:pPr>
-        <w:pStyle w:val="WPSOffice1"/>
+        <w:pStyle w:val="10"/>
         <w:tabs>
           <w:tab w:val="right" w:leader="dot" w:pos="8306"/>
         </w:tabs>
@@ -4698,13 +5558,12 @@
       <w:r>
         <w:rPr>
           <w:rFonts w:asciiTheme="minorHAnsi" w:hAnsiTheme="minorHAnsi" w:cstheme="minorBidi"/>
-          <w:noProof/>
           <w:kern w:val="2"/>
           <w:sz w:val="24"/>
           <w:szCs w:val="24"/>
         </w:rPr>
         <w:drawing>
-          <wp:inline distT="0" distB="0" distL="114300" distR="114300" wp14:anchorId="6C45DB80" wp14:editId="4F029D1C">
+          <wp:inline distT="0" distB="0" distL="114300" distR="114300">
             <wp:extent cx="3469640" cy="1752600"/>
             <wp:effectExtent l="0" t="0" r="0" b="0"/>
             <wp:docPr id="9" name="图片 9" descr="formationPassValue"/>
@@ -4721,7 +5580,7 @@
                     </pic:cNvPicPr>
                   </pic:nvPicPr>
                   <pic:blipFill>
-                    <a:blip r:embed="rId7"/>
+                    <a:blip r:embed="rId6"/>
                     <a:stretch>
                       <a:fillRect/>
                     </a:stretch>
@@ -4744,7 +5603,7 @@
     </w:p>
     <w:p>
       <w:pPr>
-        <w:pStyle w:val="Caption"/>
+        <w:pStyle w:val="4"/>
         <w:jc w:val="center"/>
       </w:pPr>
       <w:r>
@@ -4756,12 +5615,12 @@
     </w:p>
     <w:p>
       <w:pPr>
-        <w:pStyle w:val="WPSOffice1"/>
+        <w:pStyle w:val="10"/>
         <w:tabs>
           <w:tab w:val="right" w:leader="dot" w:pos="8306"/>
         </w:tabs>
         <w:spacing w:line="360" w:lineRule="auto"/>
-        <w:ind w:firstLineChars="200" w:firstLine="480"/>
+        <w:ind w:firstLine="480" w:firstLineChars="200"/>
         <w:jc w:val="both"/>
         <w:rPr>
           <w:sz w:val="24"/>
@@ -4779,15 +5638,15 @@
     </w:p>
     <w:p>
       <w:pPr>
-        <w:pStyle w:val="WPSOffice1"/>
+        <w:pStyle w:val="10"/>
         <w:tabs>
           <w:tab w:val="right" w:leader="dot" w:pos="8306"/>
         </w:tabs>
         <w:spacing w:line="360" w:lineRule="auto"/>
-        <w:ind w:firstLineChars="200" w:firstLine="480"/>
+        <w:ind w:firstLine="480" w:firstLineChars="200"/>
         <w:jc w:val="both"/>
         <w:rPr>
-          <w:rFonts w:asciiTheme="minorEastAsia" w:hAnsiTheme="minorEastAsia" w:hint="eastAsia"/>
+          <w:rFonts w:hint="eastAsia" w:asciiTheme="minorEastAsia" w:hAnsiTheme="minorEastAsia"/>
           <w:sz w:val="24"/>
           <w:szCs w:val="24"/>
         </w:rPr>
@@ -4798,33 +5657,38 @@
           <w:sz w:val="24"/>
           <w:szCs w:val="24"/>
         </w:rPr>
-        <w:t>From the visualization of this model, we can intuitively analyze the players who pass frequently and tacitly, and can also intuitively</w:t>
+        <w:t>From the visualization of this model, we can intuitively analyze the players who pass frequently and tacitly, and can also see the combination of multiple passing cooperation among the main players</w:t>
+      </w:r>
+      <w:r>
+        <w:rPr>
+          <w:rFonts w:hint="eastAsia" w:asciiTheme="minorEastAsia" w:hAnsiTheme="minorEastAsia"/>
+          <w:sz w:val="24"/>
+          <w:szCs w:val="24"/>
+          <w:lang w:val="en-US" w:eastAsia="zh-CN"/>
+        </w:rPr>
+        <w:t xml:space="preserve"> </w:t>
       </w:r>
       <w:r>
         <w:rPr>
           <w:rFonts w:asciiTheme="minorEastAsia" w:hAnsiTheme="minorEastAsia"/>
-          <w:color w:val="FF0000"/>
-          <w:sz w:val="24"/>
-          <w:szCs w:val="24"/>
-        </w:rPr>
-        <w:t xml:space="preserve"> </w:t>
-      </w:r>
-      <w:r>
-        <w:rPr>
-          <w:rFonts w:asciiTheme="minorEastAsia" w:hAnsiTheme="minorEastAsia"/>
-          <w:color w:val="FF0000"/>
-          <w:sz w:val="24"/>
-          <w:szCs w:val="24"/>
-        </w:rPr>
-        <w:t>??????????</w:t>
+          <w:sz w:val="24"/>
+          <w:szCs w:val="24"/>
+        </w:rPr>
+        <w:t>intuitively.</w:t>
       </w:r>
     </w:p>
     <w:tbl>
       <w:tblPr>
-        <w:tblStyle w:val="PlainTable41"/>
+        <w:tblStyle w:val="11"/>
         <w:tblW w:w="0" w:type="auto"/>
         <w:jc w:val="center"/>
-        <w:tblLook w:val="04A0" w:firstRow="1" w:lastRow="0" w:firstColumn="1" w:lastColumn="0" w:noHBand="0" w:noVBand="1"/>
+        <w:tblLayout w:type="autofit"/>
+        <w:tblCellMar>
+          <w:top w:w="0" w:type="dxa"/>
+          <w:left w:w="108" w:type="dxa"/>
+          <w:bottom w:w="0" w:type="dxa"/>
+          <w:right w:w="108" w:type="dxa"/>
+        </w:tblCellMar>
       </w:tblPr>
       <w:tblGrid>
         <w:gridCol w:w="1134"/>
@@ -4835,29 +5699,36 @@
         <w:gridCol w:w="1134"/>
       </w:tblGrid>
       <w:tr>
+        <w:tblPrEx>
+          <w:tblCellMar>
+            <w:top w:w="0" w:type="dxa"/>
+            <w:left w:w="108" w:type="dxa"/>
+            <w:bottom w:w="0" w:type="dxa"/>
+            <w:right w:w="108" w:type="dxa"/>
+          </w:tblCellMar>
+        </w:tblPrEx>
         <w:trPr>
-          <w:cnfStyle w:val="100000000000" w:firstRow="1" w:lastRow="0" w:firstColumn="0" w:lastColumn="0" w:oddVBand="0" w:evenVBand="0" w:oddHBand="0" w:evenHBand="0" w:firstRowFirstColumn="0" w:firstRowLastColumn="0" w:lastRowFirstColumn="0" w:lastRowLastColumn="0"/>
-          <w:trHeight w:hRule="exact" w:val="340"/>
+          <w:trHeight w:val="340" w:hRule="exact"/>
           <w:jc w:val="center"/>
         </w:trPr>
         <w:tc>
           <w:tcPr>
-            <w:cnfStyle w:val="001000000000" w:firstRow="0" w:lastRow="0" w:firstColumn="1" w:lastColumn="0" w:oddVBand="0" w:evenVBand="0" w:oddHBand="0" w:evenHBand="0" w:firstRowFirstColumn="0" w:firstRowLastColumn="0" w:lastRowFirstColumn="0" w:lastRowLastColumn="0"/>
             <w:tcW w:w="1134" w:type="dxa"/>
             <w:tcBorders>
-              <w:bottom w:val="single" w:sz="4" w:space="0" w:color="auto"/>
-              <w:right w:val="single" w:sz="4" w:space="0" w:color="auto"/>
+              <w:bottom w:val="single" w:color="auto" w:sz="4" w:space="0"/>
+              <w:right w:val="single" w:color="auto" w:sz="4" w:space="0"/>
             </w:tcBorders>
           </w:tcPr>
           <w:p>
             <w:pPr>
-              <w:pStyle w:val="WPSOffice1"/>
+              <w:pStyle w:val="10"/>
               <w:tabs>
                 <w:tab w:val="right" w:leader="dot" w:pos="8306"/>
               </w:tabs>
               <w:spacing w:line="360" w:lineRule="auto"/>
               <w:jc w:val="center"/>
               <w:rPr>
+                <w:rFonts w:eastAsia="宋体"/>
                 <w:b w:val="0"/>
                 <w:bCs w:val="0"/>
                 <w:sz w:val="16"/>
@@ -4866,7 +5737,9 @@
             </w:pPr>
             <w:r>
               <w:rPr>
-                <w:rFonts w:hint="eastAsia"/>
+                <w:rFonts w:hint="eastAsia" w:eastAsia="宋体"/>
+                <w:b/>
+                <w:bCs/>
                 <w:sz w:val="16"/>
                 <w:szCs w:val="16"/>
               </w:rPr>
@@ -4879,20 +5752,20 @@
             <w:tcW w:w="1134" w:type="dxa"/>
             <w:gridSpan w:val="4"/>
             <w:tcBorders>
-              <w:left w:val="single" w:sz="4" w:space="0" w:color="auto"/>
-              <w:bottom w:val="single" w:sz="4" w:space="0" w:color="auto"/>
+              <w:left w:val="single" w:color="auto" w:sz="4" w:space="0"/>
+              <w:bottom w:val="single" w:color="auto" w:sz="4" w:space="0"/>
             </w:tcBorders>
           </w:tcPr>
           <w:p>
             <w:pPr>
-              <w:pStyle w:val="WPSOffice1"/>
+              <w:pStyle w:val="10"/>
               <w:tabs>
                 <w:tab w:val="right" w:leader="dot" w:pos="8306"/>
               </w:tabs>
               <w:spacing w:line="360" w:lineRule="auto"/>
               <w:jc w:val="center"/>
-              <w:cnfStyle w:val="100000000000" w:firstRow="1" w:lastRow="0" w:firstColumn="0" w:lastColumn="0" w:oddVBand="0" w:evenVBand="0" w:oddHBand="0" w:evenHBand="0" w:firstRowFirstColumn="0" w:firstRowLastColumn="0" w:lastRowFirstColumn="0" w:lastRowLastColumn="0"/>
-              <w:rPr>
+              <w:rPr>
+                <w:rFonts w:eastAsia="宋体"/>
                 <w:b w:val="0"/>
                 <w:bCs w:val="0"/>
                 <w:sz w:val="16"/>
@@ -4901,7 +5774,9 @@
             </w:pPr>
             <w:r>
               <w:rPr>
-                <w:rFonts w:hint="eastAsia"/>
+                <w:rFonts w:hint="eastAsia" w:eastAsia="宋体"/>
+                <w:b/>
+                <w:bCs/>
                 <w:sz w:val="16"/>
                 <w:szCs w:val="16"/>
               </w:rPr>
@@ -4909,6 +5784,9 @@
             </w:r>
             <w:r>
               <w:rPr>
+                <w:rFonts w:eastAsia="宋体"/>
+                <w:b/>
+                <w:bCs/>
                 <w:sz w:val="16"/>
                 <w:szCs w:val="16"/>
               </w:rPr>
@@ -4920,19 +5798,19 @@
           <w:tcPr>
             <w:tcW w:w="1134" w:type="dxa"/>
             <w:tcBorders>
-              <w:bottom w:val="single" w:sz="4" w:space="0" w:color="auto"/>
+              <w:bottom w:val="single" w:color="auto" w:sz="4" w:space="0"/>
             </w:tcBorders>
           </w:tcPr>
           <w:p>
             <w:pPr>
-              <w:pStyle w:val="WPSOffice1"/>
+              <w:pStyle w:val="10"/>
               <w:tabs>
                 <w:tab w:val="right" w:leader="dot" w:pos="8306"/>
               </w:tabs>
               <w:spacing w:line="360" w:lineRule="auto"/>
               <w:jc w:val="center"/>
-              <w:cnfStyle w:val="100000000000" w:firstRow="1" w:lastRow="0" w:firstColumn="0" w:lastColumn="0" w:oddVBand="0" w:evenVBand="0" w:oddHBand="0" w:evenHBand="0" w:firstRowFirstColumn="0" w:firstRowLastColumn="0" w:lastRowFirstColumn="0" w:lastRowLastColumn="0"/>
-              <w:rPr>
+              <w:rPr>
+                <w:rFonts w:eastAsia="宋体"/>
                 <w:b w:val="0"/>
                 <w:bCs w:val="0"/>
                 <w:sz w:val="16"/>
@@ -4941,7 +5819,9 @@
             </w:pPr>
             <w:r>
               <w:rPr>
-                <w:rFonts w:hint="eastAsia"/>
+                <w:rFonts w:hint="eastAsia" w:eastAsia="宋体"/>
+                <w:b/>
+                <w:bCs/>
                 <w:sz w:val="16"/>
                 <w:szCs w:val="16"/>
               </w:rPr>
@@ -4949,6 +5829,9 @@
             </w:r>
             <w:r>
               <w:rPr>
+                <w:rFonts w:eastAsia="宋体"/>
+                <w:b/>
+                <w:bCs/>
                 <w:sz w:val="16"/>
                 <w:szCs w:val="16"/>
               </w:rPr>
@@ -4958,30 +5841,38 @@
         </w:tc>
       </w:tr>
       <w:tr>
+        <w:tblPrEx>
+          <w:tblCellMar>
+            <w:top w:w="0" w:type="dxa"/>
+            <w:left w:w="108" w:type="dxa"/>
+            <w:bottom w:w="0" w:type="dxa"/>
+            <w:right w:w="108" w:type="dxa"/>
+          </w:tblCellMar>
+        </w:tblPrEx>
         <w:trPr>
-          <w:trHeight w:hRule="exact" w:val="340"/>
+          <w:trHeight w:val="340" w:hRule="exact"/>
           <w:jc w:val="center"/>
         </w:trPr>
         <w:tc>
           <w:tcPr>
-            <w:cnfStyle w:val="001000000000" w:firstRow="0" w:lastRow="0" w:firstColumn="1" w:lastColumn="0" w:oddVBand="0" w:evenVBand="0" w:oddHBand="0" w:evenHBand="0" w:firstRowFirstColumn="0" w:firstRowLastColumn="0" w:lastRowFirstColumn="0" w:lastRowLastColumn="0"/>
             <w:tcW w:w="1134" w:type="dxa"/>
             <w:vMerge w:val="restart"/>
             <w:tcBorders>
-              <w:top w:val="single" w:sz="4" w:space="0" w:color="auto"/>
-              <w:right w:val="single" w:sz="4" w:space="0" w:color="auto"/>
+              <w:top w:val="single" w:color="auto" w:sz="4" w:space="0"/>
+              <w:right w:val="single" w:color="auto" w:sz="4" w:space="0"/>
             </w:tcBorders>
-            <w:shd w:val="clear" w:color="auto" w:fill="F2F2F2" w:themeFill="background1" w:themeFillShade="F2"/>
+            <w:shd w:val="clear" w:color="auto" w:fill="F1F1F1" w:themeFill="background1" w:themeFillShade="F2"/>
           </w:tcPr>
           <w:p>
             <w:pPr>
-              <w:pStyle w:val="WPSOffice1"/>
+              <w:pStyle w:val="10"/>
               <w:tabs>
                 <w:tab w:val="right" w:leader="dot" w:pos="8306"/>
               </w:tabs>
               <w:spacing w:line="360" w:lineRule="auto"/>
               <w:jc w:val="center"/>
               <w:rPr>
+                <w:rFonts w:eastAsia="宋体"/>
                 <w:b w:val="0"/>
                 <w:bCs w:val="0"/>
                 <w:sz w:val="16"/>
@@ -4990,7 +5881,9 @@
             </w:pPr>
             <w:r>
               <w:rPr>
-                <w:rFonts w:hint="eastAsia"/>
+                <w:rFonts w:hint="eastAsia" w:eastAsia="宋体"/>
+                <w:b/>
+                <w:bCs/>
                 <w:sz w:val="16"/>
                 <w:szCs w:val="16"/>
               </w:rPr>
@@ -5002,28 +5895,28 @@
           <w:tcPr>
             <w:tcW w:w="1134" w:type="dxa"/>
             <w:tcBorders>
-              <w:top w:val="single" w:sz="4" w:space="0" w:color="auto"/>
-              <w:left w:val="single" w:sz="4" w:space="0" w:color="auto"/>
+              <w:top w:val="single" w:color="auto" w:sz="4" w:space="0"/>
+              <w:left w:val="single" w:color="auto" w:sz="4" w:space="0"/>
             </w:tcBorders>
-            <w:shd w:val="clear" w:color="auto" w:fill="F2F2F2" w:themeFill="background1" w:themeFillShade="F2"/>
+            <w:shd w:val="clear" w:color="auto" w:fill="F1F1F1" w:themeFill="background1" w:themeFillShade="F2"/>
           </w:tcPr>
           <w:p>
             <w:pPr>
-              <w:pStyle w:val="WPSOffice1"/>
+              <w:pStyle w:val="10"/>
               <w:tabs>
                 <w:tab w:val="right" w:leader="dot" w:pos="8306"/>
               </w:tabs>
               <w:spacing w:line="360" w:lineRule="auto"/>
               <w:jc w:val="center"/>
-              <w:cnfStyle w:val="000000000000" w:firstRow="0" w:lastRow="0" w:firstColumn="0" w:lastColumn="0" w:oddVBand="0" w:evenVBand="0" w:oddHBand="0" w:evenHBand="0" w:firstRowFirstColumn="0" w:firstRowLastColumn="0" w:lastRowFirstColumn="0" w:lastRowLastColumn="0"/>
-              <w:rPr>
+              <w:rPr>
+                <w:rFonts w:eastAsia="宋体"/>
                 <w:sz w:val="16"/>
                 <w:szCs w:val="16"/>
               </w:rPr>
             </w:pPr>
             <w:r>
               <w:rPr>
-                <w:rFonts w:hint="eastAsia"/>
+                <w:rFonts w:hint="eastAsia" w:eastAsia="宋体"/>
                 <w:sz w:val="16"/>
                 <w:szCs w:val="16"/>
               </w:rPr>
@@ -5031,6 +5924,7 @@
             </w:r>
             <w:r>
               <w:rPr>
+                <w:rFonts w:eastAsia="宋体"/>
                 <w:sz w:val="16"/>
                 <w:szCs w:val="16"/>
               </w:rPr>
@@ -5042,27 +5936,27 @@
           <w:tcPr>
             <w:tcW w:w="1134" w:type="dxa"/>
             <w:tcBorders>
-              <w:top w:val="single" w:sz="4" w:space="0" w:color="auto"/>
+              <w:top w:val="single" w:color="auto" w:sz="4" w:space="0"/>
             </w:tcBorders>
-            <w:shd w:val="clear" w:color="auto" w:fill="F2F2F2" w:themeFill="background1" w:themeFillShade="F2"/>
+            <w:shd w:val="clear" w:color="auto" w:fill="F1F1F1" w:themeFill="background1" w:themeFillShade="F2"/>
           </w:tcPr>
           <w:p>
             <w:pPr>
-              <w:pStyle w:val="WPSOffice1"/>
+              <w:pStyle w:val="10"/>
               <w:tabs>
                 <w:tab w:val="right" w:leader="dot" w:pos="8306"/>
               </w:tabs>
               <w:spacing w:line="360" w:lineRule="auto"/>
               <w:jc w:val="center"/>
-              <w:cnfStyle w:val="000000000000" w:firstRow="0" w:lastRow="0" w:firstColumn="0" w:lastColumn="0" w:oddVBand="0" w:evenVBand="0" w:oddHBand="0" w:evenHBand="0" w:firstRowFirstColumn="0" w:firstRowLastColumn="0" w:lastRowFirstColumn="0" w:lastRowLastColumn="0"/>
-              <w:rPr>
+              <w:rPr>
+                <w:rFonts w:eastAsia="宋体"/>
                 <w:sz w:val="16"/>
                 <w:szCs w:val="16"/>
               </w:rPr>
             </w:pPr>
             <w:r>
               <w:rPr>
-                <w:rFonts w:hint="eastAsia"/>
+                <w:rFonts w:hint="eastAsia" w:eastAsia="宋体"/>
                 <w:sz w:val="16"/>
                 <w:szCs w:val="16"/>
               </w:rPr>
@@ -5070,6 +5964,7 @@
             </w:r>
             <w:r>
               <w:rPr>
+                <w:rFonts w:eastAsia="宋体"/>
                 <w:sz w:val="16"/>
                 <w:szCs w:val="16"/>
               </w:rPr>
@@ -5081,20 +5976,20 @@
           <w:tcPr>
             <w:tcW w:w="1134" w:type="dxa"/>
             <w:tcBorders>
-              <w:top w:val="single" w:sz="4" w:space="0" w:color="auto"/>
+              <w:top w:val="single" w:color="auto" w:sz="4" w:space="0"/>
             </w:tcBorders>
-            <w:shd w:val="clear" w:color="auto" w:fill="F2F2F2" w:themeFill="background1" w:themeFillShade="F2"/>
+            <w:shd w:val="clear" w:color="auto" w:fill="F1F1F1" w:themeFill="background1" w:themeFillShade="F2"/>
           </w:tcPr>
           <w:p>
             <w:pPr>
-              <w:pStyle w:val="WPSOffice1"/>
+              <w:pStyle w:val="10"/>
               <w:tabs>
                 <w:tab w:val="right" w:leader="dot" w:pos="8306"/>
               </w:tabs>
               <w:spacing w:line="360" w:lineRule="auto"/>
               <w:jc w:val="center"/>
-              <w:cnfStyle w:val="000000000000" w:firstRow="0" w:lastRow="0" w:firstColumn="0" w:lastColumn="0" w:oddVBand="0" w:evenVBand="0" w:oddHBand="0" w:evenHBand="0" w:firstRowFirstColumn="0" w:firstRowLastColumn="0" w:lastRowFirstColumn="0" w:lastRowLastColumn="0"/>
-              <w:rPr>
+              <w:rPr>
+                <w:rFonts w:eastAsia="宋体"/>
                 <w:sz w:val="16"/>
                 <w:szCs w:val="16"/>
               </w:rPr>
@@ -5105,20 +6000,20 @@
           <w:tcPr>
             <w:tcW w:w="1134" w:type="dxa"/>
             <w:tcBorders>
-              <w:top w:val="single" w:sz="4" w:space="0" w:color="auto"/>
+              <w:top w:val="single" w:color="auto" w:sz="4" w:space="0"/>
             </w:tcBorders>
-            <w:shd w:val="clear" w:color="auto" w:fill="F2F2F2" w:themeFill="background1" w:themeFillShade="F2"/>
+            <w:shd w:val="clear" w:color="auto" w:fill="F1F1F1" w:themeFill="background1" w:themeFillShade="F2"/>
           </w:tcPr>
           <w:p>
             <w:pPr>
-              <w:pStyle w:val="WPSOffice1"/>
+              <w:pStyle w:val="10"/>
               <w:tabs>
                 <w:tab w:val="right" w:leader="dot" w:pos="8306"/>
               </w:tabs>
               <w:spacing w:line="360" w:lineRule="auto"/>
               <w:jc w:val="center"/>
-              <w:cnfStyle w:val="000000000000" w:firstRow="0" w:lastRow="0" w:firstColumn="0" w:lastColumn="0" w:oddVBand="0" w:evenVBand="0" w:oddHBand="0" w:evenHBand="0" w:firstRowFirstColumn="0" w:firstRowLastColumn="0" w:lastRowFirstColumn="0" w:lastRowLastColumn="0"/>
-              <w:rPr>
+              <w:rPr>
+                <w:rFonts w:eastAsia="宋体"/>
                 <w:sz w:val="16"/>
                 <w:szCs w:val="16"/>
               </w:rPr>
@@ -5129,27 +6024,27 @@
           <w:tcPr>
             <w:tcW w:w="1134" w:type="dxa"/>
             <w:tcBorders>
-              <w:top w:val="single" w:sz="4" w:space="0" w:color="auto"/>
+              <w:top w:val="single" w:color="auto" w:sz="4" w:space="0"/>
             </w:tcBorders>
-            <w:shd w:val="clear" w:color="auto" w:fill="F2F2F2" w:themeFill="background1" w:themeFillShade="F2"/>
+            <w:shd w:val="clear" w:color="auto" w:fill="F1F1F1" w:themeFill="background1" w:themeFillShade="F2"/>
           </w:tcPr>
           <w:p>
             <w:pPr>
-              <w:pStyle w:val="WPSOffice1"/>
+              <w:pStyle w:val="10"/>
               <w:tabs>
                 <w:tab w:val="right" w:leader="dot" w:pos="8306"/>
               </w:tabs>
               <w:spacing w:line="360" w:lineRule="auto"/>
               <w:jc w:val="center"/>
-              <w:cnfStyle w:val="000000000000" w:firstRow="0" w:lastRow="0" w:firstColumn="0" w:lastColumn="0" w:oddVBand="0" w:evenVBand="0" w:oddHBand="0" w:evenHBand="0" w:firstRowFirstColumn="0" w:firstRowLastColumn="0" w:lastRowFirstColumn="0" w:lastRowLastColumn="0"/>
-              <w:rPr>
+              <w:rPr>
+                <w:rFonts w:eastAsia="宋体"/>
                 <w:sz w:val="16"/>
                 <w:szCs w:val="16"/>
               </w:rPr>
             </w:pPr>
             <w:r>
               <w:rPr>
-                <w:rFonts w:hint="eastAsia"/>
+                <w:rFonts w:hint="eastAsia" w:eastAsia="宋体"/>
                 <w:sz w:val="16"/>
                 <w:szCs w:val="16"/>
               </w:rPr>
@@ -5157,6 +6052,7 @@
             </w:r>
             <w:r>
               <w:rPr>
+                <w:rFonts w:eastAsia="宋体"/>
                 <w:sz w:val="16"/>
                 <w:szCs w:val="16"/>
               </w:rPr>
@@ -5166,28 +6062,36 @@
         </w:tc>
       </w:tr>
       <w:tr>
+        <w:tblPrEx>
+          <w:tblCellMar>
+            <w:top w:w="0" w:type="dxa"/>
+            <w:left w:w="108" w:type="dxa"/>
+            <w:bottom w:w="0" w:type="dxa"/>
+            <w:right w:w="108" w:type="dxa"/>
+          </w:tblCellMar>
+        </w:tblPrEx>
         <w:trPr>
-          <w:trHeight w:hRule="exact" w:val="340"/>
+          <w:trHeight w:val="340" w:hRule="exact"/>
           <w:jc w:val="center"/>
         </w:trPr>
         <w:tc>
           <w:tcPr>
-            <w:cnfStyle w:val="001000000000" w:firstRow="0" w:lastRow="0" w:firstColumn="1" w:lastColumn="0" w:oddVBand="0" w:evenVBand="0" w:oddHBand="0" w:evenHBand="0" w:firstRowFirstColumn="0" w:firstRowLastColumn="0" w:lastRowFirstColumn="0" w:lastRowLastColumn="0"/>
             <w:tcW w:w="1134" w:type="dxa"/>
-            <w:vMerge/>
+            <w:vMerge w:val="continue"/>
             <w:tcBorders>
-              <w:right w:val="single" w:sz="4" w:space="0" w:color="auto"/>
+              <w:right w:val="single" w:color="auto" w:sz="4" w:space="0"/>
             </w:tcBorders>
           </w:tcPr>
           <w:p>
             <w:pPr>
-              <w:pStyle w:val="WPSOffice1"/>
+              <w:pStyle w:val="10"/>
               <w:tabs>
                 <w:tab w:val="right" w:leader="dot" w:pos="8306"/>
               </w:tabs>
               <w:spacing w:line="360" w:lineRule="auto"/>
               <w:jc w:val="center"/>
               <w:rPr>
+                <w:rFonts w:eastAsia="宋体"/>
                 <w:b w:val="0"/>
                 <w:bCs w:val="0"/>
                 <w:sz w:val="16"/>
@@ -5200,26 +6104,26 @@
           <w:tcPr>
             <w:tcW w:w="1134" w:type="dxa"/>
             <w:tcBorders>
-              <w:left w:val="single" w:sz="4" w:space="0" w:color="auto"/>
+              <w:left w:val="single" w:color="auto" w:sz="4" w:space="0"/>
             </w:tcBorders>
           </w:tcPr>
           <w:p>
             <w:pPr>
-              <w:pStyle w:val="WPSOffice1"/>
+              <w:pStyle w:val="10"/>
               <w:tabs>
                 <w:tab w:val="right" w:leader="dot" w:pos="8306"/>
               </w:tabs>
               <w:spacing w:line="360" w:lineRule="auto"/>
               <w:jc w:val="center"/>
-              <w:cnfStyle w:val="000000000000" w:firstRow="0" w:lastRow="0" w:firstColumn="0" w:lastColumn="0" w:oddVBand="0" w:evenVBand="0" w:oddHBand="0" w:evenHBand="0" w:firstRowFirstColumn="0" w:firstRowLastColumn="0" w:lastRowFirstColumn="0" w:lastRowLastColumn="0"/>
-              <w:rPr>
+              <w:rPr>
+                <w:rFonts w:eastAsia="宋体"/>
                 <w:sz w:val="16"/>
                 <w:szCs w:val="16"/>
               </w:rPr>
             </w:pPr>
             <w:r>
               <w:rPr>
-                <w:rFonts w:hint="eastAsia"/>
+                <w:rFonts w:hint="eastAsia" w:eastAsia="宋体"/>
                 <w:sz w:val="16"/>
                 <w:szCs w:val="16"/>
               </w:rPr>
@@ -5227,6 +6131,7 @@
             </w:r>
             <w:r>
               <w:rPr>
+                <w:rFonts w:eastAsia="宋体"/>
                 <w:sz w:val="16"/>
                 <w:szCs w:val="16"/>
               </w:rPr>
@@ -5240,21 +6145,21 @@
           </w:tcPr>
           <w:p>
             <w:pPr>
-              <w:pStyle w:val="WPSOffice1"/>
+              <w:pStyle w:val="10"/>
               <w:tabs>
                 <w:tab w:val="right" w:leader="dot" w:pos="8306"/>
               </w:tabs>
               <w:spacing w:line="360" w:lineRule="auto"/>
               <w:jc w:val="center"/>
-              <w:cnfStyle w:val="000000000000" w:firstRow="0" w:lastRow="0" w:firstColumn="0" w:lastColumn="0" w:oddVBand="0" w:evenVBand="0" w:oddHBand="0" w:evenHBand="0" w:firstRowFirstColumn="0" w:firstRowLastColumn="0" w:lastRowFirstColumn="0" w:lastRowLastColumn="0"/>
-              <w:rPr>
+              <w:rPr>
+                <w:rFonts w:eastAsia="宋体"/>
                 <w:sz w:val="16"/>
                 <w:szCs w:val="16"/>
               </w:rPr>
             </w:pPr>
             <w:r>
               <w:rPr>
-                <w:rFonts w:hint="eastAsia"/>
+                <w:rFonts w:hint="eastAsia" w:eastAsia="宋体"/>
                 <w:sz w:val="16"/>
                 <w:szCs w:val="16"/>
               </w:rPr>
@@ -5262,6 +6167,7 @@
             </w:r>
             <w:r>
               <w:rPr>
+                <w:rFonts w:eastAsia="宋体"/>
                 <w:sz w:val="16"/>
                 <w:szCs w:val="16"/>
               </w:rPr>
@@ -5275,14 +6181,14 @@
           </w:tcPr>
           <w:p>
             <w:pPr>
-              <w:pStyle w:val="WPSOffice1"/>
+              <w:pStyle w:val="10"/>
               <w:tabs>
                 <w:tab w:val="right" w:leader="dot" w:pos="8306"/>
               </w:tabs>
               <w:spacing w:line="360" w:lineRule="auto"/>
               <w:jc w:val="center"/>
-              <w:cnfStyle w:val="000000000000" w:firstRow="0" w:lastRow="0" w:firstColumn="0" w:lastColumn="0" w:oddVBand="0" w:evenVBand="0" w:oddHBand="0" w:evenHBand="0" w:firstRowFirstColumn="0" w:firstRowLastColumn="0" w:lastRowFirstColumn="0" w:lastRowLastColumn="0"/>
-              <w:rPr>
+              <w:rPr>
+                <w:rFonts w:eastAsia="宋体"/>
                 <w:sz w:val="16"/>
                 <w:szCs w:val="16"/>
               </w:rPr>
@@ -5295,14 +6201,14 @@
           </w:tcPr>
           <w:p>
             <w:pPr>
-              <w:pStyle w:val="WPSOffice1"/>
+              <w:pStyle w:val="10"/>
               <w:tabs>
                 <w:tab w:val="right" w:leader="dot" w:pos="8306"/>
               </w:tabs>
               <w:spacing w:line="360" w:lineRule="auto"/>
               <w:jc w:val="center"/>
-              <w:cnfStyle w:val="000000000000" w:firstRow="0" w:lastRow="0" w:firstColumn="0" w:lastColumn="0" w:oddVBand="0" w:evenVBand="0" w:oddHBand="0" w:evenHBand="0" w:firstRowFirstColumn="0" w:firstRowLastColumn="0" w:lastRowFirstColumn="0" w:lastRowLastColumn="0"/>
-              <w:rPr>
+              <w:rPr>
+                <w:rFonts w:eastAsia="宋体"/>
                 <w:sz w:val="16"/>
                 <w:szCs w:val="16"/>
               </w:rPr>
@@ -5315,21 +6221,21 @@
           </w:tcPr>
           <w:p>
             <w:pPr>
-              <w:pStyle w:val="WPSOffice1"/>
+              <w:pStyle w:val="10"/>
               <w:tabs>
                 <w:tab w:val="right" w:leader="dot" w:pos="8306"/>
               </w:tabs>
               <w:spacing w:line="360" w:lineRule="auto"/>
               <w:jc w:val="center"/>
-              <w:cnfStyle w:val="000000000000" w:firstRow="0" w:lastRow="0" w:firstColumn="0" w:lastColumn="0" w:oddVBand="0" w:evenVBand="0" w:oddHBand="0" w:evenHBand="0" w:firstRowFirstColumn="0" w:firstRowLastColumn="0" w:lastRowFirstColumn="0" w:lastRowLastColumn="0"/>
-              <w:rPr>
+              <w:rPr>
+                <w:rFonts w:eastAsia="宋体"/>
                 <w:sz w:val="16"/>
                 <w:szCs w:val="16"/>
               </w:rPr>
             </w:pPr>
             <w:r>
               <w:rPr>
-                <w:rFonts w:hint="eastAsia"/>
+                <w:rFonts w:hint="eastAsia" w:eastAsia="宋体"/>
                 <w:sz w:val="16"/>
                 <w:szCs w:val="16"/>
               </w:rPr>
@@ -5337,6 +6243,7 @@
             </w:r>
             <w:r>
               <w:rPr>
+                <w:rFonts w:eastAsia="宋体"/>
                 <w:sz w:val="16"/>
                 <w:szCs w:val="16"/>
               </w:rPr>
@@ -5346,29 +6253,37 @@
         </w:tc>
       </w:tr>
       <w:tr>
+        <w:tblPrEx>
+          <w:tblCellMar>
+            <w:top w:w="0" w:type="dxa"/>
+            <w:left w:w="108" w:type="dxa"/>
+            <w:bottom w:w="0" w:type="dxa"/>
+            <w:right w:w="108" w:type="dxa"/>
+          </w:tblCellMar>
+        </w:tblPrEx>
         <w:trPr>
-          <w:trHeight w:hRule="exact" w:val="340"/>
+          <w:trHeight w:val="340" w:hRule="exact"/>
           <w:jc w:val="center"/>
         </w:trPr>
         <w:tc>
           <w:tcPr>
-            <w:cnfStyle w:val="001000000000" w:firstRow="0" w:lastRow="0" w:firstColumn="1" w:lastColumn="0" w:oddVBand="0" w:evenVBand="0" w:oddHBand="0" w:evenHBand="0" w:firstRowFirstColumn="0" w:firstRowLastColumn="0" w:lastRowFirstColumn="0" w:lastRowLastColumn="0"/>
             <w:tcW w:w="1134" w:type="dxa"/>
-            <w:vMerge/>
+            <w:vMerge w:val="continue"/>
             <w:tcBorders>
-              <w:right w:val="single" w:sz="4" w:space="0" w:color="auto"/>
+              <w:right w:val="single" w:color="auto" w:sz="4" w:space="0"/>
             </w:tcBorders>
-            <w:shd w:val="clear" w:color="auto" w:fill="F2F2F2" w:themeFill="background1" w:themeFillShade="F2"/>
+            <w:shd w:val="clear" w:color="auto" w:fill="F1F1F1" w:themeFill="background1" w:themeFillShade="F2"/>
           </w:tcPr>
           <w:p>
             <w:pPr>
-              <w:pStyle w:val="WPSOffice1"/>
+              <w:pStyle w:val="10"/>
               <w:tabs>
                 <w:tab w:val="right" w:leader="dot" w:pos="8306"/>
               </w:tabs>
               <w:spacing w:line="360" w:lineRule="auto"/>
               <w:jc w:val="center"/>
               <w:rPr>
+                <w:rFonts w:eastAsia="宋体"/>
                 <w:b w:val="0"/>
                 <w:bCs w:val="0"/>
                 <w:sz w:val="16"/>
@@ -5381,27 +6296,27 @@
           <w:tcPr>
             <w:tcW w:w="1134" w:type="dxa"/>
             <w:tcBorders>
-              <w:left w:val="single" w:sz="4" w:space="0" w:color="auto"/>
+              <w:left w:val="single" w:color="auto" w:sz="4" w:space="0"/>
             </w:tcBorders>
-            <w:shd w:val="clear" w:color="auto" w:fill="F2F2F2" w:themeFill="background1" w:themeFillShade="F2"/>
+            <w:shd w:val="clear" w:color="auto" w:fill="F1F1F1" w:themeFill="background1" w:themeFillShade="F2"/>
           </w:tcPr>
           <w:p>
             <w:pPr>
-              <w:pStyle w:val="WPSOffice1"/>
+              <w:pStyle w:val="10"/>
               <w:tabs>
                 <w:tab w:val="right" w:leader="dot" w:pos="8306"/>
               </w:tabs>
               <w:spacing w:line="360" w:lineRule="auto"/>
               <w:jc w:val="center"/>
-              <w:cnfStyle w:val="000000000000" w:firstRow="0" w:lastRow="0" w:firstColumn="0" w:lastColumn="0" w:oddVBand="0" w:evenVBand="0" w:oddHBand="0" w:evenHBand="0" w:firstRowFirstColumn="0" w:firstRowLastColumn="0" w:lastRowFirstColumn="0" w:lastRowLastColumn="0"/>
-              <w:rPr>
+              <w:rPr>
+                <w:rFonts w:eastAsia="宋体"/>
                 <w:sz w:val="16"/>
                 <w:szCs w:val="16"/>
               </w:rPr>
             </w:pPr>
             <w:r>
               <w:rPr>
-                <w:rFonts w:hint="eastAsia"/>
+                <w:rFonts w:hint="eastAsia" w:eastAsia="宋体"/>
                 <w:sz w:val="16"/>
                 <w:szCs w:val="16"/>
               </w:rPr>
@@ -5409,6 +6324,7 @@
             </w:r>
             <w:r>
               <w:rPr>
+                <w:rFonts w:eastAsia="宋体"/>
                 <w:sz w:val="16"/>
                 <w:szCs w:val="16"/>
               </w:rPr>
@@ -5419,25 +6335,25 @@
         <w:tc>
           <w:tcPr>
             <w:tcW w:w="1134" w:type="dxa"/>
-            <w:shd w:val="clear" w:color="auto" w:fill="F2F2F2" w:themeFill="background1" w:themeFillShade="F2"/>
+            <w:shd w:val="clear" w:color="auto" w:fill="F1F1F1" w:themeFill="background1" w:themeFillShade="F2"/>
           </w:tcPr>
           <w:p>
             <w:pPr>
-              <w:pStyle w:val="WPSOffice1"/>
+              <w:pStyle w:val="10"/>
               <w:tabs>
                 <w:tab w:val="right" w:leader="dot" w:pos="8306"/>
               </w:tabs>
               <w:spacing w:line="360" w:lineRule="auto"/>
               <w:jc w:val="center"/>
-              <w:cnfStyle w:val="000000000000" w:firstRow="0" w:lastRow="0" w:firstColumn="0" w:lastColumn="0" w:oddVBand="0" w:evenVBand="0" w:oddHBand="0" w:evenHBand="0" w:firstRowFirstColumn="0" w:firstRowLastColumn="0" w:lastRowFirstColumn="0" w:lastRowLastColumn="0"/>
-              <w:rPr>
+              <w:rPr>
+                <w:rFonts w:eastAsia="宋体"/>
                 <w:sz w:val="16"/>
                 <w:szCs w:val="16"/>
               </w:rPr>
             </w:pPr>
             <w:r>
               <w:rPr>
-                <w:rFonts w:hint="eastAsia"/>
+                <w:rFonts w:hint="eastAsia" w:eastAsia="宋体"/>
                 <w:sz w:val="16"/>
                 <w:szCs w:val="16"/>
               </w:rPr>
@@ -5445,6 +6361,7 @@
             </w:r>
             <w:r>
               <w:rPr>
+                <w:rFonts w:eastAsia="宋体"/>
                 <w:sz w:val="16"/>
                 <w:szCs w:val="16"/>
               </w:rPr>
@@ -5455,18 +6372,18 @@
         <w:tc>
           <w:tcPr>
             <w:tcW w:w="1134" w:type="dxa"/>
-            <w:shd w:val="clear" w:color="auto" w:fill="F2F2F2" w:themeFill="background1" w:themeFillShade="F2"/>
+            <w:shd w:val="clear" w:color="auto" w:fill="F1F1F1" w:themeFill="background1" w:themeFillShade="F2"/>
           </w:tcPr>
           <w:p>
             <w:pPr>
-              <w:pStyle w:val="WPSOffice1"/>
+              <w:pStyle w:val="10"/>
               <w:tabs>
                 <w:tab w:val="right" w:leader="dot" w:pos="8306"/>
               </w:tabs>
               <w:spacing w:line="360" w:lineRule="auto"/>
               <w:jc w:val="center"/>
-              <w:cnfStyle w:val="000000000000" w:firstRow="0" w:lastRow="0" w:firstColumn="0" w:lastColumn="0" w:oddVBand="0" w:evenVBand="0" w:oddHBand="0" w:evenHBand="0" w:firstRowFirstColumn="0" w:firstRowLastColumn="0" w:lastRowFirstColumn="0" w:lastRowLastColumn="0"/>
-              <w:rPr>
+              <w:rPr>
+                <w:rFonts w:eastAsia="宋体"/>
                 <w:sz w:val="16"/>
                 <w:szCs w:val="16"/>
               </w:rPr>
@@ -5476,18 +6393,18 @@
         <w:tc>
           <w:tcPr>
             <w:tcW w:w="1134" w:type="dxa"/>
-            <w:shd w:val="clear" w:color="auto" w:fill="F2F2F2" w:themeFill="background1" w:themeFillShade="F2"/>
+            <w:shd w:val="clear" w:color="auto" w:fill="F1F1F1" w:themeFill="background1" w:themeFillShade="F2"/>
           </w:tcPr>
           <w:p>
             <w:pPr>
-              <w:pStyle w:val="WPSOffice1"/>
+              <w:pStyle w:val="10"/>
               <w:tabs>
                 <w:tab w:val="right" w:leader="dot" w:pos="8306"/>
               </w:tabs>
               <w:spacing w:line="360" w:lineRule="auto"/>
               <w:jc w:val="center"/>
-              <w:cnfStyle w:val="000000000000" w:firstRow="0" w:lastRow="0" w:firstColumn="0" w:lastColumn="0" w:oddVBand="0" w:evenVBand="0" w:oddHBand="0" w:evenHBand="0" w:firstRowFirstColumn="0" w:firstRowLastColumn="0" w:lastRowFirstColumn="0" w:lastRowLastColumn="0"/>
-              <w:rPr>
+              <w:rPr>
+                <w:rFonts w:eastAsia="宋体"/>
                 <w:sz w:val="16"/>
                 <w:szCs w:val="16"/>
               </w:rPr>
@@ -5497,25 +6414,25 @@
         <w:tc>
           <w:tcPr>
             <w:tcW w:w="1134" w:type="dxa"/>
-            <w:shd w:val="clear" w:color="auto" w:fill="F2F2F2" w:themeFill="background1" w:themeFillShade="F2"/>
+            <w:shd w:val="clear" w:color="auto" w:fill="F1F1F1" w:themeFill="background1" w:themeFillShade="F2"/>
           </w:tcPr>
           <w:p>
             <w:pPr>
-              <w:pStyle w:val="WPSOffice1"/>
+              <w:pStyle w:val="10"/>
               <w:tabs>
                 <w:tab w:val="right" w:leader="dot" w:pos="8306"/>
               </w:tabs>
               <w:spacing w:line="360" w:lineRule="auto"/>
               <w:jc w:val="center"/>
-              <w:cnfStyle w:val="000000000000" w:firstRow="0" w:lastRow="0" w:firstColumn="0" w:lastColumn="0" w:oddVBand="0" w:evenVBand="0" w:oddHBand="0" w:evenHBand="0" w:firstRowFirstColumn="0" w:firstRowLastColumn="0" w:lastRowFirstColumn="0" w:lastRowLastColumn="0"/>
-              <w:rPr>
+              <w:rPr>
+                <w:rFonts w:eastAsia="宋体"/>
                 <w:sz w:val="16"/>
                 <w:szCs w:val="16"/>
               </w:rPr>
             </w:pPr>
             <w:r>
               <w:rPr>
-                <w:rFonts w:hint="eastAsia"/>
+                <w:rFonts w:hint="eastAsia" w:eastAsia="宋体"/>
                 <w:sz w:val="16"/>
                 <w:szCs w:val="16"/>
               </w:rPr>
@@ -5523,6 +6440,7 @@
             </w:r>
             <w:r>
               <w:rPr>
+                <w:rFonts w:eastAsia="宋体"/>
                 <w:sz w:val="16"/>
                 <w:szCs w:val="16"/>
               </w:rPr>
@@ -5532,27 +6450,35 @@
         </w:tc>
       </w:tr>
       <w:tr>
+        <w:tblPrEx>
+          <w:tblCellMar>
+            <w:top w:w="0" w:type="dxa"/>
+            <w:left w:w="108" w:type="dxa"/>
+            <w:bottom w:w="0" w:type="dxa"/>
+            <w:right w:w="108" w:type="dxa"/>
+          </w:tblCellMar>
+        </w:tblPrEx>
         <w:trPr>
-          <w:trHeight w:hRule="exact" w:val="340"/>
+          <w:trHeight w:val="340" w:hRule="exact"/>
           <w:jc w:val="center"/>
         </w:trPr>
         <w:tc>
           <w:tcPr>
-            <w:cnfStyle w:val="001000000000" w:firstRow="0" w:lastRow="0" w:firstColumn="1" w:lastColumn="0" w:oddVBand="0" w:evenVBand="0" w:oddHBand="0" w:evenHBand="0" w:firstRowFirstColumn="0" w:firstRowLastColumn="0" w:lastRowFirstColumn="0" w:lastRowLastColumn="0"/>
             <w:tcW w:w="1134" w:type="dxa"/>
             <w:tcBorders>
-              <w:right w:val="single" w:sz="4" w:space="0" w:color="auto"/>
+              <w:right w:val="single" w:color="auto" w:sz="4" w:space="0"/>
             </w:tcBorders>
           </w:tcPr>
           <w:p>
             <w:pPr>
-              <w:pStyle w:val="WPSOffice1"/>
+              <w:pStyle w:val="10"/>
               <w:tabs>
                 <w:tab w:val="right" w:leader="dot" w:pos="8306"/>
               </w:tabs>
               <w:spacing w:line="360" w:lineRule="auto"/>
               <w:jc w:val="center"/>
               <w:rPr>
+                <w:rFonts w:eastAsia="宋体"/>
                 <w:b w:val="0"/>
                 <w:bCs w:val="0"/>
                 <w:sz w:val="16"/>
@@ -5561,7 +6487,9 @@
             </w:pPr>
             <w:r>
               <w:rPr>
-                <w:rFonts w:hint="eastAsia"/>
+                <w:rFonts w:hint="eastAsia" w:eastAsia="宋体"/>
+                <w:b/>
+                <w:bCs/>
                 <w:sz w:val="16"/>
                 <w:szCs w:val="16"/>
               </w:rPr>
@@ -5573,26 +6501,26 @@
           <w:tcPr>
             <w:tcW w:w="1134" w:type="dxa"/>
             <w:tcBorders>
-              <w:left w:val="single" w:sz="4" w:space="0" w:color="auto"/>
+              <w:left w:val="single" w:color="auto" w:sz="4" w:space="0"/>
             </w:tcBorders>
           </w:tcPr>
           <w:p>
             <w:pPr>
-              <w:pStyle w:val="WPSOffice1"/>
+              <w:pStyle w:val="10"/>
               <w:tabs>
                 <w:tab w:val="right" w:leader="dot" w:pos="8306"/>
               </w:tabs>
               <w:spacing w:line="360" w:lineRule="auto"/>
               <w:jc w:val="center"/>
-              <w:cnfStyle w:val="000000000000" w:firstRow="0" w:lastRow="0" w:firstColumn="0" w:lastColumn="0" w:oddVBand="0" w:evenVBand="0" w:oddHBand="0" w:evenHBand="0" w:firstRowFirstColumn="0" w:firstRowLastColumn="0" w:lastRowFirstColumn="0" w:lastRowLastColumn="0"/>
-              <w:rPr>
+              <w:rPr>
+                <w:rFonts w:eastAsia="宋体"/>
                 <w:sz w:val="16"/>
                 <w:szCs w:val="16"/>
               </w:rPr>
             </w:pPr>
             <w:r>
               <w:rPr>
-                <w:rFonts w:hint="eastAsia"/>
+                <w:rFonts w:hint="eastAsia" w:eastAsia="宋体"/>
                 <w:sz w:val="16"/>
                 <w:szCs w:val="16"/>
               </w:rPr>
@@ -5600,6 +6528,7 @@
             </w:r>
             <w:r>
               <w:rPr>
+                <w:rFonts w:eastAsia="宋体"/>
                 <w:sz w:val="16"/>
                 <w:szCs w:val="16"/>
               </w:rPr>
@@ -5613,21 +6542,21 @@
           </w:tcPr>
           <w:p>
             <w:pPr>
-              <w:pStyle w:val="WPSOffice1"/>
+              <w:pStyle w:val="10"/>
               <w:tabs>
                 <w:tab w:val="right" w:leader="dot" w:pos="8306"/>
               </w:tabs>
               <w:spacing w:line="360" w:lineRule="auto"/>
               <w:jc w:val="center"/>
-              <w:cnfStyle w:val="000000000000" w:firstRow="0" w:lastRow="0" w:firstColumn="0" w:lastColumn="0" w:oddVBand="0" w:evenVBand="0" w:oddHBand="0" w:evenHBand="0" w:firstRowFirstColumn="0" w:firstRowLastColumn="0" w:lastRowFirstColumn="0" w:lastRowLastColumn="0"/>
-              <w:rPr>
+              <w:rPr>
+                <w:rFonts w:eastAsia="宋体"/>
                 <w:sz w:val="16"/>
                 <w:szCs w:val="16"/>
               </w:rPr>
             </w:pPr>
             <w:r>
               <w:rPr>
-                <w:rFonts w:hint="eastAsia"/>
+                <w:rFonts w:hint="eastAsia" w:eastAsia="宋体"/>
                 <w:sz w:val="16"/>
                 <w:szCs w:val="16"/>
               </w:rPr>
@@ -5635,6 +6564,7 @@
             </w:r>
             <w:r>
               <w:rPr>
+                <w:rFonts w:eastAsia="宋体"/>
                 <w:sz w:val="16"/>
                 <w:szCs w:val="16"/>
               </w:rPr>
@@ -5648,21 +6578,21 @@
           </w:tcPr>
           <w:p>
             <w:pPr>
-              <w:pStyle w:val="WPSOffice1"/>
+              <w:pStyle w:val="10"/>
               <w:tabs>
                 <w:tab w:val="right" w:leader="dot" w:pos="8306"/>
               </w:tabs>
               <w:spacing w:line="360" w:lineRule="auto"/>
               <w:jc w:val="center"/>
-              <w:cnfStyle w:val="000000000000" w:firstRow="0" w:lastRow="0" w:firstColumn="0" w:lastColumn="0" w:oddVBand="0" w:evenVBand="0" w:oddHBand="0" w:evenHBand="0" w:firstRowFirstColumn="0" w:firstRowLastColumn="0" w:lastRowFirstColumn="0" w:lastRowLastColumn="0"/>
-              <w:rPr>
+              <w:rPr>
+                <w:rFonts w:eastAsia="宋体"/>
                 <w:sz w:val="16"/>
                 <w:szCs w:val="16"/>
               </w:rPr>
             </w:pPr>
             <w:r>
               <w:rPr>
-                <w:rFonts w:hint="eastAsia"/>
+                <w:rFonts w:hint="eastAsia" w:eastAsia="宋体"/>
                 <w:sz w:val="16"/>
                 <w:szCs w:val="16"/>
               </w:rPr>
@@ -5670,6 +6600,7 @@
             </w:r>
             <w:r>
               <w:rPr>
+                <w:rFonts w:eastAsia="宋体"/>
                 <w:sz w:val="16"/>
                 <w:szCs w:val="16"/>
               </w:rPr>
@@ -5683,14 +6614,14 @@
           </w:tcPr>
           <w:p>
             <w:pPr>
-              <w:pStyle w:val="WPSOffice1"/>
+              <w:pStyle w:val="10"/>
               <w:tabs>
                 <w:tab w:val="right" w:leader="dot" w:pos="8306"/>
               </w:tabs>
               <w:spacing w:line="360" w:lineRule="auto"/>
               <w:jc w:val="center"/>
-              <w:cnfStyle w:val="000000000000" w:firstRow="0" w:lastRow="0" w:firstColumn="0" w:lastColumn="0" w:oddVBand="0" w:evenVBand="0" w:oddHBand="0" w:evenHBand="0" w:firstRowFirstColumn="0" w:firstRowLastColumn="0" w:lastRowFirstColumn="0" w:lastRowLastColumn="0"/>
-              <w:rPr>
+              <w:rPr>
+                <w:rFonts w:eastAsia="宋体"/>
                 <w:sz w:val="16"/>
                 <w:szCs w:val="16"/>
               </w:rPr>
@@ -5703,21 +6634,21 @@
           </w:tcPr>
           <w:p>
             <w:pPr>
-              <w:pStyle w:val="WPSOffice1"/>
+              <w:pStyle w:val="10"/>
               <w:tabs>
                 <w:tab w:val="right" w:leader="dot" w:pos="8306"/>
               </w:tabs>
               <w:spacing w:line="360" w:lineRule="auto"/>
               <w:jc w:val="center"/>
-              <w:cnfStyle w:val="000000000000" w:firstRow="0" w:lastRow="0" w:firstColumn="0" w:lastColumn="0" w:oddVBand="0" w:evenVBand="0" w:oddHBand="0" w:evenHBand="0" w:firstRowFirstColumn="0" w:firstRowLastColumn="0" w:lastRowFirstColumn="0" w:lastRowLastColumn="0"/>
-              <w:rPr>
+              <w:rPr>
+                <w:rFonts w:eastAsia="宋体"/>
                 <w:sz w:val="16"/>
                 <w:szCs w:val="16"/>
               </w:rPr>
             </w:pPr>
             <w:r>
               <w:rPr>
-                <w:rFonts w:hint="eastAsia"/>
+                <w:rFonts w:hint="eastAsia" w:eastAsia="宋体"/>
                 <w:sz w:val="16"/>
                 <w:szCs w:val="16"/>
               </w:rPr>
@@ -5725,6 +6656,7 @@
             </w:r>
             <w:r>
               <w:rPr>
+                <w:rFonts w:eastAsia="宋体"/>
                 <w:sz w:val="16"/>
                 <w:szCs w:val="16"/>
               </w:rPr>
@@ -5734,28 +6666,38 @@
         </w:tc>
       </w:tr>
       <w:tr>
+        <w:tblPrEx>
+          <w:tblCellMar>
+            <w:top w:w="0" w:type="dxa"/>
+            <w:left w:w="108" w:type="dxa"/>
+            <w:bottom w:w="0" w:type="dxa"/>
+            <w:right w:w="108" w:type="dxa"/>
+          </w:tblCellMar>
+        </w:tblPrEx>
         <w:trPr>
-          <w:trHeight w:hRule="exact" w:val="340"/>
+          <w:trHeight w:val="340" w:hRule="exact"/>
           <w:jc w:val="center"/>
         </w:trPr>
         <w:tc>
           <w:tcPr>
-            <w:cnfStyle w:val="001000000000" w:firstRow="0" w:lastRow="0" w:firstColumn="1" w:lastColumn="0" w:oddVBand="0" w:evenVBand="0" w:oddHBand="0" w:evenHBand="0" w:firstRowFirstColumn="0" w:firstRowLastColumn="0" w:lastRowFirstColumn="0" w:lastRowLastColumn="0"/>
             <w:tcW w:w="1134" w:type="dxa"/>
             <w:tcBorders>
-              <w:right w:val="single" w:sz="4" w:space="0" w:color="auto"/>
+              <w:right w:val="single" w:color="auto" w:sz="4" w:space="0"/>
             </w:tcBorders>
-            <w:shd w:val="clear" w:color="auto" w:fill="F2F2F2" w:themeFill="background1" w:themeFillShade="F2"/>
+            <w:shd w:val="clear" w:color="auto" w:fill="F1F1F1" w:themeFill="background1" w:themeFillShade="F2"/>
           </w:tcPr>
           <w:p>
             <w:pPr>
-              <w:pStyle w:val="WPSOffice1"/>
+              <w:pStyle w:val="10"/>
               <w:tabs>
                 <w:tab w:val="right" w:leader="dot" w:pos="8306"/>
               </w:tabs>
               <w:spacing w:line="360" w:lineRule="auto"/>
               <w:jc w:val="center"/>
               <w:rPr>
+                <w:rFonts w:eastAsia="宋体"/>
+                <w:b/>
+                <w:bCs/>
                 <w:sz w:val="16"/>
                 <w:szCs w:val="16"/>
               </w:rPr>
@@ -5763,13 +6705,14 @@
           </w:p>
           <w:p>
             <w:pPr>
-              <w:pStyle w:val="WPSOffice1"/>
+              <w:pStyle w:val="10"/>
               <w:tabs>
                 <w:tab w:val="right" w:leader="dot" w:pos="8306"/>
               </w:tabs>
               <w:spacing w:line="360" w:lineRule="auto"/>
               <w:jc w:val="center"/>
               <w:rPr>
+                <w:rFonts w:eastAsia="宋体"/>
                 <w:b w:val="0"/>
                 <w:bCs w:val="0"/>
                 <w:sz w:val="16"/>
@@ -5782,27 +6725,27 @@
           <w:tcPr>
             <w:tcW w:w="1134" w:type="dxa"/>
             <w:tcBorders>
-              <w:left w:val="single" w:sz="4" w:space="0" w:color="auto"/>
+              <w:left w:val="single" w:color="auto" w:sz="4" w:space="0"/>
             </w:tcBorders>
-            <w:shd w:val="clear" w:color="auto" w:fill="F2F2F2" w:themeFill="background1" w:themeFillShade="F2"/>
+            <w:shd w:val="clear" w:color="auto" w:fill="F1F1F1" w:themeFill="background1" w:themeFillShade="F2"/>
           </w:tcPr>
           <w:p>
             <w:pPr>
-              <w:pStyle w:val="WPSOffice1"/>
+              <w:pStyle w:val="10"/>
               <w:tabs>
                 <w:tab w:val="right" w:leader="dot" w:pos="8306"/>
               </w:tabs>
               <w:spacing w:line="360" w:lineRule="auto"/>
               <w:jc w:val="center"/>
-              <w:cnfStyle w:val="000000000000" w:firstRow="0" w:lastRow="0" w:firstColumn="0" w:lastColumn="0" w:oddVBand="0" w:evenVBand="0" w:oddHBand="0" w:evenHBand="0" w:firstRowFirstColumn="0" w:firstRowLastColumn="0" w:lastRowFirstColumn="0" w:lastRowLastColumn="0"/>
-              <w:rPr>
+              <w:rPr>
+                <w:rFonts w:eastAsia="宋体"/>
                 <w:sz w:val="16"/>
                 <w:szCs w:val="16"/>
               </w:rPr>
             </w:pPr>
             <w:r>
               <w:rPr>
-                <w:rFonts w:hint="eastAsia"/>
+                <w:rFonts w:hint="eastAsia" w:eastAsia="宋体"/>
                 <w:sz w:val="16"/>
                 <w:szCs w:val="16"/>
               </w:rPr>
@@ -5810,6 +6753,7 @@
             </w:r>
             <w:r>
               <w:rPr>
+                <w:rFonts w:eastAsia="宋体"/>
                 <w:sz w:val="16"/>
                 <w:szCs w:val="16"/>
               </w:rPr>
@@ -5820,25 +6764,25 @@
         <w:tc>
           <w:tcPr>
             <w:tcW w:w="1134" w:type="dxa"/>
-            <w:shd w:val="clear" w:color="auto" w:fill="F2F2F2" w:themeFill="background1" w:themeFillShade="F2"/>
+            <w:shd w:val="clear" w:color="auto" w:fill="F1F1F1" w:themeFill="background1" w:themeFillShade="F2"/>
           </w:tcPr>
           <w:p>
             <w:pPr>
-              <w:pStyle w:val="WPSOffice1"/>
+              <w:pStyle w:val="10"/>
               <w:tabs>
                 <w:tab w:val="right" w:leader="dot" w:pos="8306"/>
               </w:tabs>
               <w:spacing w:line="360" w:lineRule="auto"/>
               <w:jc w:val="center"/>
-              <w:cnfStyle w:val="000000000000" w:firstRow="0" w:lastRow="0" w:firstColumn="0" w:lastColumn="0" w:oddVBand="0" w:evenVBand="0" w:oddHBand="0" w:evenHBand="0" w:firstRowFirstColumn="0" w:firstRowLastColumn="0" w:lastRowFirstColumn="0" w:lastRowLastColumn="0"/>
-              <w:rPr>
+              <w:rPr>
+                <w:rFonts w:eastAsia="宋体"/>
                 <w:sz w:val="16"/>
                 <w:szCs w:val="16"/>
               </w:rPr>
             </w:pPr>
             <w:r>
               <w:rPr>
-                <w:rFonts w:hint="eastAsia"/>
+                <w:rFonts w:hint="eastAsia" w:eastAsia="宋体"/>
                 <w:sz w:val="16"/>
                 <w:szCs w:val="16"/>
               </w:rPr>
@@ -5846,6 +6790,7 @@
             </w:r>
             <w:r>
               <w:rPr>
+                <w:rFonts w:eastAsia="宋体"/>
                 <w:sz w:val="16"/>
                 <w:szCs w:val="16"/>
               </w:rPr>
@@ -5856,25 +6801,25 @@
         <w:tc>
           <w:tcPr>
             <w:tcW w:w="1134" w:type="dxa"/>
-            <w:shd w:val="clear" w:color="auto" w:fill="F2F2F2" w:themeFill="background1" w:themeFillShade="F2"/>
+            <w:shd w:val="clear" w:color="auto" w:fill="F1F1F1" w:themeFill="background1" w:themeFillShade="F2"/>
           </w:tcPr>
           <w:p>
             <w:pPr>
-              <w:pStyle w:val="WPSOffice1"/>
+              <w:pStyle w:val="10"/>
               <w:tabs>
                 <w:tab w:val="right" w:leader="dot" w:pos="8306"/>
               </w:tabs>
               <w:spacing w:line="360" w:lineRule="auto"/>
               <w:jc w:val="center"/>
-              <w:cnfStyle w:val="000000000000" w:firstRow="0" w:lastRow="0" w:firstColumn="0" w:lastColumn="0" w:oddVBand="0" w:evenVBand="0" w:oddHBand="0" w:evenHBand="0" w:firstRowFirstColumn="0" w:firstRowLastColumn="0" w:lastRowFirstColumn="0" w:lastRowLastColumn="0"/>
-              <w:rPr>
+              <w:rPr>
+                <w:rFonts w:eastAsia="宋体"/>
                 <w:sz w:val="16"/>
                 <w:szCs w:val="16"/>
               </w:rPr>
             </w:pPr>
             <w:r>
               <w:rPr>
-                <w:rFonts w:hint="eastAsia"/>
+                <w:rFonts w:hint="eastAsia" w:eastAsia="宋体"/>
                 <w:sz w:val="16"/>
                 <w:szCs w:val="16"/>
               </w:rPr>
@@ -5882,6 +6827,7 @@
             </w:r>
             <w:r>
               <w:rPr>
+                <w:rFonts w:eastAsia="宋体"/>
                 <w:sz w:val="16"/>
                 <w:szCs w:val="16"/>
               </w:rPr>
@@ -5892,18 +6838,18 @@
         <w:tc>
           <w:tcPr>
             <w:tcW w:w="1134" w:type="dxa"/>
-            <w:shd w:val="clear" w:color="auto" w:fill="F2F2F2" w:themeFill="background1" w:themeFillShade="F2"/>
+            <w:shd w:val="clear" w:color="auto" w:fill="F1F1F1" w:themeFill="background1" w:themeFillShade="F2"/>
           </w:tcPr>
           <w:p>
             <w:pPr>
-              <w:pStyle w:val="WPSOffice1"/>
+              <w:pStyle w:val="10"/>
               <w:tabs>
                 <w:tab w:val="right" w:leader="dot" w:pos="8306"/>
               </w:tabs>
               <w:spacing w:line="360" w:lineRule="auto"/>
               <w:jc w:val="center"/>
-              <w:cnfStyle w:val="000000000000" w:firstRow="0" w:lastRow="0" w:firstColumn="0" w:lastColumn="0" w:oddVBand="0" w:evenVBand="0" w:oddHBand="0" w:evenHBand="0" w:firstRowFirstColumn="0" w:firstRowLastColumn="0" w:lastRowFirstColumn="0" w:lastRowLastColumn="0"/>
-              <w:rPr>
+              <w:rPr>
+                <w:rFonts w:eastAsia="宋体"/>
                 <w:sz w:val="16"/>
                 <w:szCs w:val="16"/>
               </w:rPr>
@@ -5913,25 +6859,25 @@
         <w:tc>
           <w:tcPr>
             <w:tcW w:w="1134" w:type="dxa"/>
-            <w:shd w:val="clear" w:color="auto" w:fill="F2F2F2" w:themeFill="background1" w:themeFillShade="F2"/>
+            <w:shd w:val="clear" w:color="auto" w:fill="F1F1F1" w:themeFill="background1" w:themeFillShade="F2"/>
           </w:tcPr>
           <w:p>
             <w:pPr>
-              <w:pStyle w:val="WPSOffice1"/>
+              <w:pStyle w:val="10"/>
               <w:tabs>
                 <w:tab w:val="right" w:leader="dot" w:pos="8306"/>
               </w:tabs>
               <w:spacing w:line="360" w:lineRule="auto"/>
               <w:jc w:val="center"/>
-              <w:cnfStyle w:val="000000000000" w:firstRow="0" w:lastRow="0" w:firstColumn="0" w:lastColumn="0" w:oddVBand="0" w:evenVBand="0" w:oddHBand="0" w:evenHBand="0" w:firstRowFirstColumn="0" w:firstRowLastColumn="0" w:lastRowFirstColumn="0" w:lastRowLastColumn="0"/>
-              <w:rPr>
+              <w:rPr>
+                <w:rFonts w:eastAsia="宋体"/>
                 <w:sz w:val="16"/>
                 <w:szCs w:val="16"/>
               </w:rPr>
             </w:pPr>
             <w:r>
               <w:rPr>
-                <w:rFonts w:hint="eastAsia"/>
+                <w:rFonts w:hint="eastAsia" w:eastAsia="宋体"/>
                 <w:sz w:val="16"/>
                 <w:szCs w:val="16"/>
               </w:rPr>
@@ -5939,6 +6885,7 @@
             </w:r>
             <w:r>
               <w:rPr>
+                <w:rFonts w:eastAsia="宋体"/>
                 <w:sz w:val="16"/>
                 <w:szCs w:val="16"/>
               </w:rPr>
@@ -5948,28 +6895,36 @@
         </w:tc>
       </w:tr>
       <w:tr>
+        <w:tblPrEx>
+          <w:tblCellMar>
+            <w:top w:w="0" w:type="dxa"/>
+            <w:left w:w="108" w:type="dxa"/>
+            <w:bottom w:w="0" w:type="dxa"/>
+            <w:right w:w="108" w:type="dxa"/>
+          </w:tblCellMar>
+        </w:tblPrEx>
         <w:trPr>
-          <w:trHeight w:hRule="exact" w:val="340"/>
+          <w:trHeight w:val="340" w:hRule="exact"/>
           <w:jc w:val="center"/>
         </w:trPr>
         <w:tc>
           <w:tcPr>
-            <w:cnfStyle w:val="001000000000" w:firstRow="0" w:lastRow="0" w:firstColumn="1" w:lastColumn="0" w:oddVBand="0" w:evenVBand="0" w:oddHBand="0" w:evenHBand="0" w:firstRowFirstColumn="0" w:firstRowLastColumn="0" w:lastRowFirstColumn="0" w:lastRowLastColumn="0"/>
             <w:tcW w:w="1134" w:type="dxa"/>
             <w:tcBorders>
-              <w:right w:val="single" w:sz="4" w:space="0" w:color="auto"/>
+              <w:right w:val="single" w:color="auto" w:sz="4" w:space="0"/>
             </w:tcBorders>
-            <w:shd w:val="clear" w:color="auto" w:fill="F2F2F2" w:themeFill="background1" w:themeFillShade="F2"/>
+            <w:shd w:val="clear" w:color="auto" w:fill="F1F1F1" w:themeFill="background1" w:themeFillShade="F2"/>
           </w:tcPr>
           <w:p>
             <w:pPr>
-              <w:pStyle w:val="WPSOffice1"/>
+              <w:pStyle w:val="10"/>
               <w:tabs>
                 <w:tab w:val="right" w:leader="dot" w:pos="8306"/>
               </w:tabs>
               <w:spacing w:line="360" w:lineRule="auto"/>
               <w:jc w:val="center"/>
               <w:rPr>
+                <w:rFonts w:eastAsia="宋体"/>
                 <w:b w:val="0"/>
                 <w:bCs w:val="0"/>
                 <w:sz w:val="16"/>
@@ -5978,7 +6933,9 @@
             </w:pPr>
             <w:r>
               <w:rPr>
-                <w:rFonts w:hint="eastAsia"/>
+                <w:rFonts w:hint="eastAsia" w:eastAsia="宋体"/>
+                <w:b/>
+                <w:bCs/>
                 <w:sz w:val="16"/>
                 <w:szCs w:val="16"/>
               </w:rPr>
@@ -5990,26 +6947,26 @@
           <w:tcPr>
             <w:tcW w:w="1134" w:type="dxa"/>
             <w:tcBorders>
-              <w:left w:val="single" w:sz="4" w:space="0" w:color="auto"/>
+              <w:left w:val="single" w:color="auto" w:sz="4" w:space="0"/>
             </w:tcBorders>
           </w:tcPr>
           <w:p>
             <w:pPr>
-              <w:pStyle w:val="WPSOffice1"/>
+              <w:pStyle w:val="10"/>
               <w:tabs>
                 <w:tab w:val="right" w:leader="dot" w:pos="8306"/>
               </w:tabs>
               <w:spacing w:line="360" w:lineRule="auto"/>
               <w:jc w:val="center"/>
-              <w:cnfStyle w:val="000000000000" w:firstRow="0" w:lastRow="0" w:firstColumn="0" w:lastColumn="0" w:oddVBand="0" w:evenVBand="0" w:oddHBand="0" w:evenHBand="0" w:firstRowFirstColumn="0" w:firstRowLastColumn="0" w:lastRowFirstColumn="0" w:lastRowLastColumn="0"/>
-              <w:rPr>
+              <w:rPr>
+                <w:rFonts w:eastAsia="宋体"/>
                 <w:sz w:val="16"/>
                 <w:szCs w:val="16"/>
               </w:rPr>
             </w:pPr>
             <w:r>
               <w:rPr>
-                <w:rFonts w:hint="eastAsia"/>
+                <w:rFonts w:hint="eastAsia" w:eastAsia="宋体"/>
                 <w:sz w:val="16"/>
                 <w:szCs w:val="16"/>
               </w:rPr>
@@ -6017,6 +6974,7 @@
             </w:r>
             <w:r>
               <w:rPr>
+                <w:rFonts w:eastAsia="宋体"/>
                 <w:sz w:val="16"/>
                 <w:szCs w:val="16"/>
               </w:rPr>
@@ -6030,21 +6988,21 @@
           </w:tcPr>
           <w:p>
             <w:pPr>
-              <w:pStyle w:val="WPSOffice1"/>
+              <w:pStyle w:val="10"/>
               <w:tabs>
                 <w:tab w:val="right" w:leader="dot" w:pos="8306"/>
               </w:tabs>
               <w:spacing w:line="360" w:lineRule="auto"/>
               <w:jc w:val="center"/>
-              <w:cnfStyle w:val="000000000000" w:firstRow="0" w:lastRow="0" w:firstColumn="0" w:lastColumn="0" w:oddVBand="0" w:evenVBand="0" w:oddHBand="0" w:evenHBand="0" w:firstRowFirstColumn="0" w:firstRowLastColumn="0" w:lastRowFirstColumn="0" w:lastRowLastColumn="0"/>
-              <w:rPr>
+              <w:rPr>
+                <w:rFonts w:eastAsia="宋体"/>
                 <w:sz w:val="16"/>
                 <w:szCs w:val="16"/>
               </w:rPr>
             </w:pPr>
             <w:r>
               <w:rPr>
-                <w:rFonts w:hint="eastAsia"/>
+                <w:rFonts w:hint="eastAsia" w:eastAsia="宋体"/>
                 <w:sz w:val="16"/>
                 <w:szCs w:val="16"/>
               </w:rPr>
@@ -6052,6 +7010,7 @@
             </w:r>
             <w:r>
               <w:rPr>
+                <w:rFonts w:eastAsia="宋体"/>
                 <w:sz w:val="16"/>
                 <w:szCs w:val="16"/>
               </w:rPr>
@@ -6065,21 +7024,21 @@
           </w:tcPr>
           <w:p>
             <w:pPr>
-              <w:pStyle w:val="WPSOffice1"/>
+              <w:pStyle w:val="10"/>
               <w:tabs>
                 <w:tab w:val="right" w:leader="dot" w:pos="8306"/>
               </w:tabs>
               <w:spacing w:line="360" w:lineRule="auto"/>
               <w:jc w:val="center"/>
-              <w:cnfStyle w:val="000000000000" w:firstRow="0" w:lastRow="0" w:firstColumn="0" w:lastColumn="0" w:oddVBand="0" w:evenVBand="0" w:oddHBand="0" w:evenHBand="0" w:firstRowFirstColumn="0" w:firstRowLastColumn="0" w:lastRowFirstColumn="0" w:lastRowLastColumn="0"/>
-              <w:rPr>
+              <w:rPr>
+                <w:rFonts w:eastAsia="宋体"/>
                 <w:sz w:val="16"/>
                 <w:szCs w:val="16"/>
               </w:rPr>
             </w:pPr>
             <w:r>
               <w:rPr>
-                <w:rFonts w:hint="eastAsia"/>
+                <w:rFonts w:hint="eastAsia" w:eastAsia="宋体"/>
                 <w:sz w:val="16"/>
                 <w:szCs w:val="16"/>
               </w:rPr>
@@ -6087,6 +7046,7 @@
             </w:r>
             <w:r>
               <w:rPr>
+                <w:rFonts w:eastAsia="宋体"/>
                 <w:sz w:val="16"/>
                 <w:szCs w:val="16"/>
               </w:rPr>
@@ -6100,21 +7060,21 @@
           </w:tcPr>
           <w:p>
             <w:pPr>
-              <w:pStyle w:val="WPSOffice1"/>
+              <w:pStyle w:val="10"/>
               <w:tabs>
                 <w:tab w:val="right" w:leader="dot" w:pos="8306"/>
               </w:tabs>
               <w:spacing w:line="360" w:lineRule="auto"/>
               <w:jc w:val="center"/>
-              <w:cnfStyle w:val="000000000000" w:firstRow="0" w:lastRow="0" w:firstColumn="0" w:lastColumn="0" w:oddVBand="0" w:evenVBand="0" w:oddHBand="0" w:evenHBand="0" w:firstRowFirstColumn="0" w:firstRowLastColumn="0" w:lastRowFirstColumn="0" w:lastRowLastColumn="0"/>
-              <w:rPr>
+              <w:rPr>
+                <w:rFonts w:eastAsia="宋体"/>
                 <w:sz w:val="16"/>
                 <w:szCs w:val="16"/>
               </w:rPr>
             </w:pPr>
             <w:r>
               <w:rPr>
-                <w:rFonts w:hint="eastAsia"/>
+                <w:rFonts w:hint="eastAsia" w:eastAsia="宋体"/>
                 <w:sz w:val="16"/>
                 <w:szCs w:val="16"/>
               </w:rPr>
@@ -6122,6 +7082,7 @@
             </w:r>
             <w:r>
               <w:rPr>
+                <w:rFonts w:eastAsia="宋体"/>
                 <w:sz w:val="16"/>
                 <w:szCs w:val="16"/>
               </w:rPr>
@@ -6135,21 +7096,21 @@
           </w:tcPr>
           <w:p>
             <w:pPr>
-              <w:pStyle w:val="WPSOffice1"/>
+              <w:pStyle w:val="10"/>
               <w:tabs>
                 <w:tab w:val="right" w:leader="dot" w:pos="8306"/>
               </w:tabs>
               <w:spacing w:line="360" w:lineRule="auto"/>
               <w:jc w:val="center"/>
-              <w:cnfStyle w:val="000000000000" w:firstRow="0" w:lastRow="0" w:firstColumn="0" w:lastColumn="0" w:oddVBand="0" w:evenVBand="0" w:oddHBand="0" w:evenHBand="0" w:firstRowFirstColumn="0" w:firstRowLastColumn="0" w:lastRowFirstColumn="0" w:lastRowLastColumn="0"/>
-              <w:rPr>
+              <w:rPr>
+                <w:rFonts w:eastAsia="宋体"/>
                 <w:sz w:val="16"/>
                 <w:szCs w:val="16"/>
               </w:rPr>
             </w:pPr>
             <w:r>
               <w:rPr>
-                <w:rFonts w:hint="eastAsia"/>
+                <w:rFonts w:hint="eastAsia" w:eastAsia="宋体"/>
                 <w:sz w:val="16"/>
                 <w:szCs w:val="16"/>
               </w:rPr>
@@ -6157,6 +7118,7 @@
             </w:r>
             <w:r>
               <w:rPr>
+                <w:rFonts w:eastAsia="宋体"/>
                 <w:sz w:val="16"/>
                 <w:szCs w:val="16"/>
               </w:rPr>
@@ -6168,7 +7130,7 @@
     </w:tbl>
     <w:p>
       <w:pPr>
-        <w:pStyle w:val="Heading3"/>
+        <w:pStyle w:val="3"/>
       </w:pPr>
       <w:r>
         <w:rPr>
@@ -6188,12 +7150,12 @@
     </w:p>
     <w:p>
       <w:pPr>
-        <w:pStyle w:val="WPSOffice1"/>
+        <w:pStyle w:val="10"/>
         <w:tabs>
           <w:tab w:val="right" w:leader="dot" w:pos="8306"/>
         </w:tabs>
         <w:spacing w:line="360" w:lineRule="auto"/>
-        <w:ind w:firstLineChars="200" w:firstLine="480"/>
+        <w:ind w:firstLine="480" w:firstLineChars="200"/>
         <w:jc w:val="both"/>
         <w:rPr>
           <w:rFonts w:asciiTheme="minorHAnsi" w:hAnsiTheme="minorHAnsi" w:cstheme="minorBidi"/>
@@ -6204,12 +7166,31 @@
       </w:pPr>
       <w:r>
         <w:rPr>
-          <w:rFonts w:asciiTheme="minorHAnsi" w:hAnsiTheme="minorHAnsi" w:cstheme="minorBidi" w:hint="eastAsia"/>
-          <w:kern w:val="2"/>
-          <w:sz w:val="24"/>
-          <w:szCs w:val="24"/>
-        </w:rPr>
-        <w:t>传球状态会在时间尺度上进行波动。定义</w:t>
+          <w:rFonts w:hint="eastAsia" w:asciiTheme="minorHAnsi" w:hAnsiTheme="minorHAnsi" w:cstheme="minorBidi"/>
+          <w:kern w:val="2"/>
+          <w:sz w:val="24"/>
+          <w:szCs w:val="24"/>
+        </w:rPr>
+        <w:t>传球</w:t>
+      </w:r>
+      <w:r>
+        <w:rPr>
+          <w:rFonts w:hint="eastAsia" w:asciiTheme="minorHAnsi" w:hAnsiTheme="minorHAnsi" w:cstheme="minorBidi"/>
+          <w:kern w:val="2"/>
+          <w:sz w:val="24"/>
+          <w:szCs w:val="24"/>
+          <w:lang w:val="en-US" w:eastAsia="zh-CN"/>
+        </w:rPr>
+        <w:t>频率</w:t>
+      </w:r>
+      <w:r>
+        <w:rPr>
+          <w:rFonts w:hint="eastAsia" w:asciiTheme="minorHAnsi" w:hAnsiTheme="minorHAnsi" w:cstheme="minorBidi"/>
+          <w:kern w:val="2"/>
+          <w:sz w:val="24"/>
+          <w:szCs w:val="24"/>
+        </w:rPr>
+        <w:t>会在时间尺度上进行波动。定义</w:t>
       </w:r>
       <m:oMath>
         <m:r>
@@ -6223,7 +7204,7 @@
         </m:r>
         <m:r>
           <w:rPr>
-            <w:rFonts w:ascii="Cambria Math" w:hAnsi="Cambria Math" w:cstheme="minorBidi" w:hint="eastAsia"/>
+            <w:rFonts w:hint="eastAsia" w:ascii="Cambria Math" w:hAnsi="Cambria Math" w:cstheme="minorBidi"/>
             <w:kern w:val="2"/>
             <w:sz w:val="24"/>
             <w:szCs w:val="24"/>
@@ -6252,21 +7233,30 @@
               </w:rPr>
               <m:t>0,t</m:t>
             </m:r>
+            <m:ctrlPr>
+              <w:rPr>
+                <w:rFonts w:ascii="Cambria Math" w:hAnsi="Cambria Math" w:cstheme="minorBidi"/>
+                <w:i/>
+                <w:kern w:val="2"/>
+                <w:sz w:val="24"/>
+                <w:szCs w:val="24"/>
+              </w:rPr>
+            </m:ctrlPr>
           </m:e>
         </m:d>
       </m:oMath>
     </w:p>
     <w:p>
       <w:pPr>
-        <w:pStyle w:val="WPSOffice1"/>
+        <w:pStyle w:val="10"/>
         <w:tabs>
           <w:tab w:val="right" w:leader="dot" w:pos="8306"/>
         </w:tabs>
         <w:spacing w:line="360" w:lineRule="auto"/>
-        <w:ind w:firstLineChars="200" w:firstLine="480"/>
+        <w:ind w:firstLine="480" w:firstLineChars="200"/>
         <w:jc w:val="both"/>
         <w:rPr>
-          <w:rFonts w:asciiTheme="minorHAnsi" w:hAnsiTheme="minorHAnsi" w:cstheme="minorBidi" w:hint="eastAsia"/>
+          <w:rFonts w:hint="eastAsia" w:asciiTheme="minorHAnsi" w:hAnsiTheme="minorHAnsi" w:cstheme="minorBidi"/>
           <w:kern w:val="2"/>
           <w:sz w:val="24"/>
           <w:szCs w:val="24"/>
@@ -6279,27 +7269,26 @@
           <w:sz w:val="24"/>
           <w:szCs w:val="24"/>
         </w:rPr>
-        <w:lastRenderedPageBreak/>
-        <w:t>Passing conditions</w:t>
+        <w:t xml:space="preserve">Passing frequency fluctuate on </w:t>
+      </w:r>
+      <w:r>
+        <w:rPr>
+          <w:rFonts w:hint="eastAsia" w:asciiTheme="minorHAnsi" w:hAnsiTheme="minorHAnsi" w:cstheme="minorBidi"/>
+          <w:kern w:val="2"/>
+          <w:sz w:val="24"/>
+          <w:szCs w:val="24"/>
+          <w:lang w:val="en-US" w:eastAsia="zh-CN"/>
+        </w:rPr>
+        <w:t>the</w:t>
       </w:r>
       <w:r>
         <w:rPr>
           <w:rFonts w:asciiTheme="minorHAnsi" w:hAnsiTheme="minorHAnsi" w:cstheme="minorBidi"/>
-          <w:color w:val="00B0F0"/>
-          <w:kern w:val="2"/>
-          <w:sz w:val="24"/>
-          <w:szCs w:val="24"/>
-        </w:rPr>
-        <w:t xml:space="preserve"> fluctuate on a time scale</w:t>
-      </w:r>
-      <w:r>
-        <w:rPr>
-          <w:rFonts w:asciiTheme="minorHAnsi" w:hAnsiTheme="minorHAnsi" w:cstheme="minorBidi"/>
-          <w:kern w:val="2"/>
-          <w:sz w:val="24"/>
-          <w:szCs w:val="24"/>
-        </w:rPr>
-        <w:t xml:space="preserve">. </w:t>
+          <w:kern w:val="2"/>
+          <w:sz w:val="24"/>
+          <w:szCs w:val="24"/>
+        </w:rPr>
+        <w:t xml:space="preserve"> time scale. </w:t>
       </w:r>
       <m:oMath>
         <m:r>
@@ -6313,7 +7302,7 @@
         </m:r>
         <m:r>
           <w:rPr>
-            <w:rFonts w:ascii="Cambria Math" w:hAnsi="Cambria Math" w:cstheme="minorBidi" w:hint="eastAsia"/>
+            <w:rFonts w:hint="eastAsia" w:ascii="Cambria Math" w:hAnsi="Cambria Math" w:cstheme="minorBidi"/>
             <w:kern w:val="2"/>
             <w:sz w:val="24"/>
             <w:szCs w:val="24"/>
@@ -6342,18 +7331,27 @@
               </w:rPr>
               <m:t>0,t</m:t>
             </m:r>
+            <m:ctrlPr>
+              <w:rPr>
+                <w:rFonts w:ascii="Cambria Math" w:hAnsi="Cambria Math" w:cstheme="minorBidi"/>
+                <w:i/>
+                <w:kern w:val="2"/>
+                <w:sz w:val="24"/>
+                <w:szCs w:val="24"/>
+              </w:rPr>
+            </m:ctrlPr>
           </m:e>
         </m:d>
       </m:oMath>
     </w:p>
     <w:p>
       <w:pPr>
-        <w:pStyle w:val="WPSOffice1"/>
+        <w:pStyle w:val="10"/>
         <w:tabs>
           <w:tab w:val="right" w:leader="dot" w:pos="8306"/>
         </w:tabs>
         <w:spacing w:line="360" w:lineRule="auto"/>
-        <w:ind w:firstLineChars="200" w:firstLine="480"/>
+        <w:ind w:firstLine="480" w:firstLineChars="200"/>
         <w:jc w:val="both"/>
         <w:rPr>
           <w:rFonts w:asciiTheme="minorHAnsi" w:hAnsiTheme="minorHAnsi" w:cstheme="minorBidi"/>
@@ -6395,6 +7393,15 @@
                 </w:rPr>
                 <m:t>0,t</m:t>
               </m:r>
+              <m:ctrlPr>
+                <w:rPr>
+                  <w:rFonts w:ascii="Cambria Math" w:hAnsi="Cambria Math" w:cstheme="minorBidi"/>
+                  <w:i/>
+                  <w:kern w:val="2"/>
+                  <w:sz w:val="24"/>
+                  <w:szCs w:val="24"/>
+                </w:rPr>
+              </m:ctrlPr>
             </m:e>
           </m:d>
           <m:r>
@@ -6411,7 +7418,7 @@
     </w:p>
     <w:p>
       <w:pPr>
-        <w:pStyle w:val="WPSOffice1"/>
+        <w:pStyle w:val="10"/>
         <w:tabs>
           <w:tab w:val="right" w:leader="dot" w:pos="8306"/>
         </w:tabs>
@@ -6426,7 +7433,7 @@
       </w:pPr>
       <w:r>
         <w:rPr>
-          <w:rFonts w:asciiTheme="minorHAnsi" w:hAnsiTheme="minorHAnsi" w:cstheme="minorBidi" w:hint="eastAsia"/>
+          <w:rFonts w:hint="eastAsia" w:asciiTheme="minorHAnsi" w:hAnsiTheme="minorHAnsi" w:cstheme="minorBidi"/>
           <w:kern w:val="2"/>
           <w:sz w:val="24"/>
           <w:szCs w:val="24"/>
@@ -6445,7 +7452,7 @@
         </m:r>
         <m:r>
           <w:rPr>
-            <w:rFonts w:ascii="Cambria Math" w:hAnsi="Cambria Math" w:cstheme="minorBidi" w:hint="eastAsia"/>
+            <w:rFonts w:hint="eastAsia" w:ascii="Cambria Math" w:hAnsi="Cambria Math" w:cstheme="minorBidi"/>
             <w:kern w:val="2"/>
             <w:sz w:val="24"/>
             <w:szCs w:val="24"/>
@@ -6474,12 +7481,21 @@
               </w:rPr>
               <m:t>0,t</m:t>
             </m:r>
+            <m:ctrlPr>
+              <w:rPr>
+                <w:rFonts w:ascii="Cambria Math" w:hAnsi="Cambria Math" w:cstheme="minorBidi"/>
+                <w:i/>
+                <w:kern w:val="2"/>
+                <w:sz w:val="24"/>
+                <w:szCs w:val="24"/>
+              </w:rPr>
+            </m:ctrlPr>
           </m:e>
         </m:d>
       </m:oMath>
       <w:r>
         <w:rPr>
-          <w:rFonts w:asciiTheme="minorHAnsi" w:hAnsiTheme="minorHAnsi" w:cstheme="minorBidi" w:hint="eastAsia"/>
+          <w:rFonts w:hint="eastAsia" w:asciiTheme="minorHAnsi" w:hAnsiTheme="minorHAnsi" w:cstheme="minorBidi"/>
           <w:kern w:val="2"/>
           <w:sz w:val="24"/>
           <w:szCs w:val="24"/>
@@ -6497,7 +7513,7 @@
       </w:r>
       <w:r>
         <w:rPr>
-          <w:rFonts w:asciiTheme="minorHAnsi" w:hAnsiTheme="minorHAnsi" w:cstheme="minorBidi" w:hint="eastAsia"/>
+          <w:rFonts w:hint="eastAsia" w:asciiTheme="minorHAnsi" w:hAnsiTheme="minorHAnsi" w:cstheme="minorBidi"/>
           <w:kern w:val="2"/>
           <w:sz w:val="24"/>
           <w:szCs w:val="24"/>
@@ -6507,17 +7523,27 @@
     </w:p>
     <w:p>
       <w:pPr>
-        <w:pStyle w:val="WPSOffice1"/>
-        <w:tabs>
-          <w:tab w:val="right" w:leader="dot" w:pos="8306"/>
-        </w:tabs>
-        <w:spacing w:line="360" w:lineRule="auto"/>
-        <w:jc w:val="both"/>
-        <w:rPr>
-          <w:rFonts w:asciiTheme="minorHAnsi" w:hAnsiTheme="minorHAnsi" w:cstheme="minorBidi" w:hint="eastAsia"/>
-          <w:kern w:val="2"/>
-          <w:sz w:val="24"/>
-          <w:szCs w:val="24"/>
+        <w:keepNext w:val="0"/>
+        <w:keepLines w:val="0"/>
+        <w:widowControl/>
+        <w:numPr>
+          <w:numId w:val="0"/>
+        </w:numPr>
+        <w:suppressLineNumbers w:val="0"/>
+        <w:pBdr>
+          <w:top w:val="none" w:color="auto" w:sz="0" w:space="0"/>
+          <w:left w:val="none" w:color="auto" w:sz="0" w:space="0"/>
+          <w:bottom w:val="none" w:color="auto" w:sz="0" w:space="0"/>
+          <w:right w:val="none" w:color="auto" w:sz="0" w:space="0"/>
+        </w:pBdr>
+        <w:spacing w:before="0" w:beforeAutospacing="0" w:after="100" w:afterAutospacing="0" w:line="93" w:lineRule="atLeast"/>
+        <w:ind w:left="-360" w:leftChars="0" w:right="0" w:rightChars="0" w:firstLine="480" w:firstLineChars="200"/>
+        <w:rPr>
+          <w:rFonts w:hint="eastAsia" w:asciiTheme="minorHAnsi" w:hAnsiTheme="minorHAnsi" w:eastAsiaTheme="minorEastAsia" w:cstheme="minorBidi"/>
+          <w:kern w:val="2"/>
+          <w:sz w:val="24"/>
+          <w:szCs w:val="24"/>
+          <w:lang w:val="en-US" w:eastAsia="zh-CN" w:bidi="ar-SA"/>
         </w:rPr>
       </w:pPr>
       <m:oMath>
@@ -6532,7 +7558,7 @@
         </m:r>
         <m:r>
           <w:rPr>
-            <w:rFonts w:ascii="Cambria Math" w:hAnsi="Cambria Math" w:cstheme="minorBidi" w:hint="eastAsia"/>
+            <w:rFonts w:hint="eastAsia" w:ascii="Cambria Math" w:hAnsi="Cambria Math" w:cstheme="minorBidi"/>
             <w:kern w:val="2"/>
             <w:sz w:val="24"/>
             <w:szCs w:val="24"/>
@@ -6561,12 +7587,21 @@
               </w:rPr>
               <m:t>0,t</m:t>
             </m:r>
+            <m:ctrlPr>
+              <w:rPr>
+                <w:rFonts w:ascii="Cambria Math" w:hAnsi="Cambria Math" w:cstheme="minorBidi"/>
+                <w:i/>
+                <w:kern w:val="2"/>
+                <w:sz w:val="24"/>
+                <w:szCs w:val="24"/>
+              </w:rPr>
+            </m:ctrlPr>
           </m:e>
         </m:d>
       </m:oMath>
       <w:r>
         <w:rPr>
-          <w:rFonts w:asciiTheme="minorHAnsi" w:hAnsiTheme="minorHAnsi" w:cstheme="minorBidi" w:hint="eastAsia"/>
+          <w:rFonts w:hint="eastAsia" w:asciiTheme="minorHAnsi" w:hAnsiTheme="minorHAnsi" w:cstheme="minorBidi"/>
           <w:kern w:val="2"/>
           <w:sz w:val="24"/>
           <w:szCs w:val="24"/>
@@ -6580,36 +7615,27 @@
           <w:sz w:val="24"/>
           <w:szCs w:val="24"/>
         </w:rPr>
-        <w:t xml:space="preserve">is used as an indicator of the team's real-time status. At the beginning of the game, the players' bodies were not warmed up, resulting in a low probability of passing. After 5-10 minutes, the </w:t>
-      </w:r>
-      <w:r>
-        <w:rPr>
-          <w:rFonts w:asciiTheme="minorHAnsi" w:hAnsiTheme="minorHAnsi" w:cstheme="minorBidi"/>
-          <w:color w:val="00B0F0"/>
-          <w:kern w:val="2"/>
-          <w:sz w:val="24"/>
-          <w:szCs w:val="24"/>
-        </w:rPr>
-        <w:t>passing efficiency</w:t>
-      </w:r>
-      <w:r>
-        <w:rPr>
-          <w:rFonts w:asciiTheme="minorHAnsi" w:hAnsiTheme="minorHAnsi" w:cstheme="minorBidi"/>
-          <w:kern w:val="2"/>
-          <w:sz w:val="24"/>
-          <w:szCs w:val="24"/>
-        </w:rPr>
-        <w:t xml:space="preserve"> gradually increased and stabilized, that is:</w:t>
+        <w:t>is used as an indicator of the team's real-time status. At the beginning o</w:t>
+      </w:r>
+      <w:r>
+        <w:rPr>
+          <w:rFonts w:asciiTheme="minorHAnsi" w:hAnsiTheme="minorHAnsi" w:eastAsiaTheme="minorEastAsia" w:cstheme="minorBidi"/>
+          <w:kern w:val="2"/>
+          <w:sz w:val="24"/>
+          <w:szCs w:val="24"/>
+          <w:lang w:val="en-US" w:eastAsia="zh-CN" w:bidi="ar-SA"/>
+        </w:rPr>
+        <w:t>f the game, the players' bodies were not warmed up, resulting in a low probability of passing. After 5-10 minutes, Passing efficiency gradually improved and generally stabilized, that is:</w:t>
       </w:r>
     </w:p>
     <w:p>
       <w:pPr>
-        <w:pStyle w:val="WPSOffice1"/>
+        <w:pStyle w:val="10"/>
         <w:tabs>
           <w:tab w:val="right" w:leader="dot" w:pos="8306"/>
         </w:tabs>
         <w:spacing w:line="360" w:lineRule="auto"/>
-        <w:ind w:firstLineChars="200" w:firstLine="480"/>
+        <w:ind w:firstLine="480" w:firstLineChars="200"/>
         <w:jc w:val="both"/>
         <w:rPr>
           <w:rFonts w:asciiTheme="minorHAnsi" w:hAnsiTheme="minorHAnsi" w:cstheme="minorBidi"/>
@@ -6679,6 +7705,15 @@
                         </w:rPr>
                         <m:t>s</m:t>
                       </m:r>
+                      <m:ctrlPr>
+                        <w:rPr>
+                          <w:rFonts w:ascii="Cambria Math" w:hAnsi="Cambria Math" w:cstheme="minorBidi"/>
+                          <w:i/>
+                          <w:kern w:val="2"/>
+                          <w:sz w:val="24"/>
+                          <w:szCs w:val="24"/>
+                        </w:rPr>
+                      </m:ctrlPr>
                     </m:e>
                     <m:sup>
                       <m:r>
@@ -6690,6 +7725,15 @@
                         </w:rPr>
                         <m:t>'</m:t>
                       </m:r>
+                      <m:ctrlPr>
+                        <w:rPr>
+                          <w:rFonts w:ascii="Cambria Math" w:hAnsi="Cambria Math" w:cstheme="minorBidi"/>
+                          <w:i/>
+                          <w:kern w:val="2"/>
+                          <w:sz w:val="24"/>
+                          <w:szCs w:val="24"/>
+                        </w:rPr>
+                      </m:ctrlPr>
                     </m:sup>
                   </m:sSup>
                   <m:d>
@@ -6714,6 +7758,15 @@
                         </w:rPr>
                         <m:t>0,t</m:t>
                       </m:r>
+                      <m:ctrlPr>
+                        <w:rPr>
+                          <w:rFonts w:ascii="Cambria Math" w:hAnsi="Cambria Math" w:cstheme="minorBidi"/>
+                          <w:i/>
+                          <w:kern w:val="2"/>
+                          <w:sz w:val="24"/>
+                          <w:szCs w:val="24"/>
+                        </w:rPr>
+                      </m:ctrlPr>
                     </m:e>
                   </m:d>
                   <m:r>
@@ -6725,9 +7778,18 @@
                     </w:rPr>
                     <m:t>&gt;0</m:t>
                   </m:r>
+                  <m:ctrlPr>
+                    <w:rPr>
+                      <w:rFonts w:ascii="Cambria Math" w:hAnsi="Cambria Math" w:cstheme="minorBidi"/>
+                      <w:i/>
+                      <w:kern w:val="2"/>
+                      <w:sz w:val="24"/>
+                      <w:szCs w:val="24"/>
+                    </w:rPr>
+                  </m:ctrlPr>
                 </m:e>
+                <w:bookmarkStart w:id="2" w:name="_Hlk32825785"/>
                 <m:e>
-                  <w:bookmarkStart w:id="0" w:name="_Hlk32825785"/>
                   <m:r>
                     <w:rPr>
                       <w:rFonts w:ascii="Cambria Math" w:hAnsi="Cambria Math" w:cstheme="minorBidi"/>
@@ -6759,6 +7821,15 @@
                         </w:rPr>
                         <m:t>s</m:t>
                       </m:r>
+                      <m:ctrlPr>
+                        <w:rPr>
+                          <w:rFonts w:ascii="Cambria Math" w:hAnsi="Cambria Math" w:cstheme="minorBidi"/>
+                          <w:i/>
+                          <w:kern w:val="2"/>
+                          <w:sz w:val="24"/>
+                          <w:szCs w:val="24"/>
+                        </w:rPr>
+                      </m:ctrlPr>
                     </m:e>
                     <m:sup>
                       <m:r>
@@ -6770,6 +7841,15 @@
                         </w:rPr>
                         <m:t>''</m:t>
                       </m:r>
+                      <m:ctrlPr>
+                        <w:rPr>
+                          <w:rFonts w:ascii="Cambria Math" w:hAnsi="Cambria Math" w:cstheme="minorBidi"/>
+                          <w:i/>
+                          <w:kern w:val="2"/>
+                          <w:sz w:val="24"/>
+                          <w:szCs w:val="24"/>
+                        </w:rPr>
+                      </m:ctrlPr>
                     </m:sup>
                   </m:sSup>
                   <m:d>
@@ -6794,9 +7874,18 @@
                         </w:rPr>
                         <m:t>0,t</m:t>
                       </m:r>
+                      <m:ctrlPr>
+                        <w:rPr>
+                          <w:rFonts w:ascii="Cambria Math" w:hAnsi="Cambria Math" w:cstheme="minorBidi"/>
+                          <w:i/>
+                          <w:kern w:val="2"/>
+                          <w:sz w:val="24"/>
+                          <w:szCs w:val="24"/>
+                        </w:rPr>
+                      </m:ctrlPr>
+                      <w:bookmarkEnd w:id="2"/>
                     </m:e>
                   </m:d>
-                  <w:bookmarkEnd w:id="0"/>
                   <m:r>
                     <w:rPr>
                       <w:rFonts w:ascii="Cambria Math" w:hAnsi="Cambria Math" w:cstheme="minorBidi"/>
@@ -6808,7 +7897,7 @@
                   </m:r>
                   <m:ctrlPr>
                     <w:rPr>
-                      <w:rFonts w:ascii="Cambria Math" w:eastAsia="Cambria Math" w:hAnsi="Cambria Math" w:cs="Cambria Math"/>
+                      <w:rFonts w:ascii="Cambria Math" w:hAnsi="Cambria Math" w:eastAsia="Cambria Math" w:cs="Cambria Math"/>
                       <w:i/>
                       <w:sz w:val="24"/>
                       <w:szCs w:val="24"/>
@@ -6820,7 +7909,7 @@
                     <m:funcPr>
                       <m:ctrlPr>
                         <w:rPr>
-                          <w:rFonts w:ascii="Cambria Math" w:eastAsia="Cambria Math" w:hAnsi="Cambria Math" w:cs="Cambria Math"/>
+                          <w:rFonts w:ascii="Cambria Math" w:hAnsi="Cambria Math" w:eastAsia="Cambria Math" w:cs="Cambria Math"/>
                           <w:i/>
                           <w:sz w:val="24"/>
                           <w:szCs w:val="24"/>
@@ -6832,7 +7921,7 @@
                         <m:limLowPr>
                           <m:ctrlPr>
                             <w:rPr>
-                              <w:rFonts w:ascii="Cambria Math" w:eastAsia="Cambria Math" w:hAnsi="Cambria Math" w:cs="Cambria Math"/>
+                              <w:rFonts w:ascii="Cambria Math" w:hAnsi="Cambria Math" w:eastAsia="Cambria Math" w:cs="Cambria Math"/>
                               <w:i/>
                               <w:sz w:val="24"/>
                               <w:szCs w:val="24"/>
@@ -6845,17 +7934,25 @@
                               <m:sty m:val="p"/>
                             </m:rPr>
                             <w:rPr>
-                              <w:rFonts w:ascii="Cambria Math" w:eastAsia="Cambria Math" w:hAnsi="Cambria Math" w:cs="Cambria Math"/>
+                              <w:rFonts w:ascii="Cambria Math" w:hAnsi="Cambria Math" w:eastAsia="Cambria Math" w:cs="Cambria Math"/>
                               <w:sz w:val="24"/>
                               <w:szCs w:val="24"/>
                             </w:rPr>
                             <m:t>lim</m:t>
                           </m:r>
+                          <m:ctrlPr>
+                            <w:rPr>
+                              <w:rFonts w:ascii="Cambria Math" w:hAnsi="Cambria Math" w:eastAsia="Cambria Math" w:cs="Cambria Math"/>
+                              <w:i/>
+                              <w:sz w:val="24"/>
+                              <w:szCs w:val="24"/>
+                            </w:rPr>
+                          </m:ctrlPr>
                         </m:e>
                         <m:lim>
                           <m:r>
                             <w:rPr>
-                              <w:rFonts w:ascii="Cambria Math" w:eastAsia="Cambria Math" w:hAnsi="Cambria Math" w:cs="Cambria Math"/>
+                              <w:rFonts w:ascii="Cambria Math" w:hAnsi="Cambria Math" w:eastAsia="Cambria Math" w:cs="Cambria Math"/>
                               <w:sz w:val="24"/>
                               <w:szCs w:val="24"/>
                             </w:rPr>
@@ -6863,7 +7960,7 @@
                           </m:r>
                           <m:r>
                             <w:rPr>
-                              <w:rFonts w:ascii="Cambria Math" w:eastAsia="微软雅黑" w:hAnsi="微软雅黑" w:cs="微软雅黑" w:hint="eastAsia"/>
+                              <w:rFonts w:hint="eastAsia" w:ascii="Cambria Math" w:hAnsi="微软雅黑" w:eastAsia="微软雅黑" w:cs="微软雅黑"/>
                               <w:sz w:val="24"/>
                               <w:szCs w:val="24"/>
                             </w:rPr>
@@ -6873,7 +7970,7 @@
                             <m:sSubPr>
                               <m:ctrlPr>
                                 <w:rPr>
-                                  <w:rFonts w:ascii="Cambria Math" w:eastAsia="宋体" w:hAnsi="Cambria Math" w:cs="宋体"/>
+                                  <w:rFonts w:ascii="Cambria Math" w:hAnsi="Cambria Math" w:eastAsia="宋体" w:cs="宋体"/>
                                   <w:i/>
                                   <w:sz w:val="24"/>
                                   <w:szCs w:val="24"/>
@@ -6883,36 +7980,76 @@
                             <m:e>
                               <m:r>
                                 <w:rPr>
-                                  <w:rFonts w:ascii="Cambria Math" w:eastAsia="宋体" w:hAnsi="Cambria Math" w:cs="宋体"/>
+                                  <w:rFonts w:ascii="Cambria Math" w:hAnsi="Cambria Math" w:eastAsia="宋体" w:cs="宋体"/>
                                   <w:sz w:val="24"/>
                                   <w:szCs w:val="24"/>
                                 </w:rPr>
                                 <m:t>t</m:t>
                               </m:r>
+                              <m:ctrlPr>
+                                <w:rPr>
+                                  <w:rFonts w:ascii="Cambria Math" w:hAnsi="Cambria Math" w:eastAsia="宋体" w:cs="宋体"/>
+                                  <w:i/>
+                                  <w:sz w:val="24"/>
+                                  <w:szCs w:val="24"/>
+                                </w:rPr>
+                              </m:ctrlPr>
                             </m:e>
                             <m:sub>
                               <m:r>
                                 <w:rPr>
-                                  <w:rFonts w:ascii="Cambria Math" w:eastAsia="宋体" w:hAnsi="Cambria Math" w:cs="宋体"/>
+                                  <w:rFonts w:ascii="Cambria Math" w:hAnsi="Cambria Math" w:eastAsia="宋体" w:cs="宋体"/>
                                   <w:sz w:val="24"/>
                                   <w:szCs w:val="24"/>
                                 </w:rPr>
                                 <m:t>0</m:t>
                               </m:r>
+                              <m:ctrlPr>
+                                <w:rPr>
+                                  <w:rFonts w:ascii="Cambria Math" w:hAnsi="Cambria Math" w:eastAsia="宋体" w:cs="宋体"/>
+                                  <w:i/>
+                                  <w:sz w:val="24"/>
+                                  <w:szCs w:val="24"/>
+                                </w:rPr>
+                              </m:ctrlPr>
                             </m:sub>
                           </m:sSub>
+                          <m:ctrlPr>
+                            <w:rPr>
+                              <w:rFonts w:ascii="Cambria Math" w:hAnsi="Cambria Math" w:eastAsia="Cambria Math" w:cs="Cambria Math"/>
+                              <w:i/>
+                              <w:sz w:val="24"/>
+                              <w:szCs w:val="24"/>
+                            </w:rPr>
+                          </m:ctrlPr>
                         </m:lim>
                       </m:limLow>
+                      <m:ctrlPr>
+                        <w:rPr>
+                          <w:rFonts w:ascii="Cambria Math" w:hAnsi="Cambria Math" w:eastAsia="Cambria Math" w:cs="Cambria Math"/>
+                          <w:i/>
+                          <w:sz w:val="24"/>
+                          <w:szCs w:val="24"/>
+                        </w:rPr>
+                      </m:ctrlPr>
                     </m:fName>
                     <m:e>
                       <m:r>
                         <w:rPr>
-                          <w:rFonts w:ascii="Cambria Math" w:eastAsia="Cambria Math" w:hAnsi="Cambria Math" w:cs="Cambria Math"/>
+                          <w:rFonts w:ascii="Cambria Math" w:hAnsi="Cambria Math" w:eastAsia="Cambria Math" w:cs="Cambria Math"/>
                           <w:sz w:val="24"/>
                           <w:szCs w:val="24"/>
                         </w:rPr>
                         <m:t>Passes</m:t>
                       </m:r>
+                      <m:ctrlPr>
+                        <w:rPr>
+                          <w:rFonts w:ascii="Cambria Math" w:hAnsi="Cambria Math" w:eastAsia="Cambria Math" w:cs="Cambria Math"/>
+                          <w:i/>
+                          <w:sz w:val="24"/>
+                          <w:szCs w:val="24"/>
+                        </w:rPr>
+                      </m:ctrlPr>
                     </m:e>
                   </m:func>
                   <m:d>
@@ -6937,6 +8074,15 @@
                         </w:rPr>
                         <m:t>0,t</m:t>
                       </m:r>
+                      <m:ctrlPr>
+                        <w:rPr>
+                          <w:rFonts w:ascii="Cambria Math" w:hAnsi="Cambria Math" w:cstheme="minorBidi"/>
+                          <w:i/>
+                          <w:kern w:val="2"/>
+                          <w:sz w:val="24"/>
+                          <w:szCs w:val="24"/>
+                        </w:rPr>
+                      </m:ctrlPr>
                     </m:e>
                   </m:d>
                   <m:r>
@@ -6970,6 +8116,15 @@
                         </w:rPr>
                         <m:t>P</m:t>
                       </m:r>
+                      <m:ctrlPr>
+                        <w:rPr>
+                          <w:rFonts w:ascii="Cambria Math" w:hAnsi="Cambria Math" w:cstheme="minorBidi"/>
+                          <w:i/>
+                          <w:kern w:val="2"/>
+                          <w:sz w:val="24"/>
+                          <w:szCs w:val="24"/>
+                        </w:rPr>
+                      </m:ctrlPr>
                     </m:e>
                     <m:sub>
                       <m:r>
@@ -6981,11 +8136,20 @@
                         </w:rPr>
                         <m:t>0</m:t>
                       </m:r>
+                      <m:ctrlPr>
+                        <w:rPr>
+                          <w:rFonts w:ascii="Cambria Math" w:hAnsi="Cambria Math" w:cstheme="minorBidi"/>
+                          <w:i/>
+                          <w:kern w:val="2"/>
+                          <w:sz w:val="24"/>
+                          <w:szCs w:val="24"/>
+                        </w:rPr>
+                      </m:ctrlPr>
                     </m:sub>
                   </m:sSub>
                   <m:ctrlPr>
                     <w:rPr>
-                      <w:rFonts w:ascii="Cambria Math" w:eastAsia="Cambria Math" w:hAnsi="Cambria Math" w:cs="Cambria Math"/>
+                      <w:rFonts w:ascii="Cambria Math" w:hAnsi="Cambria Math" w:eastAsia="Cambria Math" w:cs="Cambria Math"/>
                       <w:i/>
                       <w:sz w:val="24"/>
                       <w:szCs w:val="24"/>
@@ -7015,6 +8179,15 @@
                         </w:rPr>
                         <m:t>t</m:t>
                       </m:r>
+                      <m:ctrlPr>
+                        <w:rPr>
+                          <w:rFonts w:ascii="Cambria Math" w:hAnsi="Cambria Math" w:cstheme="minorBidi"/>
+                          <w:i/>
+                          <w:kern w:val="2"/>
+                          <w:sz w:val="24"/>
+                          <w:szCs w:val="24"/>
+                        </w:rPr>
+                      </m:ctrlPr>
                     </m:e>
                     <m:sub>
                       <m:r>
@@ -7026,6 +8199,15 @@
                         </w:rPr>
                         <m:t>0</m:t>
                       </m:r>
+                      <m:ctrlPr>
+                        <w:rPr>
+                          <w:rFonts w:ascii="Cambria Math" w:hAnsi="Cambria Math" w:cstheme="minorBidi"/>
+                          <w:i/>
+                          <w:kern w:val="2"/>
+                          <w:sz w:val="24"/>
+                          <w:szCs w:val="24"/>
+                        </w:rPr>
+                      </m:ctrlPr>
                     </m:sub>
                   </m:sSub>
                   <m:r>
@@ -7059,6 +8241,15 @@
                         </w:rPr>
                         <m:t>Halftime</m:t>
                       </m:r>
+                      <m:ctrlPr>
+                        <w:rPr>
+                          <w:rFonts w:ascii="Cambria Math" w:hAnsi="Cambria Math" w:cstheme="minorBidi"/>
+                          <w:i/>
+                          <w:kern w:val="2"/>
+                          <w:sz w:val="24"/>
+                          <w:szCs w:val="24"/>
+                        </w:rPr>
+                      </m:ctrlPr>
                     </m:num>
                     <m:den>
                       <m:r>
@@ -7070,10 +8261,37 @@
                         </w:rPr>
                         <m:t>2</m:t>
                       </m:r>
+                      <m:ctrlPr>
+                        <w:rPr>
+                          <w:rFonts w:ascii="Cambria Math" w:hAnsi="Cambria Math" w:cstheme="minorBidi"/>
+                          <w:i/>
+                          <w:kern w:val="2"/>
+                          <w:sz w:val="24"/>
+                          <w:szCs w:val="24"/>
+                        </w:rPr>
+                      </m:ctrlPr>
                     </m:den>
                   </m:f>
+                  <m:ctrlPr>
+                    <w:rPr>
+                      <w:rFonts w:ascii="Cambria Math" w:hAnsi="Cambria Math" w:cstheme="minorBidi"/>
+                      <w:i/>
+                      <w:kern w:val="2"/>
+                      <w:sz w:val="24"/>
+                      <w:szCs w:val="24"/>
+                    </w:rPr>
+                  </m:ctrlPr>
                 </m:e>
               </m:eqArr>
+              <m:ctrlPr>
+                <w:rPr>
+                  <w:rFonts w:ascii="Cambria Math" w:hAnsi="Cambria Math" w:cstheme="minorBidi"/>
+                  <w:i/>
+                  <w:kern w:val="2"/>
+                  <w:sz w:val="24"/>
+                  <w:szCs w:val="24"/>
+                </w:rPr>
+              </m:ctrlPr>
             </m:e>
           </m:d>
         </m:oMath>
@@ -7081,12 +8299,12 @@
     </w:p>
     <w:p>
       <w:pPr>
-        <w:pStyle w:val="WPSOffice1"/>
+        <w:pStyle w:val="10"/>
         <w:tabs>
           <w:tab w:val="right" w:leader="dot" w:pos="8306"/>
         </w:tabs>
         <w:spacing w:line="360" w:lineRule="auto"/>
-        <w:ind w:firstLineChars="200" w:firstLine="480"/>
+        <w:ind w:firstLine="480" w:firstLineChars="200"/>
         <w:jc w:val="both"/>
         <w:rPr>
           <w:rFonts w:asciiTheme="minorHAnsi" w:hAnsiTheme="minorHAnsi" w:cstheme="minorBidi"/>
@@ -7097,7 +8315,7 @@
       </w:pPr>
       <w:r>
         <w:rPr>
-          <w:rFonts w:asciiTheme="minorHAnsi" w:hAnsiTheme="minorHAnsi" w:cstheme="minorBidi" w:hint="eastAsia"/>
+          <w:rFonts w:hint="eastAsia" w:asciiTheme="minorHAnsi" w:hAnsiTheme="minorHAnsi" w:cstheme="minorBidi"/>
           <w:kern w:val="2"/>
           <w:sz w:val="24"/>
           <w:szCs w:val="24"/>
@@ -7115,44 +8333,44 @@
       </w:r>
       <w:r>
         <w:rPr>
-          <w:rFonts w:asciiTheme="minorHAnsi" w:hAnsiTheme="minorHAnsi" w:cstheme="minorBidi" w:hint="eastAsia"/>
-          <w:kern w:val="2"/>
-          <w:sz w:val="24"/>
-          <w:szCs w:val="24"/>
-        </w:rPr>
-        <w:t>，球员们体力消耗，传球密度降低，即传球数量的增速减缓（虽然一场球赛中成功传球次数仍在增加，但传球失败</w:t>
-      </w:r>
-      <w:r>
-        <w:rPr>
-          <w:rFonts w:asciiTheme="minorHAnsi" w:hAnsiTheme="minorHAnsi" w:cstheme="minorBidi" w:hint="eastAsia"/>
-          <w:color w:val="00B050"/>
-          <w:kern w:val="2"/>
-          <w:sz w:val="24"/>
-          <w:szCs w:val="24"/>
-        </w:rPr>
-        <w:t>频</w:t>
-      </w:r>
-      <w:r>
-        <w:rPr>
-          <w:rFonts w:asciiTheme="minorHAnsi" w:hAnsiTheme="minorHAnsi" w:cstheme="minorBidi" w:hint="eastAsia"/>
-          <w:kern w:val="2"/>
-          <w:sz w:val="24"/>
-          <w:szCs w:val="24"/>
-        </w:rPr>
-        <w:t>率开始增加），此后传球密度呈现下降趋势，即：</w:t>
+          <w:rFonts w:hint="eastAsia" w:asciiTheme="minorHAnsi" w:hAnsiTheme="minorHAnsi" w:cstheme="minorBidi"/>
+          <w:kern w:val="2"/>
+          <w:sz w:val="24"/>
+          <w:szCs w:val="24"/>
+        </w:rPr>
+        <w:t>，球员们体力消耗，传球密度降低，即传球数量的增速减缓（虽然一场球赛中成功传球次数仍在增加，但传</w:t>
+      </w:r>
+      <w:r>
+        <w:rPr>
+          <w:rFonts w:hint="eastAsia" w:asciiTheme="minorHAnsi" w:hAnsiTheme="minorHAnsi" w:cstheme="minorBidi"/>
+          <w:color w:val="auto"/>
+          <w:kern w:val="2"/>
+          <w:sz w:val="24"/>
+          <w:szCs w:val="24"/>
+        </w:rPr>
+        <w:t>球失败频率开始</w:t>
+      </w:r>
+      <w:r>
+        <w:rPr>
+          <w:rFonts w:hint="eastAsia" w:asciiTheme="minorHAnsi" w:hAnsiTheme="minorHAnsi" w:cstheme="minorBidi"/>
+          <w:kern w:val="2"/>
+          <w:sz w:val="24"/>
+          <w:szCs w:val="24"/>
+        </w:rPr>
+        <w:t>增加），此后传球密度呈现下降趋势，即：</w:t>
       </w:r>
     </w:p>
     <w:p>
       <w:pPr>
-        <w:pStyle w:val="WPSOffice1"/>
+        <w:pStyle w:val="10"/>
         <w:tabs>
           <w:tab w:val="right" w:leader="dot" w:pos="8306"/>
         </w:tabs>
         <w:spacing w:line="360" w:lineRule="auto"/>
-        <w:ind w:firstLineChars="200" w:firstLine="480"/>
+        <w:ind w:firstLine="480" w:firstLineChars="200"/>
         <w:jc w:val="both"/>
         <w:rPr>
-          <w:rFonts w:asciiTheme="minorHAnsi" w:hAnsiTheme="minorHAnsi" w:cstheme="minorBidi" w:hint="eastAsia"/>
+          <w:rFonts w:hint="eastAsia" w:asciiTheme="minorHAnsi" w:hAnsiTheme="minorHAnsi" w:cstheme="minorBidi"/>
           <w:kern w:val="2"/>
           <w:sz w:val="24"/>
           <w:szCs w:val="24"/>
@@ -7169,32 +8387,51 @@
       </w:r>
       <w:r>
         <w:rPr>
+          <w:rFonts w:hint="eastAsia" w:asciiTheme="minorHAnsi" w:hAnsiTheme="minorHAnsi" w:cstheme="minorBidi"/>
+          <w:kern w:val="2"/>
+          <w:sz w:val="24"/>
+          <w:szCs w:val="24"/>
+          <w:lang w:val="en-US" w:eastAsia="zh-CN"/>
+        </w:rPr>
+        <w:t>strength</w:t>
+      </w:r>
+      <w:r>
+        <w:rPr>
           <w:rFonts w:asciiTheme="minorHAnsi" w:hAnsiTheme="minorHAnsi" w:cstheme="minorBidi"/>
-          <w:color w:val="00B0F0"/>
-          <w:kern w:val="2"/>
-          <w:sz w:val="24"/>
-          <w:szCs w:val="24"/>
-        </w:rPr>
-        <w:t>exertion</w:t>
+          <w:kern w:val="2"/>
+          <w:sz w:val="24"/>
+          <w:szCs w:val="24"/>
+        </w:rPr>
+        <w:t xml:space="preserve"> and the pass density decrease, that is, the increase in the number of passes slows down (although the number of successful passes in a game is still increasi</w:t>
       </w:r>
       <w:r>
         <w:rPr>
           <w:rFonts w:asciiTheme="minorHAnsi" w:hAnsiTheme="minorHAnsi" w:cstheme="minorBidi"/>
-          <w:kern w:val="2"/>
-          <w:sz w:val="24"/>
-          <w:szCs w:val="24"/>
-        </w:rPr>
-        <w:t xml:space="preserve"> and the pass density decrease, that is, the increase in the number of passes slows down (although the number of successful passes in a game is still increasing, the </w:t>
+          <w:color w:val="auto"/>
+          <w:kern w:val="2"/>
+          <w:sz w:val="24"/>
+          <w:szCs w:val="24"/>
+        </w:rPr>
+        <w:t>ng, the frequency of pas</w:t>
       </w:r>
       <w:r>
         <w:rPr>
           <w:rFonts w:asciiTheme="minorHAnsi" w:hAnsiTheme="minorHAnsi" w:cstheme="minorBidi"/>
-          <w:color w:val="00B050"/>
-          <w:kern w:val="2"/>
-          <w:sz w:val="24"/>
-          <w:szCs w:val="24"/>
-        </w:rPr>
-        <w:t>frequency</w:t>
+          <w:kern w:val="2"/>
+          <w:sz w:val="24"/>
+          <w:szCs w:val="24"/>
+        </w:rPr>
+        <w:t xml:space="preserve">s failure begins to increase), after that the pass density Showing a downward trend, </w:t>
+      </w:r>
+      <w:r>
+        <w:rPr>
+          <w:rFonts w:hint="eastAsia" w:asciiTheme="minorHAnsi" w:hAnsiTheme="minorHAnsi" w:cstheme="minorBidi"/>
+          <w:kern w:val="2"/>
+          <w:sz w:val="24"/>
+          <w:szCs w:val="24"/>
+          <w:lang w:val="en-US" w:eastAsia="zh-CN"/>
+        </w:rPr>
+        <w:t>that is</w:t>
       </w:r>
       <w:r>
         <w:rPr>
@@ -7203,17 +8440,17 @@
           <w:sz w:val="24"/>
           <w:szCs w:val="24"/>
         </w:rPr>
-        <w:t xml:space="preserve"> of pass failure begins to increase), after that the pass density Showing a downward trend, namely:</w:t>
+        <w:t>:</w:t>
       </w:r>
     </w:p>
     <w:p>
       <w:pPr>
-        <w:pStyle w:val="WPSOffice1"/>
+        <w:pStyle w:val="10"/>
         <w:tabs>
           <w:tab w:val="right" w:leader="dot" w:pos="8306"/>
         </w:tabs>
         <w:spacing w:line="360" w:lineRule="auto"/>
-        <w:ind w:firstLineChars="200" w:firstLine="480"/>
+        <w:ind w:firstLine="480" w:firstLineChars="200"/>
         <w:jc w:val="both"/>
         <w:rPr>
           <w:rFonts w:asciiTheme="minorHAnsi" w:hAnsiTheme="minorHAnsi" w:cstheme="minorBidi"/>
@@ -7283,6 +8520,15 @@
                         </w:rPr>
                         <m:t>s</m:t>
                       </m:r>
+                      <m:ctrlPr>
+                        <w:rPr>
+                          <w:rFonts w:ascii="Cambria Math" w:hAnsi="Cambria Math" w:cstheme="minorBidi"/>
+                          <w:i/>
+                          <w:kern w:val="2"/>
+                          <w:sz w:val="24"/>
+                          <w:szCs w:val="24"/>
+                        </w:rPr>
+                      </m:ctrlPr>
                     </m:e>
                     <m:sup>
                       <m:r>
@@ -7294,6 +8540,15 @@
                         </w:rPr>
                         <m:t>'</m:t>
                       </m:r>
+                      <m:ctrlPr>
+                        <w:rPr>
+                          <w:rFonts w:ascii="Cambria Math" w:hAnsi="Cambria Math" w:cstheme="minorBidi"/>
+                          <w:i/>
+                          <w:kern w:val="2"/>
+                          <w:sz w:val="24"/>
+                          <w:szCs w:val="24"/>
+                        </w:rPr>
+                      </m:ctrlPr>
                     </m:sup>
                   </m:sSup>
                   <m:d>
@@ -7318,6 +8573,15 @@
                         </w:rPr>
                         <m:t>0,t</m:t>
                       </m:r>
+                      <m:ctrlPr>
+                        <w:rPr>
+                          <w:rFonts w:ascii="Cambria Math" w:hAnsi="Cambria Math" w:cstheme="minorBidi"/>
+                          <w:i/>
+                          <w:kern w:val="2"/>
+                          <w:sz w:val="24"/>
+                          <w:szCs w:val="24"/>
+                        </w:rPr>
+                      </m:ctrlPr>
                     </m:e>
                   </m:d>
                   <m:r>
@@ -7329,6 +8593,15 @@
                     </w:rPr>
                     <m:t>&lt;0</m:t>
                   </m:r>
+                  <m:ctrlPr>
+                    <w:rPr>
+                      <w:rFonts w:ascii="Cambria Math" w:hAnsi="Cambria Math" w:cstheme="minorBidi"/>
+                      <w:i/>
+                      <w:kern w:val="2"/>
+                      <w:sz w:val="24"/>
+                      <w:szCs w:val="24"/>
+                    </w:rPr>
+                  </m:ctrlPr>
                 </m:e>
                 <m:e>
                   <m:r>
@@ -7362,6 +8635,15 @@
                         </w:rPr>
                         <m:t>s</m:t>
                       </m:r>
+                      <m:ctrlPr>
+                        <w:rPr>
+                          <w:rFonts w:ascii="Cambria Math" w:hAnsi="Cambria Math" w:cstheme="minorBidi"/>
+                          <w:i/>
+                          <w:kern w:val="2"/>
+                          <w:sz w:val="24"/>
+                          <w:szCs w:val="24"/>
+                        </w:rPr>
+                      </m:ctrlPr>
                     </m:e>
                     <m:sup>
                       <m:r>
@@ -7373,6 +8655,15 @@
                         </w:rPr>
                         <m:t>''</m:t>
                       </m:r>
+                      <m:ctrlPr>
+                        <w:rPr>
+                          <w:rFonts w:ascii="Cambria Math" w:hAnsi="Cambria Math" w:cstheme="minorBidi"/>
+                          <w:i/>
+                          <w:kern w:val="2"/>
+                          <w:sz w:val="24"/>
+                          <w:szCs w:val="24"/>
+                        </w:rPr>
+                      </m:ctrlPr>
                     </m:sup>
                   </m:sSup>
                   <m:d>
@@ -7397,6 +8688,15 @@
                         </w:rPr>
                         <m:t>0,t</m:t>
                       </m:r>
+                      <m:ctrlPr>
+                        <w:rPr>
+                          <w:rFonts w:ascii="Cambria Math" w:hAnsi="Cambria Math" w:cstheme="minorBidi"/>
+                          <w:i/>
+                          <w:kern w:val="2"/>
+                          <w:sz w:val="24"/>
+                          <w:szCs w:val="24"/>
+                        </w:rPr>
+                      </m:ctrlPr>
                     </m:e>
                   </m:d>
                   <m:r>
@@ -7410,7 +8710,7 @@
                   </m:r>
                   <m:ctrlPr>
                     <w:rPr>
-                      <w:rFonts w:ascii="Cambria Math" w:eastAsia="Cambria Math" w:hAnsi="Cambria Math" w:cs="Cambria Math"/>
+                      <w:rFonts w:ascii="Cambria Math" w:hAnsi="Cambria Math" w:eastAsia="Cambria Math" w:cs="Cambria Math"/>
                       <w:i/>
                       <w:sz w:val="24"/>
                       <w:szCs w:val="24"/>
@@ -7422,7 +8722,7 @@
                     <m:funcPr>
                       <m:ctrlPr>
                         <w:rPr>
-                          <w:rFonts w:ascii="Cambria Math" w:eastAsia="Cambria Math" w:hAnsi="Cambria Math" w:cs="Cambria Math"/>
+                          <w:rFonts w:ascii="Cambria Math" w:hAnsi="Cambria Math" w:eastAsia="Cambria Math" w:cs="Cambria Math"/>
                           <w:i/>
                           <w:sz w:val="24"/>
                           <w:szCs w:val="24"/>
@@ -7434,7 +8734,7 @@
                         <m:limLowPr>
                           <m:ctrlPr>
                             <w:rPr>
-                              <w:rFonts w:ascii="Cambria Math" w:eastAsia="Cambria Math" w:hAnsi="Cambria Math" w:cs="Cambria Math"/>
+                              <w:rFonts w:ascii="Cambria Math" w:hAnsi="Cambria Math" w:eastAsia="Cambria Math" w:cs="Cambria Math"/>
                               <w:i/>
                               <w:sz w:val="24"/>
                               <w:szCs w:val="24"/>
@@ -7447,17 +8747,25 @@
                               <m:sty m:val="p"/>
                             </m:rPr>
                             <w:rPr>
-                              <w:rFonts w:ascii="Cambria Math" w:eastAsia="Cambria Math" w:hAnsi="Cambria Math" w:cs="Cambria Math"/>
+                              <w:rFonts w:ascii="Cambria Math" w:hAnsi="Cambria Math" w:eastAsia="Cambria Math" w:cs="Cambria Math"/>
                               <w:sz w:val="24"/>
                               <w:szCs w:val="24"/>
                             </w:rPr>
                             <m:t>lim</m:t>
                           </m:r>
+                          <m:ctrlPr>
+                            <w:rPr>
+                              <w:rFonts w:ascii="Cambria Math" w:hAnsi="Cambria Math" w:eastAsia="Cambria Math" w:cs="Cambria Math"/>
+                              <w:i/>
+                              <w:sz w:val="24"/>
+                              <w:szCs w:val="24"/>
+                            </w:rPr>
+                          </m:ctrlPr>
                         </m:e>
                         <m:lim>
                           <m:r>
                             <w:rPr>
-                              <w:rFonts w:ascii="Cambria Math" w:eastAsia="Cambria Math" w:hAnsi="Cambria Math" w:cs="Cambria Math"/>
+                              <w:rFonts w:ascii="Cambria Math" w:hAnsi="Cambria Math" w:eastAsia="Cambria Math" w:cs="Cambria Math"/>
                               <w:sz w:val="24"/>
                               <w:szCs w:val="24"/>
                             </w:rPr>
@@ -7465,7 +8773,7 @@
                           </m:r>
                           <m:r>
                             <w:rPr>
-                              <w:rFonts w:ascii="Cambria Math" w:eastAsia="微软雅黑" w:hAnsi="微软雅黑" w:cs="微软雅黑" w:hint="eastAsia"/>
+                              <w:rFonts w:hint="eastAsia" w:ascii="Cambria Math" w:hAnsi="微软雅黑" w:eastAsia="微软雅黑" w:cs="微软雅黑"/>
                               <w:sz w:val="24"/>
                               <w:szCs w:val="24"/>
                             </w:rPr>
@@ -7475,7 +8783,7 @@
                             <m:sSubPr>
                               <m:ctrlPr>
                                 <w:rPr>
-                                  <w:rFonts w:ascii="Cambria Math" w:eastAsia="宋体" w:hAnsi="Cambria Math" w:cs="宋体"/>
+                                  <w:rFonts w:ascii="Cambria Math" w:hAnsi="Cambria Math" w:eastAsia="宋体" w:cs="宋体"/>
                                   <w:i/>
                                   <w:sz w:val="24"/>
                                   <w:szCs w:val="24"/>
@@ -7485,36 +8793,76 @@
                             <m:e>
                               <m:r>
                                 <w:rPr>
-                                  <w:rFonts w:ascii="Cambria Math" w:eastAsia="宋体" w:hAnsi="Cambria Math" w:cs="宋体"/>
+                                  <w:rFonts w:ascii="Cambria Math" w:hAnsi="Cambria Math" w:eastAsia="宋体" w:cs="宋体"/>
                                   <w:sz w:val="24"/>
                                   <w:szCs w:val="24"/>
                                 </w:rPr>
                                 <m:t>t</m:t>
                               </m:r>
+                              <m:ctrlPr>
+                                <w:rPr>
+                                  <w:rFonts w:ascii="Cambria Math" w:hAnsi="Cambria Math" w:eastAsia="宋体" w:cs="宋体"/>
+                                  <w:i/>
+                                  <w:sz w:val="24"/>
+                                  <w:szCs w:val="24"/>
+                                </w:rPr>
+                              </m:ctrlPr>
                             </m:e>
                             <m:sub>
                               <m:r>
                                 <w:rPr>
-                                  <w:rFonts w:ascii="Cambria Math" w:eastAsia="宋体" w:hAnsi="Cambria Math" w:cs="宋体"/>
+                                  <w:rFonts w:ascii="Cambria Math" w:hAnsi="Cambria Math" w:eastAsia="宋体" w:cs="宋体"/>
                                   <w:sz w:val="24"/>
                                   <w:szCs w:val="24"/>
                                 </w:rPr>
                                 <m:t>0</m:t>
                               </m:r>
+                              <m:ctrlPr>
+                                <w:rPr>
+                                  <w:rFonts w:ascii="Cambria Math" w:hAnsi="Cambria Math" w:eastAsia="宋体" w:cs="宋体"/>
+                                  <w:i/>
+                                  <w:sz w:val="24"/>
+                                  <w:szCs w:val="24"/>
+                                </w:rPr>
+                              </m:ctrlPr>
                             </m:sub>
                           </m:sSub>
+                          <m:ctrlPr>
+                            <w:rPr>
+                              <w:rFonts w:ascii="Cambria Math" w:hAnsi="Cambria Math" w:eastAsia="Cambria Math" w:cs="Cambria Math"/>
+                              <w:i/>
+                              <w:sz w:val="24"/>
+                              <w:szCs w:val="24"/>
+                            </w:rPr>
+                          </m:ctrlPr>
                         </m:lim>
                       </m:limLow>
+                      <m:ctrlPr>
+                        <w:rPr>
+                          <w:rFonts w:ascii="Cambria Math" w:hAnsi="Cambria Math" w:eastAsia="Cambria Math" w:cs="Cambria Math"/>
+                          <w:i/>
+                          <w:sz w:val="24"/>
+                          <w:szCs w:val="24"/>
+                        </w:rPr>
+                      </m:ctrlPr>
                     </m:fName>
                     <m:e>
                       <m:r>
                         <w:rPr>
-                          <w:rFonts w:ascii="Cambria Math" w:eastAsia="Cambria Math" w:hAnsi="Cambria Math" w:cs="Cambria Math"/>
+                          <w:rFonts w:ascii="Cambria Math" w:hAnsi="Cambria Math" w:eastAsia="Cambria Math" w:cs="Cambria Math"/>
                           <w:sz w:val="24"/>
                           <w:szCs w:val="24"/>
                         </w:rPr>
                         <m:t>Passes</m:t>
                       </m:r>
+                      <m:ctrlPr>
+                        <w:rPr>
+                          <w:rFonts w:ascii="Cambria Math" w:hAnsi="Cambria Math" w:eastAsia="Cambria Math" w:cs="Cambria Math"/>
+                          <w:i/>
+                          <w:sz w:val="24"/>
+                          <w:szCs w:val="24"/>
+                        </w:rPr>
+                      </m:ctrlPr>
                     </m:e>
                   </m:func>
                   <m:d>
@@ -7539,6 +8887,15 @@
                         </w:rPr>
                         <m:t>0,t</m:t>
                       </m:r>
+                      <m:ctrlPr>
+                        <w:rPr>
+                          <w:rFonts w:ascii="Cambria Math" w:hAnsi="Cambria Math" w:cstheme="minorBidi"/>
+                          <w:i/>
+                          <w:kern w:val="2"/>
+                          <w:sz w:val="24"/>
+                          <w:szCs w:val="24"/>
+                        </w:rPr>
+                      </m:ctrlPr>
                     </m:e>
                   </m:d>
                   <m:r>
@@ -7572,6 +8929,15 @@
                         </w:rPr>
                         <m:t>P</m:t>
                       </m:r>
+                      <m:ctrlPr>
+                        <w:rPr>
+                          <w:rFonts w:ascii="Cambria Math" w:hAnsi="Cambria Math" w:cstheme="minorBidi"/>
+                          <w:i/>
+                          <w:kern w:val="2"/>
+                          <w:sz w:val="24"/>
+                          <w:szCs w:val="24"/>
+                        </w:rPr>
+                      </m:ctrlPr>
                     </m:e>
                     <m:sub>
                       <m:r>
@@ -7583,6 +8949,15 @@
                         </w:rPr>
                         <m:t>1</m:t>
                       </m:r>
+                      <m:ctrlPr>
+                        <w:rPr>
+                          <w:rFonts w:ascii="Cambria Math" w:hAnsi="Cambria Math" w:cstheme="minorBidi"/>
+                          <w:i/>
+                          <w:kern w:val="2"/>
+                          <w:sz w:val="24"/>
+                          <w:szCs w:val="24"/>
+                        </w:rPr>
+                      </m:ctrlPr>
                     </m:sub>
                   </m:sSub>
                   <m:r>
@@ -7616,6 +8991,15 @@
                         </w:rPr>
                         <m:t>P</m:t>
                       </m:r>
+                      <m:ctrlPr>
+                        <w:rPr>
+                          <w:rFonts w:ascii="Cambria Math" w:hAnsi="Cambria Math" w:cstheme="minorBidi"/>
+                          <w:i/>
+                          <w:kern w:val="2"/>
+                          <w:sz w:val="24"/>
+                          <w:szCs w:val="24"/>
+                        </w:rPr>
+                      </m:ctrlPr>
                     </m:e>
                     <m:sub>
                       <m:r>
@@ -7627,11 +9011,20 @@
                         </w:rPr>
                         <m:t>0</m:t>
                       </m:r>
+                      <m:ctrlPr>
+                        <w:rPr>
+                          <w:rFonts w:ascii="Cambria Math" w:hAnsi="Cambria Math" w:cstheme="minorBidi"/>
+                          <w:i/>
+                          <w:kern w:val="2"/>
+                          <w:sz w:val="24"/>
+                          <w:szCs w:val="24"/>
+                        </w:rPr>
+                      </m:ctrlPr>
                     </m:sub>
                   </m:sSub>
                   <m:ctrlPr>
                     <w:rPr>
-                      <w:rFonts w:ascii="Cambria Math" w:eastAsia="Cambria Math" w:hAnsi="Cambria Math" w:cs="Cambria Math"/>
+                      <w:rFonts w:ascii="Cambria Math" w:hAnsi="Cambria Math" w:eastAsia="Cambria Math" w:cs="Cambria Math"/>
                       <w:i/>
                       <w:sz w:val="24"/>
                       <w:szCs w:val="24"/>
@@ -7661,6 +9054,15 @@
                         </w:rPr>
                         <m:t>t</m:t>
                       </m:r>
+                      <m:ctrlPr>
+                        <w:rPr>
+                          <w:rFonts w:ascii="Cambria Math" w:hAnsi="Cambria Math" w:cstheme="minorBidi"/>
+                          <w:i/>
+                          <w:kern w:val="2"/>
+                          <w:sz w:val="24"/>
+                          <w:szCs w:val="24"/>
+                        </w:rPr>
+                      </m:ctrlPr>
                     </m:e>
                     <m:sub>
                       <m:r>
@@ -7672,6 +9074,15 @@
                         </w:rPr>
                         <m:t>0</m:t>
                       </m:r>
+                      <m:ctrlPr>
+                        <w:rPr>
+                          <w:rFonts w:ascii="Cambria Math" w:hAnsi="Cambria Math" w:cstheme="minorBidi"/>
+                          <w:i/>
+                          <w:kern w:val="2"/>
+                          <w:sz w:val="24"/>
+                          <w:szCs w:val="24"/>
+                        </w:rPr>
+                      </m:ctrlPr>
                     </m:sub>
                   </m:sSub>
                   <m:r>
@@ -7705,6 +9116,15 @@
                         </w:rPr>
                         <m:t>Halftime</m:t>
                       </m:r>
+                      <m:ctrlPr>
+                        <w:rPr>
+                          <w:rFonts w:ascii="Cambria Math" w:hAnsi="Cambria Math" w:cstheme="minorBidi"/>
+                          <w:i/>
+                          <w:kern w:val="2"/>
+                          <w:sz w:val="24"/>
+                          <w:szCs w:val="24"/>
+                        </w:rPr>
+                      </m:ctrlPr>
                     </m:num>
                     <m:den>
                       <m:r>
@@ -7716,10 +9136,37 @@
                         </w:rPr>
                         <m:t>2</m:t>
                       </m:r>
+                      <m:ctrlPr>
+                        <w:rPr>
+                          <w:rFonts w:ascii="Cambria Math" w:hAnsi="Cambria Math" w:cstheme="minorBidi"/>
+                          <w:i/>
+                          <w:kern w:val="2"/>
+                          <w:sz w:val="24"/>
+                          <w:szCs w:val="24"/>
+                        </w:rPr>
+                      </m:ctrlPr>
                     </m:den>
                   </m:f>
+                  <m:ctrlPr>
+                    <w:rPr>
+                      <w:rFonts w:ascii="Cambria Math" w:hAnsi="Cambria Math" w:cstheme="minorBidi"/>
+                      <w:i/>
+                      <w:kern w:val="2"/>
+                      <w:sz w:val="24"/>
+                      <w:szCs w:val="24"/>
+                    </w:rPr>
+                  </m:ctrlPr>
                 </m:e>
               </m:eqArr>
+              <m:ctrlPr>
+                <w:rPr>
+                  <w:rFonts w:ascii="Cambria Math" w:hAnsi="Cambria Math" w:cstheme="minorBidi"/>
+                  <w:i/>
+                  <w:kern w:val="2"/>
+                  <w:sz w:val="24"/>
+                  <w:szCs w:val="24"/>
+                </w:rPr>
+              </m:ctrlPr>
             </m:e>
           </m:d>
         </m:oMath>
@@ -7727,12 +9174,12 @@
     </w:p>
     <w:p>
       <w:pPr>
-        <w:pStyle w:val="WPSOffice1"/>
+        <w:pStyle w:val="10"/>
         <w:tabs>
           <w:tab w:val="right" w:leader="dot" w:pos="8306"/>
         </w:tabs>
         <w:spacing w:line="360" w:lineRule="auto"/>
-        <w:ind w:firstLineChars="200" w:firstLine="480"/>
+        <w:ind w:firstLine="480" w:firstLineChars="200"/>
         <w:jc w:val="both"/>
         <w:rPr>
           <w:rFonts w:asciiTheme="minorHAnsi" w:hAnsiTheme="minorHAnsi" w:cstheme="minorBidi"/>
@@ -7743,83 +9190,44 @@
       </w:pPr>
       <w:r>
         <w:rPr>
-          <w:rFonts w:asciiTheme="minorHAnsi" w:hAnsiTheme="minorHAnsi" w:cstheme="minorBidi" w:hint="eastAsia"/>
-          <w:kern w:val="2"/>
-          <w:sz w:val="24"/>
-          <w:szCs w:val="24"/>
-        </w:rPr>
-        <w:lastRenderedPageBreak/>
-        <w:t>纵观整个赛季中38场球赛球员们的传球</w:t>
-      </w:r>
-      <w:r>
-        <w:rPr>
-          <w:rFonts w:asciiTheme="minorHAnsi" w:hAnsiTheme="minorHAnsi" w:cstheme="minorBidi" w:hint="eastAsia"/>
-          <w:color w:val="00B050"/>
-          <w:kern w:val="2"/>
-          <w:sz w:val="24"/>
-          <w:szCs w:val="24"/>
-        </w:rPr>
-        <w:t>频</w:t>
-      </w:r>
-      <w:r>
-        <w:rPr>
-          <w:rFonts w:asciiTheme="minorHAnsi" w:hAnsiTheme="minorHAnsi" w:cstheme="minorBidi" w:hint="eastAsia"/>
-          <w:kern w:val="2"/>
-          <w:sz w:val="24"/>
-          <w:szCs w:val="24"/>
-        </w:rPr>
-        <w:t>率密度，整体上看可以与单场球赛所展示出的</w:t>
-      </w:r>
-      <w:r>
-        <w:rPr>
-          <w:rFonts w:asciiTheme="minorHAnsi" w:hAnsiTheme="minorHAnsi" w:cstheme="minorBidi" w:hint="eastAsia"/>
-          <w:color w:val="00B050"/>
-          <w:kern w:val="2"/>
-          <w:sz w:val="24"/>
-          <w:szCs w:val="24"/>
-        </w:rPr>
-        <w:t>频</w:t>
-      </w:r>
-      <w:r>
-        <w:rPr>
-          <w:rFonts w:asciiTheme="minorHAnsi" w:hAnsiTheme="minorHAnsi" w:cstheme="minorBidi" w:hint="eastAsia"/>
-          <w:kern w:val="2"/>
-          <w:sz w:val="24"/>
-          <w:szCs w:val="24"/>
-        </w:rPr>
-        <w:t>率密度变化趋势相同。</w:t>
-      </w:r>
-      <w:r>
-        <w:rPr>
-          <w:rFonts w:asciiTheme="minorHAnsi" w:hAnsiTheme="minorHAnsi" w:cstheme="minorBidi" w:hint="eastAsia"/>
-          <w:color w:val="00B050"/>
-          <w:kern w:val="2"/>
-          <w:sz w:val="24"/>
-          <w:szCs w:val="24"/>
-        </w:rPr>
-        <w:t>以</w:t>
-      </w:r>
-      <w:r>
-        <w:rPr>
-          <w:rFonts w:asciiTheme="minorHAnsi" w:hAnsiTheme="minorHAnsi" w:cstheme="minorBidi" w:hint="eastAsia"/>
-          <w:kern w:val="2"/>
-          <w:sz w:val="24"/>
-          <w:szCs w:val="24"/>
-        </w:rPr>
-        <w:t>时间为横坐标，成功传球密度为纵坐标作图：</w:t>
+          <w:rFonts w:hint="eastAsia" w:asciiTheme="minorHAnsi" w:hAnsiTheme="minorHAnsi" w:cstheme="minorBidi"/>
+          <w:kern w:val="2"/>
+          <w:sz w:val="24"/>
+          <w:szCs w:val="24"/>
+        </w:rPr>
+        <w:t>纵观整</w:t>
+      </w:r>
+      <w:r>
+        <w:rPr>
+          <w:rFonts w:hint="eastAsia" w:asciiTheme="minorHAnsi" w:hAnsiTheme="minorHAnsi" w:cstheme="minorBidi"/>
+          <w:color w:val="auto"/>
+          <w:kern w:val="2"/>
+          <w:sz w:val="24"/>
+          <w:szCs w:val="24"/>
+        </w:rPr>
+        <w:t>个赛季中38场球赛球员们的传球频率密度，整体上看可以与单场球赛所展示出的频率密度变化趋势相同。以时间为横坐标</w:t>
+      </w:r>
+      <w:r>
+        <w:rPr>
+          <w:rFonts w:hint="eastAsia" w:asciiTheme="minorHAnsi" w:hAnsiTheme="minorHAnsi" w:cstheme="minorBidi"/>
+          <w:kern w:val="2"/>
+          <w:sz w:val="24"/>
+          <w:szCs w:val="24"/>
+        </w:rPr>
+        <w:t>，成功传球密度为纵坐标作图：</w:t>
       </w:r>
     </w:p>
     <w:p>
       <w:pPr>
-        <w:pStyle w:val="WPSOffice1"/>
+        <w:pStyle w:val="10"/>
         <w:tabs>
           <w:tab w:val="right" w:leader="dot" w:pos="8306"/>
         </w:tabs>
         <w:spacing w:line="360" w:lineRule="auto"/>
-        <w:ind w:firstLineChars="200" w:firstLine="480"/>
+        <w:ind w:firstLine="480" w:firstLineChars="200"/>
         <w:jc w:val="both"/>
         <w:rPr>
-          <w:rFonts w:asciiTheme="minorHAnsi" w:hAnsiTheme="minorHAnsi" w:cstheme="minorBidi" w:hint="eastAsia"/>
+          <w:rFonts w:hint="eastAsia" w:asciiTheme="minorHAnsi" w:hAnsiTheme="minorHAnsi" w:cstheme="minorBidi"/>
           <w:kern w:val="2"/>
           <w:sz w:val="24"/>
           <w:szCs w:val="24"/>
@@ -7832,36 +9240,66 @@
           <w:sz w:val="24"/>
           <w:szCs w:val="24"/>
         </w:rPr>
-        <w:t xml:space="preserve">Looking at the pass </w:t>
+        <w:t>Looking at the pas</w:t>
       </w:r>
       <w:r>
         <w:rPr>
           <w:rFonts w:asciiTheme="minorHAnsi" w:hAnsiTheme="minorHAnsi" w:cstheme="minorBidi"/>
-          <w:color w:val="00B050"/>
-          <w:kern w:val="2"/>
-          <w:sz w:val="24"/>
-          <w:szCs w:val="24"/>
-        </w:rPr>
-        <w:t>frequency</w:t>
+          <w:color w:val="auto"/>
+          <w:kern w:val="2"/>
+          <w:sz w:val="24"/>
+          <w:szCs w:val="24"/>
+        </w:rPr>
+        <w:t xml:space="preserve">s frequency density of players in 38 games throughout the season, </w:t>
+      </w:r>
+      <w:r>
+        <w:rPr>
+          <w:rFonts w:hint="eastAsia" w:asciiTheme="minorHAnsi" w:hAnsiTheme="minorHAnsi" w:cstheme="minorBidi"/>
+          <w:color w:val="auto"/>
+          <w:kern w:val="2"/>
+          <w:sz w:val="24"/>
+          <w:szCs w:val="24"/>
+          <w:lang w:val="en-US" w:eastAsia="zh-CN"/>
+        </w:rPr>
+        <w:t xml:space="preserve">one the whole </w:t>
       </w:r>
       <w:r>
         <w:rPr>
           <w:rFonts w:asciiTheme="minorHAnsi" w:hAnsiTheme="minorHAnsi" w:cstheme="minorBidi"/>
-          <w:kern w:val="2"/>
-          <w:sz w:val="24"/>
-          <w:szCs w:val="24"/>
-        </w:rPr>
-        <w:t xml:space="preserve"> density of players in 38 games throughout the season, the overall trend of </w:t>
+          <w:color w:val="auto"/>
+          <w:kern w:val="2"/>
+          <w:sz w:val="24"/>
+          <w:szCs w:val="24"/>
+        </w:rPr>
+        <w:t>the trend of frequency d</w:t>
       </w:r>
       <w:r>
         <w:rPr>
           <w:rFonts w:asciiTheme="minorHAnsi" w:hAnsiTheme="minorHAnsi" w:cstheme="minorBidi"/>
-          <w:color w:val="00B050"/>
-          <w:kern w:val="2"/>
-          <w:sz w:val="24"/>
-          <w:szCs w:val="24"/>
-        </w:rPr>
-        <w:t>frequency</w:t>
+          <w:kern w:val="2"/>
+          <w:sz w:val="24"/>
+          <w:szCs w:val="24"/>
+        </w:rPr>
+        <w:t xml:space="preserve">ensity is </w:t>
+      </w:r>
+      <w:r>
+        <w:rPr>
+          <w:rFonts w:hint="eastAsia" w:asciiTheme="minorHAnsi" w:hAnsiTheme="minorHAnsi" w:cstheme="minorBidi"/>
+          <w:kern w:val="2"/>
+          <w:sz w:val="24"/>
+          <w:szCs w:val="24"/>
+          <w:lang w:val="en-US" w:eastAsia="zh-CN"/>
+        </w:rPr>
+        <w:t xml:space="preserve">the </w:t>
+      </w:r>
+      <w:r>
+        <w:rPr>
+          <w:rFonts w:hint="eastAsia" w:asciiTheme="minorHAnsi" w:hAnsiTheme="minorHAnsi" w:cstheme="minorBidi"/>
+          <w:kern w:val="2"/>
+          <w:sz w:val="24"/>
+          <w:szCs w:val="24"/>
+        </w:rPr>
+        <w:t>same</w:t>
       </w:r>
       <w:r>
         <w:rPr>
@@ -7870,25 +9308,17 @@
           <w:sz w:val="24"/>
           <w:szCs w:val="24"/>
         </w:rPr>
-        <w:t xml:space="preserve"> density </w:t>
+        <w:t xml:space="preserve"> </w:t>
       </w:r>
       <w:r>
         <w:rPr>
           <w:rFonts w:asciiTheme="minorHAnsi" w:hAnsiTheme="minorHAnsi" w:cstheme="minorBidi"/>
-          <w:kern w:val="2"/>
-          <w:sz w:val="24"/>
-          <w:szCs w:val="24"/>
-        </w:rPr>
-        <w:t xml:space="preserve">is </w:t>
-      </w:r>
-      <w:r>
-        <w:rPr>
-          <w:rFonts w:asciiTheme="minorHAnsi" w:hAnsiTheme="minorHAnsi" w:cstheme="minorBidi" w:hint="eastAsia"/>
-          <w:kern w:val="2"/>
-          <w:sz w:val="24"/>
-          <w:szCs w:val="24"/>
-        </w:rPr>
-        <w:t>same</w:t>
+          <w:color w:val="auto"/>
+          <w:kern w:val="2"/>
+          <w:sz w:val="24"/>
+          <w:szCs w:val="24"/>
+        </w:rPr>
+        <w:t xml:space="preserve">as that showes </w:t>
       </w:r>
       <w:r>
         <w:rPr>
@@ -7897,67 +9327,17 @@
           <w:sz w:val="24"/>
           <w:szCs w:val="24"/>
         </w:rPr>
-        <w:t xml:space="preserve"> as </w:t>
-      </w:r>
-      <w:r>
-        <w:rPr>
-          <w:rFonts w:asciiTheme="minorHAnsi" w:hAnsiTheme="minorHAnsi" w:cstheme="minorBidi"/>
-          <w:color w:val="00B0F0"/>
-          <w:kern w:val="2"/>
-          <w:sz w:val="24"/>
-          <w:szCs w:val="24"/>
-        </w:rPr>
-        <w:t xml:space="preserve">that </w:t>
-      </w:r>
-      <w:proofErr w:type="spellStart"/>
-      <w:r>
-        <w:rPr>
-          <w:rFonts w:asciiTheme="minorHAnsi" w:hAnsiTheme="minorHAnsi" w:cstheme="minorBidi"/>
-          <w:color w:val="00B0F0"/>
-          <w:kern w:val="2"/>
-          <w:sz w:val="24"/>
-          <w:szCs w:val="24"/>
-        </w:rPr>
-        <w:t>show</w:t>
-      </w:r>
-      <w:r>
-        <w:rPr>
-          <w:rFonts w:asciiTheme="minorHAnsi" w:hAnsiTheme="minorHAnsi" w:cstheme="minorBidi"/>
-          <w:color w:val="00B0F0"/>
-          <w:kern w:val="2"/>
-          <w:sz w:val="24"/>
-          <w:szCs w:val="24"/>
-        </w:rPr>
-        <w:t>es</w:t>
-      </w:r>
-      <w:proofErr w:type="spellEnd"/>
-      <w:r>
-        <w:rPr>
-          <w:rFonts w:asciiTheme="minorHAnsi" w:hAnsiTheme="minorHAnsi" w:cstheme="minorBidi"/>
-          <w:kern w:val="2"/>
-          <w:sz w:val="24"/>
-          <w:szCs w:val="24"/>
-        </w:rPr>
-        <w:t xml:space="preserve"> in a single game. </w:t>
-      </w:r>
-      <w:r>
-        <w:rPr>
-          <w:rFonts w:asciiTheme="minorHAnsi" w:hAnsiTheme="minorHAnsi" w:cstheme="minorBidi"/>
-          <w:kern w:val="2"/>
-          <w:sz w:val="24"/>
-          <w:szCs w:val="24"/>
-        </w:rPr>
-        <w:t>Plot with time as the abscissa and successful pass density as the ordinate:</w:t>
+        <w:t>in a single game. Plot with time as the abscissa and successful pass density as the ordinate:</w:t>
       </w:r>
     </w:p>
     <w:p>
       <w:pPr>
-        <w:pStyle w:val="WPSOffice1"/>
+        <w:pStyle w:val="10"/>
         <w:tabs>
           <w:tab w:val="right" w:leader="dot" w:pos="8306"/>
         </w:tabs>
         <w:spacing w:line="360" w:lineRule="auto"/>
-        <w:ind w:firstLineChars="200" w:firstLine="480"/>
+        <w:ind w:firstLine="480" w:firstLineChars="200"/>
         <w:jc w:val="both"/>
         <w:rPr>
           <w:rFonts w:asciiTheme="minorHAnsi" w:hAnsiTheme="minorHAnsi" w:cstheme="minorBidi"/>
@@ -8012,6 +9392,15 @@
                     </w:rPr>
                     <m:t>t</m:t>
                   </m:r>
+                  <m:ctrlPr>
+                    <w:rPr>
+                      <w:rFonts w:ascii="Cambria Math" w:hAnsi="Cambria Math" w:cstheme="minorBidi"/>
+                      <w:i/>
+                      <w:kern w:val="2"/>
+                      <w:sz w:val="24"/>
+                      <w:szCs w:val="24"/>
+                    </w:rPr>
+                  </m:ctrlPr>
                 </m:e>
                 <m:sub>
                   <m:r>
@@ -8023,6 +9412,15 @@
                     </w:rPr>
                     <m:t>1</m:t>
                   </m:r>
+                  <m:ctrlPr>
+                    <w:rPr>
+                      <w:rFonts w:ascii="Cambria Math" w:hAnsi="Cambria Math" w:cstheme="minorBidi"/>
+                      <w:i/>
+                      <w:kern w:val="2"/>
+                      <w:sz w:val="24"/>
+                      <w:szCs w:val="24"/>
+                    </w:rPr>
+                  </m:ctrlPr>
                 </m:sub>
               </m:sSub>
               <m:r>
@@ -8056,6 +9454,15 @@
                     </w:rPr>
                     <m:t>t</m:t>
                   </m:r>
+                  <m:ctrlPr>
+                    <w:rPr>
+                      <w:rFonts w:ascii="Cambria Math" w:hAnsi="Cambria Math" w:cstheme="minorBidi"/>
+                      <w:i/>
+                      <w:kern w:val="2"/>
+                      <w:sz w:val="24"/>
+                      <w:szCs w:val="24"/>
+                    </w:rPr>
+                  </m:ctrlPr>
                 </m:e>
                 <m:sub>
                   <m:r>
@@ -8067,8 +9474,26 @@
                     </w:rPr>
                     <m:t>2</m:t>
                   </m:r>
+                  <m:ctrlPr>
+                    <w:rPr>
+                      <w:rFonts w:ascii="Cambria Math" w:hAnsi="Cambria Math" w:cstheme="minorBidi"/>
+                      <w:i/>
+                      <w:kern w:val="2"/>
+                      <w:sz w:val="24"/>
+                      <w:szCs w:val="24"/>
+                    </w:rPr>
+                  </m:ctrlPr>
                 </m:sub>
               </m:sSub>
+              <m:ctrlPr>
+                <w:rPr>
+                  <w:rFonts w:ascii="Cambria Math" w:hAnsi="Cambria Math" w:cstheme="minorBidi"/>
+                  <w:i/>
+                  <w:kern w:val="2"/>
+                  <w:sz w:val="24"/>
+                  <w:szCs w:val="24"/>
+                </w:rPr>
+              </m:ctrlPr>
             </m:e>
           </m:d>
           <m:r>
@@ -8082,6 +9507,7 @@
           </m:r>
           <m:nary>
             <m:naryPr>
+              <m:chr m:val="∫"/>
               <m:limLoc m:val="subSup"/>
               <m:ctrlPr>
                 <w:rPr>
@@ -8116,6 +9542,15 @@
                     </w:rPr>
                     <m:t>t</m:t>
                   </m:r>
+                  <m:ctrlPr>
+                    <w:rPr>
+                      <w:rFonts w:ascii="Cambria Math" w:hAnsi="Cambria Math" w:cstheme="minorBidi"/>
+                      <w:i/>
+                      <w:kern w:val="2"/>
+                      <w:sz w:val="24"/>
+                      <w:szCs w:val="24"/>
+                    </w:rPr>
+                  </m:ctrlPr>
                 </m:e>
                 <m:sub>
                   <m:r>
@@ -8127,8 +9562,26 @@
                     </w:rPr>
                     <m:t>2</m:t>
                   </m:r>
+                  <m:ctrlPr>
+                    <w:rPr>
+                      <w:rFonts w:ascii="Cambria Math" w:hAnsi="Cambria Math" w:cstheme="minorBidi"/>
+                      <w:i/>
+                      <w:kern w:val="2"/>
+                      <w:sz w:val="24"/>
+                      <w:szCs w:val="24"/>
+                    </w:rPr>
+                  </m:ctrlPr>
                 </m:sub>
               </m:sSub>
+              <m:ctrlPr>
+                <w:rPr>
+                  <w:rFonts w:ascii="Cambria Math" w:hAnsi="Cambria Math" w:cstheme="minorBidi"/>
+                  <w:i/>
+                  <w:kern w:val="2"/>
+                  <w:sz w:val="24"/>
+                  <w:szCs w:val="24"/>
+                </w:rPr>
+              </m:ctrlPr>
             </m:sub>
             <m:sup>
               <m:sSub>
@@ -8153,6 +9606,15 @@
                     </w:rPr>
                     <m:t>t</m:t>
                   </m:r>
+                  <m:ctrlPr>
+                    <w:rPr>
+                      <w:rFonts w:ascii="Cambria Math" w:hAnsi="Cambria Math" w:cstheme="minorBidi"/>
+                      <w:i/>
+                      <w:kern w:val="2"/>
+                      <w:sz w:val="24"/>
+                      <w:szCs w:val="24"/>
+                    </w:rPr>
+                  </m:ctrlPr>
                 </m:e>
                 <m:sub>
                   <m:r>
@@ -8164,8 +9626,26 @@
                     </w:rPr>
                     <m:t>1</m:t>
                   </m:r>
+                  <m:ctrlPr>
+                    <w:rPr>
+                      <w:rFonts w:ascii="Cambria Math" w:hAnsi="Cambria Math" w:cstheme="minorBidi"/>
+                      <w:i/>
+                      <w:kern w:val="2"/>
+                      <w:sz w:val="24"/>
+                      <w:szCs w:val="24"/>
+                    </w:rPr>
+                  </m:ctrlPr>
                 </m:sub>
               </m:sSub>
+              <m:ctrlPr>
+                <w:rPr>
+                  <w:rFonts w:ascii="Cambria Math" w:hAnsi="Cambria Math" w:cstheme="minorBidi"/>
+                  <w:i/>
+                  <w:kern w:val="2"/>
+                  <w:sz w:val="24"/>
+                  <w:szCs w:val="24"/>
+                </w:rPr>
+              </m:ctrlPr>
             </m:sup>
             <m:e>
               <m:r>
@@ -8199,6 +9679,15 @@
                     </w:rPr>
                     <m:t>t</m:t>
                   </m:r>
+                  <m:ctrlPr>
+                    <w:rPr>
+                      <w:rFonts w:ascii="Cambria Math" w:hAnsi="Cambria Math" w:cstheme="minorBidi"/>
+                      <w:i/>
+                      <w:kern w:val="2"/>
+                      <w:sz w:val="24"/>
+                      <w:szCs w:val="24"/>
+                    </w:rPr>
+                  </m:ctrlPr>
                 </m:e>
               </m:d>
               <m:r>
@@ -8210,6 +9699,15 @@
                 </w:rPr>
                 <m:t>dt</m:t>
               </m:r>
+              <m:ctrlPr>
+                <w:rPr>
+                  <w:rFonts w:ascii="Cambria Math" w:hAnsi="Cambria Math" w:cstheme="minorBidi"/>
+                  <w:i/>
+                  <w:kern w:val="2"/>
+                  <w:sz w:val="24"/>
+                  <w:szCs w:val="24"/>
+                </w:rPr>
+              </m:ctrlPr>
             </m:e>
           </m:nary>
         </m:oMath>
@@ -8217,7 +9715,7 @@
     </w:p>
     <w:p>
       <w:pPr>
-        <w:pStyle w:val="WPSOffice1"/>
+        <w:pStyle w:val="10"/>
         <w:keepNext/>
         <w:tabs>
           <w:tab w:val="right" w:leader="dot" w:pos="8306"/>
@@ -8227,13 +9725,12 @@
       <w:r>
         <w:rPr>
           <w:rFonts w:asciiTheme="minorHAnsi" w:hAnsiTheme="minorHAnsi" w:cstheme="minorBidi"/>
-          <w:noProof/>
           <w:kern w:val="2"/>
           <w:sz w:val="28"/>
           <w:szCs w:val="28"/>
         </w:rPr>
         <w:drawing>
-          <wp:inline distT="0" distB="0" distL="114300" distR="114300" wp14:anchorId="32520C52" wp14:editId="10AF74C4">
+          <wp:inline distT="0" distB="0" distL="114300" distR="114300">
             <wp:extent cx="2612390" cy="1061085"/>
             <wp:effectExtent l="0" t="0" r="3810" b="5715"/>
             <wp:docPr id="2" name="图片 2" descr="VZ~B@@P%AXGNNOW{CA$_P(T"/>
@@ -8250,7 +9747,7 @@
                     </pic:cNvPicPr>
                   </pic:nvPicPr>
                   <pic:blipFill>
-                    <a:blip r:embed="rId8"/>
+                    <a:blip r:embed="rId7"/>
                     <a:stretch>
                       <a:fillRect/>
                     </a:stretch>
@@ -8273,13 +9770,12 @@
       <w:r>
         <w:rPr>
           <w:rFonts w:asciiTheme="minorHAnsi" w:hAnsiTheme="minorHAnsi" w:cstheme="minorBidi"/>
-          <w:noProof/>
           <w:kern w:val="2"/>
           <w:sz w:val="28"/>
           <w:szCs w:val="28"/>
         </w:rPr>
         <w:drawing>
-          <wp:inline distT="0" distB="0" distL="114300" distR="114300" wp14:anchorId="361F47EA" wp14:editId="6916A523">
+          <wp:inline distT="0" distB="0" distL="114300" distR="114300">
             <wp:extent cx="2614295" cy="1085215"/>
             <wp:effectExtent l="0" t="0" r="1905" b="6985"/>
             <wp:docPr id="6" name="图片 6" descr="G{2YCRNPJKR00NVLTJL[A7P"/>
@@ -8296,7 +9792,7 @@
                     </pic:cNvPicPr>
                   </pic:nvPicPr>
                   <pic:blipFill>
-                    <a:blip r:embed="rId9"/>
+                    <a:blip r:embed="rId8"/>
                     <a:stretch>
                       <a:fillRect/>
                     </a:stretch>
@@ -8319,12 +9815,12 @@
     </w:p>
     <w:p>
       <w:pPr>
-        <w:pStyle w:val="WPSOffice1"/>
+        <w:pStyle w:val="10"/>
         <w:tabs>
           <w:tab w:val="right" w:leader="dot" w:pos="8306"/>
         </w:tabs>
         <w:spacing w:line="360" w:lineRule="auto"/>
-        <w:ind w:firstLineChars="400" w:firstLine="960"/>
+        <w:ind w:firstLine="960" w:firstLineChars="400"/>
         <w:rPr>
           <w:rFonts w:asciiTheme="minorHAnsi" w:hAnsiTheme="minorHAnsi" w:cstheme="minorBidi"/>
           <w:kern w:val="2"/>
@@ -8334,7 +9830,7 @@
       </w:pPr>
       <w:r>
         <w:rPr>
-          <w:rFonts w:asciiTheme="minorHAnsi" w:hAnsiTheme="minorHAnsi" w:cstheme="minorBidi" w:hint="eastAsia"/>
+          <w:rFonts w:hint="eastAsia" w:asciiTheme="minorHAnsi" w:hAnsiTheme="minorHAnsi" w:cstheme="minorBidi"/>
           <w:kern w:val="2"/>
           <w:sz w:val="24"/>
           <w:szCs w:val="24"/>
@@ -8344,12 +9840,12 @@
     </w:p>
     <w:p>
       <w:pPr>
-        <w:pStyle w:val="WPSOffice1"/>
+        <w:pStyle w:val="10"/>
         <w:tabs>
           <w:tab w:val="right" w:leader="dot" w:pos="8306"/>
         </w:tabs>
         <w:spacing w:line="360" w:lineRule="auto"/>
-        <w:ind w:firstLineChars="300" w:firstLine="720"/>
+        <w:ind w:firstLine="720" w:firstLineChars="300"/>
         <w:rPr>
           <w:rFonts w:asciiTheme="minorHAnsi" w:hAnsiTheme="minorHAnsi" w:cstheme="minorBidi"/>
           <w:kern w:val="2"/>
@@ -8359,7 +9855,7 @@
       </w:pPr>
       <w:r>
         <w:rPr>
-          <w:rFonts w:asciiTheme="minorHAnsi" w:hAnsiTheme="minorHAnsi" w:cstheme="minorBidi" w:hint="eastAsia"/>
+          <w:rFonts w:hint="eastAsia" w:asciiTheme="minorHAnsi" w:hAnsiTheme="minorHAnsi" w:cstheme="minorBidi"/>
           <w:kern w:val="2"/>
           <w:sz w:val="24"/>
           <w:szCs w:val="24"/>
@@ -8377,17 +9873,28 @@
       </w:r>
       <w:r>
         <w:rPr>
-          <w:rFonts w:asciiTheme="minorHAnsi" w:hAnsiTheme="minorHAnsi" w:cstheme="minorBidi" w:hint="eastAsia"/>
-          <w:kern w:val="2"/>
-          <w:sz w:val="24"/>
-          <w:szCs w:val="24"/>
-        </w:rPr>
-        <w:t>对每次传球进行模拟，设定在上一次传球后下一次传球还需要的时间概率分布服从</w:t>
-      </w:r>
+          <w:rFonts w:hint="eastAsia" w:asciiTheme="minorHAnsi" w:hAnsiTheme="minorHAnsi" w:cstheme="minorBidi"/>
+          <w:kern w:val="2"/>
+          <w:sz w:val="24"/>
+          <w:szCs w:val="24"/>
+        </w:rPr>
+        <w:t>对每次传球进行模拟，</w:t>
+      </w:r>
+      <w:bookmarkStart w:id="3" w:name="_GoBack"/>
+      <w:r>
+        <w:rPr>
+          <w:rFonts w:hint="eastAsia" w:asciiTheme="minorHAnsi" w:hAnsiTheme="minorHAnsi" w:cstheme="minorBidi"/>
+          <w:kern w:val="2"/>
+          <w:sz w:val="24"/>
+          <w:szCs w:val="24"/>
+        </w:rPr>
+        <w:t>设定在上一次传球后下一次传球还需要的时间概率分布服从</w:t>
+      </w:r>
+      <w:bookmarkEnd w:id="3"/>
       <m:oMath>
         <m:r>
           <w:rPr>
-            <w:rFonts w:ascii="Cambria Math" w:hAnsi="Cambria Math" w:cstheme="minorBidi" w:hint="eastAsia"/>
+            <w:rFonts w:hint="eastAsia" w:ascii="Cambria Math" w:hAnsi="Cambria Math" w:cstheme="minorBidi"/>
             <w:kern w:val="2"/>
             <w:sz w:val="24"/>
             <w:szCs w:val="24"/>
@@ -8416,12 +9923,21 @@
               </w:rPr>
               <m:t>θ,1</m:t>
             </m:r>
+            <m:ctrlPr>
+              <w:rPr>
+                <w:rFonts w:ascii="Cambria Math" w:hAnsi="Cambria Math" w:cstheme="minorBidi"/>
+                <w:i/>
+                <w:kern w:val="2"/>
+                <w:sz w:val="24"/>
+                <w:szCs w:val="24"/>
+              </w:rPr>
+            </m:ctrlPr>
           </m:e>
         </m:d>
       </m:oMath>
       <w:r>
         <w:rPr>
-          <w:rFonts w:asciiTheme="minorHAnsi" w:hAnsiTheme="minorHAnsi" w:cstheme="minorBidi" w:hint="eastAsia"/>
+          <w:rFonts w:hint="eastAsia" w:asciiTheme="minorHAnsi" w:hAnsiTheme="minorHAnsi" w:cstheme="minorBidi"/>
           <w:kern w:val="2"/>
           <w:sz w:val="24"/>
           <w:szCs w:val="24"/>
@@ -8441,7 +9957,7 @@
       </m:oMath>
       <w:r>
         <w:rPr>
-          <w:rFonts w:asciiTheme="minorHAnsi" w:hAnsiTheme="minorHAnsi" w:cstheme="minorBidi" w:hint="eastAsia"/>
+          <w:rFonts w:hint="eastAsia" w:asciiTheme="minorHAnsi" w:hAnsiTheme="minorHAnsi" w:cstheme="minorBidi"/>
           <w:kern w:val="2"/>
           <w:sz w:val="24"/>
           <w:szCs w:val="24"/>
@@ -8451,7 +9967,7 @@
       <m:oMath>
         <m:r>
           <w:rPr>
-            <w:rFonts w:ascii="Cambria Math" w:hAnsi="Cambria Math" w:cstheme="minorBidi" w:hint="eastAsia"/>
+            <w:rFonts w:hint="eastAsia" w:ascii="Cambria Math" w:hAnsi="Cambria Math" w:cstheme="minorBidi"/>
             <w:kern w:val="2"/>
             <w:sz w:val="24"/>
             <w:szCs w:val="24"/>
@@ -8461,7 +9977,7 @@
       </m:oMath>
       <w:r>
         <w:rPr>
-          <w:rFonts w:asciiTheme="minorHAnsi" w:hAnsiTheme="minorHAnsi" w:cstheme="minorBidi" w:hint="eastAsia"/>
+          <w:rFonts w:hint="eastAsia" w:asciiTheme="minorHAnsi" w:hAnsiTheme="minorHAnsi" w:cstheme="minorBidi"/>
           <w:kern w:val="2"/>
           <w:sz w:val="24"/>
           <w:szCs w:val="24"/>
@@ -8506,30 +10022,66 @@
                   </w:rPr>
                   <m:t>log</m:t>
                 </m:r>
+                <m:ctrlPr>
+                  <w:rPr>
+                    <w:rFonts w:ascii="Cambria Math" w:hAnsi="Cambria Math" w:cstheme="minorBidi"/>
+                    <w:i/>
+                    <w:kern w:val="2"/>
+                    <w:sz w:val="24"/>
+                    <w:szCs w:val="24"/>
+                  </w:rPr>
+                </m:ctrlPr>
               </m:e>
               <m:sub>
                 <m:r>
                   <w:rPr>
-                    <w:rFonts w:ascii="Cambria Math" w:hAnsi="Cambria Math" w:cstheme="minorBidi" w:hint="eastAsia"/>
+                    <w:rFonts w:hint="eastAsia" w:ascii="Cambria Math" w:hAnsi="Cambria Math" w:cstheme="minorBidi"/>
                     <w:kern w:val="2"/>
                     <w:sz w:val="24"/>
                     <w:szCs w:val="24"/>
                   </w:rPr>
                   <m:t>10</m:t>
                 </m:r>
+                <m:ctrlPr>
+                  <w:rPr>
+                    <w:rFonts w:ascii="Cambria Math" w:hAnsi="Cambria Math" w:cstheme="minorBidi"/>
+                    <w:i/>
+                    <w:kern w:val="2"/>
+                    <w:sz w:val="24"/>
+                    <w:szCs w:val="24"/>
+                  </w:rPr>
+                </m:ctrlPr>
               </m:sub>
             </m:sSub>
+            <m:ctrlPr>
+              <w:rPr>
+                <w:rFonts w:ascii="Cambria Math" w:hAnsi="Cambria Math" w:cstheme="minorBidi"/>
+                <w:i/>
+                <w:kern w:val="2"/>
+                <w:sz w:val="24"/>
+                <w:szCs w:val="24"/>
+              </w:rPr>
+            </m:ctrlPr>
           </m:fName>
           <m:e>
             <m:r>
               <w:rPr>
-                <w:rFonts w:ascii="Cambria Math" w:hAnsi="Cambria Math" w:cstheme="minorBidi" w:hint="eastAsia"/>
+                <w:rFonts w:hint="eastAsia" w:ascii="Cambria Math" w:hAnsi="Cambria Math" w:cstheme="minorBidi"/>
                 <w:kern w:val="2"/>
                 <w:sz w:val="24"/>
                 <w:szCs w:val="24"/>
               </w:rPr>
               <m:t>N</m:t>
             </m:r>
+            <m:ctrlPr>
+              <w:rPr>
+                <w:rFonts w:ascii="Cambria Math" w:hAnsi="Cambria Math" w:cstheme="minorBidi"/>
+                <w:i/>
+                <w:kern w:val="2"/>
+                <w:sz w:val="24"/>
+                <w:szCs w:val="24"/>
+              </w:rPr>
+            </m:ctrlPr>
           </m:e>
         </m:func>
         <m:r>
@@ -8543,7 +10095,7 @@
         </m:r>
         <m:r>
           <w:rPr>
-            <w:rFonts w:ascii="Cambria Math" w:hAnsi="Cambria Math" w:cstheme="minorBidi" w:hint="eastAsia"/>
+            <w:rFonts w:hint="eastAsia" w:ascii="Cambria Math" w:hAnsi="Cambria Math" w:cstheme="minorBidi"/>
             <w:kern w:val="2"/>
             <w:sz w:val="24"/>
             <w:szCs w:val="24"/>
@@ -8553,7 +10105,7 @@
       </m:oMath>
       <w:r>
         <w:rPr>
-          <w:rFonts w:asciiTheme="minorHAnsi" w:hAnsiTheme="minorHAnsi" w:cstheme="minorBidi" w:hint="eastAsia"/>
+          <w:rFonts w:hint="eastAsia" w:asciiTheme="minorHAnsi" w:hAnsiTheme="minorHAnsi" w:cstheme="minorBidi"/>
           <w:kern w:val="2"/>
           <w:sz w:val="24"/>
           <w:szCs w:val="24"/>
@@ -8598,30 +10150,66 @@
                   </w:rPr>
                   <m:t>log</m:t>
                 </m:r>
+                <m:ctrlPr>
+                  <w:rPr>
+                    <w:rFonts w:ascii="Cambria Math" w:hAnsi="Cambria Math" w:cstheme="minorBidi"/>
+                    <w:i/>
+                    <w:kern w:val="2"/>
+                    <w:sz w:val="24"/>
+                    <w:szCs w:val="24"/>
+                  </w:rPr>
+                </m:ctrlPr>
               </m:e>
               <m:sub>
                 <m:r>
                   <w:rPr>
-                    <w:rFonts w:ascii="Cambria Math" w:hAnsi="Cambria Math" w:cstheme="minorBidi" w:hint="eastAsia"/>
+                    <w:rFonts w:hint="eastAsia" w:ascii="Cambria Math" w:hAnsi="Cambria Math" w:cstheme="minorBidi"/>
                     <w:kern w:val="2"/>
                     <w:sz w:val="24"/>
                     <w:szCs w:val="24"/>
                   </w:rPr>
                   <m:t>10</m:t>
                 </m:r>
+                <m:ctrlPr>
+                  <w:rPr>
+                    <w:rFonts w:ascii="Cambria Math" w:hAnsi="Cambria Math" w:cstheme="minorBidi"/>
+                    <w:i/>
+                    <w:kern w:val="2"/>
+                    <w:sz w:val="24"/>
+                    <w:szCs w:val="24"/>
+                  </w:rPr>
+                </m:ctrlPr>
               </m:sub>
             </m:sSub>
+            <m:ctrlPr>
+              <w:rPr>
+                <w:rFonts w:ascii="Cambria Math" w:hAnsi="Cambria Math" w:cstheme="minorBidi"/>
+                <w:i/>
+                <w:kern w:val="2"/>
+                <w:sz w:val="24"/>
+                <w:szCs w:val="24"/>
+              </w:rPr>
+            </m:ctrlPr>
           </m:fName>
           <m:e>
             <m:r>
               <w:rPr>
-                <w:rFonts w:ascii="Cambria Math" w:hAnsi="Cambria Math" w:cstheme="minorBidi" w:hint="eastAsia"/>
+                <w:rFonts w:hint="eastAsia" w:ascii="Cambria Math" w:hAnsi="Cambria Math" w:cstheme="minorBidi"/>
                 <w:kern w:val="2"/>
                 <w:sz w:val="24"/>
                 <w:szCs w:val="24"/>
               </w:rPr>
               <m:t>N</m:t>
             </m:r>
+            <m:ctrlPr>
+              <w:rPr>
+                <w:rFonts w:ascii="Cambria Math" w:hAnsi="Cambria Math" w:cstheme="minorBidi"/>
+                <w:i/>
+                <w:kern w:val="2"/>
+                <w:sz w:val="24"/>
+                <w:szCs w:val="24"/>
+              </w:rPr>
+            </m:ctrlPr>
           </m:e>
         </m:func>
         <m:r>
@@ -8635,7 +10223,7 @@
         </m:r>
         <m:r>
           <w:rPr>
-            <w:rFonts w:ascii="Cambria Math" w:hAnsi="Cambria Math" w:cstheme="minorBidi" w:hint="eastAsia"/>
+            <w:rFonts w:hint="eastAsia" w:ascii="Cambria Math" w:hAnsi="Cambria Math" w:cstheme="minorBidi"/>
             <w:kern w:val="2"/>
             <w:sz w:val="24"/>
             <w:szCs w:val="24"/>
@@ -8645,7 +10233,7 @@
       </m:oMath>
       <w:r>
         <w:rPr>
-          <w:rFonts w:asciiTheme="minorHAnsi" w:hAnsiTheme="minorHAnsi" w:cstheme="minorBidi" w:hint="eastAsia"/>
+          <w:rFonts w:hint="eastAsia" w:asciiTheme="minorHAnsi" w:hAnsiTheme="minorHAnsi" w:cstheme="minorBidi"/>
           <w:kern w:val="2"/>
           <w:sz w:val="24"/>
           <w:szCs w:val="24"/>
@@ -8655,7 +10243,7 @@
       <m:oMath>
         <m:r>
           <w:rPr>
-            <w:rFonts w:ascii="Cambria Math" w:hAnsi="Cambria Math" w:cstheme="minorBidi" w:hint="eastAsia"/>
+            <w:rFonts w:hint="eastAsia" w:ascii="Cambria Math" w:hAnsi="Cambria Math" w:cstheme="minorBidi"/>
             <w:kern w:val="2"/>
             <w:sz w:val="24"/>
             <w:szCs w:val="24"/>
@@ -8684,120 +10272,6 @@
               </w:rPr>
               <m:t>0,1</m:t>
             </m:r>
-          </m:e>
-        </m:d>
-      </m:oMath>
-      <w:r>
-        <w:rPr>
-          <w:rFonts w:asciiTheme="minorHAnsi" w:hAnsiTheme="minorHAnsi" w:cstheme="minorBidi" w:hint="eastAsia"/>
-          <w:kern w:val="2"/>
-          <w:sz w:val="24"/>
-          <w:szCs w:val="24"/>
-        </w:rPr>
-        <w:t>。</w:t>
-      </w:r>
-    </w:p>
-    <w:p>
-      <w:pPr>
-        <w:pStyle w:val="WPSOffice1"/>
-        <w:tabs>
-          <w:tab w:val="right" w:leader="dot" w:pos="8306"/>
-        </w:tabs>
-        <w:spacing w:line="360" w:lineRule="auto"/>
-        <w:ind w:firstLineChars="300" w:firstLine="720"/>
-        <w:rPr>
-          <w:rFonts w:asciiTheme="minorHAnsi" w:hAnsiTheme="minorHAnsi" w:cstheme="minorBidi" w:hint="eastAsia"/>
-          <w:kern w:val="2"/>
-          <w:sz w:val="24"/>
-          <w:szCs w:val="24"/>
-        </w:rPr>
-      </w:pPr>
-      <w:r>
-        <w:rPr>
-          <w:rFonts w:asciiTheme="minorHAnsi" w:hAnsiTheme="minorHAnsi" w:cstheme="minorBidi"/>
-          <w:kern w:val="2"/>
-          <w:sz w:val="24"/>
-          <w:szCs w:val="24"/>
-        </w:rPr>
-        <w:t>Overall, the density of passes is relatively stable</w:t>
-      </w:r>
-      <w:r>
-        <w:rPr>
-          <w:rFonts w:asciiTheme="minorHAnsi" w:hAnsiTheme="minorHAnsi" w:cstheme="minorBidi"/>
-          <w:color w:val="00B0F0"/>
-          <w:kern w:val="2"/>
-          <w:sz w:val="24"/>
-          <w:szCs w:val="24"/>
-        </w:rPr>
-        <w:t xml:space="preserve"> on a time scale</w:t>
-      </w:r>
-      <w:r>
-        <w:rPr>
-          <w:rFonts w:asciiTheme="minorHAnsi" w:hAnsiTheme="minorHAnsi" w:cstheme="minorBidi"/>
-          <w:kern w:val="2"/>
-          <w:sz w:val="24"/>
-          <w:szCs w:val="24"/>
-        </w:rPr>
-        <w:t xml:space="preserve">. If </w:t>
-      </w:r>
-      <w:r>
-        <w:rPr>
-          <w:rFonts w:asciiTheme="minorHAnsi" w:hAnsiTheme="minorHAnsi" w:cstheme="minorBidi"/>
-          <w:kern w:val="2"/>
-          <w:sz w:val="24"/>
-          <w:szCs w:val="24"/>
-        </w:rPr>
-        <w:t>we use the</w:t>
-      </w:r>
-      <w:r>
-        <w:rPr>
-          <w:rFonts w:asciiTheme="minorHAnsi" w:hAnsiTheme="minorHAnsi" w:cstheme="minorBidi"/>
-          <w:kern w:val="2"/>
-          <w:sz w:val="24"/>
-          <w:szCs w:val="24"/>
-        </w:rPr>
-        <w:t xml:space="preserve"> Monte Carlo method to simulate each pass,</w:t>
-      </w:r>
-      <w:r>
-        <w:rPr>
-          <w:rFonts w:asciiTheme="minorHAnsi" w:hAnsiTheme="minorHAnsi" w:cstheme="minorBidi"/>
-          <w:color w:val="00B0F0"/>
-          <w:kern w:val="2"/>
-          <w:sz w:val="24"/>
-          <w:szCs w:val="24"/>
-        </w:rPr>
-        <w:t xml:space="preserve"> the time probability distribution for the next pass after the last pass</w:t>
-      </w:r>
-      <w:r>
-        <w:rPr>
-          <w:rFonts w:asciiTheme="minorHAnsi" w:hAnsiTheme="minorHAnsi" w:cstheme="minorBidi"/>
-          <w:kern w:val="2"/>
-          <w:sz w:val="24"/>
-          <w:szCs w:val="24"/>
-        </w:rPr>
-        <w:t xml:space="preserve"> is set to obey</w:t>
-      </w:r>
-      <m:oMath>
-        <m:r>
-          <w:rPr>
-            <w:rFonts w:ascii="Cambria Math" w:hAnsi="Cambria Math" w:cstheme="minorBidi" w:hint="eastAsia"/>
-            <w:kern w:val="2"/>
-            <w:sz w:val="24"/>
-            <w:szCs w:val="24"/>
-          </w:rPr>
-          <m:t xml:space="preserve"> </m:t>
-        </m:r>
-        <m:r>
-          <w:rPr>
-            <w:rFonts w:ascii="Cambria Math" w:hAnsi="Cambria Math" w:cstheme="minorBidi" w:hint="eastAsia"/>
-            <w:kern w:val="2"/>
-            <w:sz w:val="24"/>
-            <w:szCs w:val="24"/>
-          </w:rPr>
-          <m:t>N</m:t>
-        </m:r>
-        <m:d>
-          <m:dPr>
             <m:ctrlPr>
               <w:rPr>
                 <w:rFonts w:ascii="Cambria Math" w:hAnsi="Cambria Math" w:cstheme="minorBidi"/>
@@ -8807,6 +10281,133 @@
                 <w:szCs w:val="24"/>
               </w:rPr>
             </m:ctrlPr>
+          </m:e>
+        </m:d>
+      </m:oMath>
+      <w:r>
+        <w:rPr>
+          <w:rFonts w:hint="eastAsia" w:asciiTheme="minorHAnsi" w:hAnsiTheme="minorHAnsi" w:cstheme="minorBidi"/>
+          <w:kern w:val="2"/>
+          <w:sz w:val="24"/>
+          <w:szCs w:val="24"/>
+        </w:rPr>
+        <w:t>。</w:t>
+      </w:r>
+    </w:p>
+    <w:p>
+      <w:pPr>
+        <w:pStyle w:val="10"/>
+        <w:tabs>
+          <w:tab w:val="right" w:leader="dot" w:pos="8306"/>
+        </w:tabs>
+        <w:spacing w:line="360" w:lineRule="auto"/>
+        <w:ind w:firstLine="720" w:firstLineChars="300"/>
+        <w:rPr>
+          <w:rFonts w:hint="eastAsia" w:asciiTheme="minorHAnsi" w:hAnsiTheme="minorHAnsi" w:cstheme="minorBidi"/>
+          <w:kern w:val="2"/>
+          <w:sz w:val="24"/>
+          <w:szCs w:val="24"/>
+        </w:rPr>
+      </w:pPr>
+      <w:r>
+        <w:rPr>
+          <w:rFonts w:hint="eastAsia" w:asciiTheme="minorHAnsi" w:hAnsiTheme="minorHAnsi" w:cstheme="minorBidi"/>
+          <w:kern w:val="2"/>
+          <w:sz w:val="24"/>
+          <w:szCs w:val="24"/>
+          <w:lang w:val="en-US" w:eastAsia="zh-CN"/>
+        </w:rPr>
+        <w:t>Generally</w:t>
+      </w:r>
+      <w:r>
+        <w:rPr>
+          <w:rFonts w:asciiTheme="minorHAnsi" w:hAnsiTheme="minorHAnsi" w:cstheme="minorBidi"/>
+          <w:kern w:val="2"/>
+          <w:sz w:val="24"/>
+          <w:szCs w:val="24"/>
+        </w:rPr>
+        <w:t>, the density of passes is relatively s</w:t>
+      </w:r>
+      <w:r>
+        <w:rPr>
+          <w:rFonts w:asciiTheme="minorHAnsi" w:hAnsiTheme="minorHAnsi" w:cstheme="minorBidi"/>
+          <w:color w:val="auto"/>
+          <w:kern w:val="2"/>
+          <w:sz w:val="24"/>
+          <w:szCs w:val="24"/>
+        </w:rPr>
+        <w:t xml:space="preserve">table </w:t>
+      </w:r>
+      <w:r>
+        <w:rPr>
+          <w:rFonts w:hint="eastAsia" w:asciiTheme="minorHAnsi" w:hAnsiTheme="minorHAnsi" w:cstheme="minorBidi"/>
+          <w:color w:val="auto"/>
+          <w:kern w:val="2"/>
+          <w:sz w:val="24"/>
+          <w:szCs w:val="24"/>
+          <w:lang w:val="en-US" w:eastAsia="zh-CN"/>
+        </w:rPr>
+        <w:t>in</w:t>
+      </w:r>
+      <w:r>
+        <w:rPr>
+          <w:rFonts w:asciiTheme="minorHAnsi" w:hAnsiTheme="minorHAnsi" w:cstheme="minorBidi"/>
+          <w:color w:val="auto"/>
+          <w:kern w:val="2"/>
+          <w:sz w:val="24"/>
+          <w:szCs w:val="24"/>
+        </w:rPr>
+        <w:t xml:space="preserve"> a time scale. If w</w:t>
+      </w:r>
+      <w:r>
+        <w:rPr>
+          <w:rFonts w:asciiTheme="minorHAnsi" w:hAnsiTheme="minorHAnsi" w:cstheme="minorBidi"/>
+          <w:kern w:val="2"/>
+          <w:sz w:val="24"/>
+          <w:szCs w:val="24"/>
+        </w:rPr>
+        <w:t>e use the Monte Carlo method to simulate each pass,</w:t>
+      </w:r>
+      <w:r>
+        <w:rPr>
+          <w:rFonts w:asciiTheme="minorHAnsi" w:hAnsiTheme="minorHAnsi" w:cstheme="minorBidi"/>
+          <w:color w:val="00B0F0"/>
+          <w:kern w:val="2"/>
+          <w:sz w:val="24"/>
+          <w:szCs w:val="24"/>
+        </w:rPr>
+        <w:t xml:space="preserve"> the time probability distribution for the next pass after the last pass</w:t>
+      </w:r>
+      <w:r>
+        <w:rPr>
+          <w:rFonts w:asciiTheme="minorHAnsi" w:hAnsiTheme="minorHAnsi" w:cstheme="minorBidi"/>
+          <w:kern w:val="2"/>
+          <w:sz w:val="24"/>
+          <w:szCs w:val="24"/>
+        </w:rPr>
+        <w:t xml:space="preserve"> is set to obey</w:t>
+      </w:r>
+      <m:oMath>
+        <m:r>
+          <w:rPr>
+            <w:rFonts w:hint="eastAsia" w:ascii="Cambria Math" w:hAnsi="Cambria Math" w:cstheme="minorBidi"/>
+            <w:kern w:val="2"/>
+            <w:sz w:val="24"/>
+            <w:szCs w:val="24"/>
+          </w:rPr>
+          <m:t xml:space="preserve"> N</m:t>
+        </m:r>
+        <m:d>
+          <m:dPr>
+            <m:ctrlPr>
+              <w:rPr>
+                <w:rFonts w:ascii="Cambria Math" w:hAnsi="Cambria Math" w:cstheme="minorBidi"/>
+                <w:i/>
+                <w:kern w:val="2"/>
+                <w:sz w:val="24"/>
+                <w:szCs w:val="24"/>
+              </w:rPr>
+            </m:ctrlPr>
           </m:dPr>
           <m:e>
             <m:r>
@@ -8818,6 +10419,15 @@
               </w:rPr>
               <m:t>0,1</m:t>
             </m:r>
+            <m:ctrlPr>
+              <w:rPr>
+                <w:rFonts w:ascii="Cambria Math" w:hAnsi="Cambria Math" w:cstheme="minorBidi"/>
+                <w:i/>
+                <w:kern w:val="2"/>
+                <w:sz w:val="24"/>
+                <w:szCs w:val="24"/>
+              </w:rPr>
+            </m:ctrlPr>
           </m:e>
         </m:d>
       </m:oMath>
@@ -8858,37 +10468,7 @@
           <w:sz w:val="24"/>
           <w:szCs w:val="24"/>
         </w:rPr>
-        <w:t>average</w:t>
-      </w:r>
-      <w:r>
-        <w:rPr>
-          <w:rFonts w:asciiTheme="minorHAnsi" w:hAnsiTheme="minorHAnsi" w:cstheme="minorBidi"/>
-          <w:color w:val="00B0F0"/>
-          <w:kern w:val="2"/>
-          <w:sz w:val="24"/>
-          <w:szCs w:val="24"/>
-        </w:rPr>
-        <w:t xml:space="preserve"> of </w:t>
-      </w:r>
-      <w:r>
-        <w:rPr>
-          <w:rFonts w:asciiTheme="minorHAnsi" w:hAnsiTheme="minorHAnsi" w:cstheme="minorBidi"/>
-          <w:color w:val="00B0F0"/>
-          <w:kern w:val="2"/>
-          <w:sz w:val="24"/>
-          <w:szCs w:val="24"/>
-        </w:rPr>
-        <w:t>interval time</w:t>
-      </w:r>
-      <w:r>
-        <w:rPr>
-          <w:rFonts w:asciiTheme="minorHAnsi" w:hAnsiTheme="minorHAnsi" w:cstheme="minorBidi"/>
-          <w:color w:val="00B0F0"/>
-          <w:kern w:val="2"/>
-          <w:sz w:val="24"/>
-          <w:szCs w:val="24"/>
-        </w:rPr>
-        <w:t xml:space="preserve"> of pass</w:t>
+        <w:t>average of interval time of pass</w:t>
       </w:r>
       <w:r>
         <w:rPr>
@@ -8937,30 +10517,66 @@
                   </w:rPr>
                   <m:t>log</m:t>
                 </m:r>
+                <m:ctrlPr>
+                  <w:rPr>
+                    <w:rFonts w:ascii="Cambria Math" w:hAnsi="Cambria Math" w:cstheme="minorBidi"/>
+                    <w:i/>
+                    <w:kern w:val="2"/>
+                    <w:sz w:val="24"/>
+                    <w:szCs w:val="24"/>
+                  </w:rPr>
+                </m:ctrlPr>
               </m:e>
               <m:sub>
                 <m:r>
                   <w:rPr>
-                    <w:rFonts w:ascii="Cambria Math" w:hAnsi="Cambria Math" w:cstheme="minorBidi" w:hint="eastAsia"/>
+                    <w:rFonts w:hint="eastAsia" w:ascii="Cambria Math" w:hAnsi="Cambria Math" w:cstheme="minorBidi"/>
                     <w:kern w:val="2"/>
                     <w:sz w:val="24"/>
                     <w:szCs w:val="24"/>
                   </w:rPr>
                   <m:t>10</m:t>
                 </m:r>
+                <m:ctrlPr>
+                  <w:rPr>
+                    <w:rFonts w:ascii="Cambria Math" w:hAnsi="Cambria Math" w:cstheme="minorBidi"/>
+                    <w:i/>
+                    <w:kern w:val="2"/>
+                    <w:sz w:val="24"/>
+                    <w:szCs w:val="24"/>
+                  </w:rPr>
+                </m:ctrlPr>
               </m:sub>
             </m:sSub>
+            <m:ctrlPr>
+              <w:rPr>
+                <w:rFonts w:ascii="Cambria Math" w:hAnsi="Cambria Math" w:cstheme="minorBidi"/>
+                <w:i/>
+                <w:kern w:val="2"/>
+                <w:sz w:val="24"/>
+                <w:szCs w:val="24"/>
+              </w:rPr>
+            </m:ctrlPr>
           </m:fName>
           <m:e>
             <m:r>
               <w:rPr>
-                <w:rFonts w:ascii="Cambria Math" w:hAnsi="Cambria Math" w:cstheme="minorBidi" w:hint="eastAsia"/>
+                <w:rFonts w:hint="eastAsia" w:ascii="Cambria Math" w:hAnsi="Cambria Math" w:cstheme="minorBidi"/>
                 <w:kern w:val="2"/>
                 <w:sz w:val="24"/>
                 <w:szCs w:val="24"/>
               </w:rPr>
               <m:t>N</m:t>
             </m:r>
+            <m:ctrlPr>
+              <w:rPr>
+                <w:rFonts w:ascii="Cambria Math" w:hAnsi="Cambria Math" w:cstheme="minorBidi"/>
+                <w:i/>
+                <w:kern w:val="2"/>
+                <w:sz w:val="24"/>
+                <w:szCs w:val="24"/>
+              </w:rPr>
+            </m:ctrlPr>
           </m:e>
         </m:func>
         <m:r>
@@ -8974,7 +10590,7 @@
         </m:r>
         <m:r>
           <w:rPr>
-            <w:rFonts w:ascii="Cambria Math" w:hAnsi="Cambria Math" w:cstheme="minorBidi" w:hint="eastAsia"/>
+            <w:rFonts w:hint="eastAsia" w:ascii="Cambria Math" w:hAnsi="Cambria Math" w:cstheme="minorBidi"/>
             <w:kern w:val="2"/>
             <w:sz w:val="24"/>
             <w:szCs w:val="24"/>
@@ -8989,35 +10605,7 @@
           <w:sz w:val="24"/>
           <w:szCs w:val="24"/>
         </w:rPr>
-        <w:t>, it will approximate the distribution on the left</w:t>
-      </w:r>
-      <w:r>
-        <w:rPr>
-          <w:rFonts w:asciiTheme="minorHAnsi" w:hAnsiTheme="minorHAnsi" w:cstheme="minorBidi"/>
-          <w:kern w:val="2"/>
-          <w:sz w:val="24"/>
-          <w:szCs w:val="24"/>
-        </w:rPr>
-        <w:t xml:space="preserve"> graph</w:t>
-      </w:r>
-      <w:r>
-        <w:rPr>
-          <w:rFonts w:asciiTheme="minorHAnsi" w:hAnsiTheme="minorHAnsi" w:cstheme="minorBidi"/>
-          <w:kern w:val="2"/>
-          <w:sz w:val="24"/>
-          <w:szCs w:val="24"/>
-        </w:rPr>
-        <w:t xml:space="preserve">; as the sample </w:t>
-      </w:r>
-      <w:r>
-        <w:rPr>
-          <w:rFonts w:asciiTheme="minorHAnsi" w:hAnsiTheme="minorHAnsi" w:cstheme="minorBidi"/>
-          <w:kern w:val="2"/>
-          <w:sz w:val="24"/>
-          <w:szCs w:val="24"/>
-        </w:rPr>
-        <w:lastRenderedPageBreak/>
-        <w:t xml:space="preserve">size increases, when </w:t>
+        <w:t xml:space="preserve">, it will approximate the distribution on the left graph; as the sample size increases, when </w:t>
       </w:r>
       <m:oMath>
         <m:func>
@@ -9057,30 +10645,66 @@
                   </w:rPr>
                   <m:t>log</m:t>
                 </m:r>
+                <m:ctrlPr>
+                  <w:rPr>
+                    <w:rFonts w:ascii="Cambria Math" w:hAnsi="Cambria Math" w:cstheme="minorBidi"/>
+                    <w:i/>
+                    <w:kern w:val="2"/>
+                    <w:sz w:val="24"/>
+                    <w:szCs w:val="24"/>
+                  </w:rPr>
+                </m:ctrlPr>
               </m:e>
               <m:sub>
                 <m:r>
                   <w:rPr>
-                    <w:rFonts w:ascii="Cambria Math" w:hAnsi="Cambria Math" w:cstheme="minorBidi" w:hint="eastAsia"/>
+                    <w:rFonts w:hint="eastAsia" w:ascii="Cambria Math" w:hAnsi="Cambria Math" w:cstheme="minorBidi"/>
                     <w:kern w:val="2"/>
                     <w:sz w:val="24"/>
                     <w:szCs w:val="24"/>
                   </w:rPr>
                   <m:t>10</m:t>
                 </m:r>
+                <m:ctrlPr>
+                  <w:rPr>
+                    <w:rFonts w:ascii="Cambria Math" w:hAnsi="Cambria Math" w:cstheme="minorBidi"/>
+                    <w:i/>
+                    <w:kern w:val="2"/>
+                    <w:sz w:val="24"/>
+                    <w:szCs w:val="24"/>
+                  </w:rPr>
+                </m:ctrlPr>
               </m:sub>
             </m:sSub>
+            <m:ctrlPr>
+              <w:rPr>
+                <w:rFonts w:ascii="Cambria Math" w:hAnsi="Cambria Math" w:cstheme="minorBidi"/>
+                <w:i/>
+                <w:kern w:val="2"/>
+                <w:sz w:val="24"/>
+                <w:szCs w:val="24"/>
+              </w:rPr>
+            </m:ctrlPr>
           </m:fName>
           <m:e>
             <m:r>
               <w:rPr>
-                <w:rFonts w:ascii="Cambria Math" w:hAnsi="Cambria Math" w:cstheme="minorBidi" w:hint="eastAsia"/>
+                <w:rFonts w:hint="eastAsia" w:ascii="Cambria Math" w:hAnsi="Cambria Math" w:cstheme="minorBidi"/>
                 <w:kern w:val="2"/>
                 <w:sz w:val="24"/>
                 <w:szCs w:val="24"/>
               </w:rPr>
               <m:t>N</m:t>
             </m:r>
+            <m:ctrlPr>
+              <w:rPr>
+                <w:rFonts w:ascii="Cambria Math" w:hAnsi="Cambria Math" w:cstheme="minorBidi"/>
+                <w:i/>
+                <w:kern w:val="2"/>
+                <w:sz w:val="24"/>
+                <w:szCs w:val="24"/>
+              </w:rPr>
+            </m:ctrlPr>
           </m:e>
         </m:func>
         <m:r>
@@ -9094,7 +10718,7 @@
         </m:r>
         <m:r>
           <w:rPr>
-            <w:rFonts w:ascii="Cambria Math" w:hAnsi="Cambria Math" w:cstheme="minorBidi" w:hint="eastAsia"/>
+            <w:rFonts w:hint="eastAsia" w:ascii="Cambria Math" w:hAnsi="Cambria Math" w:cstheme="minorBidi"/>
             <w:kern w:val="2"/>
             <w:sz w:val="24"/>
             <w:szCs w:val="24"/>
@@ -9109,41 +10733,12 @@
           <w:sz w:val="24"/>
           <w:szCs w:val="24"/>
         </w:rPr>
-        <w:t xml:space="preserve"> is satisf</w:t>
-      </w:r>
-      <w:bookmarkStart w:id="1" w:name="_GoBack"/>
-      <w:bookmarkEnd w:id="1"/>
-      <w:r>
-        <w:rPr>
-          <w:rFonts w:asciiTheme="minorHAnsi" w:hAnsiTheme="minorHAnsi" w:cstheme="minorBidi"/>
-          <w:kern w:val="2"/>
-          <w:sz w:val="24"/>
-          <w:szCs w:val="24"/>
-        </w:rPr>
-        <w:t>ied, it will approximate the distribution on the right</w:t>
-      </w:r>
-      <w:r>
-        <w:rPr>
-          <w:rFonts w:asciiTheme="minorHAnsi" w:hAnsiTheme="minorHAnsi" w:cstheme="minorBidi"/>
-          <w:kern w:val="2"/>
-          <w:sz w:val="24"/>
-          <w:szCs w:val="24"/>
-        </w:rPr>
-        <w:t xml:space="preserve"> graph</w:t>
-      </w:r>
-      <w:r>
-        <w:rPr>
-          <w:rFonts w:asciiTheme="minorHAnsi" w:hAnsiTheme="minorHAnsi" w:cstheme="minorBidi"/>
-          <w:kern w:val="2"/>
-          <w:sz w:val="24"/>
-          <w:szCs w:val="24"/>
-        </w:rPr>
-        <w:t xml:space="preserve">. Therefore, we can consider that the probability of passing events at each time point obeys </w:t>
+        <w:t xml:space="preserve"> is satisfied, it will approximate the distribution on the right graph. Therefore, we can consider that the probability of passing events at each time point obeys </w:t>
       </w:r>
       <m:oMath>
         <m:r>
           <w:rPr>
-            <w:rFonts w:ascii="Cambria Math" w:hAnsi="Cambria Math" w:cstheme="minorBidi" w:hint="eastAsia"/>
+            <w:rFonts w:hint="eastAsia" w:ascii="Cambria Math" w:hAnsi="Cambria Math" w:cstheme="minorBidi"/>
             <w:kern w:val="2"/>
             <w:sz w:val="24"/>
             <w:szCs w:val="24"/>
@@ -9172,6 +10767,15 @@
               </w:rPr>
               <m:t>0,1</m:t>
             </m:r>
+            <m:ctrlPr>
+              <w:rPr>
+                <w:rFonts w:ascii="Cambria Math" w:hAnsi="Cambria Math" w:cstheme="minorBidi"/>
+                <w:i/>
+                <w:kern w:val="2"/>
+                <w:sz w:val="24"/>
+                <w:szCs w:val="24"/>
+              </w:rPr>
+            </m:ctrlPr>
           </m:e>
         </m:d>
       </m:oMath>
@@ -9188,20 +10792,20 @@
     <w:sectPr>
       <w:pgSz w:w="11906" w:h="16838"/>
       <w:pgMar w:top="1440" w:right="1800" w:bottom="1440" w:left="1800" w:header="851" w:footer="992" w:gutter="0"/>
-      <w:cols w:space="425"/>
-      <w:docGrid w:type="lines" w:linePitch="312"/>
+      <w:cols w:space="425" w:num="1"/>
+      <w:docGrid w:type="lines" w:linePitch="312" w:charSpace="0"/>
     </w:sectPr>
   </w:body>
 </w:document>
 </file>
 
 <file path=word/numbering.xml><?xml version="1.0" encoding="utf-8"?>
-<w:numbering xmlns:wpc="http://schemas.microsoft.com/office/word/2010/wordprocessingCanvas" xmlns:cx="http://schemas.microsoft.com/office/drawing/2014/chartex" xmlns:cx1="http://schemas.microsoft.com/office/drawing/2015/9/8/chartex" xmlns:cx2="http://schemas.microsoft.com/office/drawing/2015/10/21/chartex" xmlns:cx3="http://schemas.microsoft.com/office/drawing/2016/5/9/chartex" xmlns:cx4="http://schemas.microsoft.com/office/drawing/2016/5/10/chartex" xmlns:cx5="http://schemas.microsoft.com/office/drawing/2016/5/11/chartex" xmlns:cx6="http://schemas.microsoft.com/office/drawing/2016/5/12/chartex" xmlns:cx7="http://schemas.microsoft.com/office/drawing/2016/5/13/chartex" xmlns:cx8="http://schemas.microsoft.com/office/drawing/2016/5/14/chartex" xmlns:mc="http://schemas.openxmlformats.org/markup-compatibility/2006" xmlns:aink="http://schemas.microsoft.com/office/drawing/2016/ink" xmlns:am3d="http://schemas.microsoft.com/office/drawing/2017/model3d" xmlns:o="urn:schemas-microsoft-com:office:office" xmlns:r="http://schemas.openxmlformats.org/officeDocument/2006/relationships" xmlns:m="http://schemas.openxmlformats.org/officeDocument/2006/math" xmlns:v="urn:schemas-microsoft-com:vml" xmlns:wp14="http://schemas.microsoft.com/office/word/2010/wordprocessingDrawing" xmlns:wp="http://schemas.openxmlformats.org/drawingml/2006/wordprocessingDrawing" xmlns:w10="urn:schemas-microsoft-com:office:word" xmlns:w="http://schemas.openxmlformats.org/wordprocessingml/2006/main" xmlns:w14="http://schemas.microsoft.com/office/word/2010/wordml" xmlns:w15="http://schemas.microsoft.com/office/word/2012/wordml" xmlns:w16cid="http://schemas.microsoft.com/office/word/2016/wordml/cid" xmlns:w16se="http://schemas.microsoft.com/office/word/2015/wordml/symex" xmlns:wpg="http://schemas.microsoft.com/office/word/2010/wordprocessingGroup" xmlns:wpi="http://schemas.microsoft.com/office/word/2010/wordprocessingInk" xmlns:wne="http://schemas.microsoft.com/office/word/2006/wordml" xmlns:wps="http://schemas.microsoft.com/office/word/2010/wordprocessingShape" mc:Ignorable="w14 w15 w16se w16cid wp14">
-  <w:abstractNum w:abstractNumId="0" w15:restartNumberingAfterBreak="0">
+<w:numbering xmlns:wpc="http://schemas.microsoft.com/office/word/2010/wordprocessingCanvas" xmlns:mc="http://schemas.openxmlformats.org/markup-compatibility/2006" xmlns:o="urn:schemas-microsoft-com:office:office" xmlns:r="http://schemas.openxmlformats.org/officeDocument/2006/relationships" xmlns:m="http://schemas.openxmlformats.org/officeDocument/2006/math" xmlns:v="urn:schemas-microsoft-com:vml" xmlns:wp14="http://schemas.microsoft.com/office/word/2010/wordprocessingDrawing" xmlns:wp="http://schemas.openxmlformats.org/drawingml/2006/wordprocessingDrawing" xmlns:w10="urn:schemas-microsoft-com:office:word" xmlns:w="http://schemas.openxmlformats.org/wordprocessingml/2006/main" xmlns:w14="http://schemas.microsoft.com/office/word/2010/wordml" xmlns:wpg="http://schemas.microsoft.com/office/word/2010/wordprocessingGroup" xmlns:wpi="http://schemas.microsoft.com/office/word/2010/wordprocessingInk" xmlns:wne="http://schemas.microsoft.com/office/word/2006/wordml" xmlns:wps="http://schemas.microsoft.com/office/word/2010/wordprocessingShape" mc:Ignorable="w14 wp14">
+  <w:abstractNum w:abstractNumId="0">
     <w:nsid w:val="EE3E554E"/>
     <w:multiLevelType w:val="singleLevel"/>
     <w:tmpl w:val="EE3E554E"/>
-    <w:lvl w:ilvl="0">
+    <w:lvl w:ilvl="0" w:tentative="0">
       <w:start w:val="1"/>
       <w:numFmt w:val="decimal"/>
       <w:suff w:val="nothing"/>
@@ -9216,418 +10820,288 @@
 </file>
 
 <file path=word/styles.xml><?xml version="1.0" encoding="utf-8"?>
-<w:styles xmlns:mc="http://schemas.openxmlformats.org/markup-compatibility/2006" xmlns:r="http://schemas.openxmlformats.org/officeDocument/2006/relationships" xmlns:w="http://schemas.openxmlformats.org/wordprocessingml/2006/main" xmlns:w14="http://schemas.microsoft.com/office/word/2010/wordml" xmlns:w15="http://schemas.microsoft.com/office/word/2012/wordml" xmlns:w16cid="http://schemas.microsoft.com/office/word/2016/wordml/cid" xmlns:w16se="http://schemas.microsoft.com/office/word/2015/wordml/symex" mc:Ignorable="w14 w15 w16se w16cid">
+<w:styles xmlns:mc="http://schemas.openxmlformats.org/markup-compatibility/2006" xmlns:o="urn:schemas-microsoft-com:office:office" xmlns:r="http://schemas.openxmlformats.org/officeDocument/2006/relationships" xmlns:m="http://schemas.openxmlformats.org/officeDocument/2006/math" xmlns:v="urn:schemas-microsoft-com:vml" xmlns:w="http://schemas.openxmlformats.org/wordprocessingml/2006/main" xmlns:w14="http://schemas.microsoft.com/office/word/2010/wordml" xmlns:w10="urn:schemas-microsoft-com:office:word" xmlns:sl="http://schemas.openxmlformats.org/schemaLibrary/2006/main" mc:Ignorable="w14">
   <w:docDefaults>
     <w:rPrDefault>
       <w:rPr>
-        <w:rFonts w:asciiTheme="minorHAnsi" w:eastAsiaTheme="minorEastAsia" w:hAnsiTheme="minorHAnsi" w:cstheme="minorBidi"/>
-        <w:kern w:val="2"/>
-        <w:sz w:val="21"/>
-        <w:szCs w:val="22"/>
-        <w:lang w:val="en-US" w:eastAsia="zh-CN" w:bidi="ar-SA"/>
+        <w:rFonts w:ascii="Times New Roman" w:hAnsi="Times New Roman" w:eastAsia="宋体" w:cs="Times New Roman"/>
       </w:rPr>
     </w:rPrDefault>
-    <w:pPrDefault>
-      <w:pPr>
-        <w:widowControl w:val="0"/>
-        <w:jc w:val="both"/>
-      </w:pPr>
-    </w:pPrDefault>
   </w:docDefaults>
-  <w:latentStyles w:defLockedState="0" w:defUIPriority="99" w:defSemiHidden="0" w:defUnhideWhenUsed="0" w:defQFormat="0" w:count="376">
-    <w:lsdException w:name="Normal" w:uiPriority="0" w:qFormat="1"/>
-    <w:lsdException w:name="heading 1" w:uiPriority="9" w:qFormat="1"/>
-    <w:lsdException w:name="heading 2" w:semiHidden="1" w:uiPriority="0" w:unhideWhenUsed="1" w:qFormat="1"/>
-    <w:lsdException w:name="heading 3" w:semiHidden="1" w:uiPriority="0" w:unhideWhenUsed="1" w:qFormat="1"/>
-    <w:lsdException w:name="heading 4" w:semiHidden="1" w:uiPriority="9" w:unhideWhenUsed="1" w:qFormat="1"/>
-    <w:lsdException w:name="heading 5" w:semiHidden="1" w:uiPriority="9" w:unhideWhenUsed="1" w:qFormat="1"/>
-    <w:lsdException w:name="heading 6" w:semiHidden="1" w:uiPriority="9" w:unhideWhenUsed="1" w:qFormat="1"/>
-    <w:lsdException w:name="heading 7" w:semiHidden="1" w:uiPriority="9" w:unhideWhenUsed="1" w:qFormat="1"/>
-    <w:lsdException w:name="heading 8" w:semiHidden="1" w:uiPriority="9" w:unhideWhenUsed="1" w:qFormat="1"/>
-    <w:lsdException w:name="heading 9" w:semiHidden="1" w:uiPriority="9" w:unhideWhenUsed="1" w:qFormat="1"/>
-    <w:lsdException w:name="index 1" w:semiHidden="1" w:unhideWhenUsed="1"/>
-    <w:lsdException w:name="index 2" w:semiHidden="1" w:unhideWhenUsed="1"/>
-    <w:lsdException w:name="index 3" w:semiHidden="1" w:unhideWhenUsed="1"/>
-    <w:lsdException w:name="index 4" w:semiHidden="1" w:unhideWhenUsed="1"/>
-    <w:lsdException w:name="index 5" w:semiHidden="1" w:unhideWhenUsed="1"/>
-    <w:lsdException w:name="index 6" w:semiHidden="1" w:unhideWhenUsed="1"/>
-    <w:lsdException w:name="index 7" w:semiHidden="1" w:unhideWhenUsed="1"/>
-    <w:lsdException w:name="index 8" w:semiHidden="1" w:unhideWhenUsed="1"/>
-    <w:lsdException w:name="index 9" w:semiHidden="1" w:unhideWhenUsed="1"/>
-    <w:lsdException w:name="toc 1" w:semiHidden="1" w:uiPriority="39" w:unhideWhenUsed="1"/>
-    <w:lsdException w:name="toc 2" w:semiHidden="1" w:uiPriority="39" w:unhideWhenUsed="1"/>
-    <w:lsdException w:name="toc 3" w:semiHidden="1" w:uiPriority="39" w:unhideWhenUsed="1"/>
-    <w:lsdException w:name="toc 4" w:semiHidden="1" w:uiPriority="39" w:unhideWhenUsed="1"/>
-    <w:lsdException w:name="toc 5" w:semiHidden="1" w:uiPriority="39" w:unhideWhenUsed="1"/>
-    <w:lsdException w:name="toc 6" w:semiHidden="1" w:uiPriority="39" w:unhideWhenUsed="1"/>
-    <w:lsdException w:name="toc 7" w:semiHidden="1" w:uiPriority="39" w:unhideWhenUsed="1"/>
-    <w:lsdException w:name="toc 8" w:semiHidden="1" w:uiPriority="39" w:unhideWhenUsed="1"/>
-    <w:lsdException w:name="toc 9" w:semiHidden="1" w:uiPriority="39" w:unhideWhenUsed="1"/>
-    <w:lsdException w:name="Normal Indent" w:semiHidden="1" w:unhideWhenUsed="1"/>
-    <w:lsdException w:name="footnote text" w:semiHidden="1" w:unhideWhenUsed="1"/>
-    <w:lsdException w:name="annotation text" w:semiHidden="1" w:unhideWhenUsed="1"/>
-    <w:lsdException w:name="header" w:semiHidden="1" w:unhideWhenUsed="1"/>
-    <w:lsdException w:name="footer" w:semiHidden="1" w:unhideWhenUsed="1"/>
-    <w:lsdException w:name="index heading" w:semiHidden="1" w:unhideWhenUsed="1"/>
-    <w:lsdException w:name="caption" w:semiHidden="1" w:uiPriority="0" w:unhideWhenUsed="1" w:qFormat="1"/>
-    <w:lsdException w:name="table of figures" w:semiHidden="1" w:unhideWhenUsed="1"/>
-    <w:lsdException w:name="envelope address" w:semiHidden="1" w:unhideWhenUsed="1"/>
-    <w:lsdException w:name="envelope return" w:semiHidden="1" w:unhideWhenUsed="1"/>
-    <w:lsdException w:name="footnote reference" w:semiHidden="1" w:unhideWhenUsed="1"/>
-    <w:lsdException w:name="annotation reference" w:semiHidden="1" w:unhideWhenUsed="1"/>
-    <w:lsdException w:name="line number" w:semiHidden="1" w:unhideWhenUsed="1"/>
-    <w:lsdException w:name="page number" w:semiHidden="1" w:unhideWhenUsed="1"/>
-    <w:lsdException w:name="endnote reference" w:semiHidden="1" w:unhideWhenUsed="1"/>
-    <w:lsdException w:name="endnote text" w:semiHidden="1" w:unhideWhenUsed="1"/>
-    <w:lsdException w:name="table of authorities" w:semiHidden="1" w:unhideWhenUsed="1"/>
-    <w:lsdException w:name="macro" w:semiHidden="1" w:unhideWhenUsed="1"/>
-    <w:lsdException w:name="toa heading" w:semiHidden="1" w:unhideWhenUsed="1"/>
-    <w:lsdException w:name="List" w:semiHidden="1" w:unhideWhenUsed="1"/>
-    <w:lsdException w:name="List Bullet" w:semiHidden="1" w:unhideWhenUsed="1"/>
-    <w:lsdException w:name="List Number" w:semiHidden="1" w:unhideWhenUsed="1"/>
-    <w:lsdException w:name="List 2" w:semiHidden="1" w:unhideWhenUsed="1"/>
-    <w:lsdException w:name="List 3" w:semiHidden="1" w:unhideWhenUsed="1"/>
-    <w:lsdException w:name="List 4" w:semiHidden="1" w:unhideWhenUsed="1"/>
-    <w:lsdException w:name="List 5" w:semiHidden="1" w:unhideWhenUsed="1"/>
-    <w:lsdException w:name="List Bullet 2" w:semiHidden="1" w:unhideWhenUsed="1"/>
-    <w:lsdException w:name="List Bullet 3" w:semiHidden="1" w:unhideWhenUsed="1"/>
-    <w:lsdException w:name="List Bullet 4" w:semiHidden="1" w:unhideWhenUsed="1"/>
-    <w:lsdException w:name="List Bullet 5" w:semiHidden="1" w:unhideWhenUsed="1"/>
-    <w:lsdException w:name="List Number 2" w:semiHidden="1" w:unhideWhenUsed="1"/>
-    <w:lsdException w:name="List Number 3" w:semiHidden="1" w:unhideWhenUsed="1"/>
-    <w:lsdException w:name="List Number 4" w:semiHidden="1" w:unhideWhenUsed="1"/>
-    <w:lsdException w:name="List Number 5" w:semiHidden="1" w:unhideWhenUsed="1"/>
-    <w:lsdException w:name="Title" w:uiPriority="10" w:qFormat="1"/>
-    <w:lsdException w:name="Closing" w:semiHidden="1" w:unhideWhenUsed="1"/>
-    <w:lsdException w:name="Signature" w:semiHidden="1" w:unhideWhenUsed="1"/>
-    <w:lsdException w:name="Default Paragraph Font" w:semiHidden="1" w:uiPriority="1" w:unhideWhenUsed="1"/>
-    <w:lsdException w:name="Body Text" w:semiHidden="1" w:unhideWhenUsed="1"/>
-    <w:lsdException w:name="Body Text Indent" w:semiHidden="1" w:unhideWhenUsed="1"/>
-    <w:lsdException w:name="List Continue" w:semiHidden="1" w:unhideWhenUsed="1"/>
-    <w:lsdException w:name="List Continue 2" w:semiHidden="1" w:unhideWhenUsed="1"/>
-    <w:lsdException w:name="List Continue 3" w:semiHidden="1" w:unhideWhenUsed="1"/>
-    <w:lsdException w:name="List Continue 4" w:semiHidden="1" w:unhideWhenUsed="1"/>
-    <w:lsdException w:name="List Continue 5" w:semiHidden="1" w:unhideWhenUsed="1"/>
-    <w:lsdException w:name="Message Header" w:semiHidden="1" w:unhideWhenUsed="1"/>
-    <w:lsdException w:name="Subtitle" w:uiPriority="11" w:qFormat="1"/>
-    <w:lsdException w:name="Salutation" w:semiHidden="1" w:unhideWhenUsed="1"/>
-    <w:lsdException w:name="Date" w:semiHidden="1" w:unhideWhenUsed="1"/>
-    <w:lsdException w:name="Body Text First Indent" w:semiHidden="1" w:unhideWhenUsed="1"/>
-    <w:lsdException w:name="Body Text First Indent 2" w:semiHidden="1" w:unhideWhenUsed="1"/>
-    <w:lsdException w:name="Note Heading" w:semiHidden="1" w:unhideWhenUsed="1"/>
-    <w:lsdException w:name="Body Text 2" w:semiHidden="1" w:unhideWhenUsed="1"/>
-    <w:lsdException w:name="Body Text 3" w:semiHidden="1" w:unhideWhenUsed="1"/>
-    <w:lsdException w:name="Body Text Indent 2" w:semiHidden="1" w:unhideWhenUsed="1"/>
-    <w:lsdException w:name="Body Text Indent 3" w:semiHidden="1" w:unhideWhenUsed="1"/>
-    <w:lsdException w:name="Block Text" w:semiHidden="1" w:unhideWhenUsed="1"/>
-    <w:lsdException w:name="Hyperlink" w:semiHidden="1" w:unhideWhenUsed="1"/>
-    <w:lsdException w:name="FollowedHyperlink" w:semiHidden="1" w:unhideWhenUsed="1"/>
-    <w:lsdException w:name="Strong" w:uiPriority="22" w:qFormat="1"/>
-    <w:lsdException w:name="Emphasis" w:uiPriority="20" w:qFormat="1"/>
-    <w:lsdException w:name="Document Map" w:semiHidden="1" w:unhideWhenUsed="1"/>
-    <w:lsdException w:name="Plain Text" w:semiHidden="1" w:unhideWhenUsed="1"/>
-    <w:lsdException w:name="E-mail Signature" w:semiHidden="1" w:unhideWhenUsed="1"/>
-    <w:lsdException w:name="HTML Top of Form" w:semiHidden="1" w:unhideWhenUsed="1"/>
-    <w:lsdException w:name="HTML Bottom of Form" w:semiHidden="1" w:unhideWhenUsed="1"/>
-    <w:lsdException w:name="Normal (Web)" w:semiHidden="1" w:unhideWhenUsed="1"/>
-    <w:lsdException w:name="HTML Acronym" w:semiHidden="1" w:unhideWhenUsed="1"/>
-    <w:lsdException w:name="HTML Address" w:semiHidden="1" w:unhideWhenUsed="1"/>
-    <w:lsdException w:name="HTML Cite" w:semiHidden="1" w:unhideWhenUsed="1"/>
-    <w:lsdException w:name="HTML Code" w:semiHidden="1" w:unhideWhenUsed="1"/>
-    <w:lsdException w:name="HTML Definition" w:semiHidden="1" w:unhideWhenUsed="1"/>
-    <w:lsdException w:name="HTML Keyboard" w:semiHidden="1" w:unhideWhenUsed="1"/>
-    <w:lsdException w:name="HTML Preformatted" w:semiHidden="1" w:unhideWhenUsed="1"/>
-    <w:lsdException w:name="HTML Sample" w:semiHidden="1" w:unhideWhenUsed="1"/>
-    <w:lsdException w:name="HTML Typewriter" w:semiHidden="1" w:unhideWhenUsed="1"/>
-    <w:lsdException w:name="HTML Variable" w:semiHidden="1" w:unhideWhenUsed="1"/>
-    <w:lsdException w:name="Normal Table" w:semiHidden="1" w:unhideWhenUsed="1"/>
-    <w:lsdException w:name="annotation subject" w:semiHidden="1" w:unhideWhenUsed="1"/>
-    <w:lsdException w:name="No List" w:semiHidden="1" w:unhideWhenUsed="1"/>
-    <w:lsdException w:name="Outline List 1" w:semiHidden="1" w:unhideWhenUsed="1"/>
-    <w:lsdException w:name="Outline List 2" w:semiHidden="1" w:unhideWhenUsed="1"/>
-    <w:lsdException w:name="Outline List 3" w:semiHidden="1" w:unhideWhenUsed="1"/>
-    <w:lsdException w:name="Table Simple 1" w:semiHidden="1" w:unhideWhenUsed="1"/>
-    <w:lsdException w:name="Table Simple 2" w:semiHidden="1" w:unhideWhenUsed="1"/>
-    <w:lsdException w:name="Table Simple 3" w:semiHidden="1" w:unhideWhenUsed="1"/>
-    <w:lsdException w:name="Table Classic 1" w:semiHidden="1" w:unhideWhenUsed="1"/>
-    <w:lsdException w:name="Table Classic 2" w:semiHidden="1" w:unhideWhenUsed="1"/>
-    <w:lsdException w:name="Table Classic 3" w:semiHidden="1" w:unhideWhenUsed="1"/>
-    <w:lsdException w:name="Table Classic 4" w:semiHidden="1" w:unhideWhenUsed="1"/>
-    <w:lsdException w:name="Table Colorful 1" w:semiHidden="1" w:unhideWhenUsed="1"/>
-    <w:lsdException w:name="Table Colorful 2" w:semiHidden="1" w:unhideWhenUsed="1"/>
-    <w:lsdException w:name="Table Colorful 3" w:semiHidden="1" w:unhideWhenUsed="1"/>
-    <w:lsdException w:name="Table Columns 1" w:semiHidden="1" w:unhideWhenUsed="1"/>
-    <w:lsdException w:name="Table Columns 2" w:semiHidden="1" w:unhideWhenUsed="1"/>
-    <w:lsdException w:name="Table Columns 3" w:semiHidden="1" w:unhideWhenUsed="1"/>
-    <w:lsdException w:name="Table Columns 4" w:semiHidden="1" w:unhideWhenUsed="1"/>
-    <w:lsdException w:name="Table Columns 5" w:semiHidden="1" w:unhideWhenUsed="1"/>
-    <w:lsdException w:name="Table Grid 1" w:semiHidden="1" w:unhideWhenUsed="1"/>
-    <w:lsdException w:name="Table Grid 2" w:semiHidden="1" w:unhideWhenUsed="1"/>
-    <w:lsdException w:name="Table Grid 3" w:semiHidden="1" w:unhideWhenUsed="1"/>
-    <w:lsdException w:name="Table Grid 4" w:semiHidden="1" w:unhideWhenUsed="1"/>
-    <w:lsdException w:name="Table Grid 5" w:semiHidden="1" w:unhideWhenUsed="1"/>
-    <w:lsdException w:name="Table Grid 6" w:semiHidden="1" w:unhideWhenUsed="1"/>
-    <w:lsdException w:name="Table Grid 7" w:semiHidden="1" w:unhideWhenUsed="1"/>
-    <w:lsdException w:name="Table Grid 8" w:semiHidden="1" w:unhideWhenUsed="1"/>
-    <w:lsdException w:name="Table List 1" w:semiHidden="1" w:unhideWhenUsed="1"/>
-    <w:lsdException w:name="Table List 2" w:semiHidden="1" w:unhideWhenUsed="1"/>
-    <w:lsdException w:name="Table List 3" w:semiHidden="1" w:unhideWhenUsed="1"/>
-    <w:lsdException w:name="Table List 4" w:semiHidden="1" w:unhideWhenUsed="1"/>
-    <w:lsdException w:name="Table List 5" w:semiHidden="1" w:unhideWhenUsed="1"/>
-    <w:lsdException w:name="Table List 6" w:semiHidden="1" w:unhideWhenUsed="1"/>
-    <w:lsdException w:name="Table List 7" w:semiHidden="1" w:unhideWhenUsed="1"/>
-    <w:lsdException w:name="Table List 8" w:semiHidden="1" w:unhideWhenUsed="1"/>
-    <w:lsdException w:name="Table 3D effects 1" w:semiHidden="1" w:unhideWhenUsed="1"/>
-    <w:lsdException w:name="Table 3D effects 2" w:semiHidden="1" w:unhideWhenUsed="1"/>
-    <w:lsdException w:name="Table 3D effects 3" w:semiHidden="1" w:unhideWhenUsed="1"/>
-    <w:lsdException w:name="Table Contemporary" w:semiHidden="1" w:unhideWhenUsed="1"/>
-    <w:lsdException w:name="Table Elegant" w:semiHidden="1" w:unhideWhenUsed="1"/>
-    <w:lsdException w:name="Table Professional" w:semiHidden="1" w:unhideWhenUsed="1"/>
-    <w:lsdException w:name="Table Subtle 1" w:semiHidden="1" w:unhideWhenUsed="1"/>
-    <w:lsdException w:name="Table Subtle 2" w:semiHidden="1" w:unhideWhenUsed="1"/>
-    <w:lsdException w:name="Table Web 1" w:semiHidden="1" w:unhideWhenUsed="1"/>
-    <w:lsdException w:name="Table Web 2" w:semiHidden="1" w:unhideWhenUsed="1"/>
-    <w:lsdException w:name="Table Web 3" w:semiHidden="1" w:unhideWhenUsed="1"/>
-    <w:lsdException w:name="Balloon Text" w:semiHidden="1" w:unhideWhenUsed="1"/>
-    <w:lsdException w:name="Table Grid" w:uiPriority="39"/>
-    <w:lsdException w:name="Table Theme" w:semiHidden="1" w:unhideWhenUsed="1"/>
-    <w:lsdException w:name="Placeholder Text" w:semiHidden="1"/>
-    <w:lsdException w:name="No Spacing" w:uiPriority="1" w:qFormat="1"/>
-    <w:lsdException w:name="Light Shading" w:uiPriority="60"/>
-    <w:lsdException w:name="Light List" w:uiPriority="61"/>
-    <w:lsdException w:name="Light Grid" w:uiPriority="62"/>
-    <w:lsdException w:name="Medium Shading 1" w:uiPriority="63"/>
-    <w:lsdException w:name="Medium Shading 2" w:uiPriority="64"/>
-    <w:lsdException w:name="Medium List 1" w:uiPriority="65"/>
-    <w:lsdException w:name="Medium List 2" w:uiPriority="66"/>
-    <w:lsdException w:name="Medium Grid 1" w:uiPriority="67"/>
-    <w:lsdException w:name="Medium Grid 2" w:uiPriority="68"/>
-    <w:lsdException w:name="Medium Grid 3" w:uiPriority="69"/>
-    <w:lsdException w:name="Dark List" w:uiPriority="70"/>
-    <w:lsdException w:name="Colorful Shading" w:uiPriority="71"/>
-    <w:lsdException w:name="Colorful List" w:uiPriority="72"/>
-    <w:lsdException w:name="Colorful Grid" w:uiPriority="73"/>
-    <w:lsdException w:name="Light Shading Accent 1" w:uiPriority="60"/>
-    <w:lsdException w:name="Light List Accent 1" w:uiPriority="61"/>
-    <w:lsdException w:name="Light Grid Accent 1" w:uiPriority="62"/>
-    <w:lsdException w:name="Medium Shading 1 Accent 1" w:uiPriority="63"/>
-    <w:lsdException w:name="Medium Shading 2 Accent 1" w:uiPriority="64"/>
-    <w:lsdException w:name="Medium List 1 Accent 1" w:uiPriority="65"/>
-    <w:lsdException w:name="Revision" w:semiHidden="1"/>
-    <w:lsdException w:name="List Paragraph" w:uiPriority="34" w:qFormat="1"/>
-    <w:lsdException w:name="Quote" w:uiPriority="29" w:qFormat="1"/>
-    <w:lsdException w:name="Intense Quote" w:uiPriority="30" w:qFormat="1"/>
-    <w:lsdException w:name="Medium List 2 Accent 1" w:uiPriority="66"/>
-    <w:lsdException w:name="Medium Grid 1 Accent 1" w:uiPriority="67"/>
-    <w:lsdException w:name="Medium Grid 2 Accent 1" w:uiPriority="68"/>
-    <w:lsdException w:name="Medium Grid 3 Accent 1" w:uiPriority="69"/>
-    <w:lsdException w:name="Dark List Accent 1" w:uiPriority="70"/>
-    <w:lsdException w:name="Colorful Shading Accent 1" w:uiPriority="71"/>
-    <w:lsdException w:name="Colorful List Accent 1" w:uiPriority="72"/>
-    <w:lsdException w:name="Colorful Grid Accent 1" w:uiPriority="73"/>
-    <w:lsdException w:name="Light Shading Accent 2" w:uiPriority="60"/>
-    <w:lsdException w:name="Light List Accent 2" w:uiPriority="61"/>
-    <w:lsdException w:name="Light Grid Accent 2" w:uiPriority="62"/>
-    <w:lsdException w:name="Medium Shading 1 Accent 2" w:uiPriority="63"/>
-    <w:lsdException w:name="Medium Shading 2 Accent 2" w:uiPriority="64"/>
-    <w:lsdException w:name="Medium List 1 Accent 2" w:uiPriority="65"/>
-    <w:lsdException w:name="Medium List 2 Accent 2" w:uiPriority="66"/>
-    <w:lsdException w:name="Medium Grid 1 Accent 2" w:uiPriority="67"/>
-    <w:lsdException w:name="Medium Grid 2 Accent 2" w:uiPriority="68"/>
-    <w:lsdException w:name="Medium Grid 3 Accent 2" w:uiPriority="69"/>
-    <w:lsdException w:name="Dark List Accent 2" w:uiPriority="70"/>
-    <w:lsdException w:name="Colorful Shading Accent 2" w:uiPriority="71"/>
-    <w:lsdException w:name="Colorful List Accent 2" w:uiPriority="72"/>
-    <w:lsdException w:name="Colorful Grid Accent 2" w:uiPriority="73"/>
-    <w:lsdException w:name="Light Shading Accent 3" w:uiPriority="60"/>
-    <w:lsdException w:name="Light List Accent 3" w:uiPriority="61"/>
-    <w:lsdException w:name="Light Grid Accent 3" w:uiPriority="62"/>
-    <w:lsdException w:name="Medium Shading 1 Accent 3" w:uiPriority="63"/>
-    <w:lsdException w:name="Medium Shading 2 Accent 3" w:uiPriority="64"/>
-    <w:lsdException w:name="Medium List 1 Accent 3" w:uiPriority="65"/>
-    <w:lsdException w:name="Medium List 2 Accent 3" w:uiPriority="66"/>
-    <w:lsdException w:name="Medium Grid 1 Accent 3" w:uiPriority="67"/>
-    <w:lsdException w:name="Medium Grid 2 Accent 3" w:uiPriority="68"/>
-    <w:lsdException w:name="Medium Grid 3 Accent 3" w:uiPriority="69"/>
-    <w:lsdException w:name="Dark List Accent 3" w:uiPriority="70"/>
-    <w:lsdException w:name="Colorful Shading Accent 3" w:uiPriority="71"/>
-    <w:lsdException w:name="Colorful List Accent 3" w:uiPriority="72"/>
-    <w:lsdException w:name="Colorful Grid Accent 3" w:uiPriority="73"/>
-    <w:lsdException w:name="Light Shading Accent 4" w:uiPriority="60"/>
-    <w:lsdException w:name="Light List Accent 4" w:uiPriority="61"/>
-    <w:lsdException w:name="Light Grid Accent 4" w:uiPriority="62"/>
-    <w:lsdException w:name="Medium Shading 1 Accent 4" w:uiPriority="63"/>
-    <w:lsdException w:name="Medium Shading 2 Accent 4" w:uiPriority="64"/>
-    <w:lsdException w:name="Medium List 1 Accent 4" w:uiPriority="65"/>
-    <w:lsdException w:name="Medium List 2 Accent 4" w:uiPriority="66"/>
-    <w:lsdException w:name="Medium Grid 1 Accent 4" w:uiPriority="67"/>
-    <w:lsdException w:name="Medium Grid 2 Accent 4" w:uiPriority="68"/>
-    <w:lsdException w:name="Medium Grid 3 Accent 4" w:uiPriority="69"/>
-    <w:lsdException w:name="Dark List Accent 4" w:uiPriority="70"/>
-    <w:lsdException w:name="Colorful Shading Accent 4" w:uiPriority="71"/>
-    <w:lsdException w:name="Colorful List Accent 4" w:uiPriority="72"/>
-    <w:lsdException w:name="Colorful Grid Accent 4" w:uiPriority="73"/>
-    <w:lsdException w:name="Light Shading Accent 5" w:uiPriority="60"/>
-    <w:lsdException w:name="Light List Accent 5" w:uiPriority="61"/>
-    <w:lsdException w:name="Light Grid Accent 5" w:uiPriority="62"/>
-    <w:lsdException w:name="Medium Shading 1 Accent 5" w:uiPriority="63"/>
-    <w:lsdException w:name="Medium Shading 2 Accent 5" w:uiPriority="64"/>
-    <w:lsdException w:name="Medium List 1 Accent 5" w:uiPriority="65"/>
-    <w:lsdException w:name="Medium List 2 Accent 5" w:uiPriority="66"/>
-    <w:lsdException w:name="Medium Grid 1 Accent 5" w:uiPriority="67"/>
-    <w:lsdException w:name="Medium Grid 2 Accent 5" w:uiPriority="68"/>
-    <w:lsdException w:name="Medium Grid 3 Accent 5" w:uiPriority="69"/>
-    <w:lsdException w:name="Dark List Accent 5" w:uiPriority="70"/>
-    <w:lsdException w:name="Colorful Shading Accent 5" w:uiPriority="71"/>
-    <w:lsdException w:name="Colorful List Accent 5" w:uiPriority="72"/>
-    <w:lsdException w:name="Colorful Grid Accent 5" w:uiPriority="73"/>
-    <w:lsdException w:name="Light Shading Accent 6" w:uiPriority="60"/>
-    <w:lsdException w:name="Light List Accent 6" w:uiPriority="61"/>
-    <w:lsdException w:name="Light Grid Accent 6" w:uiPriority="62"/>
-    <w:lsdException w:name="Medium Shading 1 Accent 6" w:uiPriority="63"/>
-    <w:lsdException w:name="Medium Shading 2 Accent 6" w:uiPriority="64"/>
-    <w:lsdException w:name="Medium List 1 Accent 6" w:uiPriority="65"/>
-    <w:lsdException w:name="Medium List 2 Accent 6" w:uiPriority="66"/>
-    <w:lsdException w:name="Medium Grid 1 Accent 6" w:uiPriority="67"/>
-    <w:lsdException w:name="Medium Grid 2 Accent 6" w:uiPriority="68"/>
-    <w:lsdException w:name="Medium Grid 3 Accent 6" w:uiPriority="69"/>
-    <w:lsdException w:name="Dark List Accent 6" w:uiPriority="70"/>
-    <w:lsdException w:name="Colorful Shading Accent 6" w:uiPriority="71"/>
-    <w:lsdException w:name="Colorful List Accent 6" w:uiPriority="72"/>
-    <w:lsdException w:name="Colorful Grid Accent 6" w:uiPriority="73"/>
-    <w:lsdException w:name="Subtle Emphasis" w:uiPriority="19" w:qFormat="1"/>
-    <w:lsdException w:name="Intense Emphasis" w:uiPriority="21" w:qFormat="1"/>
-    <w:lsdException w:name="Subtle Reference" w:uiPriority="31" w:qFormat="1"/>
-    <w:lsdException w:name="Intense Reference" w:uiPriority="32" w:qFormat="1"/>
-    <w:lsdException w:name="Book Title" w:uiPriority="33" w:qFormat="1"/>
-    <w:lsdException w:name="Bibliography" w:semiHidden="1" w:uiPriority="37" w:unhideWhenUsed="1"/>
-    <w:lsdException w:name="TOC Heading" w:semiHidden="1" w:uiPriority="39" w:unhideWhenUsed="1" w:qFormat="1"/>
-    <w:lsdException w:name="Plain Table 1" w:uiPriority="41"/>
-    <w:lsdException w:name="Plain Table 2" w:uiPriority="42"/>
-    <w:lsdException w:name="Plain Table 3" w:uiPriority="43"/>
-    <w:lsdException w:name="Plain Table 4" w:uiPriority="44"/>
-    <w:lsdException w:name="Plain Table 5" w:uiPriority="45"/>
-    <w:lsdException w:name="Grid Table Light" w:uiPriority="40"/>
-    <w:lsdException w:name="Grid Table 1 Light" w:uiPriority="46"/>
-    <w:lsdException w:name="Grid Table 2" w:uiPriority="47"/>
-    <w:lsdException w:name="Grid Table 3" w:uiPriority="48"/>
-    <w:lsdException w:name="Grid Table 4" w:uiPriority="49"/>
-    <w:lsdException w:name="Grid Table 5 Dark" w:uiPriority="50"/>
-    <w:lsdException w:name="Grid Table 6 Colorful" w:uiPriority="51"/>
-    <w:lsdException w:name="Grid Table 7 Colorful" w:uiPriority="52"/>
-    <w:lsdException w:name="Grid Table 1 Light Accent 1" w:uiPriority="46"/>
-    <w:lsdException w:name="Grid Table 2 Accent 1" w:uiPriority="47"/>
-    <w:lsdException w:name="Grid Table 3 Accent 1" w:uiPriority="48"/>
-    <w:lsdException w:name="Grid Table 4 Accent 1" w:uiPriority="49"/>
-    <w:lsdException w:name="Grid Table 5 Dark Accent 1" w:uiPriority="50"/>
-    <w:lsdException w:name="Grid Table 6 Colorful Accent 1" w:uiPriority="51"/>
-    <w:lsdException w:name="Grid Table 7 Colorful Accent 1" w:uiPriority="52"/>
-    <w:lsdException w:name="Grid Table 1 Light Accent 2" w:uiPriority="46"/>
-    <w:lsdException w:name="Grid Table 2 Accent 2" w:uiPriority="47"/>
-    <w:lsdException w:name="Grid Table 3 Accent 2" w:uiPriority="48"/>
-    <w:lsdException w:name="Grid Table 4 Accent 2" w:uiPriority="49"/>
-    <w:lsdException w:name="Grid Table 5 Dark Accent 2" w:uiPriority="50"/>
-    <w:lsdException w:name="Grid Table 6 Colorful Accent 2" w:uiPriority="51"/>
-    <w:lsdException w:name="Grid Table 7 Colorful Accent 2" w:uiPriority="52"/>
-    <w:lsdException w:name="Grid Table 1 Light Accent 3" w:uiPriority="46"/>
-    <w:lsdException w:name="Grid Table 2 Accent 3" w:uiPriority="47"/>
-    <w:lsdException w:name="Grid Table 3 Accent 3" w:uiPriority="48"/>
-    <w:lsdException w:name="Grid Table 4 Accent 3" w:uiPriority="49"/>
-    <w:lsdException w:name="Grid Table 5 Dark Accent 3" w:uiPriority="50"/>
-    <w:lsdException w:name="Grid Table 6 Colorful Accent 3" w:uiPriority="51"/>
-    <w:lsdException w:name="Grid Table 7 Colorful Accent 3" w:uiPriority="52"/>
-    <w:lsdException w:name="Grid Table 1 Light Accent 4" w:uiPriority="46"/>
-    <w:lsdException w:name="Grid Table 2 Accent 4" w:uiPriority="47"/>
-    <w:lsdException w:name="Grid Table 3 Accent 4" w:uiPriority="48"/>
-    <w:lsdException w:name="Grid Table 4 Accent 4" w:uiPriority="49"/>
-    <w:lsdException w:name="Grid Table 5 Dark Accent 4" w:uiPriority="50"/>
-    <w:lsdException w:name="Grid Table 6 Colorful Accent 4" w:uiPriority="51"/>
-    <w:lsdException w:name="Grid Table 7 Colorful Accent 4" w:uiPriority="52"/>
-    <w:lsdException w:name="Grid Table 1 Light Accent 5" w:uiPriority="46"/>
-    <w:lsdException w:name="Grid Table 2 Accent 5" w:uiPriority="47"/>
-    <w:lsdException w:name="Grid Table 3 Accent 5" w:uiPriority="48"/>
-    <w:lsdException w:name="Grid Table 4 Accent 5" w:uiPriority="49"/>
-    <w:lsdException w:name="Grid Table 5 Dark Accent 5" w:uiPriority="50"/>
-    <w:lsdException w:name="Grid Table 6 Colorful Accent 5" w:uiPriority="51"/>
-    <w:lsdException w:name="Grid Table 7 Colorful Accent 5" w:uiPriority="52"/>
-    <w:lsdException w:name="Grid Table 1 Light Accent 6" w:uiPriority="46"/>
-    <w:lsdException w:name="Grid Table 2 Accent 6" w:uiPriority="47"/>
-    <w:lsdException w:name="Grid Table 3 Accent 6" w:uiPriority="48"/>
-    <w:lsdException w:name="Grid Table 4 Accent 6" w:uiPriority="49"/>
-    <w:lsdException w:name="Grid Table 5 Dark Accent 6" w:uiPriority="50"/>
-    <w:lsdException w:name="Grid Table 6 Colorful Accent 6" w:uiPriority="51"/>
-    <w:lsdException w:name="Grid Table 7 Colorful Accent 6" w:uiPriority="52"/>
-    <w:lsdException w:name="List Table 1 Light" w:uiPriority="46"/>
-    <w:lsdException w:name="List Table 2" w:uiPriority="47"/>
-    <w:lsdException w:name="List Table 3" w:uiPriority="48"/>
-    <w:lsdException w:name="List Table 4" w:uiPriority="49"/>
-    <w:lsdException w:name="List Table 5 Dark" w:uiPriority="50"/>
-    <w:lsdException w:name="List Table 6 Colorful" w:uiPriority="51"/>
-    <w:lsdException w:name="List Table 7 Colorful" w:uiPriority="52"/>
-    <w:lsdException w:name="List Table 1 Light Accent 1" w:uiPriority="46"/>
-    <w:lsdException w:name="List Table 2 Accent 1" w:uiPriority="47"/>
-    <w:lsdException w:name="List Table 3 Accent 1" w:uiPriority="48"/>
-    <w:lsdException w:name="List Table 4 Accent 1" w:uiPriority="49"/>
-    <w:lsdException w:name="List Table 5 Dark Accent 1" w:uiPriority="50"/>
-    <w:lsdException w:name="List Table 6 Colorful Accent 1" w:uiPriority="51"/>
-    <w:lsdException w:name="List Table 7 Colorful Accent 1" w:uiPriority="52"/>
-    <w:lsdException w:name="List Table 1 Light Accent 2" w:uiPriority="46"/>
-    <w:lsdException w:name="List Table 2 Accent 2" w:uiPriority="47"/>
-    <w:lsdException w:name="List Table 3 Accent 2" w:uiPriority="48"/>
-    <w:lsdException w:name="List Table 4 Accent 2" w:uiPriority="49"/>
-    <w:lsdException w:name="List Table 5 Dark Accent 2" w:uiPriority="50"/>
-    <w:lsdException w:name="List Table 6 Colorful Accent 2" w:uiPriority="51"/>
-    <w:lsdException w:name="List Table 7 Colorful Accent 2" w:uiPriority="52"/>
-    <w:lsdException w:name="List Table 1 Light Accent 3" w:uiPriority="46"/>
-    <w:lsdException w:name="List Table 2 Accent 3" w:uiPriority="47"/>
-    <w:lsdException w:name="List Table 3 Accent 3" w:uiPriority="48"/>
-    <w:lsdException w:name="List Table 4 Accent 3" w:uiPriority="49"/>
-    <w:lsdException w:name="List Table 5 Dark Accent 3" w:uiPriority="50"/>
-    <w:lsdException w:name="List Table 6 Colorful Accent 3" w:uiPriority="51"/>
-    <w:lsdException w:name="List Table 7 Colorful Accent 3" w:uiPriority="52"/>
-    <w:lsdException w:name="List Table 1 Light Accent 4" w:uiPriority="46"/>
-    <w:lsdException w:name="List Table 2 Accent 4" w:uiPriority="47"/>
-    <w:lsdException w:name="List Table 3 Accent 4" w:uiPriority="48"/>
-    <w:lsdException w:name="List Table 4 Accent 4" w:uiPriority="49"/>
-    <w:lsdException w:name="List Table 5 Dark Accent 4" w:uiPriority="50"/>
-    <w:lsdException w:name="List Table 6 Colorful Accent 4" w:uiPriority="51"/>
-    <w:lsdException w:name="List Table 7 Colorful Accent 4" w:uiPriority="52"/>
-    <w:lsdException w:name="List Table 1 Light Accent 5" w:uiPriority="46"/>
-    <w:lsdException w:name="List Table 2 Accent 5" w:uiPriority="47"/>
-    <w:lsdException w:name="List Table 3 Accent 5" w:uiPriority="48"/>
-    <w:lsdException w:name="List Table 4 Accent 5" w:uiPriority="49"/>
-    <w:lsdException w:name="List Table 5 Dark Accent 5" w:uiPriority="50"/>
-    <w:lsdException w:name="List Table 6 Colorful Accent 5" w:uiPriority="51"/>
-    <w:lsdException w:name="List Table 7 Colorful Accent 5" w:uiPriority="52"/>
-    <w:lsdException w:name="List Table 1 Light Accent 6" w:uiPriority="46"/>
-    <w:lsdException w:name="List Table 2 Accent 6" w:uiPriority="47"/>
-    <w:lsdException w:name="List Table 3 Accent 6" w:uiPriority="48"/>
-    <w:lsdException w:name="List Table 4 Accent 6" w:uiPriority="49"/>
-    <w:lsdException w:name="List Table 5 Dark Accent 6" w:uiPriority="50"/>
-    <w:lsdException w:name="List Table 6 Colorful Accent 6" w:uiPriority="51"/>
-    <w:lsdException w:name="List Table 7 Colorful Accent 6" w:uiPriority="52"/>
-    <w:lsdException w:name="Mention" w:semiHidden="1" w:unhideWhenUsed="1"/>
-    <w:lsdException w:name="Smart Hyperlink" w:semiHidden="1" w:unhideWhenUsed="1"/>
-    <w:lsdException w:name="Hashtag" w:semiHidden="1" w:unhideWhenUsed="1"/>
-    <w:lsdException w:name="Unresolved Mention" w:semiHidden="1" w:unhideWhenUsed="1"/>
-    <w:lsdException w:name="Smart Link" w:semiHidden="1" w:unhideWhenUsed="1"/>
+  <w:latentStyles w:count="260" w:defQFormat="0" w:defUnhideWhenUsed="1" w:defSemiHidden="1" w:defUIPriority="99" w:defLockedState="0">
+    <w:lsdException w:qFormat="1" w:unhideWhenUsed="0" w:uiPriority="0" w:semiHidden="0" w:name="Normal"/>
+    <w:lsdException w:qFormat="1" w:unhideWhenUsed="0" w:uiPriority="9" w:semiHidden="0" w:name="heading 1"/>
+    <w:lsdException w:qFormat="1" w:uiPriority="0" w:semiHidden="0" w:name="heading 2"/>
+    <w:lsdException w:qFormat="1" w:uiPriority="0" w:semiHidden="0" w:name="heading 3"/>
+    <w:lsdException w:qFormat="1" w:uiPriority="9" w:name="heading 4"/>
+    <w:lsdException w:qFormat="1" w:uiPriority="9" w:name="heading 5"/>
+    <w:lsdException w:qFormat="1" w:uiPriority="9" w:name="heading 6"/>
+    <w:lsdException w:qFormat="1" w:uiPriority="9" w:name="heading 7"/>
+    <w:lsdException w:qFormat="1" w:uiPriority="9" w:name="heading 8"/>
+    <w:lsdException w:qFormat="1" w:uiPriority="9" w:name="heading 9"/>
+    <w:lsdException w:uiPriority="99" w:name="index 1"/>
+    <w:lsdException w:uiPriority="99" w:name="index 2"/>
+    <w:lsdException w:uiPriority="99" w:name="index 3"/>
+    <w:lsdException w:uiPriority="99" w:name="index 4"/>
+    <w:lsdException w:uiPriority="99" w:name="index 5"/>
+    <w:lsdException w:uiPriority="99" w:name="index 6"/>
+    <w:lsdException w:uiPriority="99" w:name="index 7"/>
+    <w:lsdException w:uiPriority="99" w:name="index 8"/>
+    <w:lsdException w:uiPriority="99" w:name="index 9"/>
+    <w:lsdException w:uiPriority="39" w:name="toc 1"/>
+    <w:lsdException w:uiPriority="39" w:name="toc 2"/>
+    <w:lsdException w:uiPriority="39" w:name="toc 3"/>
+    <w:lsdException w:uiPriority="39" w:name="toc 4"/>
+    <w:lsdException w:uiPriority="39" w:name="toc 5"/>
+    <w:lsdException w:uiPriority="39" w:name="toc 6"/>
+    <w:lsdException w:uiPriority="39" w:name="toc 7"/>
+    <w:lsdException w:uiPriority="39" w:name="toc 8"/>
+    <w:lsdException w:uiPriority="39" w:name="toc 9"/>
+    <w:lsdException w:uiPriority="99" w:name="Normal Indent"/>
+    <w:lsdException w:uiPriority="99" w:name="footnote text"/>
+    <w:lsdException w:uiPriority="99" w:name="annotation text"/>
+    <w:lsdException w:uiPriority="99" w:name="header"/>
+    <w:lsdException w:uiPriority="99" w:name="footer"/>
+    <w:lsdException w:uiPriority="99" w:name="index heading"/>
+    <w:lsdException w:qFormat="1" w:uiPriority="0" w:semiHidden="0" w:name="caption"/>
+    <w:lsdException w:uiPriority="99" w:name="table of figures"/>
+    <w:lsdException w:uiPriority="99" w:name="envelope address"/>
+    <w:lsdException w:uiPriority="99" w:name="envelope return"/>
+    <w:lsdException w:uiPriority="99" w:name="footnote reference"/>
+    <w:lsdException w:uiPriority="99" w:name="annotation reference"/>
+    <w:lsdException w:uiPriority="99" w:name="line number"/>
+    <w:lsdException w:uiPriority="99" w:name="page number"/>
+    <w:lsdException w:uiPriority="99" w:name="endnote reference"/>
+    <w:lsdException w:uiPriority="99" w:name="endnote text"/>
+    <w:lsdException w:uiPriority="99" w:name="table of authorities"/>
+    <w:lsdException w:uiPriority="99" w:name="macro"/>
+    <w:lsdException w:uiPriority="99" w:name="toa heading"/>
+    <w:lsdException w:uiPriority="99" w:name="List"/>
+    <w:lsdException w:uiPriority="99" w:name="List Bullet"/>
+    <w:lsdException w:uiPriority="99" w:name="List Number"/>
+    <w:lsdException w:uiPriority="99" w:name="List 2"/>
+    <w:lsdException w:uiPriority="99" w:name="List 3"/>
+    <w:lsdException w:uiPriority="99" w:name="List 4"/>
+    <w:lsdException w:uiPriority="99" w:name="List 5"/>
+    <w:lsdException w:uiPriority="99" w:name="List Bullet 2"/>
+    <w:lsdException w:uiPriority="99" w:name="List Bullet 3"/>
+    <w:lsdException w:uiPriority="99" w:name="List Bullet 4"/>
+    <w:lsdException w:uiPriority="99" w:name="List Bullet 5"/>
+    <w:lsdException w:uiPriority="99" w:name="List Number 2"/>
+    <w:lsdException w:uiPriority="99" w:name="List Number 3"/>
+    <w:lsdException w:uiPriority="99" w:name="List Number 4"/>
+    <w:lsdException w:uiPriority="99" w:name="List Number 5"/>
+    <w:lsdException w:qFormat="1" w:unhideWhenUsed="0" w:uiPriority="10" w:semiHidden="0" w:name="Title"/>
+    <w:lsdException w:uiPriority="99" w:name="Closing"/>
+    <w:lsdException w:uiPriority="99" w:name="Signature"/>
+    <w:lsdException w:uiPriority="1" w:name="Default Paragraph Font"/>
+    <w:lsdException w:uiPriority="99" w:name="Body Text"/>
+    <w:lsdException w:uiPriority="99" w:name="Body Text Indent"/>
+    <w:lsdException w:uiPriority="99" w:name="List Continue"/>
+    <w:lsdException w:uiPriority="99" w:name="List Continue 2"/>
+    <w:lsdException w:uiPriority="99" w:name="List Continue 3"/>
+    <w:lsdException w:uiPriority="99" w:name="List Continue 4"/>
+    <w:lsdException w:uiPriority="99" w:name="List Continue 5"/>
+    <w:lsdException w:uiPriority="99" w:name="Message Header"/>
+    <w:lsdException w:qFormat="1" w:unhideWhenUsed="0" w:uiPriority="11" w:semiHidden="0" w:name="Subtitle"/>
+    <w:lsdException w:uiPriority="99" w:name="Salutation"/>
+    <w:lsdException w:uiPriority="99" w:name="Date"/>
+    <w:lsdException w:uiPriority="99" w:name="Body Text First Indent"/>
+    <w:lsdException w:uiPriority="99" w:name="Body Text First Indent 2"/>
+    <w:lsdException w:uiPriority="99" w:name="Note Heading"/>
+    <w:lsdException w:uiPriority="99" w:name="Body Text 2"/>
+    <w:lsdException w:uiPriority="99" w:name="Body Text 3"/>
+    <w:lsdException w:uiPriority="99" w:name="Body Text Indent 2"/>
+    <w:lsdException w:uiPriority="99" w:name="Body Text Indent 3"/>
+    <w:lsdException w:uiPriority="99" w:name="Block Text"/>
+    <w:lsdException w:uiPriority="99" w:name="Hyperlink"/>
+    <w:lsdException w:uiPriority="99" w:name="FollowedHyperlink"/>
+    <w:lsdException w:qFormat="1" w:unhideWhenUsed="0" w:uiPriority="22" w:semiHidden="0" w:name="Strong"/>
+    <w:lsdException w:qFormat="1" w:unhideWhenUsed="0" w:uiPriority="20" w:semiHidden="0" w:name="Emphasis"/>
+    <w:lsdException w:uiPriority="99" w:name="Document Map"/>
+    <w:lsdException w:uiPriority="99" w:name="Plain Text"/>
+    <w:lsdException w:uiPriority="99" w:name="E-mail Signature"/>
+    <w:lsdException w:uiPriority="99" w:name="Normal (Web)"/>
+    <w:lsdException w:uiPriority="99" w:name="HTML Acronym"/>
+    <w:lsdException w:uiPriority="99" w:name="HTML Address"/>
+    <w:lsdException w:uiPriority="99" w:name="HTML Cite"/>
+    <w:lsdException w:uiPriority="99" w:name="HTML Code"/>
+    <w:lsdException w:uiPriority="99" w:name="HTML Definition"/>
+    <w:lsdException w:uiPriority="99" w:name="HTML Keyboard"/>
+    <w:lsdException w:uiPriority="99" w:name="HTML Preformatted"/>
+    <w:lsdException w:uiPriority="99" w:name="HTML Sample"/>
+    <w:lsdException w:uiPriority="99" w:name="HTML Typewriter"/>
+    <w:lsdException w:uiPriority="99" w:name="HTML Variable"/>
+    <w:lsdException w:uiPriority="99" w:name="Normal Table"/>
+    <w:lsdException w:uiPriority="99" w:name="annotation subject"/>
+    <w:lsdException w:uiPriority="99" w:name="Table Simple 1"/>
+    <w:lsdException w:uiPriority="99" w:name="Table Simple 2"/>
+    <w:lsdException w:uiPriority="99" w:name="Table Simple 3"/>
+    <w:lsdException w:uiPriority="99" w:name="Table Classic 1"/>
+    <w:lsdException w:uiPriority="99" w:name="Table Classic 2"/>
+    <w:lsdException w:uiPriority="99" w:name="Table Classic 3"/>
+    <w:lsdException w:uiPriority="99" w:name="Table Classic 4"/>
+    <w:lsdException w:uiPriority="99" w:name="Table Colorful 1"/>
+    <w:lsdException w:uiPriority="99" w:name="Table Colorful 2"/>
+    <w:lsdException w:uiPriority="99" w:name="Table Colorful 3"/>
+    <w:lsdException w:uiPriority="99" w:name="Table Columns 1"/>
+    <w:lsdException w:uiPriority="99" w:name="Table Columns 2"/>
+    <w:lsdException w:uiPriority="99" w:name="Table Columns 3"/>
+    <w:lsdException w:uiPriority="99" w:name="Table Columns 4"/>
+    <w:lsdException w:uiPriority="99" w:name="Table Columns 5"/>
+    <w:lsdException w:uiPriority="99" w:name="Table Grid 1"/>
+    <w:lsdException w:uiPriority="99" w:name="Table Grid 2"/>
+    <w:lsdException w:uiPriority="99" w:name="Table Grid 3"/>
+    <w:lsdException w:uiPriority="99" w:name="Table Grid 4"/>
+    <w:lsdException w:uiPriority="99" w:name="Table Grid 5"/>
+    <w:lsdException w:uiPriority="99" w:name="Table Grid 6"/>
+    <w:lsdException w:uiPriority="99" w:name="Table Grid 7"/>
+    <w:lsdException w:uiPriority="99" w:name="Table Grid 8"/>
+    <w:lsdException w:uiPriority="99" w:name="Table List 1"/>
+    <w:lsdException w:uiPriority="99" w:name="Table List 2"/>
+    <w:lsdException w:uiPriority="99" w:name="Table List 3"/>
+    <w:lsdException w:uiPriority="99" w:name="Table List 4"/>
+    <w:lsdException w:uiPriority="99" w:name="Table List 5"/>
+    <w:lsdException w:uiPriority="99" w:name="Table List 6"/>
+    <w:lsdException w:uiPriority="99" w:name="Table List 7"/>
+    <w:lsdException w:uiPriority="99" w:name="Table List 8"/>
+    <w:lsdException w:uiPriority="99" w:name="Table 3D effects 1"/>
+    <w:lsdException w:uiPriority="99" w:name="Table 3D effects 2"/>
+    <w:lsdException w:uiPriority="99" w:name="Table 3D effects 3"/>
+    <w:lsdException w:uiPriority="99" w:name="Table Contemporary"/>
+    <w:lsdException w:uiPriority="99" w:name="Table Elegant"/>
+    <w:lsdException w:uiPriority="99" w:name="Table Professional"/>
+    <w:lsdException w:uiPriority="99" w:name="Table Subtle 1"/>
+    <w:lsdException w:uiPriority="99" w:name="Table Subtle 2"/>
+    <w:lsdException w:uiPriority="99" w:name="Table Web 1"/>
+    <w:lsdException w:uiPriority="99" w:name="Table Web 2"/>
+    <w:lsdException w:uiPriority="99" w:name="Table Web 3"/>
+    <w:lsdException w:uiPriority="99" w:name="Balloon Text"/>
+    <w:lsdException w:unhideWhenUsed="0" w:uiPriority="39" w:semiHidden="0" w:name="Table Grid"/>
+    <w:lsdException w:uiPriority="99" w:name="Table Theme"/>
+    <w:lsdException w:unhideWhenUsed="0" w:uiPriority="60" w:semiHidden="0" w:name="Light Shading"/>
+    <w:lsdException w:unhideWhenUsed="0" w:uiPriority="61" w:semiHidden="0" w:name="Light List"/>
+    <w:lsdException w:unhideWhenUsed="0" w:uiPriority="62" w:semiHidden="0" w:name="Light Grid"/>
+    <w:lsdException w:unhideWhenUsed="0" w:uiPriority="63" w:semiHidden="0" w:name="Medium Shading 1"/>
+    <w:lsdException w:unhideWhenUsed="0" w:uiPriority="64" w:semiHidden="0" w:name="Medium Shading 2"/>
+    <w:lsdException w:unhideWhenUsed="0" w:uiPriority="65" w:semiHidden="0" w:name="Medium List 1"/>
+    <w:lsdException w:unhideWhenUsed="0" w:uiPriority="66" w:semiHidden="0" w:name="Medium List 2"/>
+    <w:lsdException w:unhideWhenUsed="0" w:uiPriority="67" w:semiHidden="0" w:name="Medium Grid 1"/>
+    <w:lsdException w:unhideWhenUsed="0" w:uiPriority="68" w:semiHidden="0" w:name="Medium Grid 2"/>
+    <w:lsdException w:unhideWhenUsed="0" w:uiPriority="69" w:semiHidden="0" w:name="Medium Grid 3"/>
+    <w:lsdException w:unhideWhenUsed="0" w:uiPriority="70" w:semiHidden="0" w:name="Dark List"/>
+    <w:lsdException w:unhideWhenUsed="0" w:uiPriority="71" w:semiHidden="0" w:name="Colorful Shading"/>
+    <w:lsdException w:unhideWhenUsed="0" w:uiPriority="72" w:semiHidden="0" w:name="Colorful List"/>
+    <w:lsdException w:unhideWhenUsed="0" w:uiPriority="73" w:semiHidden="0" w:name="Colorful Grid"/>
+    <w:lsdException w:unhideWhenUsed="0" w:uiPriority="60" w:semiHidden="0" w:name="Light Shading Accent 1"/>
+    <w:lsdException w:unhideWhenUsed="0" w:uiPriority="61" w:semiHidden="0" w:name="Light List Accent 1"/>
+    <w:lsdException w:unhideWhenUsed="0" w:uiPriority="62" w:semiHidden="0" w:name="Light Grid Accent 1"/>
+    <w:lsdException w:unhideWhenUsed="0" w:uiPriority="63" w:semiHidden="0" w:name="Medium Shading 1 Accent 1"/>
+    <w:lsdException w:unhideWhenUsed="0" w:uiPriority="64" w:semiHidden="0" w:name="Medium Shading 2 Accent 1"/>
+    <w:lsdException w:unhideWhenUsed="0" w:uiPriority="65" w:semiHidden="0" w:name="Medium List 1 Accent 1"/>
+    <w:lsdException w:unhideWhenUsed="0" w:uiPriority="66" w:semiHidden="0" w:name="Medium List 2 Accent 1"/>
+    <w:lsdException w:unhideWhenUsed="0" w:uiPriority="67" w:semiHidden="0" w:name="Medium Grid 1 Accent 1"/>
+    <w:lsdException w:unhideWhenUsed="0" w:uiPriority="68" w:semiHidden="0" w:name="Medium Grid 2 Accent 1"/>
+    <w:lsdException w:unhideWhenUsed="0" w:uiPriority="69" w:semiHidden="0" w:name="Medium Grid 3 Accent 1"/>
+    <w:lsdException w:unhideWhenUsed="0" w:uiPriority="70" w:semiHidden="0" w:name="Dark List Accent 1"/>
+    <w:lsdException w:unhideWhenUsed="0" w:uiPriority="71" w:semiHidden="0" w:name="Colorful Shading Accent 1"/>
+    <w:lsdException w:unhideWhenUsed="0" w:uiPriority="72" w:semiHidden="0" w:name="Colorful List Accent 1"/>
+    <w:lsdException w:unhideWhenUsed="0" w:uiPriority="73" w:semiHidden="0" w:name="Colorful Grid Accent 1"/>
+    <w:lsdException w:unhideWhenUsed="0" w:uiPriority="60" w:semiHidden="0" w:name="Light Shading Accent 2"/>
+    <w:lsdException w:unhideWhenUsed="0" w:uiPriority="61" w:semiHidden="0" w:name="Light List Accent 2"/>
+    <w:lsdException w:unhideWhenUsed="0" w:uiPriority="62" w:semiHidden="0" w:name="Light Grid Accent 2"/>
+    <w:lsdException w:unhideWhenUsed="0" w:uiPriority="63" w:semiHidden="0" w:name="Medium Shading 1 Accent 2"/>
+    <w:lsdException w:unhideWhenUsed="0" w:uiPriority="64" w:semiHidden="0" w:name="Medium Shading 2 Accent 2"/>
+    <w:lsdException w:unhideWhenUsed="0" w:uiPriority="65" w:semiHidden="0" w:name="Medium List 1 Accent 2"/>
+    <w:lsdException w:unhideWhenUsed="0" w:uiPriority="66" w:semiHidden="0" w:name="Medium List 2 Accent 2"/>
+    <w:lsdException w:unhideWhenUsed="0" w:uiPriority="67" w:semiHidden="0" w:name="Medium Grid 1 Accent 2"/>
+    <w:lsdException w:unhideWhenUsed="0" w:uiPriority="68" w:semiHidden="0" w:name="Medium Grid 2 Accent 2"/>
+    <w:lsdException w:unhideWhenUsed="0" w:uiPriority="69" w:semiHidden="0" w:name="Medium Grid 3 Accent 2"/>
+    <w:lsdException w:unhideWhenUsed="0" w:uiPriority="70" w:semiHidden="0" w:name="Dark List Accent 2"/>
+    <w:lsdException w:unhideWhenUsed="0" w:uiPriority="71" w:semiHidden="0" w:name="Colorful Shading Accent 2"/>
+    <w:lsdException w:unhideWhenUsed="0" w:uiPriority="72" w:semiHidden="0" w:name="Colorful List Accent 2"/>
+    <w:lsdException w:unhideWhenUsed="0" w:uiPriority="73" w:semiHidden="0" w:name="Colorful Grid Accent 2"/>
+    <w:lsdException w:unhideWhenUsed="0" w:uiPriority="60" w:semiHidden="0" w:name="Light Shading Accent 3"/>
+    <w:lsdException w:unhideWhenUsed="0" w:uiPriority="61" w:semiHidden="0" w:name="Light List Accent 3"/>
+    <w:lsdException w:unhideWhenUsed="0" w:uiPriority="62" w:semiHidden="0" w:name="Light Grid Accent 3"/>
+    <w:lsdException w:unhideWhenUsed="0" w:uiPriority="63" w:semiHidden="0" w:name="Medium Shading 1 Accent 3"/>
+    <w:lsdException w:unhideWhenUsed="0" w:uiPriority="64" w:semiHidden="0" w:name="Medium Shading 2 Accent 3"/>
+    <w:lsdException w:unhideWhenUsed="0" w:uiPriority="65" w:semiHidden="0" w:name="Medium List 1 Accent 3"/>
+    <w:lsdException w:unhideWhenUsed="0" w:uiPriority="66" w:semiHidden="0" w:name="Medium List 2 Accent 3"/>
+    <w:lsdException w:unhideWhenUsed="0" w:uiPriority="67" w:semiHidden="0" w:name="Medium Grid 1 Accent 3"/>
+    <w:lsdException w:unhideWhenUsed="0" w:uiPriority="68" w:semiHidden="0" w:name="Medium Grid 2 Accent 3"/>
+    <w:lsdException w:unhideWhenUsed="0" w:uiPriority="69" w:semiHidden="0" w:name="Medium Grid 3 Accent 3"/>
+    <w:lsdException w:unhideWhenUsed="0" w:uiPriority="70" w:semiHidden="0" w:name="Dark List Accent 3"/>
+    <w:lsdException w:unhideWhenUsed="0" w:uiPriority="71" w:semiHidden="0" w:name="Colorful Shading Accent 3"/>
+    <w:lsdException w:unhideWhenUsed="0" w:uiPriority="72" w:semiHidden="0" w:name="Colorful List Accent 3"/>
+    <w:lsdException w:unhideWhenUsed="0" w:uiPriority="73" w:semiHidden="0" w:name="Colorful Grid Accent 3"/>
+    <w:lsdException w:unhideWhenUsed="0" w:uiPriority="60" w:semiHidden="0" w:name="Light Shading Accent 4"/>
+    <w:lsdException w:unhideWhenUsed="0" w:uiPriority="61" w:semiHidden="0" w:name="Light List Accent 4"/>
+    <w:lsdException w:unhideWhenUsed="0" w:uiPriority="62" w:semiHidden="0" w:name="Light Grid Accent 4"/>
+    <w:lsdException w:unhideWhenUsed="0" w:uiPriority="63" w:semiHidden="0" w:name="Medium Shading 1 Accent 4"/>
+    <w:lsdException w:unhideWhenUsed="0" w:uiPriority="64" w:semiHidden="0" w:name="Medium Shading 2 Accent 4"/>
+    <w:lsdException w:unhideWhenUsed="0" w:uiPriority="65" w:semiHidden="0" w:name="Medium List 1 Accent 4"/>
+    <w:lsdException w:unhideWhenUsed="0" w:uiPriority="66" w:semiHidden="0" w:name="Medium List 2 Accent 4"/>
+    <w:lsdException w:unhideWhenUsed="0" w:uiPriority="67" w:semiHidden="0" w:name="Medium Grid 1 Accent 4"/>
+    <w:lsdException w:unhideWhenUsed="0" w:uiPriority="68" w:semiHidden="0" w:name="Medium Grid 2 Accent 4"/>
+    <w:lsdException w:unhideWhenUsed="0" w:uiPriority="69" w:semiHidden="0" w:name="Medium Grid 3 Accent 4"/>
+    <w:lsdException w:unhideWhenUsed="0" w:uiPriority="70" w:semiHidden="0" w:name="Dark List Accent 4"/>
+    <w:lsdException w:unhideWhenUsed="0" w:uiPriority="71" w:semiHidden="0" w:name="Colorful Shading Accent 4"/>
+    <w:lsdException w:unhideWhenUsed="0" w:uiPriority="72" w:semiHidden="0" w:name="Colorful List Accent 4"/>
+    <w:lsdException w:unhideWhenUsed="0" w:uiPriority="73" w:semiHidden="0" w:name="Colorful Grid Accent 4"/>
+    <w:lsdException w:unhideWhenUsed="0" w:uiPriority="60" w:semiHidden="0" w:name="Light Shading Accent 5"/>
+    <w:lsdException w:unhideWhenUsed="0" w:uiPriority="61" w:semiHidden="0" w:name="Light List Accent 5"/>
+    <w:lsdException w:unhideWhenUsed="0" w:uiPriority="62" w:semiHidden="0" w:name="Light Grid Accent 5"/>
+    <w:lsdException w:unhideWhenUsed="0" w:uiPriority="63" w:semiHidden="0" w:name="Medium Shading 1 Accent 5"/>
+    <w:lsdException w:unhideWhenUsed="0" w:uiPriority="64" w:semiHidden="0" w:name="Medium Shading 2 Accent 5"/>
+    <w:lsdException w:unhideWhenUsed="0" w:uiPriority="65" w:semiHidden="0" w:name="Medium List 1 Accent 5"/>
+    <w:lsdException w:unhideWhenUsed="0" w:uiPriority="66" w:semiHidden="0" w:name="Medium List 2 Accent 5"/>
+    <w:lsdException w:unhideWhenUsed="0" w:uiPriority="67" w:semiHidden="0" w:name="Medium Grid 1 Accent 5"/>
+    <w:lsdException w:unhideWhenUsed="0" w:uiPriority="68" w:semiHidden="0" w:name="Medium Grid 2 Accent 5"/>
+    <w:lsdException w:unhideWhenUsed="0" w:uiPriority="69" w:semiHidden="0" w:name="Medium Grid 3 Accent 5"/>
+    <w:lsdException w:unhideWhenUsed="0" w:uiPriority="70" w:semiHidden="0" w:name="Dark List Accent 5"/>
+    <w:lsdException w:unhideWhenUsed="0" w:uiPriority="71" w:semiHidden="0" w:name="Colorful Shading Accent 5"/>
+    <w:lsdException w:unhideWhenUsed="0" w:uiPriority="72" w:semiHidden="0" w:name="Colorful List Accent 5"/>
+    <w:lsdException w:unhideWhenUsed="0" w:uiPriority="73" w:semiHidden="0" w:name="Colorful Grid Accent 5"/>
+    <w:lsdException w:unhideWhenUsed="0" w:uiPriority="60" w:semiHidden="0" w:name="Light Shading Accent 6"/>
+    <w:lsdException w:unhideWhenUsed="0" w:uiPriority="61" w:semiHidden="0" w:name="Light List Accent 6"/>
+    <w:lsdException w:unhideWhenUsed="0" w:uiPriority="62" w:semiHidden="0" w:name="Light Grid Accent 6"/>
+    <w:lsdException w:unhideWhenUsed="0" w:uiPriority="63" w:semiHidden="0" w:name="Medium Shading 1 Accent 6"/>
+    <w:lsdException w:unhideWhenUsed="0" w:uiPriority="64" w:semiHidden="0" w:name="Medium Shading 2 Accent 6"/>
+    <w:lsdException w:unhideWhenUsed="0" w:uiPriority="65" w:semiHidden="0" w:name="Medium List 1 Accent 6"/>
+    <w:lsdException w:unhideWhenUsed="0" w:uiPriority="66" w:semiHidden="0" w:name="Medium List 2 Accent 6"/>
+    <w:lsdException w:unhideWhenUsed="0" w:uiPriority="67" w:semiHidden="0" w:name="Medium Grid 1 Accent 6"/>
+    <w:lsdException w:unhideWhenUsed="0" w:uiPriority="68" w:semiHidden="0" w:name="Medium Grid 2 Accent 6"/>
+    <w:lsdException w:unhideWhenUsed="0" w:uiPriority="69" w:semiHidden="0" w:name="Medium Grid 3 Accent 6"/>
+    <w:lsdException w:unhideWhenUsed="0" w:uiPriority="70" w:semiHidden="0" w:name="Dark List Accent 6"/>
+    <w:lsdException w:unhideWhenUsed="0" w:uiPriority="71" w:semiHidden="0" w:name="Colorful Shading Accent 6"/>
+    <w:lsdException w:unhideWhenUsed="0" w:uiPriority="72" w:semiHidden="0" w:name="Colorful List Accent 6"/>
+    <w:lsdException w:unhideWhenUsed="0" w:uiPriority="73" w:semiHidden="0" w:name="Colorful Grid Accent 6"/>
   </w:latentStyles>
-  <w:style w:type="paragraph" w:default="1" w:styleId="Normal">
+  <w:style w:type="paragraph" w:default="1" w:styleId="1">
     <w:name w:val="Normal"/>
     <w:qFormat/>
-    <w:rsid w:val="004E3B97"/>
+    <w:uiPriority w:val="0"/>
+    <w:pPr>
+      <w:widowControl w:val="0"/>
+      <w:jc w:val="both"/>
+    </w:pPr>
     <w:rPr>
+      <w:rFonts w:asciiTheme="minorHAnsi" w:hAnsiTheme="minorHAnsi" w:eastAsiaTheme="minorEastAsia" w:cstheme="minorBidi"/>
+      <w:kern w:val="2"/>
+      <w:sz w:val="21"/>
       <w:szCs w:val="24"/>
+      <w:lang w:val="en-US" w:eastAsia="zh-CN" w:bidi="ar-SA"/>
     </w:rPr>
   </w:style>
-  <w:style w:type="paragraph" w:styleId="Heading2">
+  <w:style w:type="paragraph" w:styleId="2">
     <w:name w:val="heading 2"/>
-    <w:basedOn w:val="Normal"/>
-    <w:next w:val="Normal"/>
-    <w:link w:val="Heading2Char"/>
+    <w:basedOn w:val="1"/>
+    <w:next w:val="1"/>
+    <w:link w:val="8"/>
     <w:unhideWhenUsed/>
     <w:qFormat/>
-    <w:rsid w:val="004E3B97"/>
+    <w:uiPriority w:val="0"/>
     <w:pPr>
       <w:keepNext/>
       <w:keepLines/>
@@ -9635,21 +11109,21 @@
       <w:outlineLvl w:val="1"/>
     </w:pPr>
     <w:rPr>
-      <w:rFonts w:asciiTheme="majorHAnsi" w:eastAsiaTheme="majorEastAsia" w:hAnsiTheme="majorHAnsi" w:cstheme="majorBidi"/>
+      <w:rFonts w:asciiTheme="majorHAnsi" w:hAnsiTheme="majorHAnsi" w:eastAsiaTheme="majorEastAsia" w:cstheme="majorBidi"/>
       <w:b/>
       <w:bCs/>
       <w:sz w:val="32"/>
       <w:szCs w:val="32"/>
     </w:rPr>
   </w:style>
-  <w:style w:type="paragraph" w:styleId="Heading3">
+  <w:style w:type="paragraph" w:styleId="3">
     <w:name w:val="heading 3"/>
-    <w:basedOn w:val="Normal"/>
-    <w:next w:val="Normal"/>
-    <w:link w:val="Heading3Char"/>
+    <w:basedOn w:val="1"/>
+    <w:next w:val="1"/>
+    <w:link w:val="9"/>
     <w:unhideWhenUsed/>
     <w:qFormat/>
-    <w:rsid w:val="004E3B97"/>
+    <w:uiPriority w:val="0"/>
     <w:pPr>
       <w:keepNext/>
       <w:keepLines/>
@@ -9663,19 +11137,18 @@
       <w:szCs w:val="32"/>
     </w:rPr>
   </w:style>
-  <w:style w:type="character" w:default="1" w:styleId="DefaultParagraphFont">
+  <w:style w:type="character" w:default="1" w:styleId="7">
     <w:name w:val="Default Paragraph Font"/>
-    <w:uiPriority w:val="1"/>
     <w:semiHidden/>
     <w:unhideWhenUsed/>
+    <w:uiPriority w:val="1"/>
   </w:style>
-  <w:style w:type="table" w:default="1" w:styleId="TableNormal">
+  <w:style w:type="table" w:default="1" w:styleId="6">
     <w:name w:val="Normal Table"/>
-    <w:uiPriority w:val="99"/>
     <w:semiHidden/>
     <w:unhideWhenUsed/>
+    <w:uiPriority w:val="99"/>
     <w:tblPr>
-      <w:tblInd w:w="0" w:type="dxa"/>
       <w:tblCellMar>
         <w:top w:w="0" w:type="dxa"/>
         <w:left w:w="108" w:type="dxa"/>
@@ -9684,30 +11157,47 @@
       </w:tblCellMar>
     </w:tblPr>
   </w:style>
-  <w:style w:type="numbering" w:default="1" w:styleId="NoList">
-    <w:name w:val="No List"/>
-    <w:uiPriority w:val="99"/>
+  <w:style w:type="paragraph" w:styleId="4">
+    <w:name w:val="caption"/>
+    <w:basedOn w:val="1"/>
+    <w:next w:val="1"/>
+    <w:unhideWhenUsed/>
+    <w:qFormat/>
+    <w:uiPriority w:val="0"/>
+    <w:rPr>
+      <w:rFonts w:eastAsia="黑体" w:asciiTheme="majorHAnsi" w:hAnsiTheme="majorHAnsi" w:cstheme="majorBidi"/>
+      <w:sz w:val="20"/>
+      <w:szCs w:val="20"/>
+    </w:rPr>
+  </w:style>
+  <w:style w:type="paragraph" w:styleId="5">
+    <w:name w:val="Normal (Web)"/>
+    <w:basedOn w:val="1"/>
     <w:semiHidden/>
     <w:unhideWhenUsed/>
+    <w:uiPriority w:val="99"/>
+    <w:rPr>
+      <w:sz w:val="24"/>
+    </w:rPr>
   </w:style>
-  <w:style w:type="character" w:customStyle="1" w:styleId="Heading2Char">
+  <w:style w:type="character" w:customStyle="1" w:styleId="8">
     <w:name w:val="Heading 2 Char"/>
-    <w:basedOn w:val="DefaultParagraphFont"/>
-    <w:link w:val="Heading2"/>
-    <w:rsid w:val="004E3B97"/>
+    <w:basedOn w:val="7"/>
+    <w:link w:val="2"/>
+    <w:uiPriority w:val="0"/>
     <w:rPr>
-      <w:rFonts w:asciiTheme="majorHAnsi" w:eastAsiaTheme="majorEastAsia" w:hAnsiTheme="majorHAnsi" w:cstheme="majorBidi"/>
+      <w:rFonts w:asciiTheme="majorHAnsi" w:hAnsiTheme="majorHAnsi" w:eastAsiaTheme="majorEastAsia" w:cstheme="majorBidi"/>
       <w:b/>
       <w:bCs/>
       <w:sz w:val="32"/>
       <w:szCs w:val="32"/>
     </w:rPr>
   </w:style>
-  <w:style w:type="character" w:customStyle="1" w:styleId="Heading3Char">
+  <w:style w:type="character" w:customStyle="1" w:styleId="9">
     <w:name w:val="Heading 3 Char"/>
-    <w:basedOn w:val="DefaultParagraphFont"/>
-    <w:link w:val="Heading3"/>
-    <w:rsid w:val="004E3B97"/>
+    <w:basedOn w:val="7"/>
+    <w:link w:val="3"/>
+    <w:uiPriority w:val="0"/>
     <w:rPr>
       <w:b/>
       <w:bCs/>
@@ -9715,50 +11205,37 @@
       <w:szCs w:val="32"/>
     </w:rPr>
   </w:style>
-  <w:style w:type="paragraph" w:styleId="Caption">
-    <w:name w:val="caption"/>
-    <w:basedOn w:val="Normal"/>
-    <w:next w:val="Normal"/>
-    <w:unhideWhenUsed/>
-    <w:qFormat/>
-    <w:rsid w:val="004E3B97"/>
-    <w:rPr>
-      <w:rFonts w:asciiTheme="majorHAnsi" w:eastAsia="黑体" w:hAnsiTheme="majorHAnsi" w:cstheme="majorBidi"/>
-      <w:sz w:val="20"/>
-      <w:szCs w:val="20"/>
-    </w:rPr>
-  </w:style>
-  <w:style w:type="paragraph" w:customStyle="1" w:styleId="WPSOffice1">
+  <w:style w:type="paragraph" w:customStyle="1" w:styleId="10">
     <w:name w:val="WPSOffice手动目录 1"/>
     <w:qFormat/>
-    <w:rsid w:val="004E3B97"/>
+    <w:uiPriority w:val="0"/>
     <w:pPr>
       <w:widowControl/>
       <w:jc w:val="left"/>
     </w:pPr>
     <w:rPr>
-      <w:rFonts w:ascii="Times New Roman" w:hAnsi="Times New Roman" w:cs="Times New Roman"/>
+      <w:rFonts w:ascii="Times New Roman" w:hAnsi="Times New Roman" w:cs="Times New Roman" w:eastAsiaTheme="minorEastAsia"/>
       <w:kern w:val="0"/>
       <w:sz w:val="20"/>
       <w:szCs w:val="20"/>
+      <w:lang w:val="en-US" w:eastAsia="zh-CN" w:bidi="ar-SA"/>
     </w:rPr>
   </w:style>
-  <w:style w:type="table" w:customStyle="1" w:styleId="PlainTable41">
+  <w:style w:type="table" w:customStyle="1" w:styleId="11">
     <w:name w:val="Plain Table 41"/>
-    <w:basedOn w:val="TableNormal"/>
+    <w:basedOn w:val="6"/>
+    <w:qFormat/>
     <w:uiPriority w:val="44"/>
-    <w:rsid w:val="004E3B97"/>
     <w:pPr>
       <w:widowControl/>
       <w:jc w:val="left"/>
     </w:pPr>
     <w:rPr>
-      <w:rFonts w:ascii="Times New Roman" w:eastAsia="宋体" w:hAnsi="Times New Roman" w:cs="Times New Roman"/>
+      <w:rFonts w:ascii="Times New Roman" w:hAnsi="Times New Roman" w:eastAsia="宋体" w:cs="Times New Roman"/>
       <w:kern w:val="0"/>
       <w:sz w:val="20"/>
       <w:szCs w:val="20"/>
     </w:rPr>
-    <w:tblPr/>
     <w:tblStylePr w:type="firstRow">
       <w:rPr>
         <w:b/>
@@ -9784,15 +11261,13 @@
       </w:rPr>
     </w:tblStylePr>
     <w:tblStylePr w:type="band1Vert">
-      <w:tblPr/>
       <w:tcPr>
-        <w:shd w:val="clear" w:color="auto" w:fill="F2F2F2" w:themeFill="background1" w:themeFillShade="F2"/>
+        <w:shd w:val="clear" w:color="auto" w:fill="F1F1F1" w:themeFill="background1" w:themeFillShade="F2"/>
       </w:tcPr>
     </w:tblStylePr>
     <w:tblStylePr w:type="band1Horz">
-      <w:tblPr/>
       <w:tcPr>
-        <w:shd w:val="clear" w:color="auto" w:fill="F2F2F2" w:themeFill="background1" w:themeFillShade="F2"/>
+        <w:shd w:val="clear" w:color="auto" w:fill="F1F1F1" w:themeFill="background1" w:themeFillShade="F2"/>
       </w:tcPr>
     </w:tblStylePr>
   </w:style>
@@ -9842,7 +11317,7 @@
     </a:clrScheme>
     <a:fontScheme name="Office">
       <a:majorFont>
-        <a:latin typeface="等线 Light" panose="020F0302020204030204"/>
+        <a:latin typeface="等线 Light"/>
         <a:ea typeface=""/>
         <a:cs typeface=""/>
         <a:font script="Jpan" typeface="游ゴシック Light"/>
@@ -9875,26 +11350,9 @@
         <a:font script="Viet" typeface="Times New Roman"/>
         <a:font script="Uigh" typeface="Microsoft Uighur"/>
         <a:font script="Geor" typeface="Sylfaen"/>
-        <a:font script="Armn" typeface="Arial"/>
-        <a:font script="Bugi" typeface="Leelawadee UI"/>
-        <a:font script="Bopo" typeface="Microsoft JhengHei"/>
-        <a:font script="Java" typeface="Javanese Text"/>
-        <a:font script="Lisu" typeface="Segoe UI"/>
-        <a:font script="Mymr" typeface="Myanmar Text"/>
-        <a:font script="Nkoo" typeface="Ebrima"/>
-        <a:font script="Olck" typeface="Nirmala UI"/>
-        <a:font script="Osma" typeface="Ebrima"/>
-        <a:font script="Phag" typeface="Phagspa"/>
-        <a:font script="Syrn" typeface="Estrangelo Edessa"/>
-        <a:font script="Syrj" typeface="Estrangelo Edessa"/>
-        <a:font script="Syre" typeface="Estrangelo Edessa"/>
-        <a:font script="Sora" typeface="Nirmala UI"/>
-        <a:font script="Tale" typeface="Microsoft Tai Le"/>
-        <a:font script="Talu" typeface="Microsoft New Tai Lue"/>
-        <a:font script="Tfng" typeface="Ebrima"/>
       </a:majorFont>
       <a:minorFont>
-        <a:latin typeface="等线" panose="020F0502020204030204"/>
+        <a:latin typeface="等线"/>
         <a:ea typeface=""/>
         <a:cs typeface=""/>
         <a:font script="Jpan" typeface="游明朝"/>
@@ -9927,23 +11385,6 @@
         <a:font script="Viet" typeface="Arial"/>
         <a:font script="Uigh" typeface="Microsoft Uighur"/>
         <a:font script="Geor" typeface="Sylfaen"/>
-        <a:font script="Armn" typeface="Arial"/>
-        <a:font script="Bugi" typeface="Leelawadee UI"/>
-        <a:font script="Bopo" typeface="Microsoft JhengHei"/>
-        <a:font script="Java" typeface="Javanese Text"/>
-        <a:font script="Lisu" typeface="Segoe UI"/>
-        <a:font script="Mymr" typeface="Myanmar Text"/>
-        <a:font script="Nkoo" typeface="Ebrima"/>
-        <a:font script="Olck" typeface="Nirmala UI"/>
-        <a:font script="Osma" typeface="Ebrima"/>
-        <a:font script="Phag" typeface="Phagspa"/>
-        <a:font script="Syrn" typeface="Estrangelo Edessa"/>
-        <a:font script="Syrj" typeface="Estrangelo Edessa"/>
-        <a:font script="Syre" typeface="Estrangelo Edessa"/>
-        <a:font script="Sora" typeface="Nirmala UI"/>
-        <a:font script="Tale" typeface="Microsoft Tai Le"/>
-        <a:font script="Talu" typeface="Microsoft New Tai Lue"/>
-        <a:font script="Tfng" typeface="Ebrima"/>
       </a:minorFont>
     </a:fontScheme>
     <a:fmtScheme name="Office">
@@ -10085,11 +11526,21 @@
     </a:fmtScheme>
   </a:themeElements>
   <a:objectDefaults/>
-  <a:extraClrSchemeLst/>
-  <a:extLst>
-    <a:ext uri="{05A4C25C-085E-4340-85A3-A5531E510DB2}">
-      <thm15:themeFamily xmlns:thm15="http://schemas.microsoft.com/office/thememl/2012/main" name="Office Theme" id="{62F939B6-93AF-4DB8-9C6B-D6C7DFDC589F}" vid="{4A3C46E8-61CC-4603-A589-7422A47A8E4A}"/>
-    </a:ext>
-  </a:extLst>
 </a:theme>
+</file>
+
+<file path=customXml/item1.xml><?xml version="1.0" encoding="utf-8"?>
+<s:customData xmlns="http://www.wps.cn/officeDocument/2013/wpsCustomData" xmlns:s="http://www.wps.cn/officeDocument/2013/wpsCustomData">
+  <customSectProps>
+    <customSectPr/>
+  </customSectProps>
+</s:customData>
+</file>
+
+<file path=customXml/itemProps1.xml><?xml version="1.0" encoding="utf-8"?>
+<ds:datastoreItem xmlns:ds="http://schemas.openxmlformats.org/officeDocument/2006/customXml" ds:itemID="{B1977F7D-205B-4081-913C-38D41E755F92}">
+  <ds:schemaRefs>
+    <ds:schemaRef ds:uri="http://www.wps.cn/officeDocument/2013/wpsCustomData"/>
+  </ds:schemaRefs>
+</ds:datastoreItem>
 </file>
--- a/5.1.docx
+++ b/5.1.docx
@@ -4,7 +4,7 @@
   <w:body>
     <w:p>
       <w:pPr>
-        <w:pStyle w:val="Heading2"/>
+        <w:pStyle w:val="2"/>
       </w:pPr>
       <w:r>
         <w:rPr>
@@ -49,56 +49,76 @@
         <w:ind w:firstLineChars="200" w:firstLine="480"/>
         <w:jc w:val="both"/>
         <w:rPr>
+          <w:rFonts w:asciiTheme="minorHAnsi" w:hAnsiTheme="minorHAnsi" w:cstheme="minorBidi"/>
+          <w:kern w:val="2"/>
+          <w:sz w:val="24"/>
+          <w:szCs w:val="24"/>
+        </w:rPr>
+      </w:pPr>
+      <w:r>
+        <w:rPr>
+          <w:rFonts w:asciiTheme="minorHAnsi" w:hAnsiTheme="minorHAnsi" w:cstheme="minorBidi"/>
+          <w:kern w:val="2"/>
+          <w:sz w:val="24"/>
+          <w:szCs w:val="24"/>
+        </w:rPr>
+        <w:t xml:space="preserve">In order to construct a structured passing network, which is used to analyze the tacit understanding of passing between players, it should be analyzed </w:t>
+      </w:r>
+      <w:r>
+        <w:rPr>
+          <w:rFonts w:asciiTheme="minorHAnsi" w:hAnsiTheme="minorHAnsi" w:cstheme="minorBidi"/>
+          <w:kern w:val="2"/>
+          <w:sz w:val="24"/>
+          <w:szCs w:val="24"/>
+        </w:rPr>
+        <w:t>in different dimensions and states</w:t>
+      </w:r>
+      <w:r>
+        <w:rPr>
+          <w:rFonts w:asciiTheme="minorHAnsi" w:hAnsiTheme="minorHAnsi" w:cstheme="minorBidi"/>
+          <w:kern w:val="2"/>
+          <w:sz w:val="24"/>
+          <w:szCs w:val="24"/>
+        </w:rPr>
+        <w:t>. For example, from the behavior between two players at the micro level</w:t>
+      </w:r>
+      <w:r>
+        <w:rPr>
+          <w:rFonts w:asciiTheme="minorHAnsi" w:hAnsiTheme="minorHAnsi" w:cstheme="minorBidi"/>
+          <w:kern w:val="2"/>
+          <w:sz w:val="24"/>
+          <w:szCs w:val="24"/>
+        </w:rPr>
+        <w:t xml:space="preserve">, </w:t>
+      </w:r>
+      <w:r>
+        <w:rPr>
+          <w:rFonts w:asciiTheme="minorHAnsi" w:hAnsiTheme="minorHAnsi" w:cstheme="minorBidi"/>
+          <w:kern w:val="2"/>
+          <w:sz w:val="24"/>
+          <w:szCs w:val="24"/>
+        </w:rPr>
+        <w:t>to the behavior between multiple players at the macro level</w:t>
+      </w:r>
+      <w:r>
+        <w:rPr>
           <w:rFonts w:asciiTheme="minorHAnsi" w:hAnsiTheme="minorHAnsi" w:cstheme="minorBidi" w:hint="eastAsia"/>
           <w:kern w:val="2"/>
           <w:sz w:val="24"/>
           <w:szCs w:val="24"/>
         </w:rPr>
-      </w:pPr>
-      <w:r>
-        <w:rPr>
-          <w:rFonts w:asciiTheme="minorHAnsi" w:hAnsiTheme="minorHAnsi" w:cstheme="minorBidi"/>
-          <w:kern w:val="2"/>
-          <w:sz w:val="24"/>
-          <w:szCs w:val="24"/>
-        </w:rPr>
-        <w:t xml:space="preserve">In order to construct a structured passing network, which is used to analyze the tacit understanding of passing between players, it should be analyzed </w:t>
-      </w:r>
-      <w:r>
-        <w:rPr>
-          <w:rFonts w:asciiTheme="minorHAnsi" w:hAnsiTheme="minorHAnsi" w:cstheme="minorBidi"/>
-          <w:kern w:val="2"/>
-          <w:sz w:val="24"/>
-          <w:szCs w:val="24"/>
-        </w:rPr>
-        <w:t>in different dimensions and states</w:t>
-      </w:r>
-      <w:r>
-        <w:rPr>
-          <w:rFonts w:asciiTheme="minorHAnsi" w:hAnsiTheme="minorHAnsi" w:cstheme="minorBidi"/>
-          <w:kern w:val="2"/>
-          <w:sz w:val="24"/>
-          <w:szCs w:val="24"/>
-        </w:rPr>
-        <w:t>. For example, from the behavior between two players at the micro level</w:t>
-      </w:r>
-      <w:r>
-        <w:rPr>
-          <w:rFonts w:asciiTheme="minorHAnsi" w:hAnsiTheme="minorHAnsi" w:cstheme="minorBidi"/>
-          <w:kern w:val="2"/>
-          <w:sz w:val="24"/>
-          <w:szCs w:val="24"/>
-        </w:rPr>
-        <w:t xml:space="preserve">, </w:t>
-      </w:r>
-      <w:r>
-        <w:rPr>
-          <w:rFonts w:asciiTheme="minorHAnsi" w:hAnsiTheme="minorHAnsi" w:cstheme="minorBidi"/>
-          <w:kern w:val="2"/>
-          <w:sz w:val="24"/>
-          <w:szCs w:val="24"/>
-        </w:rPr>
-        <w:t xml:space="preserve">to the behavior between multiple players at the macro level; and the time </w:t>
+        <w:t>,</w:t>
+      </w:r>
+      <w:bookmarkStart w:id="0" w:name="_GoBack"/>
+      <w:bookmarkEnd w:id="0"/>
+      <w:r>
+        <w:rPr>
+          <w:rFonts w:asciiTheme="minorHAnsi" w:hAnsiTheme="minorHAnsi" w:cstheme="minorBidi"/>
+          <w:kern w:val="2"/>
+          <w:sz w:val="24"/>
+          <w:szCs w:val="24"/>
+        </w:rPr>
+        <w:t xml:space="preserve"> and the time </w:t>
       </w:r>
       <w:r>
         <w:rPr>
@@ -140,7 +160,7 @@
     </w:p>
     <w:p>
       <w:pPr>
-        <w:pStyle w:val="Heading3"/>
+        <w:pStyle w:val="3"/>
       </w:pPr>
       <w:r>
         <w:rPr>
@@ -389,7 +409,6 @@
         <w:spacing w:line="360" w:lineRule="auto"/>
         <w:ind w:firstLineChars="200" w:firstLine="480"/>
         <w:rPr>
-          <w:rFonts w:hint="eastAsia"/>
           <w:sz w:val="24"/>
         </w:rPr>
       </w:pPr>
@@ -397,13 +416,7 @@
         <w:rPr>
           <w:sz w:val="24"/>
         </w:rPr>
-        <w:t>The evaluation index</w:t>
-      </w:r>
-      <w:r>
-        <w:rPr>
-          <w:sz w:val="24"/>
-        </w:rPr>
-        <w:t xml:space="preserve"> </w:t>
+        <w:t xml:space="preserve">The evaluation index </w:t>
       </w:r>
       <w:r>
         <w:rPr>
@@ -416,14 +429,7 @@
           <w:color w:val="00B0F0"/>
           <w:sz w:val="24"/>
         </w:rPr>
-        <w:t xml:space="preserve">pass </w:t>
-      </w:r>
-      <w:r>
-        <w:rPr>
-          <w:color w:val="00B0F0"/>
-          <w:sz w:val="24"/>
-        </w:rPr>
-        <w:t>between two players</w:t>
+        <w:t>pass between two players</w:t>
       </w:r>
       <w:r>
         <w:rPr>
@@ -1005,7 +1011,7 @@
         <w:ind w:firstLineChars="200" w:firstLine="480"/>
         <w:jc w:val="both"/>
         <w:rPr>
-          <w:rFonts w:asciiTheme="minorHAnsi" w:hAnsiTheme="minorHAnsi" w:cstheme="minorBidi" w:hint="eastAsia"/>
+          <w:rFonts w:asciiTheme="minorHAnsi" w:hAnsiTheme="minorHAnsi" w:cstheme="minorBidi"/>
           <w:kern w:val="2"/>
           <w:sz w:val="24"/>
           <w:szCs w:val="24"/>
@@ -1107,7 +1113,7 @@
         <w:ind w:left="480"/>
         <w:jc w:val="both"/>
         <w:rPr>
-          <w:rFonts w:asciiTheme="minorHAnsi" w:hAnsiTheme="minorHAnsi" w:cstheme="minorBidi" w:hint="eastAsia"/>
+          <w:rFonts w:asciiTheme="minorHAnsi" w:hAnsiTheme="minorHAnsi" w:cstheme="minorBidi"/>
           <w:kern w:val="2"/>
           <w:sz w:val="24"/>
           <w:szCs w:val="24"/>
@@ -1390,7 +1396,7 @@
         <w:ind w:left="480"/>
         <w:jc w:val="both"/>
         <w:rPr>
-          <w:rFonts w:asciiTheme="minorHAnsi" w:hAnsiTheme="minorHAnsi" w:cstheme="minorBidi" w:hint="eastAsia"/>
+          <w:rFonts w:asciiTheme="minorHAnsi" w:hAnsiTheme="minorHAnsi" w:cstheme="minorBidi"/>
           <w:kern w:val="2"/>
           <w:sz w:val="24"/>
           <w:szCs w:val="24"/>
@@ -1790,7 +1796,7 @@
         <w:ind w:left="480"/>
         <w:jc w:val="both"/>
         <w:rPr>
-          <w:rFonts w:asciiTheme="minorHAnsi" w:hAnsiTheme="minorHAnsi" w:cstheme="minorBidi" w:hint="eastAsia"/>
+          <w:rFonts w:asciiTheme="minorHAnsi" w:hAnsiTheme="minorHAnsi" w:cstheme="minorBidi"/>
           <w:kern w:val="2"/>
           <w:sz w:val="24"/>
           <w:szCs w:val="24"/>
@@ -1949,7 +1955,7 @@
         <w:ind w:left="900"/>
         <w:jc w:val="both"/>
         <w:rPr>
-          <w:rFonts w:asciiTheme="minorHAnsi" w:hAnsiTheme="minorHAnsi" w:cstheme="minorBidi" w:hint="eastAsia"/>
+          <w:rFonts w:asciiTheme="minorHAnsi" w:hAnsiTheme="minorHAnsi" w:cstheme="minorBidi"/>
           <w:kern w:val="2"/>
           <w:sz w:val="24"/>
           <w:szCs w:val="24"/>
@@ -2037,16 +2043,7 @@
           <w:sz w:val="24"/>
           <w:szCs w:val="24"/>
         </w:rPr>
-        <w:t>weighted average</w:t>
-      </w:r>
-      <w:r>
-        <w:rPr>
-          <w:rFonts w:asciiTheme="minorHAnsi" w:hAnsiTheme="minorHAnsi" w:cstheme="minorBidi"/>
-          <w:kern w:val="2"/>
-          <w:sz w:val="24"/>
-          <w:szCs w:val="24"/>
-        </w:rPr>
-        <w:t xml:space="preserve"> </w:t>
+        <w:t xml:space="preserve">weighted average </w:t>
       </w:r>
       <w:r>
         <w:rPr>
@@ -3308,7 +3305,7 @@
     </w:p>
     <w:p>
       <w:pPr>
-        <w:pStyle w:val="Heading3"/>
+        <w:pStyle w:val="3"/>
       </w:pPr>
       <w:r>
         <w:rPr>
@@ -4744,7 +4741,7 @@
     </w:p>
     <w:p>
       <w:pPr>
-        <w:pStyle w:val="Caption"/>
+        <w:pStyle w:val="a3"/>
         <w:jc w:val="center"/>
       </w:pPr>
       <w:r>
@@ -4787,7 +4784,7 @@
         <w:ind w:firstLineChars="200" w:firstLine="480"/>
         <w:jc w:val="both"/>
         <w:rPr>
-          <w:rFonts w:asciiTheme="minorEastAsia" w:hAnsiTheme="minorEastAsia" w:hint="eastAsia"/>
+          <w:rFonts w:asciiTheme="minorEastAsia" w:hAnsiTheme="minorEastAsia"/>
           <w:sz w:val="24"/>
           <w:szCs w:val="24"/>
         </w:rPr>
@@ -4807,16 +4804,7 @@
           <w:sz w:val="24"/>
           <w:szCs w:val="24"/>
         </w:rPr>
-        <w:t xml:space="preserve"> </w:t>
-      </w:r>
-      <w:r>
-        <w:rPr>
-          <w:rFonts w:asciiTheme="minorEastAsia" w:hAnsiTheme="minorEastAsia"/>
-          <w:color w:val="FF0000"/>
-          <w:sz w:val="24"/>
-          <w:szCs w:val="24"/>
-        </w:rPr>
-        <w:t>??????????</w:t>
+        <w:t xml:space="preserve"> ??????????</w:t>
       </w:r>
     </w:p>
     <w:tbl>
@@ -6168,7 +6156,7 @@
     </w:tbl>
     <w:p>
       <w:pPr>
-        <w:pStyle w:val="Heading3"/>
+        <w:pStyle w:val="3"/>
       </w:pPr>
       <w:r>
         <w:rPr>
@@ -6266,7 +6254,7 @@
         <w:ind w:firstLineChars="200" w:firstLine="480"/>
         <w:jc w:val="both"/>
         <w:rPr>
-          <w:rFonts w:asciiTheme="minorHAnsi" w:hAnsiTheme="minorHAnsi" w:cstheme="minorBidi" w:hint="eastAsia"/>
+          <w:rFonts w:asciiTheme="minorHAnsi" w:hAnsiTheme="minorHAnsi" w:cstheme="minorBidi"/>
           <w:kern w:val="2"/>
           <w:sz w:val="24"/>
           <w:szCs w:val="24"/>
@@ -6514,7 +6502,7 @@
         <w:spacing w:line="360" w:lineRule="auto"/>
         <w:jc w:val="both"/>
         <w:rPr>
-          <w:rFonts w:asciiTheme="minorHAnsi" w:hAnsiTheme="minorHAnsi" w:cstheme="minorBidi" w:hint="eastAsia"/>
+          <w:rFonts w:asciiTheme="minorHAnsi" w:hAnsiTheme="minorHAnsi" w:cstheme="minorBidi"/>
           <w:kern w:val="2"/>
           <w:sz w:val="24"/>
           <w:szCs w:val="24"/>
@@ -6727,7 +6715,7 @@
                   </m:r>
                 </m:e>
                 <m:e>
-                  <w:bookmarkStart w:id="0" w:name="_Hlk32825785"/>
+                  <w:bookmarkStart w:id="1" w:name="_Hlk32825785"/>
                   <m:r>
                     <w:rPr>
                       <w:rFonts w:ascii="Cambria Math" w:hAnsi="Cambria Math" w:cstheme="minorBidi"/>
@@ -6796,7 +6784,7 @@
                       </m:r>
                     </m:e>
                   </m:d>
-                  <w:bookmarkEnd w:id="0"/>
+                  <w:bookmarkEnd w:id="1"/>
                   <m:r>
                     <w:rPr>
                       <w:rFonts w:ascii="Cambria Math" w:hAnsi="Cambria Math" w:cstheme="minorBidi"/>
@@ -7152,7 +7140,7 @@
         <w:ind w:firstLineChars="200" w:firstLine="480"/>
         <w:jc w:val="both"/>
         <w:rPr>
-          <w:rFonts w:asciiTheme="minorHAnsi" w:hAnsiTheme="minorHAnsi" w:cstheme="minorBidi" w:hint="eastAsia"/>
+          <w:rFonts w:asciiTheme="minorHAnsi" w:hAnsiTheme="minorHAnsi" w:cstheme="minorBidi"/>
           <w:kern w:val="2"/>
           <w:sz w:val="24"/>
           <w:szCs w:val="24"/>
@@ -7819,75 +7807,75 @@
         <w:ind w:firstLineChars="200" w:firstLine="480"/>
         <w:jc w:val="both"/>
         <w:rPr>
+          <w:rFonts w:asciiTheme="minorHAnsi" w:hAnsiTheme="minorHAnsi" w:cstheme="minorBidi"/>
+          <w:kern w:val="2"/>
+          <w:sz w:val="24"/>
+          <w:szCs w:val="24"/>
+        </w:rPr>
+      </w:pPr>
+      <w:r>
+        <w:rPr>
+          <w:rFonts w:asciiTheme="minorHAnsi" w:hAnsiTheme="minorHAnsi" w:cstheme="minorBidi"/>
+          <w:kern w:val="2"/>
+          <w:sz w:val="24"/>
+          <w:szCs w:val="24"/>
+        </w:rPr>
+        <w:t xml:space="preserve">Looking at the pass </w:t>
+      </w:r>
+      <w:r>
+        <w:rPr>
+          <w:rFonts w:asciiTheme="minorHAnsi" w:hAnsiTheme="minorHAnsi" w:cstheme="minorBidi"/>
+          <w:color w:val="00B050"/>
+          <w:kern w:val="2"/>
+          <w:sz w:val="24"/>
+          <w:szCs w:val="24"/>
+        </w:rPr>
+        <w:t>frequency</w:t>
+      </w:r>
+      <w:r>
+        <w:rPr>
+          <w:rFonts w:asciiTheme="minorHAnsi" w:hAnsiTheme="minorHAnsi" w:cstheme="minorBidi"/>
+          <w:kern w:val="2"/>
+          <w:sz w:val="24"/>
+          <w:szCs w:val="24"/>
+        </w:rPr>
+        <w:t xml:space="preserve"> density of players in 38 games throughout the season, the overall trend of </w:t>
+      </w:r>
+      <w:r>
+        <w:rPr>
+          <w:rFonts w:asciiTheme="minorHAnsi" w:hAnsiTheme="minorHAnsi" w:cstheme="minorBidi"/>
+          <w:color w:val="00B050"/>
+          <w:kern w:val="2"/>
+          <w:sz w:val="24"/>
+          <w:szCs w:val="24"/>
+        </w:rPr>
+        <w:t>frequency</w:t>
+      </w:r>
+      <w:r>
+        <w:rPr>
+          <w:rFonts w:asciiTheme="minorHAnsi" w:hAnsiTheme="minorHAnsi" w:cstheme="minorBidi"/>
+          <w:kern w:val="2"/>
+          <w:sz w:val="24"/>
+          <w:szCs w:val="24"/>
+        </w:rPr>
+        <w:t xml:space="preserve"> density </w:t>
+      </w:r>
+      <w:r>
+        <w:rPr>
+          <w:rFonts w:asciiTheme="minorHAnsi" w:hAnsiTheme="minorHAnsi" w:cstheme="minorBidi"/>
+          <w:kern w:val="2"/>
+          <w:sz w:val="24"/>
+          <w:szCs w:val="24"/>
+        </w:rPr>
+        <w:t xml:space="preserve">is </w:t>
+      </w:r>
+      <w:r>
+        <w:rPr>
           <w:rFonts w:asciiTheme="minorHAnsi" w:hAnsiTheme="minorHAnsi" w:cstheme="minorBidi" w:hint="eastAsia"/>
           <w:kern w:val="2"/>
           <w:sz w:val="24"/>
           <w:szCs w:val="24"/>
         </w:rPr>
-      </w:pPr>
-      <w:r>
-        <w:rPr>
-          <w:rFonts w:asciiTheme="minorHAnsi" w:hAnsiTheme="minorHAnsi" w:cstheme="minorBidi"/>
-          <w:kern w:val="2"/>
-          <w:sz w:val="24"/>
-          <w:szCs w:val="24"/>
-        </w:rPr>
-        <w:t xml:space="preserve">Looking at the pass </w:t>
-      </w:r>
-      <w:r>
-        <w:rPr>
-          <w:rFonts w:asciiTheme="minorHAnsi" w:hAnsiTheme="minorHAnsi" w:cstheme="minorBidi"/>
-          <w:color w:val="00B050"/>
-          <w:kern w:val="2"/>
-          <w:sz w:val="24"/>
-          <w:szCs w:val="24"/>
-        </w:rPr>
-        <w:t>frequency</w:t>
-      </w:r>
-      <w:r>
-        <w:rPr>
-          <w:rFonts w:asciiTheme="minorHAnsi" w:hAnsiTheme="minorHAnsi" w:cstheme="minorBidi"/>
-          <w:kern w:val="2"/>
-          <w:sz w:val="24"/>
-          <w:szCs w:val="24"/>
-        </w:rPr>
-        <w:t xml:space="preserve"> density of players in 38 games throughout the season, the overall trend of </w:t>
-      </w:r>
-      <w:r>
-        <w:rPr>
-          <w:rFonts w:asciiTheme="minorHAnsi" w:hAnsiTheme="minorHAnsi" w:cstheme="minorBidi"/>
-          <w:color w:val="00B050"/>
-          <w:kern w:val="2"/>
-          <w:sz w:val="24"/>
-          <w:szCs w:val="24"/>
-        </w:rPr>
-        <w:t>frequency</w:t>
-      </w:r>
-      <w:r>
-        <w:rPr>
-          <w:rFonts w:asciiTheme="minorHAnsi" w:hAnsiTheme="minorHAnsi" w:cstheme="minorBidi"/>
-          <w:kern w:val="2"/>
-          <w:sz w:val="24"/>
-          <w:szCs w:val="24"/>
-        </w:rPr>
-        <w:t xml:space="preserve"> density </w:t>
-      </w:r>
-      <w:r>
-        <w:rPr>
-          <w:rFonts w:asciiTheme="minorHAnsi" w:hAnsiTheme="minorHAnsi" w:cstheme="minorBidi"/>
-          <w:kern w:val="2"/>
-          <w:sz w:val="24"/>
-          <w:szCs w:val="24"/>
-        </w:rPr>
-        <w:t xml:space="preserve">is </w:t>
-      </w:r>
-      <w:r>
-        <w:rPr>
-          <w:rFonts w:asciiTheme="minorHAnsi" w:hAnsiTheme="minorHAnsi" w:cstheme="minorBidi" w:hint="eastAsia"/>
-          <w:kern w:val="2"/>
-          <w:sz w:val="24"/>
-          <w:szCs w:val="24"/>
-        </w:rPr>
         <w:t>same</w:t>
       </w:r>
       <w:r>
@@ -7907,30 +7895,8 @@
           <w:sz w:val="24"/>
           <w:szCs w:val="24"/>
         </w:rPr>
-        <w:t xml:space="preserve">that </w:t>
-      </w:r>
-      <w:proofErr w:type="spellStart"/>
-      <w:r>
-        <w:rPr>
-          <w:rFonts w:asciiTheme="minorHAnsi" w:hAnsiTheme="minorHAnsi" w:cstheme="minorBidi"/>
-          <w:color w:val="00B0F0"/>
-          <w:kern w:val="2"/>
-          <w:sz w:val="24"/>
-          <w:szCs w:val="24"/>
-        </w:rPr>
-        <w:t>show</w:t>
-      </w:r>
-      <w:r>
-        <w:rPr>
-          <w:rFonts w:asciiTheme="minorHAnsi" w:hAnsiTheme="minorHAnsi" w:cstheme="minorBidi"/>
-          <w:color w:val="00B0F0"/>
-          <w:kern w:val="2"/>
-          <w:sz w:val="24"/>
-          <w:szCs w:val="24"/>
-        </w:rPr>
-        <w:t>es</w:t>
-      </w:r>
-      <w:proofErr w:type="spellEnd"/>
+        <w:t>that showes</w:t>
+      </w:r>
       <w:r>
         <w:rPr>
           <w:rFonts w:asciiTheme="minorHAnsi" w:hAnsiTheme="minorHAnsi" w:cstheme="minorBidi"/>
@@ -8706,7 +8672,7 @@
         <w:spacing w:line="360" w:lineRule="auto"/>
         <w:ind w:firstLineChars="300" w:firstLine="720"/>
         <w:rPr>
-          <w:rFonts w:asciiTheme="minorHAnsi" w:hAnsiTheme="minorHAnsi" w:cstheme="minorBidi" w:hint="eastAsia"/>
+          <w:rFonts w:asciiTheme="minorHAnsi" w:hAnsiTheme="minorHAnsi" w:cstheme="minorBidi"/>
           <w:kern w:val="2"/>
           <w:sz w:val="24"/>
           <w:szCs w:val="24"/>
@@ -8785,16 +8751,7 @@
             <w:sz w:val="24"/>
             <w:szCs w:val="24"/>
           </w:rPr>
-          <m:t xml:space="preserve"> </m:t>
-        </m:r>
-        <m:r>
-          <w:rPr>
-            <w:rFonts w:ascii="Cambria Math" w:hAnsi="Cambria Math" w:cstheme="minorBidi" w:hint="eastAsia"/>
-            <w:kern w:val="2"/>
-            <w:sz w:val="24"/>
-            <w:szCs w:val="24"/>
-          </w:rPr>
-          <m:t>N</m:t>
+          <m:t xml:space="preserve"> N</m:t>
         </m:r>
         <m:d>
           <m:dPr>
@@ -9109,18 +9066,7 @@
           <w:sz w:val="24"/>
           <w:szCs w:val="24"/>
         </w:rPr>
-        <w:t xml:space="preserve"> is satisf</w:t>
-      </w:r>
-      <w:bookmarkStart w:id="1" w:name="_GoBack"/>
-      <w:bookmarkEnd w:id="1"/>
-      <w:r>
-        <w:rPr>
-          <w:rFonts w:asciiTheme="minorHAnsi" w:hAnsiTheme="minorHAnsi" w:cstheme="minorBidi"/>
-          <w:kern w:val="2"/>
-          <w:sz w:val="24"/>
-          <w:szCs w:val="24"/>
-        </w:rPr>
-        <w:t>ied, it will approximate the distribution on the right</w:t>
+        <w:t xml:space="preserve"> is satisfied, it will approximate the distribution on the right</w:t>
       </w:r>
       <w:r>
         <w:rPr>
@@ -9612,7 +9558,7 @@
     <w:lsdException w:name="Unresolved Mention" w:semiHidden="1" w:unhideWhenUsed="1"/>
     <w:lsdException w:name="Smart Link" w:semiHidden="1" w:unhideWhenUsed="1"/>
   </w:latentStyles>
-  <w:style w:type="paragraph" w:default="1" w:styleId="Normal">
+  <w:style w:type="paragraph" w:default="1" w:styleId="a">
     <w:name w:val="Normal"/>
     <w:qFormat/>
     <w:rsid w:val="004E3B97"/>
@@ -9620,11 +9566,11 @@
       <w:szCs w:val="24"/>
     </w:rPr>
   </w:style>
-  <w:style w:type="paragraph" w:styleId="Heading2">
+  <w:style w:type="paragraph" w:styleId="2">
     <w:name w:val="heading 2"/>
-    <w:basedOn w:val="Normal"/>
-    <w:next w:val="Normal"/>
-    <w:link w:val="Heading2Char"/>
+    <w:basedOn w:val="a"/>
+    <w:next w:val="a"/>
+    <w:link w:val="20"/>
     <w:unhideWhenUsed/>
     <w:qFormat/>
     <w:rsid w:val="004E3B97"/>
@@ -9642,11 +9588,11 @@
       <w:szCs w:val="32"/>
     </w:rPr>
   </w:style>
-  <w:style w:type="paragraph" w:styleId="Heading3">
+  <w:style w:type="paragraph" w:styleId="3">
     <w:name w:val="heading 3"/>
-    <w:basedOn w:val="Normal"/>
-    <w:next w:val="Normal"/>
-    <w:link w:val="Heading3Char"/>
+    <w:basedOn w:val="a"/>
+    <w:next w:val="a"/>
+    <w:link w:val="30"/>
     <w:unhideWhenUsed/>
     <w:qFormat/>
     <w:rsid w:val="004E3B97"/>
@@ -9663,13 +9609,13 @@
       <w:szCs w:val="32"/>
     </w:rPr>
   </w:style>
-  <w:style w:type="character" w:default="1" w:styleId="DefaultParagraphFont">
+  <w:style w:type="character" w:default="1" w:styleId="a0">
     <w:name w:val="Default Paragraph Font"/>
     <w:uiPriority w:val="1"/>
     <w:semiHidden/>
     <w:unhideWhenUsed/>
   </w:style>
-  <w:style w:type="table" w:default="1" w:styleId="TableNormal">
+  <w:style w:type="table" w:default="1" w:styleId="a1">
     <w:name w:val="Normal Table"/>
     <w:uiPriority w:val="99"/>
     <w:semiHidden/>
@@ -9684,16 +9630,16 @@
       </w:tblCellMar>
     </w:tblPr>
   </w:style>
-  <w:style w:type="numbering" w:default="1" w:styleId="NoList">
+  <w:style w:type="numbering" w:default="1" w:styleId="a2">
     <w:name w:val="No List"/>
     <w:uiPriority w:val="99"/>
     <w:semiHidden/>
     <w:unhideWhenUsed/>
   </w:style>
-  <w:style w:type="character" w:customStyle="1" w:styleId="Heading2Char">
-    <w:name w:val="Heading 2 Char"/>
-    <w:basedOn w:val="DefaultParagraphFont"/>
-    <w:link w:val="Heading2"/>
+  <w:style w:type="character" w:customStyle="1" w:styleId="20">
+    <w:name w:val="标题 2 字符"/>
+    <w:basedOn w:val="a0"/>
+    <w:link w:val="2"/>
     <w:rsid w:val="004E3B97"/>
     <w:rPr>
       <w:rFonts w:asciiTheme="majorHAnsi" w:eastAsiaTheme="majorEastAsia" w:hAnsiTheme="majorHAnsi" w:cstheme="majorBidi"/>
@@ -9703,10 +9649,10 @@
       <w:szCs w:val="32"/>
     </w:rPr>
   </w:style>
-  <w:style w:type="character" w:customStyle="1" w:styleId="Heading3Char">
-    <w:name w:val="Heading 3 Char"/>
-    <w:basedOn w:val="DefaultParagraphFont"/>
-    <w:link w:val="Heading3"/>
+  <w:style w:type="character" w:customStyle="1" w:styleId="30">
+    <w:name w:val="标题 3 字符"/>
+    <w:basedOn w:val="a0"/>
+    <w:link w:val="3"/>
     <w:rsid w:val="004E3B97"/>
     <w:rPr>
       <w:b/>
@@ -9715,10 +9661,10 @@
       <w:szCs w:val="32"/>
     </w:rPr>
   </w:style>
-  <w:style w:type="paragraph" w:styleId="Caption">
+  <w:style w:type="paragraph" w:styleId="a3">
     <w:name w:val="caption"/>
-    <w:basedOn w:val="Normal"/>
-    <w:next w:val="Normal"/>
+    <w:basedOn w:val="a"/>
+    <w:next w:val="a"/>
     <w:unhideWhenUsed/>
     <w:qFormat/>
     <w:rsid w:val="004E3B97"/>
@@ -9745,7 +9691,7 @@
   </w:style>
   <w:style w:type="table" w:customStyle="1" w:styleId="PlainTable41">
     <w:name w:val="Plain Table 41"/>
-    <w:basedOn w:val="TableNormal"/>
+    <w:basedOn w:val="a1"/>
     <w:uiPriority w:val="44"/>
     <w:rsid w:val="004E3B97"/>
     <w:pPr>
